--- a/001CourseWare/002DigitalSignalProcessing/000HomeWork/lab3/rep/Lab3Report_Changhongli.docx
+++ b/001CourseWare/002DigitalSignalProcessing/000HomeWork/lab3/rep/Lab3Report_Changhongli.docx
@@ -1,6 +1,6 @@
 
 <file path=word/document.xml><?xml version="1.0" encoding="utf-8"?>
-<w:document xmlns:wpc="http://schemas.microsoft.com/office/word/2010/wordprocessingCanvas" xmlns:cx="http://schemas.microsoft.com/office/drawing/2014/chartex" xmlns:cx1="http://schemas.microsoft.com/office/drawing/2015/9/8/chartex" xmlns:cx2="http://schemas.microsoft.com/office/drawing/2015/10/21/chartex" xmlns:cx3="http://schemas.microsoft.com/office/drawing/2016/5/9/chartex" xmlns:cx4="http://schemas.microsoft.com/office/drawing/2016/5/10/chartex" xmlns:cx5="http://schemas.microsoft.com/office/drawing/2016/5/11/chartex" xmlns:cx6="http://schemas.microsoft.com/office/drawing/2016/5/12/chartex" xmlns:cx7="http://schemas.microsoft.com/office/drawing/2016/5/13/chartex" xmlns:cx8="http://schemas.microsoft.com/office/drawing/2016/5/14/chartex" xmlns:mc="http://schemas.openxmlformats.org/markup-compatibility/2006" xmlns:aink="http://schemas.microsoft.com/office/drawing/2016/ink" xmlns:am3d="http://schemas.microsoft.com/office/drawing/2017/model3d" xmlns:o="urn:schemas-microsoft-com:office:office" xmlns:oel="http://schemas.microsoft.com/office/2019/extlst" xmlns:r="http://schemas.openxmlformats.org/officeDocument/2006/relationships" xmlns:m="http://schemas.openxmlformats.org/officeDocument/2006/math" xmlns:v="urn:schemas-microsoft-com:vml" xmlns:wp14="http://schemas.microsoft.com/office/word/2010/wordprocessingDrawing" xmlns:wp="http://schemas.openxmlformats.org/drawingml/2006/wordprocessingDrawing" xmlns:w10="urn:schemas-microsoft-com:office:word" xmlns:w="http://schemas.openxmlformats.org/wordprocessingml/2006/main" xmlns:w14="http://schemas.microsoft.com/office/word/2010/wordml" xmlns:w15="http://schemas.microsoft.com/office/word/2012/wordml" xmlns:w16cex="http://schemas.microsoft.com/office/word/2018/wordml/cex" xmlns:w16cid="http://schemas.microsoft.com/office/word/2016/wordml/cid" xmlns:w16="http://schemas.microsoft.com/office/word/2018/wordml" xmlns:w16sdtdh="http://schemas.microsoft.com/office/word/2020/wordml/sdtdatahash" xmlns:w16se="http://schemas.microsoft.com/office/word/2015/wordml/symex" xmlns:wpg="http://schemas.microsoft.com/office/word/2010/wordprocessingGroup" xmlns:wpi="http://schemas.microsoft.com/office/word/2010/wordprocessingInk" xmlns:wne="http://schemas.microsoft.com/office/word/2006/wordml" xmlns:wps="http://schemas.microsoft.com/office/word/2010/wordprocessingShape" mc:Ignorable="w14 w15 w16se w16cid w16 w16cex w16sdtdh wp14">
+<w:document xmlns:wpc="http://schemas.microsoft.com/office/word/2010/wordprocessingCanvas" xmlns:mc="http://schemas.openxmlformats.org/markup-compatibility/2006" xmlns:o="urn:schemas-microsoft-com:office:office" xmlns:r="http://schemas.openxmlformats.org/officeDocument/2006/relationships" xmlns:m="http://schemas.openxmlformats.org/officeDocument/2006/math" xmlns:v="urn:schemas-microsoft-com:vml" xmlns:wp14="http://schemas.microsoft.com/office/word/2010/wordprocessingDrawing" xmlns:wp="http://schemas.openxmlformats.org/drawingml/2006/wordprocessingDrawing" xmlns:w="http://schemas.openxmlformats.org/wordprocessingml/2006/main" xmlns:w14="http://schemas.microsoft.com/office/word/2010/wordml" xmlns:w10="urn:schemas-microsoft-com:office:word" xmlns:w15="http://schemas.microsoft.com/office/word/2012/wordml" xmlns:wpg="http://schemas.microsoft.com/office/word/2010/wordprocessingGroup" xmlns:wpi="http://schemas.microsoft.com/office/word/2010/wordprocessingInk" xmlns:wne="http://schemas.microsoft.com/office/word/2006/wordml" xmlns:wps="http://schemas.microsoft.com/office/word/2010/wordprocessingShape" xmlns:wpsCustomData="http://www.wps.cn/officeDocument/2013/wpsCustomData" mc:Ignorable="w14 w15 wp14">
   <w:body>
     <w:p>
       <w:pPr>
@@ -62,11 +62,8 @@
         <w:jc w:val="center"/>
       </w:pPr>
       <w:r>
-        <w:rPr>
-          <w:noProof/>
-        </w:rPr>
         <w:drawing>
-          <wp:inline distT="0" distB="0" distL="0" distR="0" wp14:anchorId="16657940" wp14:editId="4DE93948">
+          <wp:inline distT="0" distB="0" distL="0" distR="0">
             <wp:extent cx="4825365" cy="2294255"/>
             <wp:effectExtent l="0" t="0" r="0" b="0"/>
             <wp:docPr id="1" name="Picture 1"/>
@@ -83,7 +80,7 @@
                     </pic:cNvPicPr>
                   </pic:nvPicPr>
                   <pic:blipFill>
-                    <a:blip r:embed="rId7"/>
+                    <a:blip r:embed="rId8"/>
                     <a:stretch>
                       <a:fillRect/>
                     </a:stretch>
@@ -106,7 +103,7 @@
     </w:p>
     <w:p>
       <w:pPr>
-        <w:pStyle w:val="ListParagraph"/>
+        <w:pStyle w:val="7"/>
         <w:numPr>
           <w:ilvl w:val="0"/>
           <w:numId w:val="1"/>
@@ -122,11 +119,8 @@
         <w:jc w:val="center"/>
       </w:pPr>
       <w:r>
-        <w:rPr>
-          <w:noProof/>
-        </w:rPr>
         <w:drawing>
-          <wp:inline distT="0" distB="0" distL="0" distR="0" wp14:anchorId="07475F5E" wp14:editId="58225551">
+          <wp:inline distT="0" distB="0" distL="0" distR="0">
             <wp:extent cx="4804410" cy="2359025"/>
             <wp:effectExtent l="0" t="0" r="0" b="3175"/>
             <wp:docPr id="8" name="Picture 8"/>
@@ -143,7 +137,7 @@
                     </pic:cNvPicPr>
                   </pic:nvPicPr>
                   <pic:blipFill>
-                    <a:blip r:embed="rId8"/>
+                    <a:blip r:embed="rId9"/>
                     <a:stretch>
                       <a:fillRect/>
                     </a:stretch>
@@ -166,7 +160,7 @@
     </w:p>
     <w:p>
       <w:pPr>
-        <w:pStyle w:val="ListParagraph"/>
+        <w:pStyle w:val="7"/>
         <w:numPr>
           <w:ilvl w:val="0"/>
           <w:numId w:val="1"/>
@@ -213,86 +207,22 @@
           <w:sz w:val="21"/>
           <w:szCs w:val="21"/>
         </w:rPr>
-        <w:t xml:space="preserve">Change the transition region to a narrow one, </w:t>
-      </w:r>
-      <w:proofErr w:type="spellStart"/>
-      <w:r>
+        <w:t>Change the transition region to a narrow one, Fpass = 1 kHz, Fstop = 1.5kHz, the order increase to 22.</w:t>
+      </w:r>
+    </w:p>
+    <w:p>
+      <w:pPr>
         <w:rPr>
           <w:sz w:val="21"/>
           <w:szCs w:val="21"/>
         </w:rPr>
-        <w:t>Fpass</w:t>
-      </w:r>
-      <w:proofErr w:type="spellEnd"/>
+      </w:pPr>
       <w:r>
         <w:rPr>
           <w:sz w:val="21"/>
           <w:szCs w:val="21"/>
         </w:rPr>
-        <w:t xml:space="preserve"> = 1 kHz, </w:t>
-      </w:r>
-      <w:proofErr w:type="spellStart"/>
-      <w:r>
-        <w:rPr>
-          <w:sz w:val="21"/>
-          <w:szCs w:val="21"/>
-        </w:rPr>
-        <w:t>Fstop</w:t>
-      </w:r>
-      <w:proofErr w:type="spellEnd"/>
-      <w:r>
-        <w:rPr>
-          <w:sz w:val="21"/>
-          <w:szCs w:val="21"/>
-        </w:rPr>
-        <w:t xml:space="preserve"> = 1.5kHz, the order increase to 22.</w:t>
-      </w:r>
-    </w:p>
-    <w:p>
-      <w:pPr>
-        <w:rPr>
-          <w:sz w:val="21"/>
-          <w:szCs w:val="21"/>
-        </w:rPr>
-      </w:pPr>
-      <w:r>
-        <w:rPr>
-          <w:sz w:val="21"/>
-          <w:szCs w:val="21"/>
-        </w:rPr>
-        <w:t xml:space="preserve">Change the transition region to a widen one, </w:t>
-      </w:r>
-      <w:proofErr w:type="spellStart"/>
-      <w:r>
-        <w:rPr>
-          <w:sz w:val="21"/>
-          <w:szCs w:val="21"/>
-        </w:rPr>
-        <w:t>Fpass</w:t>
-      </w:r>
-      <w:proofErr w:type="spellEnd"/>
-      <w:r>
-        <w:rPr>
-          <w:sz w:val="21"/>
-          <w:szCs w:val="21"/>
-        </w:rPr>
-        <w:t xml:space="preserve"> = 1 kHz, </w:t>
-      </w:r>
-      <w:proofErr w:type="spellStart"/>
-      <w:r>
-        <w:rPr>
-          <w:sz w:val="21"/>
-          <w:szCs w:val="21"/>
-        </w:rPr>
-        <w:t>Fstop</w:t>
-      </w:r>
-      <w:proofErr w:type="spellEnd"/>
-      <w:r>
-        <w:rPr>
-          <w:sz w:val="21"/>
-          <w:szCs w:val="21"/>
-        </w:rPr>
-        <w:t xml:space="preserve"> = 2.5kHz, the order decrease to 9.</w:t>
+        <w:t>Change the transition region to a widen one, Fpass = 1 kHz, Fstop = 2.5kHz, the order decrease to 9.</w:t>
       </w:r>
     </w:p>
     <w:p>
@@ -332,7 +262,7 @@
     <w:p>
       <w:pPr>
         <w:rPr>
-          <w:rFonts w:eastAsia="SimSun"/>
+          <w:rFonts w:eastAsia="宋体"/>
           <w:sz w:val="21"/>
           <w:szCs w:val="21"/>
           <w:lang w:val="en-US" w:eastAsia="zh-CN"/>
@@ -343,12 +273,11 @@
           <w:sz w:val="21"/>
           <w:szCs w:val="21"/>
         </w:rPr>
-        <w:lastRenderedPageBreak/>
         <w:t>As the result of the calculation, the minimum order of the filter should be 1.64, we use 2.</w:t>
       </w:r>
       <w:r>
         <w:rPr>
-          <w:rFonts w:eastAsia="SimSun" w:hint="eastAsia"/>
+          <w:rFonts w:hint="eastAsia" w:eastAsia="宋体"/>
           <w:sz w:val="21"/>
           <w:szCs w:val="21"/>
           <w:lang w:val="en-US" w:eastAsia="zh-CN"/>
@@ -361,11 +290,8 @@
         <w:jc w:val="center"/>
       </w:pPr>
       <w:r>
-        <w:rPr>
-          <w:noProof/>
-        </w:rPr>
         <w:drawing>
-          <wp:inline distT="0" distB="0" distL="114300" distR="114300" wp14:anchorId="382FD8CC" wp14:editId="1E9CD1D1">
+          <wp:inline distT="0" distB="0" distL="114300" distR="114300">
             <wp:extent cx="5728335" cy="3870960"/>
             <wp:effectExtent l="0" t="0" r="1905" b="0"/>
             <wp:docPr id="2" name="图片 1"/>
@@ -382,7 +308,7 @@
                     </pic:cNvPicPr>
                   </pic:nvPicPr>
                   <pic:blipFill>
-                    <a:blip r:embed="rId9"/>
+                    <a:blip r:embed="rId10"/>
                     <a:stretch>
                       <a:fillRect/>
                     </a:stretch>
@@ -409,7 +335,7 @@
     </w:p>
     <w:p>
       <w:pPr>
-        <w:pStyle w:val="ListParagraph"/>
+        <w:pStyle w:val="7"/>
         <w:numPr>
           <w:ilvl w:val="0"/>
           <w:numId w:val="1"/>
@@ -418,7 +344,7 @@
       </w:pPr>
       <w:r>
         <w:rPr>
-          <w:rFonts w:eastAsia="SimSun" w:hint="eastAsia"/>
+          <w:rFonts w:hint="eastAsia" w:eastAsia="宋体"/>
           <w:lang w:val="en-US" w:eastAsia="zh-CN"/>
         </w:rPr>
         <w:t>Verification of theoretical result</w:t>
@@ -435,7 +361,7 @@
       </w:pPr>
       <w:r>
         <w:rPr>
-          <w:rFonts w:eastAsia="SimSun" w:hint="eastAsia"/>
+          <w:rFonts w:hint="eastAsia" w:eastAsia="宋体"/>
           <w:b/>
           <w:bCs/>
           <w:sz w:val="28"/>
@@ -457,41 +383,27 @@
     <w:p>
       <w:pPr>
         <w:rPr>
-          <w:rFonts w:eastAsia="SimSun"/>
-          <w:lang w:val="en-US" w:eastAsia="zh-CN"/>
-        </w:rPr>
-      </w:pPr>
-      <w:r>
-        <w:rPr>
-          <w:rFonts w:eastAsia="SimSun" w:hint="eastAsia"/>
+          <w:rFonts w:eastAsia="宋体"/>
+          <w:lang w:val="en-US" w:eastAsia="zh-CN"/>
+        </w:rPr>
+      </w:pPr>
+      <w:r>
+        <w:rPr>
+          <w:rFonts w:hint="eastAsia" w:eastAsia="宋体"/>
           <w:lang w:val="en-US" w:eastAsia="zh-CN"/>
         </w:rPr>
         <w:t>NO, Order 7 will be OK</w:t>
       </w:r>
       <w:r>
         <w:rPr>
-          <w:rFonts w:eastAsia="SimSun"/>
-          <w:lang w:val="en-US" w:eastAsia="zh-CN"/>
-        </w:rPr>
-        <w:t xml:space="preserve"> if we calculate it with impulse invariance but in </w:t>
-      </w:r>
-      <w:r>
-        <w:rPr>
-          <w:rFonts w:eastAsia="SimSun"/>
-          <w:lang w:val="en-US" w:eastAsia="zh-CN"/>
-        </w:rPr>
-        <w:t>MATLAB</w:t>
-      </w:r>
-      <w:r>
-        <w:rPr>
-          <w:rFonts w:eastAsia="SimSun"/>
-          <w:lang w:val="en-US" w:eastAsia="zh-CN"/>
-        </w:rPr>
-        <w:t>, the software will calculate the order with bilinear transform, and we will get the order 5</w:t>
-      </w:r>
-      <w:r>
-        <w:rPr>
-          <w:rFonts w:eastAsia="SimSun" w:hint="eastAsia"/>
+          <w:rFonts w:eastAsia="宋体"/>
+          <w:lang w:val="en-US" w:eastAsia="zh-CN"/>
+        </w:rPr>
+        <w:t xml:space="preserve"> if we calculate it with impulse invariance but in MATLAB, the software will calculate the order with bilinear transform, and we will get the order 5</w:t>
+      </w:r>
+      <w:r>
+        <w:rPr>
+          <w:rFonts w:hint="eastAsia" w:eastAsia="宋体"/>
           <w:lang w:val="en-US" w:eastAsia="zh-CN"/>
         </w:rPr>
         <w:t>.</w:t>
@@ -512,9 +424,8 @@
         <w:jc w:val="center"/>
       </w:pPr>
       <w:r>
-        <w:lastRenderedPageBreak/>
         <w:drawing>
-          <wp:inline distT="0" distB="0" distL="0" distR="0" wp14:anchorId="1CB3EA23" wp14:editId="4C9ED728">
+          <wp:inline distT="0" distB="0" distL="0" distR="0">
             <wp:extent cx="5731510" cy="3836670"/>
             <wp:effectExtent l="0" t="0" r="2540" b="0"/>
             <wp:docPr id="5" name="Picture 5"/>
@@ -525,11 +436,13 @@
               <a:graphicData uri="http://schemas.openxmlformats.org/drawingml/2006/picture">
                 <pic:pic xmlns:pic="http://schemas.openxmlformats.org/drawingml/2006/picture">
                   <pic:nvPicPr>
-                    <pic:cNvPr id="1" name=""/>
-                    <pic:cNvPicPr/>
+                    <pic:cNvPr id="5" name="Picture 5"/>
+                    <pic:cNvPicPr>
+                      <a:picLocks noChangeAspect="1"/>
+                    </pic:cNvPicPr>
                   </pic:nvPicPr>
                   <pic:blipFill>
-                    <a:blip r:embed="rId10"/>
+                    <a:blip r:embed="rId11"/>
                     <a:stretch>
                       <a:fillRect/>
                     </a:stretch>
@@ -552,7 +465,7 @@
     </w:p>
     <w:p>
       <w:pPr>
-        <w:pStyle w:val="ListParagraph"/>
+        <w:pStyle w:val="7"/>
         <w:numPr>
           <w:ilvl w:val="0"/>
           <w:numId w:val="1"/>
@@ -561,21 +474,21 @@
       </w:pPr>
       <w:r>
         <w:rPr>
-          <w:rFonts w:eastAsia="SimSun" w:hint="eastAsia"/>
+          <w:rFonts w:hint="eastAsia" w:eastAsia="宋体"/>
           <w:lang w:val="en-US" w:eastAsia="zh-CN"/>
         </w:rPr>
         <w:t xml:space="preserve">Order </w:t>
       </w:r>
       <w:r>
         <w:rPr>
-          <w:rFonts w:eastAsia="SimSun"/>
+          <w:rFonts w:eastAsia="宋体"/>
           <w:lang w:val="en-US" w:eastAsia="zh-CN"/>
         </w:rPr>
         <w:t>5</w:t>
       </w:r>
       <w:r>
         <w:rPr>
-          <w:rFonts w:eastAsia="SimSun" w:hint="eastAsia"/>
+          <w:rFonts w:hint="eastAsia" w:eastAsia="宋体"/>
           <w:lang w:val="en-US" w:eastAsia="zh-CN"/>
         </w:rPr>
         <w:t xml:space="preserve"> low pass filter</w:t>
@@ -592,7 +505,7 @@
       </w:pPr>
       <w:r>
         <w:rPr>
-          <w:rFonts w:eastAsia="SimSun" w:hint="eastAsia"/>
+          <w:rFonts w:hint="eastAsia" w:eastAsia="宋体"/>
           <w:b/>
           <w:bCs/>
           <w:sz w:val="28"/>
@@ -612,12 +525,12 @@
       </w:r>
     </w:p>
     <w:p>
+      <w:commentRangeStart w:id="0"/>
       <w:commentRangeStart w:id="1"/>
       <w:commentRangeStart w:id="2"/>
-      <w:commentRangeStart w:id="3"/>
-      <w:r>
-        <w:rPr>
-          <w:rFonts w:eastAsia="SimSun" w:hint="eastAsia"/>
+      <w:r>
+        <w:rPr>
+          <w:rFonts w:hint="eastAsia" w:eastAsia="宋体"/>
           <w:lang w:val="en-US" w:eastAsia="zh-CN"/>
         </w:rPr>
         <w:t xml:space="preserve">No, it does not match the figure which found in the </w:t>
@@ -625,33 +538,30 @@
       <w:r>
         <w:t>impulse invariance method</w:t>
       </w:r>
+      <w:commentRangeEnd w:id="0"/>
+      <w:r>
+        <w:commentReference w:id="0"/>
+      </w:r>
       <w:commentRangeEnd w:id="1"/>
       <w:r>
+        <w:rPr>
+          <w:rStyle w:val="6"/>
+        </w:rPr>
         <w:commentReference w:id="1"/>
       </w:r>
       <w:commentRangeEnd w:id="2"/>
       <w:r>
         <w:rPr>
-          <w:rStyle w:val="CommentReference"/>
+          <w:rStyle w:val="6"/>
         </w:rPr>
         <w:commentReference w:id="2"/>
       </w:r>
-      <w:commentRangeEnd w:id="3"/>
-      <w:r>
-        <w:rPr>
-          <w:rStyle w:val="CommentReference"/>
-        </w:rPr>
-        <w:commentReference w:id="3"/>
-      </w:r>
-      <w:r>
-        <w:t xml:space="preserve"> and the reason is</w:t>
-      </w:r>
-      <w:r>
-        <w:t xml:space="preserve"> that </w:t>
-      </w:r>
-      <w:r>
-        <w:rPr>
-          <w:rFonts w:eastAsia="SimSun"/>
+      <w:r>
+        <w:t xml:space="preserve"> and the reason is that </w:t>
+      </w:r>
+      <w:r>
+        <w:rPr>
+          <w:rFonts w:eastAsia="宋体"/>
           <w:lang w:val="en-US" w:eastAsia="zh-CN"/>
         </w:rPr>
         <w:t>if we calculate it with impulse invariance but in MATLAB, the software will calculate the order with bilinear transform, and we will get the order 5</w:t>
@@ -666,8 +576,8 @@
       </w:pPr>
       <w:r>
         <w:drawing>
-          <wp:inline distT="0" distB="0" distL="0" distR="0" wp14:anchorId="7D15EF94" wp14:editId="75A19B68">
-            <wp:extent cx="4667250" cy="3243186"/>
+          <wp:inline distT="0" distB="0" distL="0" distR="0">
+            <wp:extent cx="4667250" cy="3242945"/>
             <wp:effectExtent l="0" t="0" r="0" b="0"/>
             <wp:docPr id="6" name="Picture 6"/>
             <wp:cNvGraphicFramePr>
@@ -677,11 +587,13 @@
               <a:graphicData uri="http://schemas.openxmlformats.org/drawingml/2006/picture">
                 <pic:pic xmlns:pic="http://schemas.openxmlformats.org/drawingml/2006/picture">
                   <pic:nvPicPr>
-                    <pic:cNvPr id="1" name=""/>
-                    <pic:cNvPicPr/>
+                    <pic:cNvPr id="6" name="Picture 6"/>
+                    <pic:cNvPicPr>
+                      <a:picLocks noChangeAspect="1"/>
+                    </pic:cNvPicPr>
                   </pic:nvPicPr>
                   <pic:blipFill>
-                    <a:blip r:embed="rId15"/>
+                    <a:blip r:embed="rId12"/>
                     <a:stretch>
                       <a:fillRect/>
                     </a:stretch>
@@ -704,7 +616,7 @@
     </w:p>
     <w:p>
       <w:pPr>
-        <w:pStyle w:val="ListParagraph"/>
+        <w:pStyle w:val="7"/>
         <w:numPr>
           <w:ilvl w:val="0"/>
           <w:numId w:val="1"/>
@@ -713,20 +625,18 @@
       </w:pPr>
       <w:r>
         <w:rPr>
-          <w:rFonts w:eastAsia="SimSun" w:hint="eastAsia"/>
+          <w:rFonts w:hint="eastAsia" w:eastAsia="宋体"/>
           <w:lang w:val="en-US" w:eastAsia="zh-CN"/>
         </w:rPr>
         <w:t xml:space="preserve">Pole-Zero Plot of the </w:t>
       </w:r>
-      <w:proofErr w:type="gramStart"/>
-      <w:r>
-        <w:rPr>
-          <w:rFonts w:eastAsia="SimSun"/>
+      <w:r>
+        <w:rPr>
+          <w:rFonts w:eastAsia="宋体"/>
           <w:lang w:val="en-US" w:eastAsia="zh-CN"/>
         </w:rPr>
         <w:t>filter</w:t>
       </w:r>
-      <w:proofErr w:type="gramEnd"/>
     </w:p>
     <w:p>
       <w:pPr>
@@ -739,14 +649,13 @@
       </w:pPr>
       <w:r>
         <w:rPr>
-          <w:rFonts w:eastAsia="SimSun" w:hint="eastAsia"/>
+          <w:rFonts w:hint="eastAsia" w:eastAsia="宋体"/>
           <w:b/>
           <w:bCs/>
           <w:sz w:val="28"/>
           <w:szCs w:val="28"/>
           <w:lang w:val="en-US" w:eastAsia="zh-CN"/>
         </w:rPr>
-        <w:lastRenderedPageBreak/>
         <w:t>6</w:t>
       </w:r>
       <w:r>
@@ -762,13 +671,13 @@
     <w:p>
       <w:pPr>
         <w:rPr>
-          <w:rFonts w:eastAsia="SimSun"/>
-          <w:lang w:val="en-US" w:eastAsia="zh-CN"/>
-        </w:rPr>
-      </w:pPr>
-      <w:r>
-        <w:rPr>
-          <w:rFonts w:eastAsia="SimSun" w:hint="eastAsia"/>
+          <w:rFonts w:eastAsia="宋体"/>
+          <w:lang w:val="en-US" w:eastAsia="zh-CN"/>
+        </w:rPr>
+      </w:pPr>
+      <w:r>
+        <w:rPr>
+          <w:rFonts w:hint="eastAsia" w:eastAsia="宋体"/>
           <w:lang w:val="en-US" w:eastAsia="zh-CN"/>
         </w:rPr>
         <w:t>Compare with Butterworth filter:</w:t>
@@ -781,13 +690,13 @@
           <w:numId w:val="2"/>
         </w:numPr>
         <w:rPr>
-          <w:rFonts w:eastAsia="SimSun"/>
-          <w:lang w:val="en-US" w:eastAsia="zh-CN"/>
-        </w:rPr>
-      </w:pPr>
-      <w:r>
-        <w:rPr>
-          <w:rFonts w:eastAsia="SimSun" w:hint="eastAsia"/>
+          <w:rFonts w:eastAsia="宋体"/>
+          <w:lang w:val="en-US" w:eastAsia="zh-CN"/>
+        </w:rPr>
+      </w:pPr>
+      <w:r>
+        <w:rPr>
+          <w:rFonts w:hint="eastAsia" w:eastAsia="宋体"/>
           <w:lang w:val="en-US" w:eastAsia="zh-CN"/>
         </w:rPr>
         <w:t>Butterworth: no ripples in passband and stopband, smooth in transition region.</w:t>
@@ -800,41 +709,16 @@
           <w:numId w:val="2"/>
         </w:numPr>
         <w:rPr>
-          <w:rFonts w:eastAsia="SimSun"/>
-          <w:lang w:val="en-US" w:eastAsia="zh-CN"/>
-        </w:rPr>
-      </w:pPr>
-      <w:proofErr w:type="gramStart"/>
-      <w:r>
-        <w:rPr>
-          <w:rFonts w:eastAsia="SimSun" w:hint="eastAsia"/>
-          <w:lang w:val="en-US" w:eastAsia="zh-CN"/>
-        </w:rPr>
-        <w:t>Chebyshev :</w:t>
-      </w:r>
-      <w:proofErr w:type="gramEnd"/>
-      <w:r>
-        <w:rPr>
-          <w:rFonts w:eastAsia="SimSun" w:hint="eastAsia"/>
-          <w:lang w:val="en-US" w:eastAsia="zh-CN"/>
-        </w:rPr>
-        <w:t xml:space="preserve"> </w:t>
-      </w:r>
-      <w:proofErr w:type="spellStart"/>
-      <w:r>
-        <w:rPr>
-          <w:rFonts w:eastAsia="SimSun" w:hint="eastAsia"/>
-          <w:lang w:val="en-US" w:eastAsia="zh-CN"/>
-        </w:rPr>
-        <w:t>equiripple</w:t>
-      </w:r>
-      <w:proofErr w:type="spellEnd"/>
-      <w:r>
-        <w:rPr>
-          <w:rFonts w:eastAsia="SimSun" w:hint="eastAsia"/>
-          <w:lang w:val="en-US" w:eastAsia="zh-CN"/>
-        </w:rPr>
-        <w:t xml:space="preserve"> ripples in passband and stopband. Sharper roll-off in the transition region.</w:t>
+          <w:rFonts w:eastAsia="宋体"/>
+          <w:lang w:val="en-US" w:eastAsia="zh-CN"/>
+        </w:rPr>
+      </w:pPr>
+      <w:r>
+        <w:rPr>
+          <w:rFonts w:hint="eastAsia" w:eastAsia="宋体"/>
+          <w:lang w:val="en-US" w:eastAsia="zh-CN"/>
+        </w:rPr>
+        <w:t>Chebyshev : equiripple ripples in passband and stopband. Sharper roll-off in the transition region.</w:t>
       </w:r>
     </w:p>
     <w:p>
@@ -842,11 +726,8 @@
         <w:jc w:val="center"/>
       </w:pPr>
       <w:r>
-        <w:rPr>
-          <w:noProof/>
-        </w:rPr>
         <w:drawing>
-          <wp:inline distT="0" distB="0" distL="114300" distR="114300" wp14:anchorId="1F37FDD4" wp14:editId="42115EDE">
+          <wp:inline distT="0" distB="0" distL="114300" distR="114300">
             <wp:extent cx="5311140" cy="2606040"/>
             <wp:effectExtent l="0" t="0" r="7620" b="0"/>
             <wp:docPr id="7" name="图片 6"/>
@@ -863,7 +744,7 @@
                     </pic:cNvPicPr>
                   </pic:nvPicPr>
                   <pic:blipFill>
-                    <a:blip r:embed="rId16"/>
+                    <a:blip r:embed="rId13"/>
                     <a:stretch>
                       <a:fillRect/>
                     </a:stretch>
@@ -890,7 +771,7 @@
     </w:p>
     <w:p>
       <w:pPr>
-        <w:pStyle w:val="ListParagraph"/>
+        <w:pStyle w:val="7"/>
         <w:numPr>
           <w:ilvl w:val="0"/>
           <w:numId w:val="1"/>
@@ -899,7 +780,7 @@
       </w:pPr>
       <w:r>
         <w:rPr>
-          <w:rFonts w:eastAsia="SimSun" w:hint="eastAsia"/>
+          <w:rFonts w:hint="eastAsia" w:eastAsia="宋体"/>
           <w:lang w:val="en-US" w:eastAsia="zh-CN"/>
         </w:rPr>
         <w:t>Magnitude Response of Chebyshev Type 1</w:t>
@@ -910,11 +791,8 @@
         <w:jc w:val="center"/>
       </w:pPr>
       <w:r>
-        <w:rPr>
-          <w:noProof/>
-        </w:rPr>
         <w:drawing>
-          <wp:inline distT="0" distB="0" distL="114300" distR="114300" wp14:anchorId="2F7154F9" wp14:editId="29D5A4A2">
+          <wp:inline distT="0" distB="0" distL="114300" distR="114300">
             <wp:extent cx="5273040" cy="2491740"/>
             <wp:effectExtent l="0" t="0" r="0" b="7620"/>
             <wp:docPr id="9" name="图片 7"/>
@@ -931,7 +809,7 @@
                     </pic:cNvPicPr>
                   </pic:nvPicPr>
                   <pic:blipFill>
-                    <a:blip r:embed="rId17"/>
+                    <a:blip r:embed="rId14"/>
                     <a:stretch>
                       <a:fillRect/>
                     </a:stretch>
@@ -958,23 +836,23 @@
     </w:p>
     <w:p>
       <w:pPr>
-        <w:pStyle w:val="ListParagraph"/>
+        <w:pStyle w:val="7"/>
         <w:numPr>
           <w:ilvl w:val="0"/>
           <w:numId w:val="1"/>
         </w:numPr>
         <w:jc w:val="center"/>
       </w:pPr>
-      <w:bookmarkStart w:id="4" w:name="OLE_LINK2"/>
-      <w:r>
-        <w:rPr>
-          <w:rFonts w:eastAsia="SimSun" w:hint="eastAsia"/>
+      <w:bookmarkStart w:id="1" w:name="OLE_LINK2"/>
+      <w:r>
+        <w:rPr>
+          <w:rFonts w:hint="eastAsia" w:eastAsia="宋体"/>
           <w:lang w:val="en-US" w:eastAsia="zh-CN"/>
         </w:rPr>
         <w:t>Phase Response of Chebyshev Type 1</w:t>
       </w:r>
     </w:p>
-    <w:bookmarkEnd w:id="4"/>
+    <w:bookmarkEnd w:id="1"/>
     <w:p>
       <w:pPr>
         <w:rPr>
@@ -999,7 +877,7 @@
       </w:pPr>
       <w:r>
         <w:rPr>
-          <w:rFonts w:eastAsia="SimSun" w:hint="eastAsia"/>
+          <w:rFonts w:hint="eastAsia" w:eastAsia="宋体"/>
           <w:b/>
           <w:bCs/>
           <w:sz w:val="28"/>
@@ -1048,23 +926,21 @@
           <w:rFonts w:hint="eastAsia"/>
           <w:lang w:val="en-US" w:eastAsia="zh-CN"/>
         </w:rPr>
-        <w:t xml:space="preserve">Compare two </w:t>
-      </w:r>
-      <w:proofErr w:type="gramStart"/>
-      <w:r>
-        <w:rPr>
-          <w:rFonts w:hint="eastAsia"/>
-          <w:lang w:val="en-US" w:eastAsia="zh-CN"/>
-        </w:rPr>
-        <w:t>filters</w:t>
-      </w:r>
-      <w:proofErr w:type="gramEnd"/>
+        <w:t>Compare two filters</w:t>
+      </w:r>
     </w:p>
     <w:tbl>
       <w:tblPr>
+        <w:tblStyle w:val="4"/>
         <w:tblW w:w="6636" w:type="dxa"/>
         <w:jc w:val="center"/>
-        <w:tblLook w:val="04A0" w:firstRow="1" w:lastRow="0" w:firstColumn="1" w:lastColumn="0" w:noHBand="0" w:noVBand="1"/>
+        <w:tblLayout w:type="autofit"/>
+        <w:tblCellMar>
+          <w:top w:w="0" w:type="dxa"/>
+          <w:left w:w="108" w:type="dxa"/>
+          <w:bottom w:w="0" w:type="dxa"/>
+          <w:right w:w="108" w:type="dxa"/>
+        </w:tblCellMar>
       </w:tblPr>
       <w:tblGrid>
         <w:gridCol w:w="1584"/>
@@ -1072,18 +948,26 @@
         <w:gridCol w:w="2916"/>
       </w:tblGrid>
       <w:tr>
+        <w:tblPrEx>
+          <w:tblCellMar>
+            <w:top w:w="0" w:type="dxa"/>
+            <w:left w:w="108" w:type="dxa"/>
+            <w:bottom w:w="0" w:type="dxa"/>
+            <w:right w:w="108" w:type="dxa"/>
+          </w:tblCellMar>
+        </w:tblPrEx>
         <w:trPr>
-          <w:trHeight w:val="288"/>
+          <w:trHeight w:val="288" w:hRule="atLeast"/>
           <w:jc w:val="center"/>
         </w:trPr>
         <w:tc>
           <w:tcPr>
             <w:tcW w:w="1584" w:type="dxa"/>
             <w:tcBorders>
-              <w:top w:val="single" w:sz="4" w:space="0" w:color="000000"/>
-              <w:left w:val="single" w:sz="4" w:space="0" w:color="000000"/>
-              <w:bottom w:val="single" w:sz="4" w:space="0" w:color="000000"/>
-              <w:right w:val="single" w:sz="4" w:space="0" w:color="000000"/>
+              <w:top w:val="single" w:color="000000" w:sz="4" w:space="0"/>
+              <w:left w:val="single" w:color="000000" w:sz="4" w:space="0"/>
+              <w:bottom w:val="single" w:color="000000" w:sz="4" w:space="0"/>
+              <w:right w:val="single" w:color="000000" w:sz="4" w:space="0"/>
             </w:tcBorders>
             <w:shd w:val="clear" w:color="auto" w:fill="D9D9D9"/>
             <w:noWrap/>
@@ -1093,7 +977,7 @@
             <w:pPr>
               <w:jc w:val="center"/>
               <w:rPr>
-                <w:rFonts w:ascii="SimSun" w:eastAsia="SimSun" w:hAnsi="SimSun" w:cs="SimSun"/>
+                <w:rFonts w:ascii="宋体" w:hAnsi="宋体" w:eastAsia="宋体" w:cs="宋体"/>
                 <w:color w:val="000000"/>
               </w:rPr>
             </w:pPr>
@@ -1103,10 +987,10 @@
           <w:tcPr>
             <w:tcW w:w="2136" w:type="dxa"/>
             <w:tcBorders>
-              <w:top w:val="single" w:sz="4" w:space="0" w:color="000000"/>
-              <w:left w:val="single" w:sz="4" w:space="0" w:color="000000"/>
-              <w:bottom w:val="single" w:sz="4" w:space="0" w:color="000000"/>
-              <w:right w:val="single" w:sz="4" w:space="0" w:color="000000"/>
+              <w:top w:val="single" w:color="000000" w:sz="4" w:space="0"/>
+              <w:left w:val="single" w:color="000000" w:sz="4" w:space="0"/>
+              <w:bottom w:val="single" w:color="000000" w:sz="4" w:space="0"/>
+              <w:right w:val="single" w:color="000000" w:sz="4" w:space="0"/>
             </w:tcBorders>
             <w:shd w:val="clear" w:color="auto" w:fill="D9D9D9"/>
             <w:noWrap/>
@@ -1117,13 +1001,13 @@
               <w:jc w:val="center"/>
               <w:textAlignment w:val="center"/>
               <w:rPr>
-                <w:rFonts w:ascii="SimSun" w:eastAsia="SimSun" w:hAnsi="SimSun" w:cs="SimSun"/>
-                <w:color w:val="000000"/>
-              </w:rPr>
-            </w:pPr>
-            <w:r>
-              <w:rPr>
-                <w:rFonts w:ascii="SimSun" w:eastAsia="SimSun" w:hAnsi="SimSun" w:cs="SimSun" w:hint="eastAsia"/>
+                <w:rFonts w:ascii="宋体" w:hAnsi="宋体" w:eastAsia="宋体" w:cs="宋体"/>
+                <w:color w:val="000000"/>
+              </w:rPr>
+            </w:pPr>
+            <w:r>
+              <w:rPr>
+                <w:rFonts w:hint="eastAsia" w:ascii="宋体" w:hAnsi="宋体" w:eastAsia="宋体" w:cs="宋体"/>
                 <w:color w:val="000000"/>
                 <w:lang w:val="en-US" w:eastAsia="zh-CN" w:bidi="ar"/>
               </w:rPr>
@@ -1135,10 +1019,10 @@
           <w:tcPr>
             <w:tcW w:w="2916" w:type="dxa"/>
             <w:tcBorders>
-              <w:top w:val="single" w:sz="4" w:space="0" w:color="000000"/>
-              <w:left w:val="single" w:sz="4" w:space="0" w:color="000000"/>
-              <w:bottom w:val="single" w:sz="4" w:space="0" w:color="000000"/>
-              <w:right w:val="single" w:sz="4" w:space="0" w:color="000000"/>
+              <w:top w:val="single" w:color="000000" w:sz="4" w:space="0"/>
+              <w:left w:val="single" w:color="000000" w:sz="4" w:space="0"/>
+              <w:bottom w:val="single" w:color="000000" w:sz="4" w:space="0"/>
+              <w:right w:val="single" w:color="000000" w:sz="4" w:space="0"/>
             </w:tcBorders>
             <w:shd w:val="clear" w:color="auto" w:fill="D9D9D9"/>
             <w:noWrap/>
@@ -1149,13 +1033,13 @@
               <w:jc w:val="center"/>
               <w:textAlignment w:val="center"/>
               <w:rPr>
-                <w:rFonts w:ascii="SimSun" w:eastAsia="SimSun" w:hAnsi="SimSun" w:cs="SimSun"/>
-                <w:color w:val="000000"/>
-              </w:rPr>
-            </w:pPr>
-            <w:r>
-              <w:rPr>
-                <w:rFonts w:ascii="SimSun" w:eastAsia="SimSun" w:hAnsi="SimSun" w:cs="SimSun" w:hint="eastAsia"/>
+                <w:rFonts w:ascii="宋体" w:hAnsi="宋体" w:eastAsia="宋体" w:cs="宋体"/>
+                <w:color w:val="000000"/>
+              </w:rPr>
+            </w:pPr>
+            <w:r>
+              <w:rPr>
+                <w:rFonts w:hint="eastAsia" w:ascii="宋体" w:hAnsi="宋体" w:eastAsia="宋体" w:cs="宋体"/>
                 <w:color w:val="000000"/>
                 <w:lang w:val="en-US" w:eastAsia="zh-CN" w:bidi="ar"/>
               </w:rPr>
@@ -1165,18 +1049,26 @@
         </w:tc>
       </w:tr>
       <w:tr>
+        <w:tblPrEx>
+          <w:tblCellMar>
+            <w:top w:w="0" w:type="dxa"/>
+            <w:left w:w="108" w:type="dxa"/>
+            <w:bottom w:w="0" w:type="dxa"/>
+            <w:right w:w="108" w:type="dxa"/>
+          </w:tblCellMar>
+        </w:tblPrEx>
         <w:trPr>
-          <w:trHeight w:val="288"/>
+          <w:trHeight w:val="288" w:hRule="atLeast"/>
           <w:jc w:val="center"/>
         </w:trPr>
         <w:tc>
           <w:tcPr>
             <w:tcW w:w="1584" w:type="dxa"/>
             <w:tcBorders>
-              <w:top w:val="single" w:sz="4" w:space="0" w:color="000000"/>
-              <w:left w:val="single" w:sz="4" w:space="0" w:color="000000"/>
-              <w:bottom w:val="single" w:sz="4" w:space="0" w:color="000000"/>
-              <w:right w:val="single" w:sz="4" w:space="0" w:color="000000"/>
+              <w:top w:val="single" w:color="000000" w:sz="4" w:space="0"/>
+              <w:left w:val="single" w:color="000000" w:sz="4" w:space="0"/>
+              <w:bottom w:val="single" w:color="000000" w:sz="4" w:space="0"/>
+              <w:right w:val="single" w:color="000000" w:sz="4" w:space="0"/>
             </w:tcBorders>
             <w:shd w:val="clear" w:color="auto" w:fill="D9D9D9"/>
             <w:vAlign w:val="center"/>
@@ -1186,17 +1078,16 @@
               <w:jc w:val="center"/>
               <w:textAlignment w:val="center"/>
               <w:rPr>
-                <w:rFonts w:ascii="SimSun" w:eastAsia="SimSun" w:hAnsi="SimSun" w:cs="SimSun"/>
-                <w:color w:val="000000"/>
-              </w:rPr>
-            </w:pPr>
-            <w:r>
-              <w:rPr>
-                <w:rFonts w:ascii="SimSun" w:eastAsia="SimSun" w:hAnsi="SimSun" w:cs="SimSun" w:hint="eastAsia"/>
-                <w:color w:val="000000"/>
-                <w:lang w:val="en-US" w:eastAsia="zh-CN" w:bidi="ar"/>
-              </w:rPr>
-              <w:lastRenderedPageBreak/>
+                <w:rFonts w:ascii="宋体" w:hAnsi="宋体" w:eastAsia="宋体" w:cs="宋体"/>
+                <w:color w:val="000000"/>
+              </w:rPr>
+            </w:pPr>
+            <w:r>
+              <w:rPr>
+                <w:rFonts w:hint="eastAsia" w:ascii="宋体" w:hAnsi="宋体" w:eastAsia="宋体" w:cs="宋体"/>
+                <w:color w:val="000000"/>
+                <w:lang w:val="en-US" w:eastAsia="zh-CN" w:bidi="ar"/>
+              </w:rPr>
               <w:t>filter order</w:t>
             </w:r>
           </w:p>
@@ -1205,10 +1096,10 @@
           <w:tcPr>
             <w:tcW w:w="0" w:type="auto"/>
             <w:tcBorders>
-              <w:top w:val="single" w:sz="4" w:space="0" w:color="000000"/>
-              <w:left w:val="single" w:sz="4" w:space="0" w:color="000000"/>
-              <w:bottom w:val="single" w:sz="4" w:space="0" w:color="000000"/>
-              <w:right w:val="single" w:sz="4" w:space="0" w:color="000000"/>
+              <w:top w:val="single" w:color="000000" w:sz="4" w:space="0"/>
+              <w:left w:val="single" w:color="000000" w:sz="4" w:space="0"/>
+              <w:bottom w:val="single" w:color="000000" w:sz="4" w:space="0"/>
+              <w:right w:val="single" w:color="000000" w:sz="4" w:space="0"/>
             </w:tcBorders>
             <w:shd w:val="clear" w:color="auto" w:fill="92D050"/>
             <w:noWrap/>
@@ -1219,13 +1110,13 @@
               <w:jc w:val="center"/>
               <w:textAlignment w:val="center"/>
               <w:rPr>
-                <w:rFonts w:ascii="SimSun" w:eastAsia="SimSun" w:hAnsi="SimSun" w:cs="SimSun"/>
-                <w:color w:val="000000"/>
-              </w:rPr>
-            </w:pPr>
-            <w:r>
-              <w:rPr>
-                <w:rFonts w:ascii="SimSun" w:eastAsia="SimSun" w:hAnsi="SimSun" w:cs="SimSun" w:hint="eastAsia"/>
+                <w:rFonts w:ascii="宋体" w:hAnsi="宋体" w:eastAsia="宋体" w:cs="宋体"/>
+                <w:color w:val="000000"/>
+              </w:rPr>
+            </w:pPr>
+            <w:r>
+              <w:rPr>
+                <w:rFonts w:hint="eastAsia" w:ascii="宋体" w:hAnsi="宋体" w:eastAsia="宋体" w:cs="宋体"/>
                 <w:color w:val="000000"/>
                 <w:lang w:val="en-US" w:eastAsia="zh-CN" w:bidi="ar"/>
               </w:rPr>
@@ -1237,10 +1128,10 @@
           <w:tcPr>
             <w:tcW w:w="0" w:type="auto"/>
             <w:tcBorders>
-              <w:top w:val="single" w:sz="4" w:space="0" w:color="000000"/>
-              <w:left w:val="single" w:sz="4" w:space="0" w:color="000000"/>
-              <w:bottom w:val="single" w:sz="4" w:space="0" w:color="000000"/>
-              <w:right w:val="single" w:sz="4" w:space="0" w:color="000000"/>
+              <w:top w:val="single" w:color="000000" w:sz="4" w:space="0"/>
+              <w:left w:val="single" w:color="000000" w:sz="4" w:space="0"/>
+              <w:bottom w:val="single" w:color="000000" w:sz="4" w:space="0"/>
+              <w:right w:val="single" w:color="000000" w:sz="4" w:space="0"/>
             </w:tcBorders>
             <w:shd w:val="clear" w:color="auto" w:fill="FFC000"/>
             <w:noWrap/>
@@ -1251,13 +1142,13 @@
               <w:jc w:val="center"/>
               <w:textAlignment w:val="center"/>
               <w:rPr>
-                <w:rFonts w:ascii="SimSun" w:eastAsia="SimSun" w:hAnsi="SimSun" w:cs="SimSun"/>
-                <w:color w:val="000000"/>
-              </w:rPr>
-            </w:pPr>
-            <w:r>
-              <w:rPr>
-                <w:rFonts w:ascii="SimSun" w:eastAsia="SimSun" w:hAnsi="SimSun" w:cs="SimSun" w:hint="eastAsia"/>
+                <w:rFonts w:ascii="宋体" w:hAnsi="宋体" w:eastAsia="宋体" w:cs="宋体"/>
+                <w:color w:val="000000"/>
+              </w:rPr>
+            </w:pPr>
+            <w:r>
+              <w:rPr>
+                <w:rFonts w:hint="eastAsia" w:ascii="宋体" w:hAnsi="宋体" w:eastAsia="宋体" w:cs="宋体"/>
                 <w:color w:val="000000"/>
                 <w:lang w:val="en-US" w:eastAsia="zh-CN" w:bidi="ar"/>
               </w:rPr>
@@ -1267,18 +1158,26 @@
         </w:tc>
       </w:tr>
       <w:tr>
+        <w:tblPrEx>
+          <w:tblCellMar>
+            <w:top w:w="0" w:type="dxa"/>
+            <w:left w:w="108" w:type="dxa"/>
+            <w:bottom w:w="0" w:type="dxa"/>
+            <w:right w:w="108" w:type="dxa"/>
+          </w:tblCellMar>
+        </w:tblPrEx>
         <w:trPr>
-          <w:trHeight w:val="576"/>
+          <w:trHeight w:val="576" w:hRule="atLeast"/>
           <w:jc w:val="center"/>
         </w:trPr>
         <w:tc>
           <w:tcPr>
             <w:tcW w:w="1584" w:type="dxa"/>
             <w:tcBorders>
-              <w:top w:val="single" w:sz="4" w:space="0" w:color="000000"/>
-              <w:left w:val="single" w:sz="4" w:space="0" w:color="000000"/>
-              <w:bottom w:val="single" w:sz="4" w:space="0" w:color="000000"/>
-              <w:right w:val="single" w:sz="4" w:space="0" w:color="000000"/>
+              <w:top w:val="single" w:color="000000" w:sz="4" w:space="0"/>
+              <w:left w:val="single" w:color="000000" w:sz="4" w:space="0"/>
+              <w:bottom w:val="single" w:color="000000" w:sz="4" w:space="0"/>
+              <w:right w:val="single" w:color="000000" w:sz="4" w:space="0"/>
             </w:tcBorders>
             <w:shd w:val="clear" w:color="auto" w:fill="D9D9D9"/>
             <w:vAlign w:val="center"/>
@@ -1288,13 +1187,13 @@
               <w:jc w:val="center"/>
               <w:textAlignment w:val="center"/>
               <w:rPr>
-                <w:rFonts w:ascii="SimSun" w:eastAsia="SimSun" w:hAnsi="SimSun" w:cs="SimSun"/>
-                <w:color w:val="000000"/>
-              </w:rPr>
-            </w:pPr>
-            <w:r>
-              <w:rPr>
-                <w:rFonts w:ascii="SimSun" w:eastAsia="SimSun" w:hAnsi="SimSun" w:cs="SimSun" w:hint="eastAsia"/>
+                <w:rFonts w:ascii="宋体" w:hAnsi="宋体" w:eastAsia="宋体" w:cs="宋体"/>
+                <w:color w:val="000000"/>
+              </w:rPr>
+            </w:pPr>
+            <w:r>
+              <w:rPr>
+                <w:rFonts w:hint="eastAsia" w:ascii="宋体" w:hAnsi="宋体" w:eastAsia="宋体" w:cs="宋体"/>
                 <w:color w:val="000000"/>
                 <w:lang w:val="en-US" w:eastAsia="zh-CN" w:bidi="ar"/>
               </w:rPr>
@@ -1306,10 +1205,10 @@
           <w:tcPr>
             <w:tcW w:w="0" w:type="auto"/>
             <w:tcBorders>
-              <w:top w:val="single" w:sz="4" w:space="0" w:color="000000"/>
-              <w:left w:val="single" w:sz="4" w:space="0" w:color="000000"/>
-              <w:bottom w:val="single" w:sz="4" w:space="0" w:color="000000"/>
-              <w:right w:val="single" w:sz="4" w:space="0" w:color="000000"/>
+              <w:top w:val="single" w:color="000000" w:sz="4" w:space="0"/>
+              <w:left w:val="single" w:color="000000" w:sz="4" w:space="0"/>
+              <w:bottom w:val="single" w:color="000000" w:sz="4" w:space="0"/>
+              <w:right w:val="single" w:color="000000" w:sz="4" w:space="0"/>
             </w:tcBorders>
             <w:shd w:val="clear" w:color="auto" w:fill="FFC000"/>
             <w:noWrap/>
@@ -1320,30 +1219,28 @@
               <w:jc w:val="center"/>
               <w:textAlignment w:val="center"/>
               <w:rPr>
-                <w:rFonts w:ascii="SimSun" w:eastAsia="SimSun" w:hAnsi="SimSun" w:cs="SimSun"/>
-                <w:color w:val="000000"/>
-              </w:rPr>
-            </w:pPr>
-            <w:proofErr w:type="spellStart"/>
-            <w:r>
-              <w:rPr>
-                <w:rFonts w:ascii="SimSun" w:eastAsia="SimSun" w:hAnsi="SimSun" w:cs="SimSun" w:hint="eastAsia"/>
+                <w:rFonts w:ascii="宋体" w:hAnsi="宋体" w:eastAsia="宋体" w:cs="宋体"/>
+                <w:color w:val="000000"/>
+              </w:rPr>
+            </w:pPr>
+            <w:r>
+              <w:rPr>
+                <w:rFonts w:hint="eastAsia" w:ascii="宋体" w:hAnsi="宋体" w:eastAsia="宋体" w:cs="宋体"/>
                 <w:color w:val="000000"/>
                 <w:lang w:val="en-US" w:eastAsia="zh-CN" w:bidi="ar"/>
               </w:rPr>
               <w:t>equiripple</w:t>
             </w:r>
-            <w:proofErr w:type="spellEnd"/>
           </w:p>
         </w:tc>
         <w:tc>
           <w:tcPr>
             <w:tcW w:w="0" w:type="auto"/>
             <w:tcBorders>
-              <w:top w:val="single" w:sz="4" w:space="0" w:color="000000"/>
-              <w:left w:val="single" w:sz="4" w:space="0" w:color="000000"/>
-              <w:bottom w:val="single" w:sz="4" w:space="0" w:color="000000"/>
-              <w:right w:val="single" w:sz="4" w:space="0" w:color="000000"/>
+              <w:top w:val="single" w:color="000000" w:sz="4" w:space="0"/>
+              <w:left w:val="single" w:color="000000" w:sz="4" w:space="0"/>
+              <w:bottom w:val="single" w:color="000000" w:sz="4" w:space="0"/>
+              <w:right w:val="single" w:color="000000" w:sz="4" w:space="0"/>
             </w:tcBorders>
             <w:shd w:val="clear" w:color="auto" w:fill="92D050"/>
             <w:noWrap/>
@@ -1354,13 +1251,13 @@
               <w:jc w:val="center"/>
               <w:textAlignment w:val="center"/>
               <w:rPr>
-                <w:rFonts w:ascii="SimSun" w:eastAsia="SimSun" w:hAnsi="SimSun" w:cs="SimSun"/>
-                <w:color w:val="000000"/>
-              </w:rPr>
-            </w:pPr>
-            <w:r>
-              <w:rPr>
-                <w:rFonts w:ascii="SimSun" w:eastAsia="SimSun" w:hAnsi="SimSun" w:cs="SimSun" w:hint="eastAsia"/>
+                <w:rFonts w:ascii="宋体" w:hAnsi="宋体" w:eastAsia="宋体" w:cs="宋体"/>
+                <w:color w:val="000000"/>
+              </w:rPr>
+            </w:pPr>
+            <w:r>
+              <w:rPr>
+                <w:rFonts w:hint="eastAsia" w:ascii="宋体" w:hAnsi="宋体" w:eastAsia="宋体" w:cs="宋体"/>
                 <w:color w:val="000000"/>
                 <w:lang w:val="en-US" w:eastAsia="zh-CN" w:bidi="ar"/>
               </w:rPr>
@@ -1370,18 +1267,26 @@
         </w:tc>
       </w:tr>
       <w:tr>
+        <w:tblPrEx>
+          <w:tblCellMar>
+            <w:top w:w="0" w:type="dxa"/>
+            <w:left w:w="108" w:type="dxa"/>
+            <w:bottom w:w="0" w:type="dxa"/>
+            <w:right w:w="108" w:type="dxa"/>
+          </w:tblCellMar>
+        </w:tblPrEx>
         <w:trPr>
-          <w:trHeight w:val="576"/>
+          <w:trHeight w:val="576" w:hRule="atLeast"/>
           <w:jc w:val="center"/>
         </w:trPr>
         <w:tc>
           <w:tcPr>
             <w:tcW w:w="1584" w:type="dxa"/>
             <w:tcBorders>
-              <w:top w:val="single" w:sz="4" w:space="0" w:color="000000"/>
-              <w:left w:val="single" w:sz="4" w:space="0" w:color="000000"/>
-              <w:bottom w:val="single" w:sz="4" w:space="0" w:color="000000"/>
-              <w:right w:val="single" w:sz="4" w:space="0" w:color="000000"/>
+              <w:top w:val="single" w:color="000000" w:sz="4" w:space="0"/>
+              <w:left w:val="single" w:color="000000" w:sz="4" w:space="0"/>
+              <w:bottom w:val="single" w:color="000000" w:sz="4" w:space="0"/>
+              <w:right w:val="single" w:color="000000" w:sz="4" w:space="0"/>
             </w:tcBorders>
             <w:shd w:val="clear" w:color="auto" w:fill="D9D9D9"/>
             <w:vAlign w:val="center"/>
@@ -1391,13 +1296,13 @@
               <w:jc w:val="center"/>
               <w:textAlignment w:val="center"/>
               <w:rPr>
-                <w:rFonts w:ascii="SimSun" w:eastAsia="SimSun" w:hAnsi="SimSun" w:cs="SimSun"/>
-                <w:color w:val="000000"/>
-              </w:rPr>
-            </w:pPr>
-            <w:r>
-              <w:rPr>
-                <w:rFonts w:ascii="SimSun" w:eastAsia="SimSun" w:hAnsi="SimSun" w:cs="SimSun" w:hint="eastAsia"/>
+                <w:rFonts w:ascii="宋体" w:hAnsi="宋体" w:eastAsia="宋体" w:cs="宋体"/>
+                <w:color w:val="000000"/>
+              </w:rPr>
+            </w:pPr>
+            <w:r>
+              <w:rPr>
+                <w:rFonts w:hint="eastAsia" w:ascii="宋体" w:hAnsi="宋体" w:eastAsia="宋体" w:cs="宋体"/>
                 <w:color w:val="000000"/>
                 <w:lang w:val="en-US" w:eastAsia="zh-CN" w:bidi="ar"/>
               </w:rPr>
@@ -1409,10 +1314,10 @@
           <w:tcPr>
             <w:tcW w:w="0" w:type="auto"/>
             <w:tcBorders>
-              <w:top w:val="single" w:sz="4" w:space="0" w:color="000000"/>
-              <w:left w:val="single" w:sz="4" w:space="0" w:color="000000"/>
-              <w:bottom w:val="single" w:sz="4" w:space="0" w:color="000000"/>
-              <w:right w:val="single" w:sz="4" w:space="0" w:color="000000"/>
+              <w:top w:val="single" w:color="000000" w:sz="4" w:space="0"/>
+              <w:left w:val="single" w:color="000000" w:sz="4" w:space="0"/>
+              <w:bottom w:val="single" w:color="000000" w:sz="4" w:space="0"/>
+              <w:right w:val="single" w:color="000000" w:sz="4" w:space="0"/>
             </w:tcBorders>
             <w:shd w:val="clear" w:color="auto" w:fill="FFC000"/>
             <w:noWrap/>
@@ -1423,30 +1328,28 @@
               <w:jc w:val="center"/>
               <w:textAlignment w:val="center"/>
               <w:rPr>
-                <w:rFonts w:ascii="SimSun" w:eastAsia="SimSun" w:hAnsi="SimSun" w:cs="SimSun"/>
-                <w:color w:val="000000"/>
-              </w:rPr>
-            </w:pPr>
-            <w:proofErr w:type="spellStart"/>
-            <w:r>
-              <w:rPr>
-                <w:rFonts w:ascii="SimSun" w:eastAsia="SimSun" w:hAnsi="SimSun" w:cs="SimSun" w:hint="eastAsia"/>
+                <w:rFonts w:ascii="宋体" w:hAnsi="宋体" w:eastAsia="宋体" w:cs="宋体"/>
+                <w:color w:val="000000"/>
+              </w:rPr>
+            </w:pPr>
+            <w:r>
+              <w:rPr>
+                <w:rFonts w:hint="eastAsia" w:ascii="宋体" w:hAnsi="宋体" w:eastAsia="宋体" w:cs="宋体"/>
                 <w:color w:val="000000"/>
                 <w:lang w:val="en-US" w:eastAsia="zh-CN" w:bidi="ar"/>
               </w:rPr>
               <w:t>equiripple</w:t>
             </w:r>
-            <w:proofErr w:type="spellEnd"/>
           </w:p>
         </w:tc>
         <w:tc>
           <w:tcPr>
             <w:tcW w:w="0" w:type="auto"/>
             <w:tcBorders>
-              <w:top w:val="single" w:sz="4" w:space="0" w:color="000000"/>
-              <w:left w:val="single" w:sz="4" w:space="0" w:color="000000"/>
-              <w:bottom w:val="single" w:sz="4" w:space="0" w:color="000000"/>
-              <w:right w:val="single" w:sz="4" w:space="0" w:color="000000"/>
+              <w:top w:val="single" w:color="000000" w:sz="4" w:space="0"/>
+              <w:left w:val="single" w:color="000000" w:sz="4" w:space="0"/>
+              <w:bottom w:val="single" w:color="000000" w:sz="4" w:space="0"/>
+              <w:right w:val="single" w:color="000000" w:sz="4" w:space="0"/>
             </w:tcBorders>
             <w:shd w:val="clear" w:color="auto" w:fill="92D050"/>
             <w:noWrap/>
@@ -1457,13 +1360,13 @@
               <w:jc w:val="center"/>
               <w:textAlignment w:val="center"/>
               <w:rPr>
-                <w:rFonts w:ascii="SimSun" w:eastAsia="SimSun" w:hAnsi="SimSun" w:cs="SimSun"/>
-                <w:color w:val="000000"/>
-              </w:rPr>
-            </w:pPr>
-            <w:r>
-              <w:rPr>
-                <w:rFonts w:ascii="SimSun" w:eastAsia="SimSun" w:hAnsi="SimSun" w:cs="SimSun" w:hint="eastAsia"/>
+                <w:rFonts w:ascii="宋体" w:hAnsi="宋体" w:eastAsia="宋体" w:cs="宋体"/>
+                <w:color w:val="000000"/>
+              </w:rPr>
+            </w:pPr>
+            <w:r>
+              <w:rPr>
+                <w:rFonts w:hint="eastAsia" w:ascii="宋体" w:hAnsi="宋体" w:eastAsia="宋体" w:cs="宋体"/>
                 <w:color w:val="000000"/>
                 <w:lang w:val="en-US" w:eastAsia="zh-CN" w:bidi="ar"/>
               </w:rPr>
@@ -1473,18 +1376,26 @@
         </w:tc>
       </w:tr>
       <w:tr>
+        <w:tblPrEx>
+          <w:tblCellMar>
+            <w:top w:w="0" w:type="dxa"/>
+            <w:left w:w="108" w:type="dxa"/>
+            <w:bottom w:w="0" w:type="dxa"/>
+            <w:right w:w="108" w:type="dxa"/>
+          </w:tblCellMar>
+        </w:tblPrEx>
         <w:trPr>
-          <w:trHeight w:val="576"/>
+          <w:trHeight w:val="576" w:hRule="atLeast"/>
           <w:jc w:val="center"/>
         </w:trPr>
         <w:tc>
           <w:tcPr>
             <w:tcW w:w="1584" w:type="dxa"/>
             <w:tcBorders>
-              <w:top w:val="single" w:sz="4" w:space="0" w:color="000000"/>
-              <w:left w:val="single" w:sz="4" w:space="0" w:color="000000"/>
-              <w:bottom w:val="single" w:sz="4" w:space="0" w:color="000000"/>
-              <w:right w:val="single" w:sz="4" w:space="0" w:color="000000"/>
+              <w:top w:val="single" w:color="000000" w:sz="4" w:space="0"/>
+              <w:left w:val="single" w:color="000000" w:sz="4" w:space="0"/>
+              <w:bottom w:val="single" w:color="000000" w:sz="4" w:space="0"/>
+              <w:right w:val="single" w:color="000000" w:sz="4" w:space="0"/>
             </w:tcBorders>
             <w:shd w:val="clear" w:color="auto" w:fill="D9D9D9"/>
             <w:vAlign w:val="center"/>
@@ -1494,13 +1405,13 @@
               <w:jc w:val="center"/>
               <w:textAlignment w:val="center"/>
               <w:rPr>
-                <w:rFonts w:ascii="SimSun" w:eastAsia="SimSun" w:hAnsi="SimSun" w:cs="SimSun"/>
-                <w:color w:val="000000"/>
-              </w:rPr>
-            </w:pPr>
-            <w:r>
-              <w:rPr>
-                <w:rFonts w:ascii="SimSun" w:eastAsia="SimSun" w:hAnsi="SimSun" w:cs="SimSun" w:hint="eastAsia"/>
+                <w:rFonts w:ascii="宋体" w:hAnsi="宋体" w:eastAsia="宋体" w:cs="宋体"/>
+                <w:color w:val="000000"/>
+              </w:rPr>
+            </w:pPr>
+            <w:r>
+              <w:rPr>
+                <w:rFonts w:hint="eastAsia" w:ascii="宋体" w:hAnsi="宋体" w:eastAsia="宋体" w:cs="宋体"/>
                 <w:color w:val="000000"/>
                 <w:lang w:val="en-US" w:eastAsia="zh-CN" w:bidi="ar"/>
               </w:rPr>
@@ -1512,10 +1423,10 @@
           <w:tcPr>
             <w:tcW w:w="0" w:type="auto"/>
             <w:tcBorders>
-              <w:top w:val="single" w:sz="4" w:space="0" w:color="000000"/>
-              <w:left w:val="single" w:sz="4" w:space="0" w:color="000000"/>
-              <w:bottom w:val="single" w:sz="4" w:space="0" w:color="000000"/>
-              <w:right w:val="single" w:sz="4" w:space="0" w:color="000000"/>
+              <w:top w:val="single" w:color="000000" w:sz="4" w:space="0"/>
+              <w:left w:val="single" w:color="000000" w:sz="4" w:space="0"/>
+              <w:bottom w:val="single" w:color="000000" w:sz="4" w:space="0"/>
+              <w:right w:val="single" w:color="000000" w:sz="4" w:space="0"/>
             </w:tcBorders>
             <w:shd w:val="clear" w:color="auto" w:fill="92D050"/>
             <w:noWrap/>
@@ -1526,13 +1437,13 @@
               <w:jc w:val="center"/>
               <w:textAlignment w:val="center"/>
               <w:rPr>
-                <w:rFonts w:ascii="SimSun" w:eastAsia="SimSun" w:hAnsi="SimSun" w:cs="SimSun"/>
-                <w:color w:val="000000"/>
-              </w:rPr>
-            </w:pPr>
-            <w:r>
-              <w:rPr>
-                <w:rFonts w:ascii="SimSun" w:eastAsia="SimSun" w:hAnsi="SimSun" w:cs="SimSun" w:hint="eastAsia"/>
+                <w:rFonts w:ascii="宋体" w:hAnsi="宋体" w:eastAsia="宋体" w:cs="宋体"/>
+                <w:color w:val="000000"/>
+              </w:rPr>
+            </w:pPr>
+            <w:r>
+              <w:rPr>
+                <w:rFonts w:hint="eastAsia" w:ascii="宋体" w:hAnsi="宋体" w:eastAsia="宋体" w:cs="宋体"/>
                 <w:color w:val="000000"/>
                 <w:lang w:val="en-US" w:eastAsia="zh-CN" w:bidi="ar"/>
               </w:rPr>
@@ -1544,10 +1455,10 @@
           <w:tcPr>
             <w:tcW w:w="0" w:type="auto"/>
             <w:tcBorders>
-              <w:top w:val="single" w:sz="4" w:space="0" w:color="000000"/>
-              <w:left w:val="single" w:sz="4" w:space="0" w:color="000000"/>
-              <w:bottom w:val="single" w:sz="4" w:space="0" w:color="000000"/>
-              <w:right w:val="single" w:sz="4" w:space="0" w:color="000000"/>
+              <w:top w:val="single" w:color="000000" w:sz="4" w:space="0"/>
+              <w:left w:val="single" w:color="000000" w:sz="4" w:space="0"/>
+              <w:bottom w:val="single" w:color="000000" w:sz="4" w:space="0"/>
+              <w:right w:val="single" w:color="000000" w:sz="4" w:space="0"/>
             </w:tcBorders>
             <w:shd w:val="clear" w:color="auto" w:fill="FFC000"/>
             <w:noWrap/>
@@ -1558,13 +1469,13 @@
               <w:jc w:val="center"/>
               <w:textAlignment w:val="center"/>
               <w:rPr>
-                <w:rFonts w:ascii="SimSun" w:eastAsia="SimSun" w:hAnsi="SimSun" w:cs="SimSun"/>
-                <w:color w:val="000000"/>
-              </w:rPr>
-            </w:pPr>
-            <w:r>
-              <w:rPr>
-                <w:rFonts w:ascii="SimSun" w:eastAsia="SimSun" w:hAnsi="SimSun" w:cs="SimSun" w:hint="eastAsia"/>
+                <w:rFonts w:ascii="宋体" w:hAnsi="宋体" w:eastAsia="宋体" w:cs="宋体"/>
+                <w:color w:val="000000"/>
+              </w:rPr>
+            </w:pPr>
+            <w:r>
+              <w:rPr>
+                <w:rFonts w:hint="eastAsia" w:ascii="宋体" w:hAnsi="宋体" w:eastAsia="宋体" w:cs="宋体"/>
                 <w:color w:val="000000"/>
                 <w:lang w:val="en-US" w:eastAsia="zh-CN" w:bidi="ar"/>
               </w:rPr>
@@ -1574,18 +1485,26 @@
         </w:tc>
       </w:tr>
       <w:tr>
+        <w:tblPrEx>
+          <w:tblCellMar>
+            <w:top w:w="0" w:type="dxa"/>
+            <w:left w:w="108" w:type="dxa"/>
+            <w:bottom w:w="0" w:type="dxa"/>
+            <w:right w:w="108" w:type="dxa"/>
+          </w:tblCellMar>
+        </w:tblPrEx>
         <w:trPr>
-          <w:trHeight w:val="576"/>
+          <w:trHeight w:val="576" w:hRule="atLeast"/>
           <w:jc w:val="center"/>
         </w:trPr>
         <w:tc>
           <w:tcPr>
             <w:tcW w:w="1584" w:type="dxa"/>
             <w:tcBorders>
-              <w:top w:val="single" w:sz="4" w:space="0" w:color="000000"/>
-              <w:left w:val="single" w:sz="4" w:space="0" w:color="000000"/>
-              <w:bottom w:val="single" w:sz="4" w:space="0" w:color="000000"/>
-              <w:right w:val="single" w:sz="4" w:space="0" w:color="000000"/>
+              <w:top w:val="single" w:color="000000" w:sz="4" w:space="0"/>
+              <w:left w:val="single" w:color="000000" w:sz="4" w:space="0"/>
+              <w:bottom w:val="single" w:color="000000" w:sz="4" w:space="0"/>
+              <w:right w:val="single" w:color="000000" w:sz="4" w:space="0"/>
             </w:tcBorders>
             <w:shd w:val="clear" w:color="auto" w:fill="D9D9D9"/>
             <w:vAlign w:val="center"/>
@@ -1595,13 +1514,13 @@
               <w:jc w:val="center"/>
               <w:textAlignment w:val="center"/>
               <w:rPr>
-                <w:rFonts w:ascii="SimSun" w:eastAsia="SimSun" w:hAnsi="SimSun" w:cs="SimSun"/>
-                <w:color w:val="000000"/>
-              </w:rPr>
-            </w:pPr>
-            <w:r>
-              <w:rPr>
-                <w:rFonts w:ascii="SimSun" w:eastAsia="SimSun" w:hAnsi="SimSun" w:cs="SimSun" w:hint="eastAsia"/>
+                <w:rFonts w:ascii="宋体" w:hAnsi="宋体" w:eastAsia="宋体" w:cs="宋体"/>
+                <w:color w:val="000000"/>
+              </w:rPr>
+            </w:pPr>
+            <w:r>
+              <w:rPr>
+                <w:rFonts w:hint="eastAsia" w:ascii="宋体" w:hAnsi="宋体" w:eastAsia="宋体" w:cs="宋体"/>
                 <w:color w:val="000000"/>
                 <w:lang w:val="en-US" w:eastAsia="zh-CN" w:bidi="ar"/>
               </w:rPr>
@@ -1613,10 +1532,10 @@
           <w:tcPr>
             <w:tcW w:w="0" w:type="auto"/>
             <w:tcBorders>
-              <w:top w:val="single" w:sz="4" w:space="0" w:color="000000"/>
-              <w:left w:val="single" w:sz="4" w:space="0" w:color="000000"/>
-              <w:bottom w:val="single" w:sz="4" w:space="0" w:color="000000"/>
-              <w:right w:val="single" w:sz="4" w:space="0" w:color="000000"/>
+              <w:top w:val="single" w:color="000000" w:sz="4" w:space="0"/>
+              <w:left w:val="single" w:color="000000" w:sz="4" w:space="0"/>
+              <w:bottom w:val="single" w:color="000000" w:sz="4" w:space="0"/>
+              <w:right w:val="single" w:color="000000" w:sz="4" w:space="0"/>
             </w:tcBorders>
             <w:shd w:val="clear" w:color="auto" w:fill="FFC000"/>
             <w:noWrap/>
@@ -1627,13 +1546,13 @@
               <w:jc w:val="center"/>
               <w:textAlignment w:val="center"/>
               <w:rPr>
-                <w:rFonts w:ascii="SimSun" w:eastAsia="SimSun" w:hAnsi="SimSun" w:cs="SimSun"/>
-                <w:color w:val="000000"/>
-              </w:rPr>
-            </w:pPr>
-            <w:r>
-              <w:rPr>
-                <w:rFonts w:ascii="SimSun" w:eastAsia="SimSun" w:hAnsi="SimSun" w:cs="SimSun" w:hint="eastAsia"/>
+                <w:rFonts w:ascii="宋体" w:hAnsi="宋体" w:eastAsia="宋体" w:cs="宋体"/>
+                <w:color w:val="000000"/>
+              </w:rPr>
+            </w:pPr>
+            <w:r>
+              <w:rPr>
+                <w:rFonts w:hint="eastAsia" w:ascii="宋体" w:hAnsi="宋体" w:eastAsia="宋体" w:cs="宋体"/>
                 <w:color w:val="000000"/>
                 <w:lang w:val="en-US" w:eastAsia="zh-CN" w:bidi="ar"/>
               </w:rPr>
@@ -1645,10 +1564,10 @@
           <w:tcPr>
             <w:tcW w:w="0" w:type="auto"/>
             <w:tcBorders>
-              <w:top w:val="single" w:sz="4" w:space="0" w:color="000000"/>
-              <w:left w:val="single" w:sz="4" w:space="0" w:color="000000"/>
-              <w:bottom w:val="single" w:sz="4" w:space="0" w:color="000000"/>
-              <w:right w:val="single" w:sz="4" w:space="0" w:color="000000"/>
+              <w:top w:val="single" w:color="000000" w:sz="4" w:space="0"/>
+              <w:left w:val="single" w:color="000000" w:sz="4" w:space="0"/>
+              <w:bottom w:val="single" w:color="000000" w:sz="4" w:space="0"/>
+              <w:right w:val="single" w:color="000000" w:sz="4" w:space="0"/>
             </w:tcBorders>
             <w:shd w:val="clear" w:color="auto" w:fill="92D050"/>
             <w:noWrap/>
@@ -1659,13 +1578,13 @@
               <w:jc w:val="center"/>
               <w:textAlignment w:val="center"/>
               <w:rPr>
-                <w:rFonts w:ascii="SimSun" w:eastAsia="SimSun" w:hAnsi="SimSun" w:cs="SimSun"/>
-                <w:color w:val="000000"/>
-              </w:rPr>
-            </w:pPr>
-            <w:r>
-              <w:rPr>
-                <w:rFonts w:ascii="SimSun" w:eastAsia="SimSun" w:hAnsi="SimSun" w:cs="SimSun" w:hint="eastAsia"/>
+                <w:rFonts w:ascii="宋体" w:hAnsi="宋体" w:eastAsia="宋体" w:cs="宋体"/>
+                <w:color w:val="000000"/>
+              </w:rPr>
+            </w:pPr>
+            <w:r>
+              <w:rPr>
+                <w:rFonts w:hint="eastAsia" w:ascii="宋体" w:hAnsi="宋体" w:eastAsia="宋体" w:cs="宋体"/>
                 <w:color w:val="000000"/>
                 <w:lang w:val="en-US" w:eastAsia="zh-CN" w:bidi="ar"/>
               </w:rPr>
@@ -1675,18 +1594,26 @@
         </w:tc>
       </w:tr>
       <w:tr>
+        <w:tblPrEx>
+          <w:tblCellMar>
+            <w:top w:w="0" w:type="dxa"/>
+            <w:left w:w="108" w:type="dxa"/>
+            <w:bottom w:w="0" w:type="dxa"/>
+            <w:right w:w="108" w:type="dxa"/>
+          </w:tblCellMar>
+        </w:tblPrEx>
         <w:trPr>
-          <w:trHeight w:val="576"/>
+          <w:trHeight w:val="576" w:hRule="atLeast"/>
           <w:jc w:val="center"/>
         </w:trPr>
         <w:tc>
           <w:tcPr>
             <w:tcW w:w="1584" w:type="dxa"/>
             <w:tcBorders>
-              <w:top w:val="single" w:sz="4" w:space="0" w:color="000000"/>
-              <w:left w:val="single" w:sz="4" w:space="0" w:color="000000"/>
-              <w:bottom w:val="single" w:sz="4" w:space="0" w:color="000000"/>
-              <w:right w:val="single" w:sz="4" w:space="0" w:color="000000"/>
+              <w:top w:val="single" w:color="000000" w:sz="4" w:space="0"/>
+              <w:left w:val="single" w:color="000000" w:sz="4" w:space="0"/>
+              <w:bottom w:val="single" w:color="000000" w:sz="4" w:space="0"/>
+              <w:right w:val="single" w:color="000000" w:sz="4" w:space="0"/>
             </w:tcBorders>
             <w:shd w:val="clear" w:color="auto" w:fill="D9D9D9"/>
             <w:vAlign w:val="center"/>
@@ -1696,13 +1623,13 @@
               <w:jc w:val="center"/>
               <w:textAlignment w:val="center"/>
               <w:rPr>
-                <w:rFonts w:ascii="SimSun" w:eastAsia="SimSun" w:hAnsi="SimSun" w:cs="SimSun"/>
-                <w:color w:val="000000"/>
-              </w:rPr>
-            </w:pPr>
-            <w:r>
-              <w:rPr>
-                <w:rFonts w:ascii="SimSun" w:eastAsia="SimSun" w:hAnsi="SimSun" w:cs="SimSun" w:hint="eastAsia"/>
+                <w:rFonts w:ascii="宋体" w:hAnsi="宋体" w:eastAsia="宋体" w:cs="宋体"/>
+                <w:color w:val="000000"/>
+              </w:rPr>
+            </w:pPr>
+            <w:r>
+              <w:rPr>
+                <w:rFonts w:hint="eastAsia" w:ascii="宋体" w:hAnsi="宋体" w:eastAsia="宋体" w:cs="宋体"/>
                 <w:color w:val="000000"/>
                 <w:lang w:val="en-US" w:eastAsia="zh-CN" w:bidi="ar"/>
               </w:rPr>
@@ -1714,10 +1641,10 @@
           <w:tcPr>
             <w:tcW w:w="0" w:type="auto"/>
             <w:tcBorders>
-              <w:top w:val="single" w:sz="4" w:space="0" w:color="000000"/>
-              <w:left w:val="single" w:sz="4" w:space="0" w:color="000000"/>
-              <w:bottom w:val="single" w:sz="4" w:space="0" w:color="000000"/>
-              <w:right w:val="single" w:sz="4" w:space="0" w:color="000000"/>
+              <w:top w:val="single" w:color="000000" w:sz="4" w:space="0"/>
+              <w:left w:val="single" w:color="000000" w:sz="4" w:space="0"/>
+              <w:bottom w:val="single" w:color="000000" w:sz="4" w:space="0"/>
+              <w:right w:val="single" w:color="000000" w:sz="4" w:space="0"/>
             </w:tcBorders>
             <w:shd w:val="clear" w:color="auto" w:fill="92D050"/>
             <w:noWrap/>
@@ -1728,13 +1655,13 @@
               <w:jc w:val="center"/>
               <w:textAlignment w:val="center"/>
               <w:rPr>
-                <w:rFonts w:ascii="SimSun" w:eastAsia="SimSun" w:hAnsi="SimSun" w:cs="SimSun"/>
-                <w:color w:val="000000"/>
-              </w:rPr>
-            </w:pPr>
-            <w:r>
-              <w:rPr>
-                <w:rFonts w:ascii="SimSun" w:eastAsia="SimSun" w:hAnsi="SimSun" w:cs="SimSun" w:hint="eastAsia"/>
+                <w:rFonts w:ascii="宋体" w:hAnsi="宋体" w:eastAsia="宋体" w:cs="宋体"/>
+                <w:color w:val="000000"/>
+              </w:rPr>
+            </w:pPr>
+            <w:r>
+              <w:rPr>
+                <w:rFonts w:hint="eastAsia" w:ascii="宋体" w:hAnsi="宋体" w:eastAsia="宋体" w:cs="宋体"/>
                 <w:color w:val="000000"/>
                 <w:lang w:val="en-US" w:eastAsia="zh-CN" w:bidi="ar"/>
               </w:rPr>
@@ -1746,10 +1673,10 @@
           <w:tcPr>
             <w:tcW w:w="0" w:type="auto"/>
             <w:tcBorders>
-              <w:top w:val="single" w:sz="4" w:space="0" w:color="000000"/>
-              <w:left w:val="single" w:sz="4" w:space="0" w:color="000000"/>
-              <w:bottom w:val="single" w:sz="4" w:space="0" w:color="000000"/>
-              <w:right w:val="single" w:sz="4" w:space="0" w:color="000000"/>
+              <w:top w:val="single" w:color="000000" w:sz="4" w:space="0"/>
+              <w:left w:val="single" w:color="000000" w:sz="4" w:space="0"/>
+              <w:bottom w:val="single" w:color="000000" w:sz="4" w:space="0"/>
+              <w:right w:val="single" w:color="000000" w:sz="4" w:space="0"/>
             </w:tcBorders>
             <w:shd w:val="clear" w:color="auto" w:fill="FFC000"/>
             <w:noWrap/>
@@ -1760,13 +1687,13 @@
               <w:jc w:val="center"/>
               <w:textAlignment w:val="center"/>
               <w:rPr>
-                <w:rFonts w:ascii="SimSun" w:eastAsia="SimSun" w:hAnsi="SimSun" w:cs="SimSun"/>
-                <w:color w:val="000000"/>
-              </w:rPr>
-            </w:pPr>
-            <w:r>
-              <w:rPr>
-                <w:rFonts w:ascii="SimSun" w:eastAsia="SimSun" w:hAnsi="SimSun" w:cs="SimSun" w:hint="eastAsia"/>
+                <w:rFonts w:ascii="宋体" w:hAnsi="宋体" w:eastAsia="宋体" w:cs="宋体"/>
+                <w:color w:val="000000"/>
+              </w:rPr>
+            </w:pPr>
+            <w:r>
+              <w:rPr>
+                <w:rFonts w:hint="eastAsia" w:ascii="宋体" w:hAnsi="宋体" w:eastAsia="宋体" w:cs="宋体"/>
                 <w:color w:val="000000"/>
                 <w:lang w:val="en-US" w:eastAsia="zh-CN" w:bidi="ar"/>
               </w:rPr>
@@ -1776,18 +1703,26 @@
         </w:tc>
       </w:tr>
       <w:tr>
+        <w:tblPrEx>
+          <w:tblCellMar>
+            <w:top w:w="0" w:type="dxa"/>
+            <w:left w:w="108" w:type="dxa"/>
+            <w:bottom w:w="0" w:type="dxa"/>
+            <w:right w:w="108" w:type="dxa"/>
+          </w:tblCellMar>
+        </w:tblPrEx>
         <w:trPr>
-          <w:trHeight w:val="576"/>
+          <w:trHeight w:val="576" w:hRule="atLeast"/>
           <w:jc w:val="center"/>
         </w:trPr>
         <w:tc>
           <w:tcPr>
             <w:tcW w:w="1584" w:type="dxa"/>
             <w:tcBorders>
-              <w:top w:val="single" w:sz="4" w:space="0" w:color="000000"/>
-              <w:left w:val="single" w:sz="4" w:space="0" w:color="000000"/>
-              <w:bottom w:val="single" w:sz="4" w:space="0" w:color="000000"/>
-              <w:right w:val="single" w:sz="4" w:space="0" w:color="000000"/>
+              <w:top w:val="single" w:color="000000" w:sz="4" w:space="0"/>
+              <w:left w:val="single" w:color="000000" w:sz="4" w:space="0"/>
+              <w:bottom w:val="single" w:color="000000" w:sz="4" w:space="0"/>
+              <w:right w:val="single" w:color="000000" w:sz="4" w:space="0"/>
             </w:tcBorders>
             <w:shd w:val="clear" w:color="auto" w:fill="D9D9D9"/>
             <w:vAlign w:val="center"/>
@@ -1797,13 +1732,13 @@
               <w:jc w:val="center"/>
               <w:textAlignment w:val="center"/>
               <w:rPr>
-                <w:rFonts w:ascii="SimSun" w:eastAsia="SimSun" w:hAnsi="SimSun" w:cs="SimSun"/>
-                <w:color w:val="000000"/>
-              </w:rPr>
-            </w:pPr>
-            <w:r>
-              <w:rPr>
-                <w:rFonts w:ascii="SimSun" w:eastAsia="SimSun" w:hAnsi="SimSun" w:cs="SimSun" w:hint="eastAsia"/>
+                <w:rFonts w:ascii="宋体" w:hAnsi="宋体" w:eastAsia="宋体" w:cs="宋体"/>
+                <w:color w:val="000000"/>
+              </w:rPr>
+            </w:pPr>
+            <w:r>
+              <w:rPr>
+                <w:rFonts w:hint="eastAsia" w:ascii="宋体" w:hAnsi="宋体" w:eastAsia="宋体" w:cs="宋体"/>
                 <w:color w:val="000000"/>
                 <w:lang w:val="en-US" w:eastAsia="zh-CN" w:bidi="ar"/>
               </w:rPr>
@@ -1811,11 +1746,18 @@
             </w:r>
             <w:r>
               <w:rPr>
-                <w:rFonts w:ascii="SimSun" w:eastAsia="SimSun" w:hAnsi="SimSun" w:cs="SimSun" w:hint="eastAsia"/>
-                <w:color w:val="000000"/>
-                <w:lang w:val="en-US" w:eastAsia="zh-CN" w:bidi="ar"/>
-              </w:rPr>
-              <w:br/>
+                <w:rFonts w:hint="eastAsia" w:ascii="宋体" w:hAnsi="宋体" w:eastAsia="宋体" w:cs="宋体"/>
+                <w:color w:val="000000"/>
+                <w:lang w:val="en-US" w:eastAsia="zh-CN" w:bidi="ar"/>
+              </w:rPr>
+              <w:br w:type="textWrapping"/>
+            </w:r>
+            <w:r>
+              <w:rPr>
+                <w:rFonts w:hint="eastAsia" w:ascii="宋体" w:hAnsi="宋体" w:eastAsia="宋体" w:cs="宋体"/>
+                <w:color w:val="000000"/>
+                <w:lang w:val="en-US" w:eastAsia="zh-CN" w:bidi="ar"/>
+              </w:rPr>
               <w:t>Delay</w:t>
             </w:r>
           </w:p>
@@ -1824,10 +1766,10 @@
           <w:tcPr>
             <w:tcW w:w="0" w:type="auto"/>
             <w:tcBorders>
-              <w:top w:val="single" w:sz="4" w:space="0" w:color="000000"/>
-              <w:left w:val="single" w:sz="4" w:space="0" w:color="000000"/>
-              <w:bottom w:val="single" w:sz="4" w:space="0" w:color="000000"/>
-              <w:right w:val="single" w:sz="4" w:space="0" w:color="000000"/>
+              <w:top w:val="single" w:color="000000" w:sz="4" w:space="0"/>
+              <w:left w:val="single" w:color="000000" w:sz="4" w:space="0"/>
+              <w:bottom w:val="single" w:color="000000" w:sz="4" w:space="0"/>
+              <w:right w:val="single" w:color="000000" w:sz="4" w:space="0"/>
             </w:tcBorders>
             <w:shd w:val="clear" w:color="auto" w:fill="FFC000"/>
             <w:noWrap/>
@@ -1838,13 +1780,13 @@
               <w:jc w:val="center"/>
               <w:textAlignment w:val="center"/>
               <w:rPr>
-                <w:rFonts w:ascii="SimSun" w:eastAsia="SimSun" w:hAnsi="SimSun" w:cs="SimSun"/>
-                <w:color w:val="000000"/>
-              </w:rPr>
-            </w:pPr>
-            <w:r>
-              <w:rPr>
-                <w:rFonts w:ascii="SimSun" w:eastAsia="SimSun" w:hAnsi="SimSun" w:cs="SimSun" w:hint="eastAsia"/>
+                <w:rFonts w:ascii="宋体" w:hAnsi="宋体" w:eastAsia="宋体" w:cs="宋体"/>
+                <w:color w:val="000000"/>
+              </w:rPr>
+            </w:pPr>
+            <w:r>
+              <w:rPr>
+                <w:rFonts w:hint="eastAsia" w:ascii="宋体" w:hAnsi="宋体" w:eastAsia="宋体" w:cs="宋体"/>
                 <w:color w:val="000000"/>
                 <w:lang w:val="en-US" w:eastAsia="zh-CN" w:bidi="ar"/>
               </w:rPr>
@@ -1856,10 +1798,10 @@
           <w:tcPr>
             <w:tcW w:w="0" w:type="auto"/>
             <w:tcBorders>
-              <w:top w:val="single" w:sz="4" w:space="0" w:color="000000"/>
-              <w:left w:val="single" w:sz="4" w:space="0" w:color="000000"/>
-              <w:bottom w:val="single" w:sz="4" w:space="0" w:color="000000"/>
-              <w:right w:val="single" w:sz="4" w:space="0" w:color="000000"/>
+              <w:top w:val="single" w:color="000000" w:sz="4" w:space="0"/>
+              <w:left w:val="single" w:color="000000" w:sz="4" w:space="0"/>
+              <w:bottom w:val="single" w:color="000000" w:sz="4" w:space="0"/>
+              <w:right w:val="single" w:color="000000" w:sz="4" w:space="0"/>
             </w:tcBorders>
             <w:shd w:val="clear" w:color="auto" w:fill="92D050"/>
             <w:noWrap/>
@@ -1870,13 +1812,13 @@
               <w:jc w:val="center"/>
               <w:textAlignment w:val="center"/>
               <w:rPr>
-                <w:rFonts w:ascii="SimSun" w:eastAsia="SimSun" w:hAnsi="SimSun" w:cs="SimSun"/>
-                <w:color w:val="000000"/>
-              </w:rPr>
-            </w:pPr>
-            <w:r>
-              <w:rPr>
-                <w:rFonts w:ascii="SimSun" w:eastAsia="SimSun" w:hAnsi="SimSun" w:cs="SimSun" w:hint="eastAsia"/>
+                <w:rFonts w:ascii="宋体" w:hAnsi="宋体" w:eastAsia="宋体" w:cs="宋体"/>
+                <w:color w:val="000000"/>
+              </w:rPr>
+            </w:pPr>
+            <w:r>
+              <w:rPr>
+                <w:rFonts w:hint="eastAsia" w:ascii="宋体" w:hAnsi="宋体" w:eastAsia="宋体" w:cs="宋体"/>
                 <w:color w:val="000000"/>
                 <w:lang w:val="en-US" w:eastAsia="zh-CN" w:bidi="ar"/>
               </w:rPr>
@@ -1906,7 +1848,7 @@
       </w:r>
       <w:r>
         <w:rPr>
-          <w:rFonts w:eastAsia="SimSun" w:hint="eastAsia"/>
+          <w:rFonts w:hint="eastAsia" w:eastAsia="宋体"/>
           <w:b/>
           <w:bCs/>
           <w:sz w:val="28"/>
@@ -1926,7 +1868,7 @@
       </w:r>
       <w:r>
         <w:rPr>
-          <w:rFonts w:eastAsia="SimSun" w:hint="eastAsia"/>
+          <w:rFonts w:hint="eastAsia" w:eastAsia="宋体"/>
           <w:b/>
           <w:bCs/>
           <w:sz w:val="28"/>
@@ -1954,10 +1896,10 @@
           <w:szCs w:val="28"/>
         </w:rPr>
       </w:pPr>
-      <w:bookmarkStart w:id="5" w:name="OLE_LINK3"/>
-      <w:r>
-        <w:rPr>
-          <w:rFonts w:eastAsia="SimSun" w:hint="eastAsia"/>
+      <w:bookmarkStart w:id="2" w:name="OLE_LINK3"/>
+      <w:r>
+        <w:rPr>
+          <w:rFonts w:hint="eastAsia" w:eastAsia="宋体"/>
           <w:b/>
           <w:bCs/>
           <w:sz w:val="28"/>
@@ -1976,7 +1918,7 @@
         <w:t>.</w:t>
       </w:r>
     </w:p>
-    <w:bookmarkEnd w:id="5"/>
+    <w:bookmarkEnd w:id="2"/>
     <w:p>
       <w:pPr>
         <w:rPr>
@@ -1988,50 +1930,13 @@
           <w:rFonts w:hint="eastAsia"/>
           <w:lang w:val="en-US" w:eastAsia="zh-CN"/>
         </w:rPr>
-        <w:t xml:space="preserve">The order of the filter should be 36, the magnitude response and phase response are as </w:t>
-      </w:r>
-      <w:proofErr w:type="spellStart"/>
-      <w:proofErr w:type="gramStart"/>
-      <w:r>
-        <w:rPr>
-          <w:rFonts w:hint="eastAsia"/>
-          <w:lang w:val="en-US" w:eastAsia="zh-CN"/>
-        </w:rPr>
-        <w:t>below.The</w:t>
-      </w:r>
-      <w:proofErr w:type="spellEnd"/>
-      <w:proofErr w:type="gramEnd"/>
-      <w:r>
-        <w:rPr>
-          <w:rFonts w:hint="eastAsia"/>
-          <w:lang w:val="en-US" w:eastAsia="zh-CN"/>
-        </w:rPr>
-        <w:t xml:space="preserve"> phase response of IIR filter is not linear, but the one of FIR filter is linear and stable. The FIR filter has better phase response, but meanwhile, it needs higher level in orders and the ripples in the </w:t>
-      </w:r>
-      <w:proofErr w:type="gramStart"/>
-      <w:r>
-        <w:rPr>
-          <w:rFonts w:hint="eastAsia"/>
-          <w:lang w:val="en-US" w:eastAsia="zh-CN"/>
-        </w:rPr>
-        <w:t>stop-band</w:t>
-      </w:r>
-      <w:proofErr w:type="gramEnd"/>
-      <w:r>
-        <w:rPr>
-          <w:rFonts w:hint="eastAsia"/>
-          <w:lang w:val="en-US" w:eastAsia="zh-CN"/>
-        </w:rPr>
-        <w:t xml:space="preserve"> will be much worse.</w:t>
-      </w:r>
-    </w:p>
-    <w:p>
-      <w:r>
-        <w:rPr>
-          <w:noProof/>
-        </w:rPr>
+        <w:t>The order of the filter should be 36, the magnitude response and phase response are as below.The phase response of IIR filter is not linear, but the one of FIR filter is linear and stable. The FIR filter has better phase response, but meanwhile, it needs higher level in orders and the ripples in the stop-band will be much worse.</w:t>
+      </w:r>
+    </w:p>
+    <w:p>
+      <w:r>
         <w:drawing>
-          <wp:inline distT="0" distB="0" distL="114300" distR="114300" wp14:anchorId="04199BF8" wp14:editId="658126A6">
+          <wp:inline distT="0" distB="0" distL="114300" distR="114300">
             <wp:extent cx="5723890" cy="3501390"/>
             <wp:effectExtent l="0" t="0" r="6350" b="3810"/>
             <wp:docPr id="10" name="图片 8"/>
@@ -2048,7 +1953,7 @@
                     </pic:cNvPicPr>
                   </pic:nvPicPr>
                   <pic:blipFill>
-                    <a:blip r:embed="rId18"/>
+                    <a:blip r:embed="rId15"/>
                     <a:stretch>
                       <a:fillRect/>
                     </a:stretch>
@@ -2075,7 +1980,7 @@
     </w:p>
     <w:p>
       <w:pPr>
-        <w:pStyle w:val="ListParagraph"/>
+        <w:pStyle w:val="7"/>
         <w:numPr>
           <w:ilvl w:val="0"/>
           <w:numId w:val="1"/>
@@ -2084,7 +1989,7 @@
       </w:pPr>
       <w:r>
         <w:rPr>
-          <w:rFonts w:eastAsia="SimSun" w:hint="eastAsia"/>
+          <w:rFonts w:hint="eastAsia" w:eastAsia="宋体"/>
           <w:lang w:val="en-US" w:eastAsia="zh-CN"/>
         </w:rPr>
         <w:t>Magnitude Response of FIR filter</w:t>
@@ -2093,11 +1998,8 @@
     <w:p/>
     <w:p>
       <w:r>
-        <w:rPr>
-          <w:noProof/>
-        </w:rPr>
         <w:drawing>
-          <wp:inline distT="0" distB="0" distL="114300" distR="114300" wp14:anchorId="26B498EE" wp14:editId="795BA824">
+          <wp:inline distT="0" distB="0" distL="114300" distR="114300">
             <wp:extent cx="5727700" cy="2310765"/>
             <wp:effectExtent l="0" t="0" r="2540" b="5715"/>
             <wp:docPr id="11" name="图片 9"/>
@@ -2114,7 +2016,7 @@
                     </pic:cNvPicPr>
                   </pic:nvPicPr>
                   <pic:blipFill>
-                    <a:blip r:embed="rId19"/>
+                    <a:blip r:embed="rId16"/>
                     <a:stretch>
                       <a:fillRect/>
                     </a:stretch>
@@ -2141,7 +2043,7 @@
     </w:p>
     <w:p>
       <w:pPr>
-        <w:pStyle w:val="ListParagraph"/>
+        <w:pStyle w:val="7"/>
         <w:numPr>
           <w:ilvl w:val="0"/>
           <w:numId w:val="1"/>
@@ -2150,7 +2052,7 @@
       </w:pPr>
       <w:r>
         <w:rPr>
-          <w:rFonts w:eastAsia="SimSun" w:hint="eastAsia"/>
+          <w:rFonts w:hint="eastAsia" w:eastAsia="宋体"/>
           <w:lang w:val="en-US" w:eastAsia="zh-CN"/>
         </w:rPr>
         <w:t>Phase Response of FIR filter</w:t>
@@ -2158,7 +2060,7 @@
     </w:p>
     <w:p>
       <w:pPr>
-        <w:pStyle w:val="ListParagraph"/>
+        <w:pStyle w:val="7"/>
         <w:ind w:left="0"/>
         <w:jc w:val="both"/>
         <w:rPr>
@@ -2175,11 +2077,8 @@
     </w:p>
     <w:p>
       <w:r>
-        <w:rPr>
-          <w:noProof/>
-        </w:rPr>
         <w:drawing>
-          <wp:inline distT="0" distB="0" distL="114300" distR="114300" wp14:anchorId="4C4E6A6F" wp14:editId="7755F9D0">
+          <wp:inline distT="0" distB="0" distL="114300" distR="114300">
             <wp:extent cx="5731510" cy="2379980"/>
             <wp:effectExtent l="0" t="0" r="13970" b="12700"/>
             <wp:docPr id="12" name="图片 10"/>
@@ -2196,7 +2095,7 @@
                     </pic:cNvPicPr>
                   </pic:nvPicPr>
                   <pic:blipFill>
-                    <a:blip r:embed="rId20"/>
+                    <a:blip r:embed="rId17"/>
                     <a:stretch>
                       <a:fillRect/>
                     </a:stretch>
@@ -2223,23 +2122,23 @@
     </w:p>
     <w:p>
       <w:pPr>
-        <w:pStyle w:val="ListParagraph"/>
+        <w:pStyle w:val="7"/>
         <w:numPr>
           <w:ilvl w:val="0"/>
           <w:numId w:val="1"/>
         </w:numPr>
         <w:jc w:val="center"/>
       </w:pPr>
-      <w:bookmarkStart w:id="6" w:name="OLE_LINK4"/>
-      <w:r>
-        <w:rPr>
-          <w:rFonts w:eastAsia="SimSun" w:hint="eastAsia"/>
+      <w:bookmarkStart w:id="3" w:name="OLE_LINK4"/>
+      <w:r>
+        <w:rPr>
+          <w:rFonts w:hint="eastAsia" w:eastAsia="宋体"/>
           <w:lang w:val="en-US" w:eastAsia="zh-CN"/>
         </w:rPr>
         <w:t>Impulse Response of FIR filter</w:t>
       </w:r>
     </w:p>
-    <w:bookmarkEnd w:id="6"/>
+    <w:bookmarkEnd w:id="3"/>
     <w:p>
       <w:pPr>
         <w:rPr>
@@ -2251,7 +2150,7 @@
       </w:pPr>
       <w:r>
         <w:rPr>
-          <w:rFonts w:eastAsia="SimSun" w:hint="eastAsia"/>
+          <w:rFonts w:hint="eastAsia" w:eastAsia="宋体"/>
           <w:b/>
           <w:bCs/>
           <w:sz w:val="28"/>
@@ -2276,7 +2175,7 @@
           <w:lang w:val="en-US" w:eastAsia="zh-CN"/>
         </w:rPr>
       </w:pPr>
-      <w:bookmarkStart w:id="7" w:name="OLE_LINK5"/>
+      <w:bookmarkStart w:id="4" w:name="OLE_LINK5"/>
       <w:r>
         <w:rPr>
           <w:rFonts w:hint="eastAsia"/>
@@ -2284,7 +2183,7 @@
         </w:rPr>
         <w:t>Using</w:t>
       </w:r>
-      <w:bookmarkEnd w:id="7"/>
+      <w:bookmarkEnd w:id="4"/>
       <w:r>
         <w:rPr>
           <w:rFonts w:hint="eastAsia"/>
@@ -2292,7 +2191,6 @@
         </w:rPr>
         <w:t xml:space="preserve"> </w:t>
       </w:r>
-      <w:proofErr w:type="spellStart"/>
       <w:r>
         <w:rPr>
           <w:rFonts w:hint="eastAsia"/>
@@ -2300,21 +2198,11 @@
           <w:bCs/>
           <w:lang w:val="en-US" w:eastAsia="zh-CN"/>
         </w:rPr>
-        <w:t>Barlett</w:t>
-      </w:r>
-      <w:proofErr w:type="spellEnd"/>
+        <w:t>Barlett window</w:t>
+      </w:r>
       <w:r>
         <w:rPr>
           <w:rFonts w:hint="eastAsia"/>
-          <w:b/>
-          <w:bCs/>
-          <w:lang w:val="en-US" w:eastAsia="zh-CN"/>
-        </w:rPr>
-        <w:t xml:space="preserve"> window</w:t>
-      </w:r>
-      <w:r>
-        <w:rPr>
-          <w:rFonts w:hint="eastAsia"/>
           <w:lang w:val="en-US" w:eastAsia="zh-CN"/>
         </w:rPr>
         <w:t>, the order 6 will be necessary. The magnitude response is as follow. It has minimum order to achieve the goal that 40dB attenuation before 15kHz. But meanwhile it has a wide range of transition region in order to decrease the order of the goal which is not so ideal.</w:t>
@@ -2325,12 +2213,8 @@
         <w:jc w:val="center"/>
       </w:pPr>
       <w:r>
-        <w:rPr>
-          <w:noProof/>
-        </w:rPr>
-        <w:lastRenderedPageBreak/>
         <w:drawing>
-          <wp:inline distT="0" distB="0" distL="114300" distR="114300" wp14:anchorId="385DAA6E" wp14:editId="7C602030">
+          <wp:inline distT="0" distB="0" distL="114300" distR="114300">
             <wp:extent cx="5364480" cy="2590800"/>
             <wp:effectExtent l="0" t="0" r="0" b="0"/>
             <wp:docPr id="15" name="图片 13"/>
@@ -2347,7 +2231,7 @@
                     </pic:cNvPicPr>
                   </pic:nvPicPr>
                   <pic:blipFill>
-                    <a:blip r:embed="rId21"/>
+                    <a:blip r:embed="rId18"/>
                     <a:stretch>
                       <a:fillRect/>
                     </a:stretch>
@@ -2374,7 +2258,7 @@
     </w:p>
     <w:p>
       <w:pPr>
-        <w:pStyle w:val="ListParagraph"/>
+        <w:pStyle w:val="7"/>
         <w:numPr>
           <w:ilvl w:val="0"/>
           <w:numId w:val="1"/>
@@ -2383,26 +2267,10 @@
       </w:pPr>
       <w:r>
         <w:rPr>
-          <w:rFonts w:eastAsia="SimSun" w:hint="eastAsia"/>
-          <w:lang w:val="en-US" w:eastAsia="zh-CN"/>
-        </w:rPr>
-        <w:t xml:space="preserve">Magnitude Response of </w:t>
-      </w:r>
-      <w:proofErr w:type="spellStart"/>
-      <w:r>
-        <w:rPr>
-          <w:rFonts w:eastAsia="SimSun" w:hint="eastAsia"/>
-          <w:lang w:val="en-US" w:eastAsia="zh-CN"/>
-        </w:rPr>
-        <w:t>Barlett</w:t>
-      </w:r>
-      <w:proofErr w:type="spellEnd"/>
-      <w:r>
-        <w:rPr>
-          <w:rFonts w:eastAsia="SimSun" w:hint="eastAsia"/>
-          <w:lang w:val="en-US" w:eastAsia="zh-CN"/>
-        </w:rPr>
-        <w:t xml:space="preserve"> window</w:t>
+          <w:rFonts w:hint="eastAsia" w:eastAsia="宋体"/>
+          <w:lang w:val="en-US" w:eastAsia="zh-CN"/>
+        </w:rPr>
+        <w:t>Magnitude Response of Barlett window</w:t>
       </w:r>
     </w:p>
     <w:p>
@@ -2432,36 +2300,20 @@
           <w:rFonts w:hint="eastAsia"/>
           <w:lang w:val="en-US" w:eastAsia="zh-CN"/>
         </w:rPr>
-        <w:t xml:space="preserve"> with same </w:t>
-      </w:r>
-      <w:proofErr w:type="gramStart"/>
+        <w:t xml:space="preserve"> with same order(29), the stop-band is more like an equal ripple and get better </w:t>
+      </w:r>
+    </w:p>
+    <w:p>
+      <w:pPr>
+        <w:rPr>
+          <w:lang w:val="en-US" w:eastAsia="zh-CN"/>
+        </w:rPr>
+      </w:pPr>
       <w:r>
         <w:rPr>
           <w:rFonts w:hint="eastAsia"/>
           <w:lang w:val="en-US" w:eastAsia="zh-CN"/>
         </w:rPr>
-        <w:t>order(</w:t>
-      </w:r>
-      <w:proofErr w:type="gramEnd"/>
-      <w:r>
-        <w:rPr>
-          <w:rFonts w:hint="eastAsia"/>
-          <w:lang w:val="en-US" w:eastAsia="zh-CN"/>
-        </w:rPr>
-        <w:t xml:space="preserve">29), the stop-band is more like an equal ripple and get better </w:t>
-      </w:r>
-    </w:p>
-    <w:p>
-      <w:pPr>
-        <w:rPr>
-          <w:lang w:val="en-US" w:eastAsia="zh-CN"/>
-        </w:rPr>
-      </w:pPr>
-      <w:r>
-        <w:rPr>
-          <w:rFonts w:hint="eastAsia"/>
-          <w:lang w:val="en-US" w:eastAsia="zh-CN"/>
-        </w:rPr>
         <w:t>attenuation. When I tune the beta to 5, we can get a better response to meet the requirement.</w:t>
       </w:r>
     </w:p>
@@ -2470,11 +2322,8 @@
         <w:jc w:val="center"/>
       </w:pPr>
       <w:r>
-        <w:rPr>
-          <w:noProof/>
-        </w:rPr>
         <w:drawing>
-          <wp:inline distT="0" distB="0" distL="114300" distR="114300" wp14:anchorId="0EBFD6AA" wp14:editId="709AE9BB">
+          <wp:inline distT="0" distB="0" distL="114300" distR="114300">
             <wp:extent cx="5311140" cy="2552700"/>
             <wp:effectExtent l="0" t="0" r="7620" b="7620"/>
             <wp:docPr id="16" name="图片 14"/>
@@ -2491,7 +2340,7 @@
                     </pic:cNvPicPr>
                   </pic:nvPicPr>
                   <pic:blipFill>
-                    <a:blip r:embed="rId22"/>
+                    <a:blip r:embed="rId19"/>
                     <a:stretch>
                       <a:fillRect/>
                     </a:stretch>
@@ -2518,39 +2367,23 @@
     </w:p>
     <w:p>
       <w:pPr>
-        <w:pStyle w:val="ListParagraph"/>
+        <w:pStyle w:val="7"/>
         <w:numPr>
           <w:ilvl w:val="0"/>
           <w:numId w:val="1"/>
         </w:numPr>
         <w:jc w:val="center"/>
       </w:pPr>
-      <w:bookmarkStart w:id="8" w:name="OLE_LINK6"/>
-      <w:r>
-        <w:rPr>
-          <w:rFonts w:eastAsia="SimSun" w:hint="eastAsia"/>
-          <w:lang w:val="en-US" w:eastAsia="zh-CN"/>
-        </w:rPr>
-        <w:t xml:space="preserve">Magnitude Response of Kaiser </w:t>
-      </w:r>
-      <w:proofErr w:type="gramStart"/>
-      <w:r>
-        <w:rPr>
-          <w:rFonts w:eastAsia="SimSun" w:hint="eastAsia"/>
-          <w:lang w:val="en-US" w:eastAsia="zh-CN"/>
-        </w:rPr>
-        <w:t>Window(</w:t>
-      </w:r>
-      <w:proofErr w:type="gramEnd"/>
-      <w:r>
-        <w:rPr>
-          <w:rFonts w:eastAsia="SimSun" w:hint="eastAsia"/>
-          <w:lang w:val="en-US" w:eastAsia="zh-CN"/>
-        </w:rPr>
-        <w:t>beta = 5)</w:t>
-      </w:r>
-    </w:p>
-    <w:bookmarkEnd w:id="8"/>
+      <w:bookmarkStart w:id="5" w:name="OLE_LINK6"/>
+      <w:r>
+        <w:rPr>
+          <w:rFonts w:hint="eastAsia" w:eastAsia="宋体"/>
+          <w:lang w:val="en-US" w:eastAsia="zh-CN"/>
+        </w:rPr>
+        <w:t>Magnitude Response of Kaiser Window(beta = 5)</w:t>
+      </w:r>
+    </w:p>
+    <w:bookmarkEnd w:id="5"/>
     <w:p>
       <w:pPr>
         <w:rPr>
@@ -2562,23 +2395,7 @@
           <w:rFonts w:hint="eastAsia"/>
           <w:lang w:val="en-US" w:eastAsia="zh-CN"/>
         </w:rPr>
-        <w:t xml:space="preserve">The phase response and impulse response are as below. The phase response of kaiser FIR filter is linear which can keep the phase relationship between different signals. The impulse response of this filter belongs to Type I impulse response which means shorter length, less oscillating and </w:t>
-      </w:r>
-      <w:proofErr w:type="gramStart"/>
-      <w:r>
-        <w:rPr>
-          <w:rFonts w:hint="eastAsia"/>
-          <w:lang w:val="en-US" w:eastAsia="zh-CN"/>
-        </w:rPr>
-        <w:t>more smooth</w:t>
-      </w:r>
-      <w:proofErr w:type="gramEnd"/>
-      <w:r>
-        <w:rPr>
-          <w:rFonts w:hint="eastAsia"/>
-          <w:lang w:val="en-US" w:eastAsia="zh-CN"/>
-        </w:rPr>
-        <w:t xml:space="preserve"> waveform, it means the filter will get more stable features and more reliable.</w:t>
+        <w:t>The phase response and impulse response are as below. The phase response of kaiser FIR filter is linear which can keep the phase relationship between different signals. The impulse response of this filter belongs to Type I impulse response which means shorter length, less oscillating and more smooth waveform, it means the filter will get more stable features and more reliable.</w:t>
       </w:r>
     </w:p>
     <w:p>
@@ -2586,12 +2403,8 @@
         <w:jc w:val="center"/>
       </w:pPr>
       <w:r>
-        <w:rPr>
-          <w:noProof/>
-        </w:rPr>
-        <w:lastRenderedPageBreak/>
         <w:drawing>
-          <wp:inline distT="0" distB="0" distL="114300" distR="114300" wp14:anchorId="0205B10F" wp14:editId="2F664552">
+          <wp:inline distT="0" distB="0" distL="114300" distR="114300">
             <wp:extent cx="5227320" cy="2506980"/>
             <wp:effectExtent l="0" t="0" r="0" b="7620"/>
             <wp:docPr id="17" name="图片 15"/>
@@ -2608,7 +2421,7 @@
                     </pic:cNvPicPr>
                   </pic:nvPicPr>
                   <pic:blipFill>
-                    <a:blip r:embed="rId23"/>
+                    <a:blip r:embed="rId20"/>
                     <a:stretch>
                       <a:fillRect/>
                     </a:stretch>
@@ -2635,7 +2448,7 @@
     </w:p>
     <w:p>
       <w:pPr>
-        <w:pStyle w:val="ListParagraph"/>
+        <w:pStyle w:val="7"/>
         <w:numPr>
           <w:ilvl w:val="0"/>
           <w:numId w:val="1"/>
@@ -2644,26 +2457,10 @@
       </w:pPr>
       <w:r>
         <w:rPr>
-          <w:rFonts w:eastAsia="SimSun" w:hint="eastAsia"/>
-          <w:lang w:val="en-US" w:eastAsia="zh-CN"/>
-        </w:rPr>
-        <w:t xml:space="preserve">Phase Response of Kaiser </w:t>
-      </w:r>
-      <w:proofErr w:type="gramStart"/>
-      <w:r>
-        <w:rPr>
-          <w:rFonts w:eastAsia="SimSun" w:hint="eastAsia"/>
-          <w:lang w:val="en-US" w:eastAsia="zh-CN"/>
-        </w:rPr>
-        <w:t>Window(</w:t>
-      </w:r>
-      <w:proofErr w:type="gramEnd"/>
-      <w:r>
-        <w:rPr>
-          <w:rFonts w:eastAsia="SimSun" w:hint="eastAsia"/>
-          <w:lang w:val="en-US" w:eastAsia="zh-CN"/>
-        </w:rPr>
-        <w:t>beta = 5)</w:t>
+          <w:rFonts w:hint="eastAsia" w:eastAsia="宋体"/>
+          <w:lang w:val="en-US" w:eastAsia="zh-CN"/>
+        </w:rPr>
+        <w:t>Phase Response of Kaiser Window(beta = 5)</w:t>
       </w:r>
     </w:p>
     <w:p>
@@ -2676,11 +2473,8 @@
         <w:jc w:val="center"/>
       </w:pPr>
       <w:r>
-        <w:rPr>
-          <w:noProof/>
-        </w:rPr>
         <w:drawing>
-          <wp:inline distT="0" distB="0" distL="114300" distR="114300" wp14:anchorId="017E2F77" wp14:editId="60EF9616">
+          <wp:inline distT="0" distB="0" distL="114300" distR="114300">
             <wp:extent cx="5311140" cy="2514600"/>
             <wp:effectExtent l="0" t="0" r="7620" b="0"/>
             <wp:docPr id="18" name="图片 16"/>
@@ -2697,7 +2491,7 @@
                     </pic:cNvPicPr>
                   </pic:nvPicPr>
                   <pic:blipFill>
-                    <a:blip r:embed="rId24"/>
+                    <a:blip r:embed="rId21"/>
                     <a:stretch>
                       <a:fillRect/>
                     </a:stretch>
@@ -2724,7 +2518,7 @@
     </w:p>
     <w:p>
       <w:pPr>
-        <w:pStyle w:val="ListParagraph"/>
+        <w:pStyle w:val="7"/>
         <w:numPr>
           <w:ilvl w:val="0"/>
           <w:numId w:val="1"/>
@@ -2733,26 +2527,10 @@
       </w:pPr>
       <w:r>
         <w:rPr>
-          <w:rFonts w:eastAsia="SimSun" w:hint="eastAsia"/>
-          <w:lang w:val="en-US" w:eastAsia="zh-CN"/>
-        </w:rPr>
-        <w:t xml:space="preserve">Impulse Response of Kaiser </w:t>
-      </w:r>
-      <w:proofErr w:type="gramStart"/>
-      <w:r>
-        <w:rPr>
-          <w:rFonts w:eastAsia="SimSun" w:hint="eastAsia"/>
-          <w:lang w:val="en-US" w:eastAsia="zh-CN"/>
-        </w:rPr>
-        <w:t>Window(</w:t>
-      </w:r>
-      <w:proofErr w:type="gramEnd"/>
-      <w:r>
-        <w:rPr>
-          <w:rFonts w:eastAsia="SimSun" w:hint="eastAsia"/>
-          <w:lang w:val="en-US" w:eastAsia="zh-CN"/>
-        </w:rPr>
-        <w:t>beta = 5)</w:t>
+          <w:rFonts w:hint="eastAsia" w:eastAsia="宋体"/>
+          <w:lang w:val="en-US" w:eastAsia="zh-CN"/>
+        </w:rPr>
+        <w:t>Impulse Response of Kaiser Window(beta = 5)</w:t>
       </w:r>
     </w:p>
     <w:p>
@@ -2766,7 +2544,7 @@
       </w:pPr>
       <w:r>
         <w:rPr>
-          <w:rFonts w:eastAsia="SimSun" w:hint="eastAsia"/>
+          <w:rFonts w:hint="eastAsia" w:eastAsia="宋体"/>
           <w:b/>
           <w:bCs/>
           <w:sz w:val="28"/>
@@ -2792,25 +2570,27 @@
           <w:lang w:val="en-US" w:eastAsia="zh-CN"/>
         </w:rPr>
       </w:pPr>
-      <w:commentRangeStart w:id="9"/>
-      <w:commentRangeStart w:id="10"/>
+      <w:commentRangeStart w:id="3"/>
+      <w:commentRangeStart w:id="4"/>
       <w:r>
         <w:rPr>
           <w:rFonts w:hint="eastAsia"/>
           <w:lang w:val="en-US" w:eastAsia="zh-CN"/>
         </w:rPr>
-        <w:t>Calculate with the given formula we can find that N = 18.2, so N = 19 for better performance. Try to design the Kaiser filter to meet the requirement. We found that the minimum order the filter is 23 which is near to 19.</w:t>
-      </w:r>
-      <w:commentRangeEnd w:id="9"/>
-      <w:r>
-        <w:commentReference w:id="9"/>
-      </w:r>
-      <w:commentRangeEnd w:id="10"/>
-      <w:r>
-        <w:rPr>
-          <w:rStyle w:val="CommentReference"/>
-        </w:rPr>
-        <w:commentReference w:id="10"/>
+        <w:t>Calculate with the given formula we can find that N = 18.2, so N = 19 for better performance. Try to design the Kaiser filter to meet the requirement. We found that the minimum order the filter is 23 when using Kaiser filter, 14 with Equiripple method and 15 with Generalized Equiripple method and all of them are around 19 which means the approximation is valid.</w:t>
+      </w:r>
+      <w:commentRangeEnd w:id="3"/>
+      <w:r>
+        <w:commentReference w:id="3"/>
+      </w:r>
+      <w:commentRangeEnd w:id="4"/>
+      <w:bookmarkStart w:id="7" w:name="_GoBack"/>
+      <w:bookmarkEnd w:id="7"/>
+      <w:r>
+        <w:rPr>
+          <w:rStyle w:val="6"/>
+        </w:rPr>
+        <w:commentReference w:id="4"/>
       </w:r>
     </w:p>
     <w:p>
@@ -2818,12 +2598,8 @@
         <w:jc w:val="both"/>
       </w:pPr>
       <w:r>
-        <w:rPr>
-          <w:noProof/>
-        </w:rPr>
-        <w:lastRenderedPageBreak/>
         <w:drawing>
-          <wp:inline distT="0" distB="0" distL="114300" distR="114300" wp14:anchorId="625DAA20" wp14:editId="3E5474A7">
+          <wp:inline distT="0" distB="0" distL="114300" distR="114300">
             <wp:extent cx="5725160" cy="3845560"/>
             <wp:effectExtent l="0" t="0" r="5080" b="10160"/>
             <wp:docPr id="19" name="图片 17"/>
@@ -2840,7 +2616,7 @@
                     </pic:cNvPicPr>
                   </pic:nvPicPr>
                   <pic:blipFill>
-                    <a:blip r:embed="rId25"/>
+                    <a:blip r:embed="rId22"/>
                     <a:stretch>
                       <a:fillRect/>
                     </a:stretch>
@@ -2867,36 +2643,210 @@
     </w:p>
     <w:p>
       <w:pPr>
-        <w:pStyle w:val="ListParagraph"/>
+        <w:pStyle w:val="7"/>
         <w:numPr>
           <w:ilvl w:val="0"/>
           <w:numId w:val="1"/>
         </w:numPr>
         <w:jc w:val="center"/>
       </w:pPr>
-      <w:bookmarkStart w:id="11" w:name="OLE_LINK7"/>
-      <w:r>
-        <w:rPr>
-          <w:rFonts w:eastAsia="SimSun" w:hint="eastAsia"/>
-          <w:lang w:val="en-US" w:eastAsia="zh-CN"/>
-        </w:rPr>
-        <w:t xml:space="preserve">Kaiser filter to meet the </w:t>
-      </w:r>
-      <w:proofErr w:type="gramStart"/>
-      <w:r>
-        <w:rPr>
-          <w:rFonts w:eastAsia="SimSun" w:hint="eastAsia"/>
-          <w:lang w:val="en-US" w:eastAsia="zh-CN"/>
-        </w:rPr>
-        <w:t>requirement</w:t>
-      </w:r>
-      <w:proofErr w:type="gramEnd"/>
-    </w:p>
-    <w:bookmarkEnd w:id="11"/>
-    <w:p>
-      <w:pPr>
-        <w:rPr>
-          <w:rFonts w:eastAsia="SimSun"/>
+      <w:bookmarkStart w:id="6" w:name="OLE_LINK7"/>
+      <w:r>
+        <w:rPr>
+          <w:rFonts w:hint="eastAsia" w:eastAsia="宋体"/>
+          <w:lang w:val="en-US" w:eastAsia="zh-CN"/>
+        </w:rPr>
+        <w:t>Kaiser filter to meet the requirement</w:t>
+      </w:r>
+    </w:p>
+    <w:p>
+      <w:pPr>
+        <w:pStyle w:val="7"/>
+        <w:numPr>
+          <w:numId w:val="0"/>
+        </w:numPr>
+        <w:spacing w:after="160" w:line="259" w:lineRule="auto"/>
+        <w:contextualSpacing/>
+        <w:jc w:val="center"/>
+        <w:rPr>
+          <w:rFonts w:hint="eastAsia" w:eastAsia="宋体"/>
+          <w:lang w:val="en-US" w:eastAsia="zh-CN"/>
+        </w:rPr>
+      </w:pPr>
+    </w:p>
+    <w:p>
+      <w:pPr>
+        <w:pStyle w:val="7"/>
+        <w:numPr>
+          <w:numId w:val="0"/>
+        </w:numPr>
+        <w:spacing w:after="160" w:line="259" w:lineRule="auto"/>
+        <w:contextualSpacing/>
+        <w:jc w:val="center"/>
+      </w:pPr>
+      <w:r>
+        <w:drawing>
+          <wp:inline distT="0" distB="0" distL="114300" distR="114300">
+            <wp:extent cx="5726430" cy="3813810"/>
+            <wp:effectExtent l="0" t="0" r="3810" b="11430"/>
+            <wp:docPr id="3" name="图片 1"/>
+            <wp:cNvGraphicFramePr>
+              <a:graphicFrameLocks xmlns:a="http://schemas.openxmlformats.org/drawingml/2006/main" noChangeAspect="1"/>
+            </wp:cNvGraphicFramePr>
+            <a:graphic xmlns:a="http://schemas.openxmlformats.org/drawingml/2006/main">
+              <a:graphicData uri="http://schemas.openxmlformats.org/drawingml/2006/picture">
+                <pic:pic xmlns:pic="http://schemas.openxmlformats.org/drawingml/2006/picture">
+                  <pic:nvPicPr>
+                    <pic:cNvPr id="3" name="图片 1"/>
+                    <pic:cNvPicPr>
+                      <a:picLocks noChangeAspect="1"/>
+                    </pic:cNvPicPr>
+                  </pic:nvPicPr>
+                  <pic:blipFill>
+                    <a:blip r:embed="rId23"/>
+                    <a:stretch>
+                      <a:fillRect/>
+                    </a:stretch>
+                  </pic:blipFill>
+                  <pic:spPr>
+                    <a:xfrm>
+                      <a:off x="0" y="0"/>
+                      <a:ext cx="5726430" cy="3813810"/>
+                    </a:xfrm>
+                    <a:prstGeom prst="rect">
+                      <a:avLst/>
+                    </a:prstGeom>
+                    <a:noFill/>
+                    <a:ln>
+                      <a:noFill/>
+                    </a:ln>
+                  </pic:spPr>
+                </pic:pic>
+              </a:graphicData>
+            </a:graphic>
+          </wp:inline>
+        </w:drawing>
+      </w:r>
+    </w:p>
+    <w:p>
+      <w:pPr>
+        <w:pStyle w:val="7"/>
+        <w:numPr>
+          <w:ilvl w:val="0"/>
+          <w:numId w:val="1"/>
+        </w:numPr>
+        <w:jc w:val="center"/>
+      </w:pPr>
+      <w:r>
+        <w:rPr>
+          <w:rFonts w:hint="eastAsia" w:eastAsia="宋体"/>
+          <w:lang w:val="en-US" w:eastAsia="zh-CN"/>
+        </w:rPr>
+        <w:t>Equiripple filter to meet the requirement</w:t>
+      </w:r>
+    </w:p>
+    <w:p>
+      <w:pPr>
+        <w:pStyle w:val="7"/>
+        <w:numPr>
+          <w:numId w:val="0"/>
+        </w:numPr>
+        <w:spacing w:after="160" w:line="259" w:lineRule="auto"/>
+        <w:contextualSpacing/>
+        <w:jc w:val="center"/>
+      </w:pPr>
+    </w:p>
+    <w:p>
+      <w:pPr>
+        <w:pStyle w:val="7"/>
+        <w:numPr>
+          <w:numId w:val="0"/>
+        </w:numPr>
+        <w:spacing w:after="160" w:line="259" w:lineRule="auto"/>
+        <w:contextualSpacing/>
+        <w:jc w:val="center"/>
+      </w:pPr>
+      <w:r>
+        <w:drawing>
+          <wp:inline distT="0" distB="0" distL="114300" distR="114300">
+            <wp:extent cx="5727065" cy="4132580"/>
+            <wp:effectExtent l="0" t="0" r="3175" b="12700"/>
+            <wp:docPr id="4" name="图片 2"/>
+            <wp:cNvGraphicFramePr>
+              <a:graphicFrameLocks xmlns:a="http://schemas.openxmlformats.org/drawingml/2006/main" noChangeAspect="1"/>
+            </wp:cNvGraphicFramePr>
+            <a:graphic xmlns:a="http://schemas.openxmlformats.org/drawingml/2006/main">
+              <a:graphicData uri="http://schemas.openxmlformats.org/drawingml/2006/picture">
+                <pic:pic xmlns:pic="http://schemas.openxmlformats.org/drawingml/2006/picture">
+                  <pic:nvPicPr>
+                    <pic:cNvPr id="4" name="图片 2"/>
+                    <pic:cNvPicPr>
+                      <a:picLocks noChangeAspect="1"/>
+                    </pic:cNvPicPr>
+                  </pic:nvPicPr>
+                  <pic:blipFill>
+                    <a:blip r:embed="rId24"/>
+                    <a:stretch>
+                      <a:fillRect/>
+                    </a:stretch>
+                  </pic:blipFill>
+                  <pic:spPr>
+                    <a:xfrm>
+                      <a:off x="0" y="0"/>
+                      <a:ext cx="5727065" cy="4132580"/>
+                    </a:xfrm>
+                    <a:prstGeom prst="rect">
+                      <a:avLst/>
+                    </a:prstGeom>
+                    <a:noFill/>
+                    <a:ln>
+                      <a:noFill/>
+                    </a:ln>
+                  </pic:spPr>
+                </pic:pic>
+              </a:graphicData>
+            </a:graphic>
+          </wp:inline>
+        </w:drawing>
+      </w:r>
+    </w:p>
+    <w:p>
+      <w:pPr>
+        <w:pStyle w:val="7"/>
+        <w:numPr>
+          <w:ilvl w:val="0"/>
+          <w:numId w:val="1"/>
+        </w:numPr>
+        <w:jc w:val="center"/>
+      </w:pPr>
+      <w:r>
+        <w:rPr>
+          <w:rFonts w:hint="eastAsia" w:eastAsia="宋体"/>
+          <w:lang w:val="en-US" w:eastAsia="zh-CN"/>
+        </w:rPr>
+        <w:t>Generalized Equiripple filter to meet the requirement</w:t>
+      </w:r>
+    </w:p>
+    <w:p>
+      <w:pPr>
+        <w:pStyle w:val="7"/>
+        <w:numPr>
+          <w:numId w:val="0"/>
+        </w:numPr>
+        <w:spacing w:after="160" w:line="259" w:lineRule="auto"/>
+        <w:contextualSpacing/>
+        <w:jc w:val="center"/>
+        <w:rPr>
+          <w:rFonts w:hint="eastAsia"/>
+          <w:lang w:val="en-US" w:eastAsia="zh-CN"/>
+        </w:rPr>
+      </w:pPr>
+    </w:p>
+    <w:bookmarkEnd w:id="6"/>
+    <w:p>
+      <w:pPr>
+        <w:rPr>
+          <w:rFonts w:eastAsia="宋体"/>
           <w:b/>
           <w:bCs/>
           <w:sz w:val="28"/>
@@ -2915,7 +2865,7 @@
       </w:r>
       <w:r>
         <w:rPr>
-          <w:rFonts w:eastAsia="SimSun" w:hint="eastAsia"/>
+          <w:rFonts w:hint="eastAsia" w:eastAsia="宋体"/>
           <w:b/>
           <w:bCs/>
           <w:sz w:val="28"/>
@@ -2935,50 +2885,37 @@
       </w:r>
       <w:r>
         <w:rPr>
-          <w:rFonts w:eastAsia="SimSun" w:hint="eastAsia"/>
+          <w:rFonts w:hint="eastAsia" w:eastAsia="宋体"/>
           <w:b/>
           <w:bCs/>
           <w:sz w:val="28"/>
           <w:szCs w:val="28"/>
           <w:lang w:val="en-US" w:eastAsia="zh-CN"/>
         </w:rPr>
-        <w:t xml:space="preserve">Restore a speech file with a suitable </w:t>
-      </w:r>
-      <w:proofErr w:type="gramStart"/>
-      <w:r>
-        <w:rPr>
-          <w:rFonts w:eastAsia="SimSun" w:hint="eastAsia"/>
+        <w:t>Restore a speech file with a suitable filter</w:t>
+      </w:r>
+    </w:p>
+    <w:p>
+      <w:pPr>
+        <w:jc w:val="both"/>
+        <w:rPr>
+          <w:rFonts w:eastAsia="宋体"/>
           <w:b/>
           <w:bCs/>
           <w:sz w:val="28"/>
           <w:szCs w:val="28"/>
           <w:lang w:val="en-US" w:eastAsia="zh-CN"/>
         </w:rPr>
-        <w:t>filter</w:t>
-      </w:r>
-      <w:proofErr w:type="gramEnd"/>
-    </w:p>
-    <w:p>
-      <w:pPr>
-        <w:jc w:val="both"/>
-        <w:rPr>
-          <w:rFonts w:eastAsia="SimSun"/>
+      </w:pPr>
+      <w:r>
+        <w:rPr>
+          <w:rFonts w:hint="eastAsia" w:eastAsia="宋体"/>
           <w:b/>
           <w:bCs/>
           <w:sz w:val="28"/>
           <w:szCs w:val="28"/>
           <w:lang w:val="en-US" w:eastAsia="zh-CN"/>
         </w:rPr>
-      </w:pPr>
-      <w:r>
-        <w:rPr>
-          <w:rFonts w:eastAsia="SimSun" w:hint="eastAsia"/>
-          <w:b/>
-          <w:bCs/>
-          <w:sz w:val="28"/>
-          <w:szCs w:val="28"/>
-          <w:lang w:val="en-US" w:eastAsia="zh-CN"/>
-        </w:rPr>
         <w:t>2.</w:t>
       </w:r>
     </w:p>
@@ -2999,14 +2936,14 @@
     <w:p>
       <w:pPr>
         <w:rPr>
-          <w:rFonts w:ascii="Consolas" w:eastAsia="Consolas" w:hAnsi="Consolas" w:cs="Consolas"/>
-          <w:sz w:val="20"/>
-          <w:szCs w:val="20"/>
-        </w:rPr>
-      </w:pPr>
-      <w:r>
-        <w:rPr>
-          <w:rFonts w:ascii="Consolas" w:eastAsia="Consolas" w:hAnsi="Consolas" w:cs="Consolas"/>
+          <w:rFonts w:ascii="Consolas" w:hAnsi="Consolas" w:eastAsia="Consolas" w:cs="Consolas"/>
+          <w:sz w:val="20"/>
+          <w:szCs w:val="20"/>
+        </w:rPr>
+      </w:pPr>
+      <w:r>
+        <w:rPr>
+          <w:rFonts w:ascii="Consolas" w:hAnsi="Consolas" w:eastAsia="Consolas" w:cs="Consolas"/>
           <w:color w:val="008013"/>
           <w:sz w:val="20"/>
           <w:szCs w:val="20"/>
@@ -3018,263 +2955,196 @@
     <w:p>
       <w:pPr>
         <w:rPr>
-          <w:rFonts w:ascii="Consolas" w:eastAsia="Consolas" w:hAnsi="Consolas" w:cs="Consolas"/>
-          <w:sz w:val="20"/>
-          <w:szCs w:val="20"/>
-        </w:rPr>
-      </w:pPr>
-      <w:proofErr w:type="spellStart"/>
-      <w:r>
-        <w:rPr>
-          <w:rFonts w:ascii="Consolas" w:eastAsia="Consolas" w:hAnsi="Consolas" w:cs="Consolas"/>
+          <w:rFonts w:ascii="Consolas" w:hAnsi="Consolas" w:eastAsia="Consolas" w:cs="Consolas"/>
+          <w:sz w:val="20"/>
+          <w:szCs w:val="20"/>
+        </w:rPr>
+      </w:pPr>
+      <w:r>
+        <w:rPr>
+          <w:rFonts w:ascii="Consolas" w:hAnsi="Consolas" w:eastAsia="Consolas" w:cs="Consolas"/>
           <w:sz w:val="20"/>
           <w:szCs w:val="20"/>
           <w:lang w:val="en-US" w:eastAsia="zh-CN" w:bidi="ar"/>
         </w:rPr>
-        <w:t>filter_type</w:t>
-      </w:r>
-      <w:proofErr w:type="spellEnd"/>
-      <w:r>
-        <w:rPr>
-          <w:rFonts w:ascii="Consolas" w:eastAsia="Consolas" w:hAnsi="Consolas" w:cs="Consolas"/>
+        <w:t xml:space="preserve">filter_type = </w:t>
+      </w:r>
+      <w:r>
+        <w:rPr>
+          <w:rFonts w:ascii="Consolas" w:hAnsi="Consolas" w:eastAsia="Consolas" w:cs="Consolas"/>
+          <w:color w:val="A709F5"/>
           <w:sz w:val="20"/>
           <w:szCs w:val="20"/>
           <w:lang w:val="en-US" w:eastAsia="zh-CN" w:bidi="ar"/>
         </w:rPr>
-        <w:t xml:space="preserve"> = </w:t>
-      </w:r>
-      <w:r>
-        <w:rPr>
-          <w:rFonts w:ascii="Consolas" w:eastAsia="Consolas" w:hAnsi="Consolas" w:cs="Consolas"/>
+        <w:t>'butter'</w:t>
+      </w:r>
+      <w:r>
+        <w:rPr>
+          <w:rFonts w:ascii="Consolas" w:hAnsi="Consolas" w:eastAsia="Consolas" w:cs="Consolas"/>
+          <w:sz w:val="20"/>
+          <w:szCs w:val="20"/>
+          <w:lang w:val="en-US" w:eastAsia="zh-CN" w:bidi="ar"/>
+        </w:rPr>
+        <w:t>;</w:t>
+      </w:r>
+    </w:p>
+    <w:p>
+      <w:pPr>
+        <w:rPr>
+          <w:rFonts w:ascii="Consolas" w:hAnsi="Consolas" w:eastAsia="Consolas" w:cs="Consolas"/>
+          <w:sz w:val="20"/>
+          <w:szCs w:val="20"/>
+        </w:rPr>
+      </w:pPr>
+      <w:r>
+        <w:rPr>
+          <w:rFonts w:ascii="Consolas" w:hAnsi="Consolas" w:eastAsia="Consolas" w:cs="Consolas"/>
+          <w:sz w:val="20"/>
+          <w:szCs w:val="20"/>
+          <w:lang w:val="en-US" w:eastAsia="zh-CN" w:bidi="ar"/>
+        </w:rPr>
+        <w:t xml:space="preserve">Fpass = 1000; </w:t>
+      </w:r>
+      <w:r>
+        <w:rPr>
+          <w:rFonts w:ascii="Consolas" w:hAnsi="Consolas" w:eastAsia="Consolas" w:cs="Consolas"/>
+          <w:color w:val="008013"/>
+          <w:sz w:val="20"/>
+          <w:szCs w:val="20"/>
+          <w:lang w:val="en-US" w:eastAsia="zh-CN" w:bidi="ar"/>
+        </w:rPr>
+        <w:t>% First Passband Frequency</w:t>
+      </w:r>
+    </w:p>
+    <w:p>
+      <w:pPr>
+        <w:rPr>
+          <w:rFonts w:ascii="Consolas" w:hAnsi="Consolas" w:eastAsia="Consolas" w:cs="Consolas"/>
+          <w:sz w:val="20"/>
+          <w:szCs w:val="20"/>
+        </w:rPr>
+      </w:pPr>
+      <w:r>
+        <w:rPr>
+          <w:rFonts w:ascii="Consolas" w:hAnsi="Consolas" w:eastAsia="Consolas" w:cs="Consolas"/>
+          <w:sz w:val="20"/>
+          <w:szCs w:val="20"/>
+          <w:lang w:val="en-US" w:eastAsia="zh-CN" w:bidi="ar"/>
+        </w:rPr>
+        <w:t xml:space="preserve">Fstop = 3000; </w:t>
+      </w:r>
+      <w:r>
+        <w:rPr>
+          <w:rFonts w:ascii="Consolas" w:hAnsi="Consolas" w:eastAsia="Consolas" w:cs="Consolas"/>
+          <w:color w:val="008013"/>
+          <w:sz w:val="20"/>
+          <w:szCs w:val="20"/>
+          <w:lang w:val="en-US" w:eastAsia="zh-CN" w:bidi="ar"/>
+        </w:rPr>
+        <w:t>% Second Stopband Frequency</w:t>
+      </w:r>
+    </w:p>
+    <w:p>
+      <w:pPr>
+        <w:rPr>
+          <w:rFonts w:ascii="Consolas" w:hAnsi="Consolas" w:eastAsia="Consolas" w:cs="Consolas"/>
+          <w:sz w:val="20"/>
+          <w:szCs w:val="20"/>
+        </w:rPr>
+      </w:pPr>
+      <w:r>
+        <w:rPr>
+          <w:rFonts w:ascii="Consolas" w:hAnsi="Consolas" w:eastAsia="Consolas" w:cs="Consolas"/>
+          <w:sz w:val="20"/>
+          <w:szCs w:val="20"/>
+          <w:lang w:val="en-US" w:eastAsia="zh-CN" w:bidi="ar"/>
+        </w:rPr>
+        <w:t xml:space="preserve">Apass = 1; </w:t>
+      </w:r>
+      <w:r>
+        <w:rPr>
+          <w:rFonts w:ascii="Consolas" w:hAnsi="Consolas" w:eastAsia="Consolas" w:cs="Consolas"/>
+          <w:color w:val="008013"/>
+          <w:sz w:val="20"/>
+          <w:szCs w:val="20"/>
+          <w:lang w:val="en-US" w:eastAsia="zh-CN" w:bidi="ar"/>
+        </w:rPr>
+        <w:t>% Passband Ripple (dB)</w:t>
+      </w:r>
+    </w:p>
+    <w:p>
+      <w:pPr>
+        <w:rPr>
+          <w:rFonts w:ascii="Consolas" w:hAnsi="Consolas" w:eastAsia="Consolas" w:cs="Consolas"/>
+          <w:sz w:val="20"/>
+          <w:szCs w:val="20"/>
+        </w:rPr>
+      </w:pPr>
+      <w:r>
+        <w:rPr>
+          <w:rFonts w:ascii="Consolas" w:hAnsi="Consolas" w:eastAsia="Consolas" w:cs="Consolas"/>
+          <w:sz w:val="20"/>
+          <w:szCs w:val="20"/>
+          <w:lang w:val="en-US" w:eastAsia="zh-CN" w:bidi="ar"/>
+        </w:rPr>
+        <w:t xml:space="preserve">Astop = 80; </w:t>
+      </w:r>
+      <w:r>
+        <w:rPr>
+          <w:rFonts w:ascii="Consolas" w:hAnsi="Consolas" w:eastAsia="Consolas" w:cs="Consolas"/>
+          <w:color w:val="008013"/>
+          <w:sz w:val="20"/>
+          <w:szCs w:val="20"/>
+          <w:lang w:val="en-US" w:eastAsia="zh-CN" w:bidi="ar"/>
+        </w:rPr>
+        <w:t>% Second Stopband Attenuation (dB)</w:t>
+      </w:r>
+    </w:p>
+    <w:p>
+      <w:pPr>
+        <w:rPr>
+          <w:rFonts w:ascii="Consolas" w:hAnsi="Consolas" w:eastAsia="Consolas" w:cs="Consolas"/>
+          <w:sz w:val="20"/>
+          <w:szCs w:val="20"/>
+        </w:rPr>
+      </w:pPr>
+      <w:r>
+        <w:rPr>
+          <w:rFonts w:ascii="Consolas" w:hAnsi="Consolas" w:eastAsia="Consolas" w:cs="Consolas"/>
+          <w:sz w:val="20"/>
+          <w:szCs w:val="20"/>
+          <w:lang w:val="en-US" w:eastAsia="zh-CN" w:bidi="ar"/>
+        </w:rPr>
+        <w:t xml:space="preserve">match = </w:t>
+      </w:r>
+      <w:r>
+        <w:rPr>
+          <w:rFonts w:ascii="Consolas" w:hAnsi="Consolas" w:eastAsia="Consolas" w:cs="Consolas"/>
           <w:color w:val="A709F5"/>
           <w:sz w:val="20"/>
           <w:szCs w:val="20"/>
           <w:lang w:val="en-US" w:eastAsia="zh-CN" w:bidi="ar"/>
         </w:rPr>
-        <w:t>'butter</w:t>
-      </w:r>
-      <w:proofErr w:type="gramStart"/>
-      <w:r>
-        <w:rPr>
-          <w:rFonts w:ascii="Consolas" w:eastAsia="Consolas" w:hAnsi="Consolas" w:cs="Consolas"/>
-          <w:color w:val="A709F5"/>
+        <w:t>'stopband'</w:t>
+      </w:r>
+      <w:r>
+        <w:rPr>
+          <w:rFonts w:ascii="Consolas" w:hAnsi="Consolas" w:eastAsia="Consolas" w:cs="Consolas"/>
           <w:sz w:val="20"/>
           <w:szCs w:val="20"/>
           <w:lang w:val="en-US" w:eastAsia="zh-CN" w:bidi="ar"/>
         </w:rPr>
-        <w:t>'</w:t>
-      </w:r>
-      <w:r>
-        <w:rPr>
-          <w:rFonts w:ascii="Consolas" w:eastAsia="Consolas" w:hAnsi="Consolas" w:cs="Consolas"/>
+        <w:t xml:space="preserve">; </w:t>
+      </w:r>
+      <w:r>
+        <w:rPr>
+          <w:rFonts w:ascii="Consolas" w:hAnsi="Consolas" w:eastAsia="Consolas" w:cs="Consolas"/>
+          <w:color w:val="008013"/>
           <w:sz w:val="20"/>
           <w:szCs w:val="20"/>
           <w:lang w:val="en-US" w:eastAsia="zh-CN" w:bidi="ar"/>
         </w:rPr>
-        <w:t>;</w:t>
-      </w:r>
-      <w:proofErr w:type="gramEnd"/>
-    </w:p>
-    <w:p>
-      <w:pPr>
-        <w:rPr>
-          <w:rFonts w:ascii="Consolas" w:eastAsia="Consolas" w:hAnsi="Consolas" w:cs="Consolas"/>
-          <w:sz w:val="20"/>
-          <w:szCs w:val="20"/>
-        </w:rPr>
-      </w:pPr>
-      <w:proofErr w:type="spellStart"/>
-      <w:r>
-        <w:rPr>
-          <w:rFonts w:ascii="Consolas" w:eastAsia="Consolas" w:hAnsi="Consolas" w:cs="Consolas"/>
-          <w:sz w:val="20"/>
-          <w:szCs w:val="20"/>
-          <w:lang w:val="en-US" w:eastAsia="zh-CN" w:bidi="ar"/>
-        </w:rPr>
-        <w:t>Fpass</w:t>
-      </w:r>
-      <w:proofErr w:type="spellEnd"/>
-      <w:r>
-        <w:rPr>
-          <w:rFonts w:ascii="Consolas" w:eastAsia="Consolas" w:hAnsi="Consolas" w:cs="Consolas"/>
-          <w:sz w:val="20"/>
-          <w:szCs w:val="20"/>
-          <w:lang w:val="en-US" w:eastAsia="zh-CN" w:bidi="ar"/>
-        </w:rPr>
-        <w:t xml:space="preserve"> = 1000; </w:t>
-      </w:r>
-      <w:r>
-        <w:rPr>
-          <w:rFonts w:ascii="Consolas" w:eastAsia="Consolas" w:hAnsi="Consolas" w:cs="Consolas"/>
-          <w:color w:val="008013"/>
-          <w:sz w:val="20"/>
-          <w:szCs w:val="20"/>
-          <w:lang w:val="en-US" w:eastAsia="zh-CN" w:bidi="ar"/>
-        </w:rPr>
-        <w:t>% First Passband Frequency</w:t>
-      </w:r>
-    </w:p>
-    <w:p>
-      <w:pPr>
-        <w:rPr>
-          <w:rFonts w:ascii="Consolas" w:eastAsia="Consolas" w:hAnsi="Consolas" w:cs="Consolas"/>
-          <w:sz w:val="20"/>
-          <w:szCs w:val="20"/>
-        </w:rPr>
-      </w:pPr>
-      <w:proofErr w:type="spellStart"/>
-      <w:r>
-        <w:rPr>
-          <w:rFonts w:ascii="Consolas" w:eastAsia="Consolas" w:hAnsi="Consolas" w:cs="Consolas"/>
-          <w:sz w:val="20"/>
-          <w:szCs w:val="20"/>
-          <w:lang w:val="en-US" w:eastAsia="zh-CN" w:bidi="ar"/>
-        </w:rPr>
-        <w:t>Fstop</w:t>
-      </w:r>
-      <w:proofErr w:type="spellEnd"/>
-      <w:r>
-        <w:rPr>
-          <w:rFonts w:ascii="Consolas" w:eastAsia="Consolas" w:hAnsi="Consolas" w:cs="Consolas"/>
-          <w:sz w:val="20"/>
-          <w:szCs w:val="20"/>
-          <w:lang w:val="en-US" w:eastAsia="zh-CN" w:bidi="ar"/>
-        </w:rPr>
-        <w:t xml:space="preserve"> = 3000; </w:t>
-      </w:r>
-      <w:r>
-        <w:rPr>
-          <w:rFonts w:ascii="Consolas" w:eastAsia="Consolas" w:hAnsi="Consolas" w:cs="Consolas"/>
-          <w:color w:val="008013"/>
-          <w:sz w:val="20"/>
-          <w:szCs w:val="20"/>
-          <w:lang w:val="en-US" w:eastAsia="zh-CN" w:bidi="ar"/>
-        </w:rPr>
-        <w:t>% Second Stopband Frequency</w:t>
-      </w:r>
-    </w:p>
-    <w:p>
-      <w:pPr>
-        <w:rPr>
-          <w:rFonts w:ascii="Consolas" w:eastAsia="Consolas" w:hAnsi="Consolas" w:cs="Consolas"/>
-          <w:sz w:val="20"/>
-          <w:szCs w:val="20"/>
-        </w:rPr>
-      </w:pPr>
-      <w:proofErr w:type="spellStart"/>
-      <w:r>
-        <w:rPr>
-          <w:rFonts w:ascii="Consolas" w:eastAsia="Consolas" w:hAnsi="Consolas" w:cs="Consolas"/>
-          <w:sz w:val="20"/>
-          <w:szCs w:val="20"/>
-          <w:lang w:val="en-US" w:eastAsia="zh-CN" w:bidi="ar"/>
-        </w:rPr>
-        <w:t>Apass</w:t>
-      </w:r>
-      <w:proofErr w:type="spellEnd"/>
-      <w:r>
-        <w:rPr>
-          <w:rFonts w:ascii="Consolas" w:eastAsia="Consolas" w:hAnsi="Consolas" w:cs="Consolas"/>
-          <w:sz w:val="20"/>
-          <w:szCs w:val="20"/>
-          <w:lang w:val="en-US" w:eastAsia="zh-CN" w:bidi="ar"/>
-        </w:rPr>
-        <w:t xml:space="preserve"> = 1; </w:t>
-      </w:r>
-      <w:r>
-        <w:rPr>
-          <w:rFonts w:ascii="Consolas" w:eastAsia="Consolas" w:hAnsi="Consolas" w:cs="Consolas"/>
-          <w:color w:val="008013"/>
-          <w:sz w:val="20"/>
-          <w:szCs w:val="20"/>
-          <w:lang w:val="en-US" w:eastAsia="zh-CN" w:bidi="ar"/>
-        </w:rPr>
-        <w:t>% Passband Ripple (dB)</w:t>
-      </w:r>
-    </w:p>
-    <w:p>
-      <w:pPr>
-        <w:rPr>
-          <w:rFonts w:ascii="Consolas" w:eastAsia="Consolas" w:hAnsi="Consolas" w:cs="Consolas"/>
-          <w:sz w:val="20"/>
-          <w:szCs w:val="20"/>
-        </w:rPr>
-      </w:pPr>
-      <w:proofErr w:type="spellStart"/>
-      <w:r>
-        <w:rPr>
-          <w:rFonts w:ascii="Consolas" w:eastAsia="Consolas" w:hAnsi="Consolas" w:cs="Consolas"/>
-          <w:sz w:val="20"/>
-          <w:szCs w:val="20"/>
-          <w:lang w:val="en-US" w:eastAsia="zh-CN" w:bidi="ar"/>
-        </w:rPr>
-        <w:t>Astop</w:t>
-      </w:r>
-      <w:proofErr w:type="spellEnd"/>
-      <w:r>
-        <w:rPr>
-          <w:rFonts w:ascii="Consolas" w:eastAsia="Consolas" w:hAnsi="Consolas" w:cs="Consolas"/>
-          <w:sz w:val="20"/>
-          <w:szCs w:val="20"/>
-          <w:lang w:val="en-US" w:eastAsia="zh-CN" w:bidi="ar"/>
-        </w:rPr>
-        <w:t xml:space="preserve"> = 80; </w:t>
-      </w:r>
-      <w:r>
-        <w:rPr>
-          <w:rFonts w:ascii="Consolas" w:eastAsia="Consolas" w:hAnsi="Consolas" w:cs="Consolas"/>
-          <w:color w:val="008013"/>
-          <w:sz w:val="20"/>
-          <w:szCs w:val="20"/>
-          <w:lang w:val="en-US" w:eastAsia="zh-CN" w:bidi="ar"/>
-        </w:rPr>
-        <w:t>% Second Stopband Attenuation (dB)</w:t>
-      </w:r>
-    </w:p>
-    <w:p>
-      <w:pPr>
-        <w:rPr>
-          <w:rFonts w:ascii="Consolas" w:eastAsia="Consolas" w:hAnsi="Consolas" w:cs="Consolas"/>
-          <w:sz w:val="20"/>
-          <w:szCs w:val="20"/>
-        </w:rPr>
-      </w:pPr>
-      <w:r>
-        <w:rPr>
-          <w:rFonts w:ascii="Consolas" w:eastAsia="Consolas" w:hAnsi="Consolas" w:cs="Consolas"/>
-          <w:sz w:val="20"/>
-          <w:szCs w:val="20"/>
-          <w:lang w:val="en-US" w:eastAsia="zh-CN" w:bidi="ar"/>
-        </w:rPr>
-        <w:t xml:space="preserve">match = </w:t>
-      </w:r>
-      <w:r>
-        <w:rPr>
-          <w:rFonts w:ascii="Consolas" w:eastAsia="Consolas" w:hAnsi="Consolas" w:cs="Consolas"/>
-          <w:color w:val="A709F5"/>
-          <w:sz w:val="20"/>
-          <w:szCs w:val="20"/>
-          <w:lang w:val="en-US" w:eastAsia="zh-CN" w:bidi="ar"/>
-        </w:rPr>
-        <w:t>'stopband'</w:t>
-      </w:r>
-      <w:r>
-        <w:rPr>
-          <w:rFonts w:ascii="Consolas" w:eastAsia="Consolas" w:hAnsi="Consolas" w:cs="Consolas"/>
-          <w:sz w:val="20"/>
-          <w:szCs w:val="20"/>
-          <w:lang w:val="en-US" w:eastAsia="zh-CN" w:bidi="ar"/>
-        </w:rPr>
-        <w:t xml:space="preserve">; </w:t>
-      </w:r>
-      <w:r>
-        <w:rPr>
-          <w:rFonts w:ascii="Consolas" w:eastAsia="Consolas" w:hAnsi="Consolas" w:cs="Consolas"/>
-          <w:color w:val="008013"/>
-          <w:sz w:val="20"/>
-          <w:szCs w:val="20"/>
-          <w:lang w:val="en-US" w:eastAsia="zh-CN" w:bidi="ar"/>
-        </w:rPr>
         <w:t>% Ban d to match exactly</w:t>
       </w:r>
     </w:p>
@@ -3289,25 +3159,7 @@
           <w:rFonts w:hint="eastAsia"/>
           <w:lang w:val="en-US" w:eastAsia="zh-CN"/>
         </w:rPr>
-        <w:t xml:space="preserve">To achieve the stretch goal, I built up a function to try different parameters of the </w:t>
-      </w:r>
-      <w:proofErr w:type="spellStart"/>
-      <w:proofErr w:type="gramStart"/>
-      <w:r>
-        <w:rPr>
-          <w:rFonts w:hint="eastAsia"/>
-          <w:lang w:val="en-US" w:eastAsia="zh-CN"/>
-        </w:rPr>
-        <w:t>filter.By</w:t>
-      </w:r>
-      <w:proofErr w:type="spellEnd"/>
-      <w:proofErr w:type="gramEnd"/>
-      <w:r>
-        <w:rPr>
-          <w:rFonts w:hint="eastAsia"/>
-          <w:lang w:val="en-US" w:eastAsia="zh-CN"/>
-        </w:rPr>
-        <w:t xml:space="preserve"> listening to the result and observe the MSE of the filter, I finally chose the filter which has the parameter marked in green.</w:t>
+        <w:t>To achieve the stretch goal, I built up a function to try different parameters of the filter.By listening to the result and observe the MSE of the filter, I finally chose the filter which has the parameter marked in green.</w:t>
       </w:r>
     </w:p>
     <w:p>
@@ -3326,43 +3178,50 @@
           <w:rFonts w:hint="eastAsia"/>
           <w:lang w:val="en-US" w:eastAsia="zh-CN"/>
         </w:rPr>
-        <w:t xml:space="preserve">Compare </w:t>
-      </w:r>
-      <w:proofErr w:type="gramStart"/>
-      <w:r>
-        <w:rPr>
-          <w:rFonts w:hint="eastAsia"/>
-          <w:lang w:val="en-US" w:eastAsia="zh-CN"/>
-        </w:rPr>
-        <w:t>performance</w:t>
-      </w:r>
-      <w:proofErr w:type="gramEnd"/>
+        <w:t>Compare performance</w:t>
+      </w:r>
     </w:p>
     <w:tbl>
       <w:tblPr>
+        <w:tblStyle w:val="4"/>
         <w:tblW w:w="4998" w:type="pct"/>
-        <w:tblLook w:val="04A0" w:firstRow="1" w:lastRow="0" w:firstColumn="1" w:lastColumn="0" w:noHBand="0" w:noVBand="1"/>
+        <w:tblInd w:w="0" w:type="dxa"/>
+        <w:tblLayout w:type="autofit"/>
+        <w:tblCellMar>
+          <w:top w:w="0" w:type="dxa"/>
+          <w:left w:w="108" w:type="dxa"/>
+          <w:bottom w:w="0" w:type="dxa"/>
+          <w:right w:w="108" w:type="dxa"/>
+        </w:tblCellMar>
       </w:tblPr>
       <w:tblGrid>
-        <w:gridCol w:w="1463"/>
-        <w:gridCol w:w="1980"/>
-        <w:gridCol w:w="2709"/>
-        <w:gridCol w:w="882"/>
+        <w:gridCol w:w="1506"/>
+        <w:gridCol w:w="2035"/>
+        <w:gridCol w:w="2782"/>
+        <w:gridCol w:w="909"/>
         <w:gridCol w:w="1096"/>
-        <w:gridCol w:w="882"/>
+        <w:gridCol w:w="910"/>
       </w:tblGrid>
       <w:tr>
+        <w:tblPrEx>
+          <w:tblCellMar>
+            <w:top w:w="0" w:type="dxa"/>
+            <w:left w:w="108" w:type="dxa"/>
+            <w:bottom w:w="0" w:type="dxa"/>
+            <w:right w:w="108" w:type="dxa"/>
+          </w:tblCellMar>
+        </w:tblPrEx>
         <w:trPr>
-          <w:trHeight w:val="288"/>
+          <w:trHeight w:val="288" w:hRule="atLeast"/>
         </w:trPr>
         <w:tc>
           <w:tcPr>
             <w:tcW w:w="820" w:type="pct"/>
             <w:tcBorders>
-              <w:top w:val="single" w:sz="4" w:space="0" w:color="000000"/>
-              <w:left w:val="single" w:sz="4" w:space="0" w:color="000000"/>
-              <w:bottom w:val="single" w:sz="4" w:space="0" w:color="000000"/>
-              <w:right w:val="single" w:sz="4" w:space="0" w:color="000000"/>
+              <w:top w:val="single" w:color="000000" w:sz="4" w:space="0"/>
+              <w:left w:val="single" w:color="000000" w:sz="4" w:space="0"/>
+              <w:bottom w:val="single" w:color="000000" w:sz="4" w:space="0"/>
+              <w:right w:val="single" w:color="000000" w:sz="4" w:space="0"/>
             </w:tcBorders>
             <w:shd w:val="clear" w:color="auto" w:fill="D9D9D9"/>
             <w:noWrap/>
@@ -3373,13 +3232,13 @@
               <w:jc w:val="center"/>
               <w:textAlignment w:val="center"/>
               <w:rPr>
-                <w:rFonts w:ascii="SimSun" w:eastAsia="SimSun" w:hAnsi="SimSun" w:cs="SimSun"/>
-                <w:color w:val="000000"/>
-              </w:rPr>
-            </w:pPr>
-            <w:r>
-              <w:rPr>
-                <w:rFonts w:ascii="SimSun" w:eastAsia="SimSun" w:hAnsi="SimSun" w:cs="SimSun" w:hint="eastAsia"/>
+                <w:rFonts w:ascii="宋体" w:hAnsi="宋体" w:eastAsia="宋体" w:cs="宋体"/>
+                <w:color w:val="000000"/>
+              </w:rPr>
+            </w:pPr>
+            <w:r>
+              <w:rPr>
+                <w:rFonts w:hint="eastAsia" w:ascii="宋体" w:hAnsi="宋体" w:eastAsia="宋体" w:cs="宋体"/>
                 <w:color w:val="000000"/>
                 <w:lang w:val="en-US" w:eastAsia="zh-CN" w:bidi="ar"/>
               </w:rPr>
@@ -3391,10 +3250,10 @@
           <w:tcPr>
             <w:tcW w:w="1106" w:type="pct"/>
             <w:tcBorders>
-              <w:top w:val="single" w:sz="4" w:space="0" w:color="000000"/>
-              <w:left w:val="single" w:sz="4" w:space="0" w:color="000000"/>
-              <w:bottom w:val="single" w:sz="4" w:space="0" w:color="000000"/>
-              <w:right w:val="single" w:sz="4" w:space="0" w:color="000000"/>
+              <w:top w:val="single" w:color="000000" w:sz="4" w:space="0"/>
+              <w:left w:val="single" w:color="000000" w:sz="4" w:space="0"/>
+              <w:bottom w:val="single" w:color="000000" w:sz="4" w:space="0"/>
+              <w:right w:val="single" w:color="000000" w:sz="4" w:space="0"/>
             </w:tcBorders>
             <w:shd w:val="clear" w:color="auto" w:fill="D9D9D9"/>
             <w:noWrap/>
@@ -3405,30 +3264,28 @@
               <w:jc w:val="center"/>
               <w:textAlignment w:val="center"/>
               <w:rPr>
-                <w:rFonts w:ascii="SimSun" w:eastAsia="SimSun" w:hAnsi="SimSun" w:cs="SimSun"/>
-                <w:color w:val="000000"/>
-              </w:rPr>
-            </w:pPr>
-            <w:proofErr w:type="spellStart"/>
-            <w:r>
-              <w:rPr>
-                <w:rFonts w:ascii="SimSun" w:eastAsia="SimSun" w:hAnsi="SimSun" w:cs="SimSun" w:hint="eastAsia"/>
+                <w:rFonts w:ascii="宋体" w:hAnsi="宋体" w:eastAsia="宋体" w:cs="宋体"/>
+                <w:color w:val="000000"/>
+              </w:rPr>
+            </w:pPr>
+            <w:r>
+              <w:rPr>
+                <w:rFonts w:hint="eastAsia" w:ascii="宋体" w:hAnsi="宋体" w:eastAsia="宋体" w:cs="宋体"/>
                 <w:color w:val="000000"/>
                 <w:lang w:val="en-US" w:eastAsia="zh-CN" w:bidi="ar"/>
               </w:rPr>
               <w:t>Fpass</w:t>
             </w:r>
-            <w:proofErr w:type="spellEnd"/>
           </w:p>
         </w:tc>
         <w:tc>
           <w:tcPr>
             <w:tcW w:w="1510" w:type="pct"/>
             <w:tcBorders>
-              <w:top w:val="single" w:sz="4" w:space="0" w:color="000000"/>
-              <w:left w:val="single" w:sz="4" w:space="0" w:color="000000"/>
-              <w:bottom w:val="single" w:sz="4" w:space="0" w:color="000000"/>
-              <w:right w:val="single" w:sz="4" w:space="0" w:color="000000"/>
+              <w:top w:val="single" w:color="000000" w:sz="4" w:space="0"/>
+              <w:left w:val="single" w:color="000000" w:sz="4" w:space="0"/>
+              <w:bottom w:val="single" w:color="000000" w:sz="4" w:space="0"/>
+              <w:right w:val="single" w:color="000000" w:sz="4" w:space="0"/>
             </w:tcBorders>
             <w:shd w:val="clear" w:color="auto" w:fill="D9D9D9"/>
             <w:noWrap/>
@@ -3439,30 +3296,28 @@
               <w:jc w:val="center"/>
               <w:textAlignment w:val="center"/>
               <w:rPr>
-                <w:rFonts w:ascii="SimSun" w:eastAsia="SimSun" w:hAnsi="SimSun" w:cs="SimSun"/>
-                <w:color w:val="000000"/>
-              </w:rPr>
-            </w:pPr>
-            <w:proofErr w:type="spellStart"/>
-            <w:r>
-              <w:rPr>
-                <w:rFonts w:ascii="SimSun" w:eastAsia="SimSun" w:hAnsi="SimSun" w:cs="SimSun" w:hint="eastAsia"/>
+                <w:rFonts w:ascii="宋体" w:hAnsi="宋体" w:eastAsia="宋体" w:cs="宋体"/>
+                <w:color w:val="000000"/>
+              </w:rPr>
+            </w:pPr>
+            <w:r>
+              <w:rPr>
+                <w:rFonts w:hint="eastAsia" w:ascii="宋体" w:hAnsi="宋体" w:eastAsia="宋体" w:cs="宋体"/>
                 <w:color w:val="000000"/>
                 <w:lang w:val="en-US" w:eastAsia="zh-CN" w:bidi="ar"/>
               </w:rPr>
               <w:t>Fstop</w:t>
             </w:r>
-            <w:proofErr w:type="spellEnd"/>
           </w:p>
         </w:tc>
         <w:tc>
           <w:tcPr>
             <w:tcW w:w="497" w:type="pct"/>
             <w:tcBorders>
-              <w:top w:val="single" w:sz="4" w:space="0" w:color="000000"/>
-              <w:left w:val="single" w:sz="4" w:space="0" w:color="000000"/>
-              <w:bottom w:val="single" w:sz="4" w:space="0" w:color="000000"/>
-              <w:right w:val="single" w:sz="4" w:space="0" w:color="000000"/>
+              <w:top w:val="single" w:color="000000" w:sz="4" w:space="0"/>
+              <w:left w:val="single" w:color="000000" w:sz="4" w:space="0"/>
+              <w:bottom w:val="single" w:color="000000" w:sz="4" w:space="0"/>
+              <w:right w:val="single" w:color="000000" w:sz="4" w:space="0"/>
             </w:tcBorders>
             <w:shd w:val="clear" w:color="auto" w:fill="D9D9D9"/>
             <w:noWrap/>
@@ -3473,30 +3328,28 @@
               <w:jc w:val="center"/>
               <w:textAlignment w:val="center"/>
               <w:rPr>
-                <w:rFonts w:ascii="SimSun" w:eastAsia="SimSun" w:hAnsi="SimSun" w:cs="SimSun"/>
-                <w:color w:val="000000"/>
-              </w:rPr>
-            </w:pPr>
-            <w:proofErr w:type="spellStart"/>
-            <w:r>
-              <w:rPr>
-                <w:rFonts w:ascii="SimSun" w:eastAsia="SimSun" w:hAnsi="SimSun" w:cs="SimSun" w:hint="eastAsia"/>
+                <w:rFonts w:ascii="宋体" w:hAnsi="宋体" w:eastAsia="宋体" w:cs="宋体"/>
+                <w:color w:val="000000"/>
+              </w:rPr>
+            </w:pPr>
+            <w:r>
+              <w:rPr>
+                <w:rFonts w:hint="eastAsia" w:ascii="宋体" w:hAnsi="宋体" w:eastAsia="宋体" w:cs="宋体"/>
                 <w:color w:val="000000"/>
                 <w:lang w:val="en-US" w:eastAsia="zh-CN" w:bidi="ar"/>
               </w:rPr>
               <w:t>Astop</w:t>
             </w:r>
-            <w:proofErr w:type="spellEnd"/>
           </w:p>
         </w:tc>
         <w:tc>
           <w:tcPr>
             <w:tcW w:w="567" w:type="pct"/>
             <w:tcBorders>
-              <w:top w:val="single" w:sz="4" w:space="0" w:color="000000"/>
-              <w:left w:val="single" w:sz="4" w:space="0" w:color="000000"/>
-              <w:bottom w:val="single" w:sz="4" w:space="0" w:color="000000"/>
-              <w:right w:val="single" w:sz="4" w:space="0" w:color="000000"/>
+              <w:top w:val="single" w:color="000000" w:sz="4" w:space="0"/>
+              <w:left w:val="single" w:color="000000" w:sz="4" w:space="0"/>
+              <w:bottom w:val="single" w:color="000000" w:sz="4" w:space="0"/>
+              <w:right w:val="single" w:color="000000" w:sz="4" w:space="0"/>
             </w:tcBorders>
             <w:shd w:val="clear" w:color="auto" w:fill="D9D9D9"/>
             <w:noWrap/>
@@ -3507,13 +3360,13 @@
               <w:jc w:val="center"/>
               <w:textAlignment w:val="center"/>
               <w:rPr>
-                <w:rFonts w:ascii="SimSun" w:eastAsia="SimSun" w:hAnsi="SimSun" w:cs="SimSun"/>
-                <w:color w:val="000000"/>
-              </w:rPr>
-            </w:pPr>
-            <w:r>
-              <w:rPr>
-                <w:rFonts w:ascii="SimSun" w:eastAsia="SimSun" w:hAnsi="SimSun" w:cs="SimSun" w:hint="eastAsia"/>
+                <w:rFonts w:ascii="宋体" w:hAnsi="宋体" w:eastAsia="宋体" w:cs="宋体"/>
+                <w:color w:val="000000"/>
+              </w:rPr>
+            </w:pPr>
+            <w:r>
+              <w:rPr>
+                <w:rFonts w:hint="eastAsia" w:ascii="宋体" w:hAnsi="宋体" w:eastAsia="宋体" w:cs="宋体"/>
                 <w:color w:val="000000"/>
                 <w:lang w:val="en-US" w:eastAsia="zh-CN" w:bidi="ar"/>
               </w:rPr>
@@ -3525,10 +3378,10 @@
           <w:tcPr>
             <w:tcW w:w="497" w:type="pct"/>
             <w:tcBorders>
-              <w:top w:val="single" w:sz="4" w:space="0" w:color="000000"/>
-              <w:left w:val="single" w:sz="4" w:space="0" w:color="000000"/>
-              <w:bottom w:val="single" w:sz="4" w:space="0" w:color="000000"/>
-              <w:right w:val="single" w:sz="4" w:space="0" w:color="000000"/>
+              <w:top w:val="single" w:color="000000" w:sz="4" w:space="0"/>
+              <w:left w:val="single" w:color="000000" w:sz="4" w:space="0"/>
+              <w:bottom w:val="single" w:color="000000" w:sz="4" w:space="0"/>
+              <w:right w:val="single" w:color="000000" w:sz="4" w:space="0"/>
             </w:tcBorders>
             <w:shd w:val="clear" w:color="auto" w:fill="D9D9D9"/>
             <w:noWrap/>
@@ -3539,13 +3392,13 @@
               <w:jc w:val="center"/>
               <w:textAlignment w:val="center"/>
               <w:rPr>
-                <w:rFonts w:ascii="SimSun" w:eastAsia="SimSun" w:hAnsi="SimSun" w:cs="SimSun"/>
-                <w:color w:val="000000"/>
-              </w:rPr>
-            </w:pPr>
-            <w:r>
-              <w:rPr>
-                <w:rFonts w:ascii="SimSun" w:eastAsia="SimSun" w:hAnsi="SimSun" w:cs="SimSun" w:hint="eastAsia"/>
+                <w:rFonts w:ascii="宋体" w:hAnsi="宋体" w:eastAsia="宋体" w:cs="宋体"/>
+                <w:color w:val="000000"/>
+              </w:rPr>
+            </w:pPr>
+            <w:r>
+              <w:rPr>
+                <w:rFonts w:hint="eastAsia" w:ascii="宋体" w:hAnsi="宋体" w:eastAsia="宋体" w:cs="宋体"/>
                 <w:color w:val="000000"/>
                 <w:lang w:val="en-US" w:eastAsia="zh-CN" w:bidi="ar"/>
               </w:rPr>
@@ -3555,17 +3408,25 @@
         </w:tc>
       </w:tr>
       <w:tr>
+        <w:tblPrEx>
+          <w:tblCellMar>
+            <w:top w:w="0" w:type="dxa"/>
+            <w:left w:w="108" w:type="dxa"/>
+            <w:bottom w:w="0" w:type="dxa"/>
+            <w:right w:w="108" w:type="dxa"/>
+          </w:tblCellMar>
+        </w:tblPrEx>
         <w:trPr>
-          <w:trHeight w:val="288"/>
+          <w:trHeight w:val="288" w:hRule="atLeast"/>
         </w:trPr>
         <w:tc>
           <w:tcPr>
             <w:tcW w:w="820" w:type="pct"/>
             <w:tcBorders>
-              <w:top w:val="single" w:sz="4" w:space="0" w:color="000000"/>
-              <w:left w:val="single" w:sz="4" w:space="0" w:color="000000"/>
-              <w:bottom w:val="single" w:sz="4" w:space="0" w:color="000000"/>
-              <w:right w:val="single" w:sz="4" w:space="0" w:color="000000"/>
+              <w:top w:val="single" w:color="000000" w:sz="4" w:space="0"/>
+              <w:left w:val="single" w:color="000000" w:sz="4" w:space="0"/>
+              <w:bottom w:val="single" w:color="000000" w:sz="4" w:space="0"/>
+              <w:right w:val="single" w:color="000000" w:sz="4" w:space="0"/>
             </w:tcBorders>
             <w:shd w:val="clear" w:color="auto" w:fill="D9D9D9"/>
             <w:noWrap/>
@@ -3576,13 +3437,13 @@
               <w:jc w:val="center"/>
               <w:textAlignment w:val="center"/>
               <w:rPr>
-                <w:rFonts w:ascii="SimSun" w:eastAsia="SimSun" w:hAnsi="SimSun" w:cs="SimSun"/>
-                <w:color w:val="000000"/>
-              </w:rPr>
-            </w:pPr>
-            <w:r>
-              <w:rPr>
-                <w:rFonts w:ascii="SimSun" w:eastAsia="SimSun" w:hAnsi="SimSun" w:cs="SimSun" w:hint="eastAsia"/>
+                <w:rFonts w:ascii="宋体" w:hAnsi="宋体" w:eastAsia="宋体" w:cs="宋体"/>
+                <w:color w:val="000000"/>
+              </w:rPr>
+            </w:pPr>
+            <w:r>
+              <w:rPr>
+                <w:rFonts w:hint="eastAsia" w:ascii="宋体" w:hAnsi="宋体" w:eastAsia="宋体" w:cs="宋体"/>
                 <w:color w:val="000000"/>
                 <w:lang w:val="en-US" w:eastAsia="zh-CN" w:bidi="ar"/>
               </w:rPr>
@@ -3594,10 +3455,10 @@
           <w:tcPr>
             <w:tcW w:w="1106" w:type="pct"/>
             <w:tcBorders>
-              <w:top w:val="single" w:sz="4" w:space="0" w:color="000000"/>
-              <w:left w:val="single" w:sz="4" w:space="0" w:color="000000"/>
-              <w:bottom w:val="single" w:sz="4" w:space="0" w:color="000000"/>
-              <w:right w:val="single" w:sz="4" w:space="0" w:color="000000"/>
+              <w:top w:val="single" w:color="000000" w:sz="4" w:space="0"/>
+              <w:left w:val="single" w:color="000000" w:sz="4" w:space="0"/>
+              <w:bottom w:val="single" w:color="000000" w:sz="4" w:space="0"/>
+              <w:right w:val="single" w:color="000000" w:sz="4" w:space="0"/>
             </w:tcBorders>
             <w:shd w:val="clear" w:color="auto" w:fill="FFC000"/>
             <w:noWrap/>
@@ -3608,13 +3469,13 @@
               <w:jc w:val="center"/>
               <w:textAlignment w:val="center"/>
               <w:rPr>
-                <w:rFonts w:ascii="SimSun" w:eastAsia="SimSun" w:hAnsi="SimSun" w:cs="SimSun"/>
-                <w:color w:val="000000"/>
-              </w:rPr>
-            </w:pPr>
-            <w:r>
-              <w:rPr>
-                <w:rFonts w:ascii="SimSun" w:eastAsia="SimSun" w:hAnsi="SimSun" w:cs="SimSun" w:hint="eastAsia"/>
+                <w:rFonts w:ascii="宋体" w:hAnsi="宋体" w:eastAsia="宋体" w:cs="宋体"/>
+                <w:color w:val="000000"/>
+              </w:rPr>
+            </w:pPr>
+            <w:r>
+              <w:rPr>
+                <w:rFonts w:hint="eastAsia" w:ascii="宋体" w:hAnsi="宋体" w:eastAsia="宋体" w:cs="宋体"/>
                 <w:color w:val="000000"/>
                 <w:lang w:val="en-US" w:eastAsia="zh-CN" w:bidi="ar"/>
               </w:rPr>
@@ -3626,10 +3487,10 @@
           <w:tcPr>
             <w:tcW w:w="1510" w:type="pct"/>
             <w:tcBorders>
-              <w:top w:val="single" w:sz="4" w:space="0" w:color="000000"/>
-              <w:left w:val="single" w:sz="4" w:space="0" w:color="000000"/>
-              <w:bottom w:val="single" w:sz="4" w:space="0" w:color="000000"/>
-              <w:right w:val="single" w:sz="4" w:space="0" w:color="000000"/>
+              <w:top w:val="single" w:color="000000" w:sz="4" w:space="0"/>
+              <w:left w:val="single" w:color="000000" w:sz="4" w:space="0"/>
+              <w:bottom w:val="single" w:color="000000" w:sz="4" w:space="0"/>
+              <w:right w:val="single" w:color="000000" w:sz="4" w:space="0"/>
             </w:tcBorders>
             <w:shd w:val="clear" w:color="auto" w:fill="auto"/>
             <w:noWrap/>
@@ -3640,13 +3501,13 @@
               <w:jc w:val="center"/>
               <w:textAlignment w:val="center"/>
               <w:rPr>
-                <w:rFonts w:ascii="SimSun" w:eastAsia="SimSun" w:hAnsi="SimSun" w:cs="SimSun"/>
-                <w:color w:val="000000"/>
-              </w:rPr>
-            </w:pPr>
-            <w:r>
-              <w:rPr>
-                <w:rFonts w:ascii="SimSun" w:eastAsia="SimSun" w:hAnsi="SimSun" w:cs="SimSun" w:hint="eastAsia"/>
+                <w:rFonts w:ascii="宋体" w:hAnsi="宋体" w:eastAsia="宋体" w:cs="宋体"/>
+                <w:color w:val="000000"/>
+              </w:rPr>
+            </w:pPr>
+            <w:r>
+              <w:rPr>
+                <w:rFonts w:hint="eastAsia" w:ascii="宋体" w:hAnsi="宋体" w:eastAsia="宋体" w:cs="宋体"/>
                 <w:color w:val="000000"/>
                 <w:lang w:val="en-US" w:eastAsia="zh-CN" w:bidi="ar"/>
               </w:rPr>
@@ -3658,10 +3519,10 @@
           <w:tcPr>
             <w:tcW w:w="497" w:type="pct"/>
             <w:tcBorders>
-              <w:top w:val="single" w:sz="4" w:space="0" w:color="000000"/>
-              <w:left w:val="single" w:sz="4" w:space="0" w:color="000000"/>
-              <w:bottom w:val="single" w:sz="4" w:space="0" w:color="000000"/>
-              <w:right w:val="single" w:sz="4" w:space="0" w:color="000000"/>
+              <w:top w:val="single" w:color="000000" w:sz="4" w:space="0"/>
+              <w:left w:val="single" w:color="000000" w:sz="4" w:space="0"/>
+              <w:bottom w:val="single" w:color="000000" w:sz="4" w:space="0"/>
+              <w:right w:val="single" w:color="000000" w:sz="4" w:space="0"/>
             </w:tcBorders>
             <w:shd w:val="clear" w:color="auto" w:fill="auto"/>
             <w:noWrap/>
@@ -3672,13 +3533,13 @@
               <w:jc w:val="center"/>
               <w:textAlignment w:val="center"/>
               <w:rPr>
-                <w:rFonts w:ascii="SimSun" w:eastAsia="SimSun" w:hAnsi="SimSun" w:cs="SimSun"/>
-                <w:color w:val="000000"/>
-              </w:rPr>
-            </w:pPr>
-            <w:r>
-              <w:rPr>
-                <w:rFonts w:ascii="SimSun" w:eastAsia="SimSun" w:hAnsi="SimSun" w:cs="SimSun" w:hint="eastAsia"/>
+                <w:rFonts w:ascii="宋体" w:hAnsi="宋体" w:eastAsia="宋体" w:cs="宋体"/>
+                <w:color w:val="000000"/>
+              </w:rPr>
+            </w:pPr>
+            <w:r>
+              <w:rPr>
+                <w:rFonts w:hint="eastAsia" w:ascii="宋体" w:hAnsi="宋体" w:eastAsia="宋体" w:cs="宋体"/>
                 <w:color w:val="000000"/>
                 <w:lang w:val="en-US" w:eastAsia="zh-CN" w:bidi="ar"/>
               </w:rPr>
@@ -3690,10 +3551,10 @@
           <w:tcPr>
             <w:tcW w:w="567" w:type="pct"/>
             <w:tcBorders>
-              <w:top w:val="single" w:sz="4" w:space="0" w:color="000000"/>
-              <w:left w:val="single" w:sz="4" w:space="0" w:color="000000"/>
-              <w:bottom w:val="single" w:sz="4" w:space="0" w:color="000000"/>
-              <w:right w:val="single" w:sz="4" w:space="0" w:color="000000"/>
+              <w:top w:val="single" w:color="000000" w:sz="4" w:space="0"/>
+              <w:left w:val="single" w:color="000000" w:sz="4" w:space="0"/>
+              <w:bottom w:val="single" w:color="000000" w:sz="4" w:space="0"/>
+              <w:right w:val="single" w:color="000000" w:sz="4" w:space="0"/>
             </w:tcBorders>
             <w:shd w:val="clear" w:color="auto" w:fill="auto"/>
             <w:noWrap/>
@@ -3704,13 +3565,13 @@
               <w:jc w:val="center"/>
               <w:textAlignment w:val="center"/>
               <w:rPr>
-                <w:rFonts w:ascii="SimSun" w:eastAsia="SimSun" w:hAnsi="SimSun" w:cs="SimSun"/>
-                <w:color w:val="000000"/>
-              </w:rPr>
-            </w:pPr>
-            <w:r>
-              <w:rPr>
-                <w:rFonts w:ascii="SimSun" w:eastAsia="SimSun" w:hAnsi="SimSun" w:cs="SimSun" w:hint="eastAsia"/>
+                <w:rFonts w:ascii="宋体" w:hAnsi="宋体" w:eastAsia="宋体" w:cs="宋体"/>
+                <w:color w:val="000000"/>
+              </w:rPr>
+            </w:pPr>
+            <w:r>
+              <w:rPr>
+                <w:rFonts w:hint="eastAsia" w:ascii="宋体" w:hAnsi="宋体" w:eastAsia="宋体" w:cs="宋体"/>
                 <w:color w:val="000000"/>
                 <w:lang w:val="en-US" w:eastAsia="zh-CN" w:bidi="ar"/>
               </w:rPr>
@@ -3722,10 +3583,10 @@
           <w:tcPr>
             <w:tcW w:w="497" w:type="pct"/>
             <w:tcBorders>
-              <w:top w:val="single" w:sz="4" w:space="0" w:color="000000"/>
-              <w:left w:val="single" w:sz="4" w:space="0" w:color="000000"/>
-              <w:bottom w:val="single" w:sz="4" w:space="0" w:color="000000"/>
-              <w:right w:val="single" w:sz="4" w:space="0" w:color="000000"/>
+              <w:top w:val="single" w:color="000000" w:sz="4" w:space="0"/>
+              <w:left w:val="single" w:color="000000" w:sz="4" w:space="0"/>
+              <w:bottom w:val="single" w:color="000000" w:sz="4" w:space="0"/>
+              <w:right w:val="single" w:color="000000" w:sz="4" w:space="0"/>
             </w:tcBorders>
             <w:shd w:val="clear" w:color="auto" w:fill="auto"/>
             <w:noWrap/>
@@ -3736,13 +3597,13 @@
               <w:jc w:val="center"/>
               <w:textAlignment w:val="center"/>
               <w:rPr>
-                <w:rFonts w:ascii="SimSun" w:eastAsia="SimSun" w:hAnsi="SimSun" w:cs="SimSun"/>
-                <w:color w:val="000000"/>
-              </w:rPr>
-            </w:pPr>
-            <w:r>
-              <w:rPr>
-                <w:rFonts w:ascii="SimSun" w:eastAsia="SimSun" w:hAnsi="SimSun" w:cs="SimSun" w:hint="eastAsia"/>
+                <w:rFonts w:ascii="宋体" w:hAnsi="宋体" w:eastAsia="宋体" w:cs="宋体"/>
+                <w:color w:val="000000"/>
+              </w:rPr>
+            </w:pPr>
+            <w:r>
+              <w:rPr>
+                <w:rFonts w:hint="eastAsia" w:ascii="宋体" w:hAnsi="宋体" w:eastAsia="宋体" w:cs="宋体"/>
                 <w:color w:val="000000"/>
                 <w:lang w:val="en-US" w:eastAsia="zh-CN" w:bidi="ar"/>
               </w:rPr>
@@ -3752,17 +3613,25 @@
         </w:tc>
       </w:tr>
       <w:tr>
+        <w:tblPrEx>
+          <w:tblCellMar>
+            <w:top w:w="0" w:type="dxa"/>
+            <w:left w:w="108" w:type="dxa"/>
+            <w:bottom w:w="0" w:type="dxa"/>
+            <w:right w:w="108" w:type="dxa"/>
+          </w:tblCellMar>
+        </w:tblPrEx>
         <w:trPr>
-          <w:trHeight w:val="288"/>
+          <w:trHeight w:val="288" w:hRule="atLeast"/>
         </w:trPr>
         <w:tc>
           <w:tcPr>
             <w:tcW w:w="820" w:type="pct"/>
             <w:tcBorders>
-              <w:top w:val="single" w:sz="4" w:space="0" w:color="000000"/>
-              <w:left w:val="single" w:sz="4" w:space="0" w:color="000000"/>
-              <w:bottom w:val="single" w:sz="4" w:space="0" w:color="000000"/>
-              <w:right w:val="single" w:sz="4" w:space="0" w:color="000000"/>
+              <w:top w:val="single" w:color="000000" w:sz="4" w:space="0"/>
+              <w:left w:val="single" w:color="000000" w:sz="4" w:space="0"/>
+              <w:bottom w:val="single" w:color="000000" w:sz="4" w:space="0"/>
+              <w:right w:val="single" w:color="000000" w:sz="4" w:space="0"/>
             </w:tcBorders>
             <w:shd w:val="clear" w:color="auto" w:fill="D9D9D9"/>
             <w:noWrap/>
@@ -3773,17 +3642,16 @@
               <w:jc w:val="center"/>
               <w:textAlignment w:val="center"/>
               <w:rPr>
-                <w:rFonts w:ascii="SimSun" w:eastAsia="SimSun" w:hAnsi="SimSun" w:cs="SimSun"/>
-                <w:color w:val="000000"/>
-              </w:rPr>
-            </w:pPr>
-            <w:r>
-              <w:rPr>
-                <w:rFonts w:ascii="SimSun" w:eastAsia="SimSun" w:hAnsi="SimSun" w:cs="SimSun" w:hint="eastAsia"/>
-                <w:color w:val="000000"/>
-                <w:lang w:val="en-US" w:eastAsia="zh-CN" w:bidi="ar"/>
-              </w:rPr>
-              <w:lastRenderedPageBreak/>
+                <w:rFonts w:ascii="宋体" w:hAnsi="宋体" w:eastAsia="宋体" w:cs="宋体"/>
+                <w:color w:val="000000"/>
+              </w:rPr>
+            </w:pPr>
+            <w:r>
+              <w:rPr>
+                <w:rFonts w:hint="eastAsia" w:ascii="宋体" w:hAnsi="宋体" w:eastAsia="宋体" w:cs="宋体"/>
+                <w:color w:val="000000"/>
+                <w:lang w:val="en-US" w:eastAsia="zh-CN" w:bidi="ar"/>
+              </w:rPr>
               <w:t>butter</w:t>
             </w:r>
           </w:p>
@@ -3792,10 +3660,10 @@
           <w:tcPr>
             <w:tcW w:w="1106" w:type="pct"/>
             <w:tcBorders>
-              <w:top w:val="single" w:sz="4" w:space="0" w:color="000000"/>
-              <w:left w:val="single" w:sz="4" w:space="0" w:color="000000"/>
-              <w:bottom w:val="single" w:sz="4" w:space="0" w:color="000000"/>
-              <w:right w:val="single" w:sz="4" w:space="0" w:color="000000"/>
+              <w:top w:val="single" w:color="000000" w:sz="4" w:space="0"/>
+              <w:left w:val="single" w:color="000000" w:sz="4" w:space="0"/>
+              <w:bottom w:val="single" w:color="000000" w:sz="4" w:space="0"/>
+              <w:right w:val="single" w:color="000000" w:sz="4" w:space="0"/>
             </w:tcBorders>
             <w:shd w:val="clear" w:color="auto" w:fill="auto"/>
             <w:noWrap/>
@@ -3806,13 +3674,13 @@
               <w:jc w:val="center"/>
               <w:textAlignment w:val="center"/>
               <w:rPr>
-                <w:rFonts w:ascii="SimSun" w:eastAsia="SimSun" w:hAnsi="SimSun" w:cs="SimSun"/>
-                <w:color w:val="000000"/>
-              </w:rPr>
-            </w:pPr>
-            <w:r>
-              <w:rPr>
-                <w:rFonts w:ascii="SimSun" w:eastAsia="SimSun" w:hAnsi="SimSun" w:cs="SimSun" w:hint="eastAsia"/>
+                <w:rFonts w:ascii="宋体" w:hAnsi="宋体" w:eastAsia="宋体" w:cs="宋体"/>
+                <w:color w:val="000000"/>
+              </w:rPr>
+            </w:pPr>
+            <w:r>
+              <w:rPr>
+                <w:rFonts w:hint="eastAsia" w:ascii="宋体" w:hAnsi="宋体" w:eastAsia="宋体" w:cs="宋体"/>
                 <w:color w:val="000000"/>
                 <w:lang w:val="en-US" w:eastAsia="zh-CN" w:bidi="ar"/>
               </w:rPr>
@@ -3824,10 +3692,10 @@
           <w:tcPr>
             <w:tcW w:w="1510" w:type="pct"/>
             <w:tcBorders>
-              <w:top w:val="single" w:sz="4" w:space="0" w:color="000000"/>
-              <w:left w:val="single" w:sz="4" w:space="0" w:color="000000"/>
-              <w:bottom w:val="single" w:sz="4" w:space="0" w:color="000000"/>
-              <w:right w:val="single" w:sz="4" w:space="0" w:color="000000"/>
+              <w:top w:val="single" w:color="000000" w:sz="4" w:space="0"/>
+              <w:left w:val="single" w:color="000000" w:sz="4" w:space="0"/>
+              <w:bottom w:val="single" w:color="000000" w:sz="4" w:space="0"/>
+              <w:right w:val="single" w:color="000000" w:sz="4" w:space="0"/>
             </w:tcBorders>
             <w:shd w:val="clear" w:color="auto" w:fill="FFC000"/>
             <w:noWrap/>
@@ -3838,13 +3706,13 @@
               <w:jc w:val="center"/>
               <w:textAlignment w:val="center"/>
               <w:rPr>
-                <w:rFonts w:ascii="SimSun" w:eastAsia="SimSun" w:hAnsi="SimSun" w:cs="SimSun"/>
-                <w:color w:val="000000"/>
-              </w:rPr>
-            </w:pPr>
-            <w:r>
-              <w:rPr>
-                <w:rFonts w:ascii="SimSun" w:eastAsia="SimSun" w:hAnsi="SimSun" w:cs="SimSun" w:hint="eastAsia"/>
+                <w:rFonts w:ascii="宋体" w:hAnsi="宋体" w:eastAsia="宋体" w:cs="宋体"/>
+                <w:color w:val="000000"/>
+              </w:rPr>
+            </w:pPr>
+            <w:r>
+              <w:rPr>
+                <w:rFonts w:hint="eastAsia" w:ascii="宋体" w:hAnsi="宋体" w:eastAsia="宋体" w:cs="宋体"/>
                 <w:color w:val="000000"/>
                 <w:lang w:val="en-US" w:eastAsia="zh-CN" w:bidi="ar"/>
               </w:rPr>
@@ -3856,10 +3724,10 @@
           <w:tcPr>
             <w:tcW w:w="497" w:type="pct"/>
             <w:tcBorders>
-              <w:top w:val="single" w:sz="4" w:space="0" w:color="000000"/>
-              <w:left w:val="single" w:sz="4" w:space="0" w:color="000000"/>
-              <w:bottom w:val="single" w:sz="4" w:space="0" w:color="000000"/>
-              <w:right w:val="single" w:sz="4" w:space="0" w:color="000000"/>
+              <w:top w:val="single" w:color="000000" w:sz="4" w:space="0"/>
+              <w:left w:val="single" w:color="000000" w:sz="4" w:space="0"/>
+              <w:bottom w:val="single" w:color="000000" w:sz="4" w:space="0"/>
+              <w:right w:val="single" w:color="000000" w:sz="4" w:space="0"/>
             </w:tcBorders>
             <w:shd w:val="clear" w:color="auto" w:fill="auto"/>
             <w:noWrap/>
@@ -3870,13 +3738,13 @@
               <w:jc w:val="center"/>
               <w:textAlignment w:val="center"/>
               <w:rPr>
-                <w:rFonts w:ascii="SimSun" w:eastAsia="SimSun" w:hAnsi="SimSun" w:cs="SimSun"/>
-                <w:color w:val="000000"/>
-              </w:rPr>
-            </w:pPr>
-            <w:r>
-              <w:rPr>
-                <w:rFonts w:ascii="SimSun" w:eastAsia="SimSun" w:hAnsi="SimSun" w:cs="SimSun" w:hint="eastAsia"/>
+                <w:rFonts w:ascii="宋体" w:hAnsi="宋体" w:eastAsia="宋体" w:cs="宋体"/>
+                <w:color w:val="000000"/>
+              </w:rPr>
+            </w:pPr>
+            <w:r>
+              <w:rPr>
+                <w:rFonts w:hint="eastAsia" w:ascii="宋体" w:hAnsi="宋体" w:eastAsia="宋体" w:cs="宋体"/>
                 <w:color w:val="000000"/>
                 <w:lang w:val="en-US" w:eastAsia="zh-CN" w:bidi="ar"/>
               </w:rPr>
@@ -3888,10 +3756,10 @@
           <w:tcPr>
             <w:tcW w:w="567" w:type="pct"/>
             <w:tcBorders>
-              <w:top w:val="single" w:sz="4" w:space="0" w:color="000000"/>
-              <w:left w:val="single" w:sz="4" w:space="0" w:color="000000"/>
-              <w:bottom w:val="single" w:sz="4" w:space="0" w:color="000000"/>
-              <w:right w:val="single" w:sz="4" w:space="0" w:color="000000"/>
+              <w:top w:val="single" w:color="000000" w:sz="4" w:space="0"/>
+              <w:left w:val="single" w:color="000000" w:sz="4" w:space="0"/>
+              <w:bottom w:val="single" w:color="000000" w:sz="4" w:space="0"/>
+              <w:right w:val="single" w:color="000000" w:sz="4" w:space="0"/>
             </w:tcBorders>
             <w:shd w:val="clear" w:color="auto" w:fill="auto"/>
             <w:noWrap/>
@@ -3902,13 +3770,13 @@
               <w:jc w:val="center"/>
               <w:textAlignment w:val="center"/>
               <w:rPr>
-                <w:rFonts w:ascii="SimSun" w:eastAsia="SimSun" w:hAnsi="SimSun" w:cs="SimSun"/>
-                <w:color w:val="000000"/>
-              </w:rPr>
-            </w:pPr>
-            <w:r>
-              <w:rPr>
-                <w:rFonts w:ascii="SimSun" w:eastAsia="SimSun" w:hAnsi="SimSun" w:cs="SimSun" w:hint="eastAsia"/>
+                <w:rFonts w:ascii="宋体" w:hAnsi="宋体" w:eastAsia="宋体" w:cs="宋体"/>
+                <w:color w:val="000000"/>
+              </w:rPr>
+            </w:pPr>
+            <w:r>
+              <w:rPr>
+                <w:rFonts w:hint="eastAsia" w:ascii="宋体" w:hAnsi="宋体" w:eastAsia="宋体" w:cs="宋体"/>
                 <w:color w:val="000000"/>
                 <w:lang w:val="en-US" w:eastAsia="zh-CN" w:bidi="ar"/>
               </w:rPr>
@@ -3920,10 +3788,10 @@
           <w:tcPr>
             <w:tcW w:w="497" w:type="pct"/>
             <w:tcBorders>
-              <w:top w:val="single" w:sz="4" w:space="0" w:color="000000"/>
-              <w:left w:val="single" w:sz="4" w:space="0" w:color="000000"/>
-              <w:bottom w:val="single" w:sz="4" w:space="0" w:color="000000"/>
-              <w:right w:val="single" w:sz="4" w:space="0" w:color="000000"/>
+              <w:top w:val="single" w:color="000000" w:sz="4" w:space="0"/>
+              <w:left w:val="single" w:color="000000" w:sz="4" w:space="0"/>
+              <w:bottom w:val="single" w:color="000000" w:sz="4" w:space="0"/>
+              <w:right w:val="single" w:color="000000" w:sz="4" w:space="0"/>
             </w:tcBorders>
             <w:shd w:val="clear" w:color="auto" w:fill="auto"/>
             <w:noWrap/>
@@ -3934,13 +3802,13 @@
               <w:jc w:val="center"/>
               <w:textAlignment w:val="center"/>
               <w:rPr>
-                <w:rFonts w:ascii="SimSun" w:eastAsia="SimSun" w:hAnsi="SimSun" w:cs="SimSun"/>
-                <w:color w:val="000000"/>
-              </w:rPr>
-            </w:pPr>
-            <w:r>
-              <w:rPr>
-                <w:rFonts w:ascii="SimSun" w:eastAsia="SimSun" w:hAnsi="SimSun" w:cs="SimSun" w:hint="eastAsia"/>
+                <w:rFonts w:ascii="宋体" w:hAnsi="宋体" w:eastAsia="宋体" w:cs="宋体"/>
+                <w:color w:val="000000"/>
+              </w:rPr>
+            </w:pPr>
+            <w:r>
+              <w:rPr>
+                <w:rFonts w:hint="eastAsia" w:ascii="宋体" w:hAnsi="宋体" w:eastAsia="宋体" w:cs="宋体"/>
                 <w:color w:val="000000"/>
                 <w:lang w:val="en-US" w:eastAsia="zh-CN" w:bidi="ar"/>
               </w:rPr>
@@ -3950,17 +3818,25 @@
         </w:tc>
       </w:tr>
       <w:tr>
+        <w:tblPrEx>
+          <w:tblCellMar>
+            <w:top w:w="0" w:type="dxa"/>
+            <w:left w:w="108" w:type="dxa"/>
+            <w:bottom w:w="0" w:type="dxa"/>
+            <w:right w:w="108" w:type="dxa"/>
+          </w:tblCellMar>
+        </w:tblPrEx>
         <w:trPr>
-          <w:trHeight w:val="288"/>
+          <w:trHeight w:val="288" w:hRule="atLeast"/>
         </w:trPr>
         <w:tc>
           <w:tcPr>
             <w:tcW w:w="820" w:type="pct"/>
             <w:tcBorders>
-              <w:top w:val="single" w:sz="4" w:space="0" w:color="000000"/>
-              <w:left w:val="single" w:sz="4" w:space="0" w:color="000000"/>
-              <w:bottom w:val="single" w:sz="4" w:space="0" w:color="000000"/>
-              <w:right w:val="single" w:sz="4" w:space="0" w:color="000000"/>
+              <w:top w:val="single" w:color="000000" w:sz="4" w:space="0"/>
+              <w:left w:val="single" w:color="000000" w:sz="4" w:space="0"/>
+              <w:bottom w:val="single" w:color="000000" w:sz="4" w:space="0"/>
+              <w:right w:val="single" w:color="000000" w:sz="4" w:space="0"/>
             </w:tcBorders>
             <w:shd w:val="clear" w:color="auto" w:fill="D9D9D9"/>
             <w:noWrap/>
@@ -3971,13 +3847,13 @@
               <w:jc w:val="center"/>
               <w:textAlignment w:val="center"/>
               <w:rPr>
-                <w:rFonts w:ascii="SimSun" w:eastAsia="SimSun" w:hAnsi="SimSun" w:cs="SimSun"/>
-                <w:color w:val="000000"/>
-              </w:rPr>
-            </w:pPr>
-            <w:r>
-              <w:rPr>
-                <w:rFonts w:ascii="SimSun" w:eastAsia="SimSun" w:hAnsi="SimSun" w:cs="SimSun" w:hint="eastAsia"/>
+                <w:rFonts w:ascii="宋体" w:hAnsi="宋体" w:eastAsia="宋体" w:cs="宋体"/>
+                <w:color w:val="000000"/>
+              </w:rPr>
+            </w:pPr>
+            <w:r>
+              <w:rPr>
+                <w:rFonts w:hint="eastAsia" w:ascii="宋体" w:hAnsi="宋体" w:eastAsia="宋体" w:cs="宋体"/>
                 <w:color w:val="000000"/>
                 <w:lang w:val="en-US" w:eastAsia="zh-CN" w:bidi="ar"/>
               </w:rPr>
@@ -3989,10 +3865,10 @@
           <w:tcPr>
             <w:tcW w:w="1106" w:type="pct"/>
             <w:tcBorders>
-              <w:top w:val="single" w:sz="4" w:space="0" w:color="000000"/>
-              <w:left w:val="single" w:sz="4" w:space="0" w:color="000000"/>
-              <w:bottom w:val="single" w:sz="4" w:space="0" w:color="000000"/>
-              <w:right w:val="single" w:sz="4" w:space="0" w:color="000000"/>
+              <w:top w:val="single" w:color="000000" w:sz="4" w:space="0"/>
+              <w:left w:val="single" w:color="000000" w:sz="4" w:space="0"/>
+              <w:bottom w:val="single" w:color="000000" w:sz="4" w:space="0"/>
+              <w:right w:val="single" w:color="000000" w:sz="4" w:space="0"/>
             </w:tcBorders>
             <w:shd w:val="clear" w:color="auto" w:fill="92D050"/>
             <w:noWrap/>
@@ -4003,13 +3879,13 @@
               <w:jc w:val="center"/>
               <w:textAlignment w:val="center"/>
               <w:rPr>
-                <w:rFonts w:ascii="SimSun" w:eastAsia="SimSun" w:hAnsi="SimSun" w:cs="SimSun"/>
-                <w:color w:val="000000"/>
-              </w:rPr>
-            </w:pPr>
-            <w:r>
-              <w:rPr>
-                <w:rFonts w:ascii="SimSun" w:eastAsia="SimSun" w:hAnsi="SimSun" w:cs="SimSun" w:hint="eastAsia"/>
+                <w:rFonts w:ascii="宋体" w:hAnsi="宋体" w:eastAsia="宋体" w:cs="宋体"/>
+                <w:color w:val="000000"/>
+              </w:rPr>
+            </w:pPr>
+            <w:r>
+              <w:rPr>
+                <w:rFonts w:hint="eastAsia" w:ascii="宋体" w:hAnsi="宋体" w:eastAsia="宋体" w:cs="宋体"/>
                 <w:color w:val="000000"/>
                 <w:lang w:val="en-US" w:eastAsia="zh-CN" w:bidi="ar"/>
               </w:rPr>
@@ -4021,10 +3897,10 @@
           <w:tcPr>
             <w:tcW w:w="1510" w:type="pct"/>
             <w:tcBorders>
-              <w:top w:val="single" w:sz="4" w:space="0" w:color="000000"/>
-              <w:left w:val="single" w:sz="4" w:space="0" w:color="000000"/>
-              <w:bottom w:val="single" w:sz="4" w:space="0" w:color="000000"/>
-              <w:right w:val="single" w:sz="4" w:space="0" w:color="000000"/>
+              <w:top w:val="single" w:color="000000" w:sz="4" w:space="0"/>
+              <w:left w:val="single" w:color="000000" w:sz="4" w:space="0"/>
+              <w:bottom w:val="single" w:color="000000" w:sz="4" w:space="0"/>
+              <w:right w:val="single" w:color="000000" w:sz="4" w:space="0"/>
             </w:tcBorders>
             <w:shd w:val="clear" w:color="auto" w:fill="92D050"/>
             <w:noWrap/>
@@ -4035,13 +3911,13 @@
               <w:jc w:val="center"/>
               <w:textAlignment w:val="center"/>
               <w:rPr>
-                <w:rFonts w:ascii="SimSun" w:eastAsia="SimSun" w:hAnsi="SimSun" w:cs="SimSun"/>
-                <w:color w:val="000000"/>
-              </w:rPr>
-            </w:pPr>
-            <w:r>
-              <w:rPr>
-                <w:rFonts w:ascii="SimSun" w:eastAsia="SimSun" w:hAnsi="SimSun" w:cs="SimSun" w:hint="eastAsia"/>
+                <w:rFonts w:ascii="宋体" w:hAnsi="宋体" w:eastAsia="宋体" w:cs="宋体"/>
+                <w:color w:val="000000"/>
+              </w:rPr>
+            </w:pPr>
+            <w:r>
+              <w:rPr>
+                <w:rFonts w:hint="eastAsia" w:ascii="宋体" w:hAnsi="宋体" w:eastAsia="宋体" w:cs="宋体"/>
                 <w:color w:val="000000"/>
                 <w:lang w:val="en-US" w:eastAsia="zh-CN" w:bidi="ar"/>
               </w:rPr>
@@ -4053,10 +3929,10 @@
           <w:tcPr>
             <w:tcW w:w="497" w:type="pct"/>
             <w:tcBorders>
-              <w:top w:val="single" w:sz="4" w:space="0" w:color="000000"/>
-              <w:left w:val="single" w:sz="4" w:space="0" w:color="000000"/>
-              <w:bottom w:val="single" w:sz="4" w:space="0" w:color="000000"/>
-              <w:right w:val="single" w:sz="4" w:space="0" w:color="000000"/>
+              <w:top w:val="single" w:color="000000" w:sz="4" w:space="0"/>
+              <w:left w:val="single" w:color="000000" w:sz="4" w:space="0"/>
+              <w:bottom w:val="single" w:color="000000" w:sz="4" w:space="0"/>
+              <w:right w:val="single" w:color="000000" w:sz="4" w:space="0"/>
             </w:tcBorders>
             <w:shd w:val="clear" w:color="auto" w:fill="92D050"/>
             <w:noWrap/>
@@ -4067,13 +3943,13 @@
               <w:jc w:val="center"/>
               <w:textAlignment w:val="center"/>
               <w:rPr>
-                <w:rFonts w:ascii="SimSun" w:eastAsia="SimSun" w:hAnsi="SimSun" w:cs="SimSun"/>
-                <w:color w:val="000000"/>
-              </w:rPr>
-            </w:pPr>
-            <w:r>
-              <w:rPr>
-                <w:rFonts w:ascii="SimSun" w:eastAsia="SimSun" w:hAnsi="SimSun" w:cs="SimSun" w:hint="eastAsia"/>
+                <w:rFonts w:ascii="宋体" w:hAnsi="宋体" w:eastAsia="宋体" w:cs="宋体"/>
+                <w:color w:val="000000"/>
+              </w:rPr>
+            </w:pPr>
+            <w:r>
+              <w:rPr>
+                <w:rFonts w:hint="eastAsia" w:ascii="宋体" w:hAnsi="宋体" w:eastAsia="宋体" w:cs="宋体"/>
                 <w:color w:val="000000"/>
                 <w:lang w:val="en-US" w:eastAsia="zh-CN" w:bidi="ar"/>
               </w:rPr>
@@ -4085,10 +3961,10 @@
           <w:tcPr>
             <w:tcW w:w="567" w:type="pct"/>
             <w:tcBorders>
-              <w:top w:val="single" w:sz="4" w:space="0" w:color="000000"/>
-              <w:left w:val="single" w:sz="4" w:space="0" w:color="000000"/>
-              <w:bottom w:val="single" w:sz="4" w:space="0" w:color="000000"/>
-              <w:right w:val="single" w:sz="4" w:space="0" w:color="000000"/>
+              <w:top w:val="single" w:color="000000" w:sz="4" w:space="0"/>
+              <w:left w:val="single" w:color="000000" w:sz="4" w:space="0"/>
+              <w:bottom w:val="single" w:color="000000" w:sz="4" w:space="0"/>
+              <w:right w:val="single" w:color="000000" w:sz="4" w:space="0"/>
             </w:tcBorders>
             <w:shd w:val="clear" w:color="auto" w:fill="92D050"/>
             <w:noWrap/>
@@ -4099,13 +3975,13 @@
               <w:jc w:val="center"/>
               <w:textAlignment w:val="center"/>
               <w:rPr>
-                <w:rFonts w:ascii="SimSun" w:eastAsia="SimSun" w:hAnsi="SimSun" w:cs="SimSun"/>
-                <w:color w:val="000000"/>
-              </w:rPr>
-            </w:pPr>
-            <w:r>
-              <w:rPr>
-                <w:rFonts w:ascii="SimSun" w:eastAsia="SimSun" w:hAnsi="SimSun" w:cs="SimSun" w:hint="eastAsia"/>
+                <w:rFonts w:ascii="宋体" w:hAnsi="宋体" w:eastAsia="宋体" w:cs="宋体"/>
+                <w:color w:val="000000"/>
+              </w:rPr>
+            </w:pPr>
+            <w:r>
+              <w:rPr>
+                <w:rFonts w:hint="eastAsia" w:ascii="宋体" w:hAnsi="宋体" w:eastAsia="宋体" w:cs="宋体"/>
                 <w:color w:val="000000"/>
                 <w:lang w:val="en-US" w:eastAsia="zh-CN" w:bidi="ar"/>
               </w:rPr>
@@ -4117,10 +3993,10 @@
           <w:tcPr>
             <w:tcW w:w="497" w:type="pct"/>
             <w:tcBorders>
-              <w:top w:val="single" w:sz="4" w:space="0" w:color="000000"/>
-              <w:left w:val="single" w:sz="4" w:space="0" w:color="000000"/>
-              <w:bottom w:val="single" w:sz="4" w:space="0" w:color="000000"/>
-              <w:right w:val="single" w:sz="4" w:space="0" w:color="000000"/>
+              <w:top w:val="single" w:color="000000" w:sz="4" w:space="0"/>
+              <w:left w:val="single" w:color="000000" w:sz="4" w:space="0"/>
+              <w:bottom w:val="single" w:color="000000" w:sz="4" w:space="0"/>
+              <w:right w:val="single" w:color="000000" w:sz="4" w:space="0"/>
             </w:tcBorders>
             <w:shd w:val="clear" w:color="auto" w:fill="92D050"/>
             <w:noWrap/>
@@ -4131,13 +4007,13 @@
               <w:jc w:val="center"/>
               <w:textAlignment w:val="center"/>
               <w:rPr>
-                <w:rFonts w:ascii="SimSun" w:eastAsia="SimSun" w:hAnsi="SimSun" w:cs="SimSun"/>
-                <w:color w:val="000000"/>
-              </w:rPr>
-            </w:pPr>
-            <w:r>
-              <w:rPr>
-                <w:rFonts w:ascii="SimSun" w:eastAsia="SimSun" w:hAnsi="SimSun" w:cs="SimSun" w:hint="eastAsia"/>
+                <w:rFonts w:ascii="宋体" w:hAnsi="宋体" w:eastAsia="宋体" w:cs="宋体"/>
+                <w:color w:val="000000"/>
+              </w:rPr>
+            </w:pPr>
+            <w:r>
+              <w:rPr>
+                <w:rFonts w:hint="eastAsia" w:ascii="宋体" w:hAnsi="宋体" w:eastAsia="宋体" w:cs="宋体"/>
                 <w:color w:val="000000"/>
                 <w:lang w:val="en-US" w:eastAsia="zh-CN" w:bidi="ar"/>
               </w:rPr>
@@ -4147,17 +4023,25 @@
         </w:tc>
       </w:tr>
       <w:tr>
+        <w:tblPrEx>
+          <w:tblCellMar>
+            <w:top w:w="0" w:type="dxa"/>
+            <w:left w:w="108" w:type="dxa"/>
+            <w:bottom w:w="0" w:type="dxa"/>
+            <w:right w:w="108" w:type="dxa"/>
+          </w:tblCellMar>
+        </w:tblPrEx>
         <w:trPr>
-          <w:trHeight w:val="288"/>
+          <w:trHeight w:val="288" w:hRule="atLeast"/>
         </w:trPr>
         <w:tc>
           <w:tcPr>
             <w:tcW w:w="820" w:type="pct"/>
             <w:tcBorders>
-              <w:top w:val="single" w:sz="4" w:space="0" w:color="000000"/>
-              <w:left w:val="single" w:sz="4" w:space="0" w:color="000000"/>
-              <w:bottom w:val="single" w:sz="4" w:space="0" w:color="000000"/>
-              <w:right w:val="single" w:sz="4" w:space="0" w:color="000000"/>
+              <w:top w:val="single" w:color="000000" w:sz="4" w:space="0"/>
+              <w:left w:val="single" w:color="000000" w:sz="4" w:space="0"/>
+              <w:bottom w:val="single" w:color="000000" w:sz="4" w:space="0"/>
+              <w:right w:val="single" w:color="000000" w:sz="4" w:space="0"/>
             </w:tcBorders>
             <w:shd w:val="clear" w:color="auto" w:fill="D9D9D9"/>
             <w:noWrap/>
@@ -4168,13 +4052,13 @@
               <w:jc w:val="center"/>
               <w:textAlignment w:val="center"/>
               <w:rPr>
-                <w:rFonts w:ascii="SimSun" w:eastAsia="SimSun" w:hAnsi="SimSun" w:cs="SimSun"/>
-                <w:color w:val="000000"/>
-              </w:rPr>
-            </w:pPr>
-            <w:r>
-              <w:rPr>
-                <w:rFonts w:ascii="SimSun" w:eastAsia="SimSun" w:hAnsi="SimSun" w:cs="SimSun" w:hint="eastAsia"/>
+                <w:rFonts w:ascii="宋体" w:hAnsi="宋体" w:eastAsia="宋体" w:cs="宋体"/>
+                <w:color w:val="000000"/>
+              </w:rPr>
+            </w:pPr>
+            <w:r>
+              <w:rPr>
+                <w:rFonts w:hint="eastAsia" w:ascii="宋体" w:hAnsi="宋体" w:eastAsia="宋体" w:cs="宋体"/>
                 <w:color w:val="000000"/>
                 <w:lang w:val="en-US" w:eastAsia="zh-CN" w:bidi="ar"/>
               </w:rPr>
@@ -4186,10 +4070,10 @@
           <w:tcPr>
             <w:tcW w:w="1106" w:type="pct"/>
             <w:tcBorders>
-              <w:top w:val="single" w:sz="4" w:space="0" w:color="000000"/>
-              <w:left w:val="single" w:sz="4" w:space="0" w:color="000000"/>
-              <w:bottom w:val="single" w:sz="4" w:space="0" w:color="000000"/>
-              <w:right w:val="single" w:sz="4" w:space="0" w:color="000000"/>
+              <w:top w:val="single" w:color="000000" w:sz="4" w:space="0"/>
+              <w:left w:val="single" w:color="000000" w:sz="4" w:space="0"/>
+              <w:bottom w:val="single" w:color="000000" w:sz="4" w:space="0"/>
+              <w:right w:val="single" w:color="000000" w:sz="4" w:space="0"/>
             </w:tcBorders>
             <w:shd w:val="clear" w:color="auto" w:fill="auto"/>
             <w:noWrap/>
@@ -4200,13 +4084,13 @@
               <w:jc w:val="center"/>
               <w:textAlignment w:val="center"/>
               <w:rPr>
-                <w:rFonts w:ascii="SimSun" w:eastAsia="SimSun" w:hAnsi="SimSun" w:cs="SimSun"/>
-                <w:color w:val="000000"/>
-              </w:rPr>
-            </w:pPr>
-            <w:r>
-              <w:rPr>
-                <w:rFonts w:ascii="SimSun" w:eastAsia="SimSun" w:hAnsi="SimSun" w:cs="SimSun" w:hint="eastAsia"/>
+                <w:rFonts w:ascii="宋体" w:hAnsi="宋体" w:eastAsia="宋体" w:cs="宋体"/>
+                <w:color w:val="000000"/>
+              </w:rPr>
+            </w:pPr>
+            <w:r>
+              <w:rPr>
+                <w:rFonts w:hint="eastAsia" w:ascii="宋体" w:hAnsi="宋体" w:eastAsia="宋体" w:cs="宋体"/>
                 <w:color w:val="000000"/>
                 <w:lang w:val="en-US" w:eastAsia="zh-CN" w:bidi="ar"/>
               </w:rPr>
@@ -4218,10 +4102,10 @@
           <w:tcPr>
             <w:tcW w:w="1510" w:type="pct"/>
             <w:tcBorders>
-              <w:top w:val="single" w:sz="4" w:space="0" w:color="000000"/>
-              <w:left w:val="single" w:sz="4" w:space="0" w:color="000000"/>
-              <w:bottom w:val="single" w:sz="4" w:space="0" w:color="000000"/>
-              <w:right w:val="single" w:sz="4" w:space="0" w:color="000000"/>
+              <w:top w:val="single" w:color="000000" w:sz="4" w:space="0"/>
+              <w:left w:val="single" w:color="000000" w:sz="4" w:space="0"/>
+              <w:bottom w:val="single" w:color="000000" w:sz="4" w:space="0"/>
+              <w:right w:val="single" w:color="000000" w:sz="4" w:space="0"/>
             </w:tcBorders>
             <w:shd w:val="clear" w:color="auto" w:fill="auto"/>
             <w:noWrap/>
@@ -4232,13 +4116,13 @@
               <w:jc w:val="center"/>
               <w:textAlignment w:val="center"/>
               <w:rPr>
-                <w:rFonts w:ascii="SimSun" w:eastAsia="SimSun" w:hAnsi="SimSun" w:cs="SimSun"/>
-                <w:color w:val="000000"/>
-              </w:rPr>
-            </w:pPr>
-            <w:r>
-              <w:rPr>
-                <w:rFonts w:ascii="SimSun" w:eastAsia="SimSun" w:hAnsi="SimSun" w:cs="SimSun" w:hint="eastAsia"/>
+                <w:rFonts w:ascii="宋体" w:hAnsi="宋体" w:eastAsia="宋体" w:cs="宋体"/>
+                <w:color w:val="000000"/>
+              </w:rPr>
+            </w:pPr>
+            <w:r>
+              <w:rPr>
+                <w:rFonts w:hint="eastAsia" w:ascii="宋体" w:hAnsi="宋体" w:eastAsia="宋体" w:cs="宋体"/>
                 <w:color w:val="000000"/>
                 <w:lang w:val="en-US" w:eastAsia="zh-CN" w:bidi="ar"/>
               </w:rPr>
@@ -4250,10 +4134,10 @@
           <w:tcPr>
             <w:tcW w:w="497" w:type="pct"/>
             <w:tcBorders>
-              <w:top w:val="single" w:sz="4" w:space="0" w:color="000000"/>
-              <w:left w:val="single" w:sz="4" w:space="0" w:color="000000"/>
-              <w:bottom w:val="single" w:sz="4" w:space="0" w:color="000000"/>
-              <w:right w:val="single" w:sz="4" w:space="0" w:color="000000"/>
+              <w:top w:val="single" w:color="000000" w:sz="4" w:space="0"/>
+              <w:left w:val="single" w:color="000000" w:sz="4" w:space="0"/>
+              <w:bottom w:val="single" w:color="000000" w:sz="4" w:space="0"/>
+              <w:right w:val="single" w:color="000000" w:sz="4" w:space="0"/>
             </w:tcBorders>
             <w:shd w:val="clear" w:color="auto" w:fill="FFC000"/>
             <w:noWrap/>
@@ -4264,13 +4148,13 @@
               <w:jc w:val="center"/>
               <w:textAlignment w:val="center"/>
               <w:rPr>
-                <w:rFonts w:ascii="SimSun" w:eastAsia="SimSun" w:hAnsi="SimSun" w:cs="SimSun"/>
-                <w:color w:val="000000"/>
-              </w:rPr>
-            </w:pPr>
-            <w:r>
-              <w:rPr>
-                <w:rFonts w:ascii="SimSun" w:eastAsia="SimSun" w:hAnsi="SimSun" w:cs="SimSun" w:hint="eastAsia"/>
+                <w:rFonts w:ascii="宋体" w:hAnsi="宋体" w:eastAsia="宋体" w:cs="宋体"/>
+                <w:color w:val="000000"/>
+              </w:rPr>
+            </w:pPr>
+            <w:r>
+              <w:rPr>
+                <w:rFonts w:hint="eastAsia" w:ascii="宋体" w:hAnsi="宋体" w:eastAsia="宋体" w:cs="宋体"/>
                 <w:color w:val="000000"/>
                 <w:lang w:val="en-US" w:eastAsia="zh-CN" w:bidi="ar"/>
               </w:rPr>
@@ -4282,10 +4166,10 @@
           <w:tcPr>
             <w:tcW w:w="567" w:type="pct"/>
             <w:tcBorders>
-              <w:top w:val="single" w:sz="4" w:space="0" w:color="000000"/>
-              <w:left w:val="single" w:sz="4" w:space="0" w:color="000000"/>
-              <w:bottom w:val="single" w:sz="4" w:space="0" w:color="000000"/>
-              <w:right w:val="single" w:sz="4" w:space="0" w:color="000000"/>
+              <w:top w:val="single" w:color="000000" w:sz="4" w:space="0"/>
+              <w:left w:val="single" w:color="000000" w:sz="4" w:space="0"/>
+              <w:bottom w:val="single" w:color="000000" w:sz="4" w:space="0"/>
+              <w:right w:val="single" w:color="000000" w:sz="4" w:space="0"/>
             </w:tcBorders>
             <w:shd w:val="clear" w:color="auto" w:fill="auto"/>
             <w:noWrap/>
@@ -4296,13 +4180,13 @@
               <w:jc w:val="center"/>
               <w:textAlignment w:val="center"/>
               <w:rPr>
-                <w:rFonts w:ascii="SimSun" w:eastAsia="SimSun" w:hAnsi="SimSun" w:cs="SimSun"/>
-                <w:color w:val="000000"/>
-              </w:rPr>
-            </w:pPr>
-            <w:r>
-              <w:rPr>
-                <w:rFonts w:ascii="SimSun" w:eastAsia="SimSun" w:hAnsi="SimSun" w:cs="SimSun" w:hint="eastAsia"/>
+                <w:rFonts w:ascii="宋体" w:hAnsi="宋体" w:eastAsia="宋体" w:cs="宋体"/>
+                <w:color w:val="000000"/>
+              </w:rPr>
+            </w:pPr>
+            <w:r>
+              <w:rPr>
+                <w:rFonts w:hint="eastAsia" w:ascii="宋体" w:hAnsi="宋体" w:eastAsia="宋体" w:cs="宋体"/>
                 <w:color w:val="000000"/>
                 <w:lang w:val="en-US" w:eastAsia="zh-CN" w:bidi="ar"/>
               </w:rPr>
@@ -4314,10 +4198,10 @@
           <w:tcPr>
             <w:tcW w:w="497" w:type="pct"/>
             <w:tcBorders>
-              <w:top w:val="single" w:sz="4" w:space="0" w:color="000000"/>
-              <w:left w:val="single" w:sz="4" w:space="0" w:color="000000"/>
-              <w:bottom w:val="single" w:sz="4" w:space="0" w:color="000000"/>
-              <w:right w:val="single" w:sz="4" w:space="0" w:color="000000"/>
+              <w:top w:val="single" w:color="000000" w:sz="4" w:space="0"/>
+              <w:left w:val="single" w:color="000000" w:sz="4" w:space="0"/>
+              <w:bottom w:val="single" w:color="000000" w:sz="4" w:space="0"/>
+              <w:right w:val="single" w:color="000000" w:sz="4" w:space="0"/>
             </w:tcBorders>
             <w:shd w:val="clear" w:color="auto" w:fill="auto"/>
             <w:noWrap/>
@@ -4328,13 +4212,13 @@
               <w:jc w:val="center"/>
               <w:textAlignment w:val="center"/>
               <w:rPr>
-                <w:rFonts w:ascii="SimSun" w:eastAsia="SimSun" w:hAnsi="SimSun" w:cs="SimSun"/>
-                <w:color w:val="000000"/>
-              </w:rPr>
-            </w:pPr>
-            <w:r>
-              <w:rPr>
-                <w:rFonts w:ascii="SimSun" w:eastAsia="SimSun" w:hAnsi="SimSun" w:cs="SimSun" w:hint="eastAsia"/>
+                <w:rFonts w:ascii="宋体" w:hAnsi="宋体" w:eastAsia="宋体" w:cs="宋体"/>
+                <w:color w:val="000000"/>
+              </w:rPr>
+            </w:pPr>
+            <w:r>
+              <w:rPr>
+                <w:rFonts w:hint="eastAsia" w:ascii="宋体" w:hAnsi="宋体" w:eastAsia="宋体" w:cs="宋体"/>
                 <w:color w:val="000000"/>
                 <w:lang w:val="en-US" w:eastAsia="zh-CN" w:bidi="ar"/>
               </w:rPr>
@@ -4344,17 +4228,25 @@
         </w:tc>
       </w:tr>
       <w:tr>
+        <w:tblPrEx>
+          <w:tblCellMar>
+            <w:top w:w="0" w:type="dxa"/>
+            <w:left w:w="108" w:type="dxa"/>
+            <w:bottom w:w="0" w:type="dxa"/>
+            <w:right w:w="108" w:type="dxa"/>
+          </w:tblCellMar>
+        </w:tblPrEx>
         <w:trPr>
-          <w:trHeight w:val="288"/>
+          <w:trHeight w:val="288" w:hRule="atLeast"/>
         </w:trPr>
         <w:tc>
           <w:tcPr>
             <w:tcW w:w="820" w:type="pct"/>
             <w:tcBorders>
-              <w:top w:val="single" w:sz="4" w:space="0" w:color="000000"/>
-              <w:left w:val="single" w:sz="4" w:space="0" w:color="000000"/>
-              <w:bottom w:val="single" w:sz="4" w:space="0" w:color="000000"/>
-              <w:right w:val="single" w:sz="4" w:space="0" w:color="000000"/>
+              <w:top w:val="single" w:color="000000" w:sz="4" w:space="0"/>
+              <w:left w:val="single" w:color="000000" w:sz="4" w:space="0"/>
+              <w:bottom w:val="single" w:color="000000" w:sz="4" w:space="0"/>
+              <w:right w:val="single" w:color="000000" w:sz="4" w:space="0"/>
             </w:tcBorders>
             <w:shd w:val="clear" w:color="auto" w:fill="D9D9D9"/>
             <w:noWrap/>
@@ -4365,13 +4257,13 @@
               <w:jc w:val="center"/>
               <w:textAlignment w:val="center"/>
               <w:rPr>
-                <w:rFonts w:ascii="SimSun" w:eastAsia="SimSun" w:hAnsi="SimSun" w:cs="SimSun"/>
-                <w:color w:val="000000"/>
-              </w:rPr>
-            </w:pPr>
-            <w:r>
-              <w:rPr>
-                <w:rFonts w:ascii="SimSun" w:eastAsia="SimSun" w:hAnsi="SimSun" w:cs="SimSun" w:hint="eastAsia"/>
+                <w:rFonts w:ascii="宋体" w:hAnsi="宋体" w:eastAsia="宋体" w:cs="宋体"/>
+                <w:color w:val="000000"/>
+              </w:rPr>
+            </w:pPr>
+            <w:r>
+              <w:rPr>
+                <w:rFonts w:hint="eastAsia" w:ascii="宋体" w:hAnsi="宋体" w:eastAsia="宋体" w:cs="宋体"/>
                 <w:color w:val="000000"/>
                 <w:lang w:val="en-US" w:eastAsia="zh-CN" w:bidi="ar"/>
               </w:rPr>
@@ -4383,10 +4275,10 @@
           <w:tcPr>
             <w:tcW w:w="1106" w:type="pct"/>
             <w:tcBorders>
-              <w:top w:val="single" w:sz="4" w:space="0" w:color="000000"/>
-              <w:left w:val="single" w:sz="4" w:space="0" w:color="000000"/>
-              <w:bottom w:val="single" w:sz="4" w:space="0" w:color="000000"/>
-              <w:right w:val="single" w:sz="4" w:space="0" w:color="000000"/>
+              <w:top w:val="single" w:color="000000" w:sz="4" w:space="0"/>
+              <w:left w:val="single" w:color="000000" w:sz="4" w:space="0"/>
+              <w:bottom w:val="single" w:color="000000" w:sz="4" w:space="0"/>
+              <w:right w:val="single" w:color="000000" w:sz="4" w:space="0"/>
             </w:tcBorders>
             <w:shd w:val="clear" w:color="auto" w:fill="auto"/>
             <w:noWrap/>
@@ -4397,13 +4289,13 @@
               <w:jc w:val="center"/>
               <w:textAlignment w:val="center"/>
               <w:rPr>
-                <w:rFonts w:ascii="SimSun" w:eastAsia="SimSun" w:hAnsi="SimSun" w:cs="SimSun"/>
-                <w:color w:val="000000"/>
-              </w:rPr>
-            </w:pPr>
-            <w:r>
-              <w:rPr>
-                <w:rFonts w:ascii="SimSun" w:eastAsia="SimSun" w:hAnsi="SimSun" w:cs="SimSun" w:hint="eastAsia"/>
+                <w:rFonts w:ascii="宋体" w:hAnsi="宋体" w:eastAsia="宋体" w:cs="宋体"/>
+                <w:color w:val="000000"/>
+              </w:rPr>
+            </w:pPr>
+            <w:r>
+              <w:rPr>
+                <w:rFonts w:hint="eastAsia" w:ascii="宋体" w:hAnsi="宋体" w:eastAsia="宋体" w:cs="宋体"/>
                 <w:color w:val="000000"/>
                 <w:lang w:val="en-US" w:eastAsia="zh-CN" w:bidi="ar"/>
               </w:rPr>
@@ -4415,10 +4307,10 @@
           <w:tcPr>
             <w:tcW w:w="1510" w:type="pct"/>
             <w:tcBorders>
-              <w:top w:val="single" w:sz="4" w:space="0" w:color="000000"/>
-              <w:left w:val="single" w:sz="4" w:space="0" w:color="000000"/>
-              <w:bottom w:val="single" w:sz="4" w:space="0" w:color="000000"/>
-              <w:right w:val="single" w:sz="4" w:space="0" w:color="000000"/>
+              <w:top w:val="single" w:color="000000" w:sz="4" w:space="0"/>
+              <w:left w:val="single" w:color="000000" w:sz="4" w:space="0"/>
+              <w:bottom w:val="single" w:color="000000" w:sz="4" w:space="0"/>
+              <w:right w:val="single" w:color="000000" w:sz="4" w:space="0"/>
             </w:tcBorders>
             <w:shd w:val="clear" w:color="auto" w:fill="auto"/>
             <w:noWrap/>
@@ -4429,13 +4321,13 @@
               <w:jc w:val="center"/>
               <w:textAlignment w:val="center"/>
               <w:rPr>
-                <w:rFonts w:ascii="SimSun" w:eastAsia="SimSun" w:hAnsi="SimSun" w:cs="SimSun"/>
-                <w:color w:val="000000"/>
-              </w:rPr>
-            </w:pPr>
-            <w:r>
-              <w:rPr>
-                <w:rFonts w:ascii="SimSun" w:eastAsia="SimSun" w:hAnsi="SimSun" w:cs="SimSun" w:hint="eastAsia"/>
+                <w:rFonts w:ascii="宋体" w:hAnsi="宋体" w:eastAsia="宋体" w:cs="宋体"/>
+                <w:color w:val="000000"/>
+              </w:rPr>
+            </w:pPr>
+            <w:r>
+              <w:rPr>
+                <w:rFonts w:hint="eastAsia" w:ascii="宋体" w:hAnsi="宋体" w:eastAsia="宋体" w:cs="宋体"/>
                 <w:color w:val="000000"/>
                 <w:lang w:val="en-US" w:eastAsia="zh-CN" w:bidi="ar"/>
               </w:rPr>
@@ -4447,10 +4339,10 @@
           <w:tcPr>
             <w:tcW w:w="497" w:type="pct"/>
             <w:tcBorders>
-              <w:top w:val="single" w:sz="4" w:space="0" w:color="000000"/>
-              <w:left w:val="single" w:sz="4" w:space="0" w:color="000000"/>
-              <w:bottom w:val="single" w:sz="4" w:space="0" w:color="000000"/>
-              <w:right w:val="single" w:sz="4" w:space="0" w:color="000000"/>
+              <w:top w:val="single" w:color="000000" w:sz="4" w:space="0"/>
+              <w:left w:val="single" w:color="000000" w:sz="4" w:space="0"/>
+              <w:bottom w:val="single" w:color="000000" w:sz="4" w:space="0"/>
+              <w:right w:val="single" w:color="000000" w:sz="4" w:space="0"/>
             </w:tcBorders>
             <w:shd w:val="clear" w:color="auto" w:fill="FFC000"/>
             <w:noWrap/>
@@ -4461,13 +4353,13 @@
               <w:jc w:val="center"/>
               <w:textAlignment w:val="center"/>
               <w:rPr>
-                <w:rFonts w:ascii="SimSun" w:eastAsia="SimSun" w:hAnsi="SimSun" w:cs="SimSun"/>
-                <w:color w:val="000000"/>
-              </w:rPr>
-            </w:pPr>
-            <w:r>
-              <w:rPr>
-                <w:rFonts w:ascii="SimSun" w:eastAsia="SimSun" w:hAnsi="SimSun" w:cs="SimSun" w:hint="eastAsia"/>
+                <w:rFonts w:ascii="宋体" w:hAnsi="宋体" w:eastAsia="宋体" w:cs="宋体"/>
+                <w:color w:val="000000"/>
+              </w:rPr>
+            </w:pPr>
+            <w:r>
+              <w:rPr>
+                <w:rFonts w:hint="eastAsia" w:ascii="宋体" w:hAnsi="宋体" w:eastAsia="宋体" w:cs="宋体"/>
                 <w:color w:val="000000"/>
                 <w:lang w:val="en-US" w:eastAsia="zh-CN" w:bidi="ar"/>
               </w:rPr>
@@ -4479,10 +4371,10 @@
           <w:tcPr>
             <w:tcW w:w="567" w:type="pct"/>
             <w:tcBorders>
-              <w:top w:val="single" w:sz="4" w:space="0" w:color="000000"/>
-              <w:left w:val="single" w:sz="4" w:space="0" w:color="000000"/>
-              <w:bottom w:val="single" w:sz="4" w:space="0" w:color="000000"/>
-              <w:right w:val="single" w:sz="4" w:space="0" w:color="000000"/>
+              <w:top w:val="single" w:color="000000" w:sz="4" w:space="0"/>
+              <w:left w:val="single" w:color="000000" w:sz="4" w:space="0"/>
+              <w:bottom w:val="single" w:color="000000" w:sz="4" w:space="0"/>
+              <w:right w:val="single" w:color="000000" w:sz="4" w:space="0"/>
             </w:tcBorders>
             <w:shd w:val="clear" w:color="auto" w:fill="auto"/>
             <w:noWrap/>
@@ -4493,13 +4385,13 @@
               <w:jc w:val="center"/>
               <w:textAlignment w:val="center"/>
               <w:rPr>
-                <w:rFonts w:ascii="SimSun" w:eastAsia="SimSun" w:hAnsi="SimSun" w:cs="SimSun"/>
-                <w:color w:val="000000"/>
-              </w:rPr>
-            </w:pPr>
-            <w:r>
-              <w:rPr>
-                <w:rFonts w:ascii="SimSun" w:eastAsia="SimSun" w:hAnsi="SimSun" w:cs="SimSun" w:hint="eastAsia"/>
+                <w:rFonts w:ascii="宋体" w:hAnsi="宋体" w:eastAsia="宋体" w:cs="宋体"/>
+                <w:color w:val="000000"/>
+              </w:rPr>
+            </w:pPr>
+            <w:r>
+              <w:rPr>
+                <w:rFonts w:hint="eastAsia" w:ascii="宋体" w:hAnsi="宋体" w:eastAsia="宋体" w:cs="宋体"/>
                 <w:color w:val="000000"/>
                 <w:lang w:val="en-US" w:eastAsia="zh-CN" w:bidi="ar"/>
               </w:rPr>
@@ -4511,10 +4403,10 @@
           <w:tcPr>
             <w:tcW w:w="497" w:type="pct"/>
             <w:tcBorders>
-              <w:top w:val="single" w:sz="4" w:space="0" w:color="000000"/>
-              <w:left w:val="single" w:sz="4" w:space="0" w:color="000000"/>
-              <w:bottom w:val="single" w:sz="4" w:space="0" w:color="000000"/>
-              <w:right w:val="single" w:sz="4" w:space="0" w:color="000000"/>
+              <w:top w:val="single" w:color="000000" w:sz="4" w:space="0"/>
+              <w:left w:val="single" w:color="000000" w:sz="4" w:space="0"/>
+              <w:bottom w:val="single" w:color="000000" w:sz="4" w:space="0"/>
+              <w:right w:val="single" w:color="000000" w:sz="4" w:space="0"/>
             </w:tcBorders>
             <w:shd w:val="clear" w:color="auto" w:fill="auto"/>
             <w:noWrap/>
@@ -4525,13 +4417,13 @@
               <w:jc w:val="center"/>
               <w:textAlignment w:val="center"/>
               <w:rPr>
-                <w:rFonts w:ascii="SimSun" w:eastAsia="SimSun" w:hAnsi="SimSun" w:cs="SimSun"/>
-                <w:color w:val="000000"/>
-              </w:rPr>
-            </w:pPr>
-            <w:r>
-              <w:rPr>
-                <w:rFonts w:ascii="SimSun" w:eastAsia="SimSun" w:hAnsi="SimSun" w:cs="SimSun" w:hint="eastAsia"/>
+                <w:rFonts w:ascii="宋体" w:hAnsi="宋体" w:eastAsia="宋体" w:cs="宋体"/>
+                <w:color w:val="000000"/>
+              </w:rPr>
+            </w:pPr>
+            <w:r>
+              <w:rPr>
+                <w:rFonts w:hint="eastAsia" w:ascii="宋体" w:hAnsi="宋体" w:eastAsia="宋体" w:cs="宋体"/>
                 <w:color w:val="000000"/>
                 <w:lang w:val="en-US" w:eastAsia="zh-CN" w:bidi="ar"/>
               </w:rPr>
@@ -4541,17 +4433,25 @@
         </w:tc>
       </w:tr>
       <w:tr>
+        <w:tblPrEx>
+          <w:tblCellMar>
+            <w:top w:w="0" w:type="dxa"/>
+            <w:left w:w="108" w:type="dxa"/>
+            <w:bottom w:w="0" w:type="dxa"/>
+            <w:right w:w="108" w:type="dxa"/>
+          </w:tblCellMar>
+        </w:tblPrEx>
         <w:trPr>
-          <w:trHeight w:val="288"/>
+          <w:trHeight w:val="288" w:hRule="atLeast"/>
         </w:trPr>
         <w:tc>
           <w:tcPr>
             <w:tcW w:w="820" w:type="pct"/>
             <w:tcBorders>
-              <w:top w:val="single" w:sz="4" w:space="0" w:color="000000"/>
-              <w:left w:val="single" w:sz="4" w:space="0" w:color="000000"/>
-              <w:bottom w:val="single" w:sz="4" w:space="0" w:color="000000"/>
-              <w:right w:val="single" w:sz="4" w:space="0" w:color="000000"/>
+              <w:top w:val="single" w:color="000000" w:sz="4" w:space="0"/>
+              <w:left w:val="single" w:color="000000" w:sz="4" w:space="0"/>
+              <w:bottom w:val="single" w:color="000000" w:sz="4" w:space="0"/>
+              <w:right w:val="single" w:color="000000" w:sz="4" w:space="0"/>
             </w:tcBorders>
             <w:shd w:val="clear" w:color="auto" w:fill="D9D9D9"/>
             <w:noWrap/>
@@ -4562,13 +4462,13 @@
               <w:jc w:val="center"/>
               <w:textAlignment w:val="center"/>
               <w:rPr>
-                <w:rFonts w:ascii="SimSun" w:eastAsia="SimSun" w:hAnsi="SimSun" w:cs="SimSun"/>
-                <w:color w:val="000000"/>
-              </w:rPr>
-            </w:pPr>
-            <w:r>
-              <w:rPr>
-                <w:rFonts w:ascii="SimSun" w:eastAsia="SimSun" w:hAnsi="SimSun" w:cs="SimSun" w:hint="eastAsia"/>
+                <w:rFonts w:ascii="宋体" w:hAnsi="宋体" w:eastAsia="宋体" w:cs="宋体"/>
+                <w:color w:val="000000"/>
+              </w:rPr>
+            </w:pPr>
+            <w:r>
+              <w:rPr>
+                <w:rFonts w:hint="eastAsia" w:ascii="宋体" w:hAnsi="宋体" w:eastAsia="宋体" w:cs="宋体"/>
                 <w:color w:val="000000"/>
                 <w:lang w:val="en-US" w:eastAsia="zh-CN" w:bidi="ar"/>
               </w:rPr>
@@ -4580,10 +4480,10 @@
           <w:tcPr>
             <w:tcW w:w="1106" w:type="pct"/>
             <w:tcBorders>
-              <w:top w:val="single" w:sz="4" w:space="0" w:color="000000"/>
-              <w:left w:val="single" w:sz="4" w:space="0" w:color="000000"/>
-              <w:bottom w:val="single" w:sz="4" w:space="0" w:color="000000"/>
-              <w:right w:val="single" w:sz="4" w:space="0" w:color="000000"/>
+              <w:top w:val="single" w:color="000000" w:sz="4" w:space="0"/>
+              <w:left w:val="single" w:color="000000" w:sz="4" w:space="0"/>
+              <w:bottom w:val="single" w:color="000000" w:sz="4" w:space="0"/>
+              <w:right w:val="single" w:color="000000" w:sz="4" w:space="0"/>
             </w:tcBorders>
             <w:shd w:val="clear" w:color="auto" w:fill="auto"/>
             <w:noWrap/>
@@ -4594,13 +4494,13 @@
               <w:jc w:val="center"/>
               <w:textAlignment w:val="center"/>
               <w:rPr>
-                <w:rFonts w:ascii="SimSun" w:eastAsia="SimSun" w:hAnsi="SimSun" w:cs="SimSun"/>
-                <w:color w:val="000000"/>
-              </w:rPr>
-            </w:pPr>
-            <w:r>
-              <w:rPr>
-                <w:rFonts w:ascii="SimSun" w:eastAsia="SimSun" w:hAnsi="SimSun" w:cs="SimSun" w:hint="eastAsia"/>
+                <w:rFonts w:ascii="宋体" w:hAnsi="宋体" w:eastAsia="宋体" w:cs="宋体"/>
+                <w:color w:val="000000"/>
+              </w:rPr>
+            </w:pPr>
+            <w:r>
+              <w:rPr>
+                <w:rFonts w:hint="eastAsia" w:ascii="宋体" w:hAnsi="宋体" w:eastAsia="宋体" w:cs="宋体"/>
                 <w:color w:val="000000"/>
                 <w:lang w:val="en-US" w:eastAsia="zh-CN" w:bidi="ar"/>
               </w:rPr>
@@ -4612,10 +4512,10 @@
           <w:tcPr>
             <w:tcW w:w="1510" w:type="pct"/>
             <w:tcBorders>
-              <w:top w:val="single" w:sz="4" w:space="0" w:color="000000"/>
-              <w:left w:val="single" w:sz="4" w:space="0" w:color="000000"/>
-              <w:bottom w:val="single" w:sz="4" w:space="0" w:color="000000"/>
-              <w:right w:val="single" w:sz="4" w:space="0" w:color="000000"/>
+              <w:top w:val="single" w:color="000000" w:sz="4" w:space="0"/>
+              <w:left w:val="single" w:color="000000" w:sz="4" w:space="0"/>
+              <w:bottom w:val="single" w:color="000000" w:sz="4" w:space="0"/>
+              <w:right w:val="single" w:color="000000" w:sz="4" w:space="0"/>
             </w:tcBorders>
             <w:shd w:val="clear" w:color="auto" w:fill="FFC000"/>
             <w:noWrap/>
@@ -4626,13 +4526,13 @@
               <w:jc w:val="center"/>
               <w:textAlignment w:val="center"/>
               <w:rPr>
-                <w:rFonts w:ascii="SimSun" w:eastAsia="SimSun" w:hAnsi="SimSun" w:cs="SimSun"/>
-                <w:color w:val="000000"/>
-              </w:rPr>
-            </w:pPr>
-            <w:r>
-              <w:rPr>
-                <w:rFonts w:ascii="SimSun" w:eastAsia="SimSun" w:hAnsi="SimSun" w:cs="SimSun" w:hint="eastAsia"/>
+                <w:rFonts w:ascii="宋体" w:hAnsi="宋体" w:eastAsia="宋体" w:cs="宋体"/>
+                <w:color w:val="000000"/>
+              </w:rPr>
+            </w:pPr>
+            <w:r>
+              <w:rPr>
+                <w:rFonts w:hint="eastAsia" w:ascii="宋体" w:hAnsi="宋体" w:eastAsia="宋体" w:cs="宋体"/>
                 <w:color w:val="000000"/>
                 <w:lang w:val="en-US" w:eastAsia="zh-CN" w:bidi="ar"/>
               </w:rPr>
@@ -4644,10 +4544,10 @@
           <w:tcPr>
             <w:tcW w:w="497" w:type="pct"/>
             <w:tcBorders>
-              <w:top w:val="single" w:sz="4" w:space="0" w:color="000000"/>
-              <w:left w:val="single" w:sz="4" w:space="0" w:color="000000"/>
-              <w:bottom w:val="single" w:sz="4" w:space="0" w:color="000000"/>
-              <w:right w:val="single" w:sz="4" w:space="0" w:color="000000"/>
+              <w:top w:val="single" w:color="000000" w:sz="4" w:space="0"/>
+              <w:left w:val="single" w:color="000000" w:sz="4" w:space="0"/>
+              <w:bottom w:val="single" w:color="000000" w:sz="4" w:space="0"/>
+              <w:right w:val="single" w:color="000000" w:sz="4" w:space="0"/>
             </w:tcBorders>
             <w:shd w:val="clear" w:color="auto" w:fill="auto"/>
             <w:noWrap/>
@@ -4658,13 +4558,13 @@
               <w:jc w:val="center"/>
               <w:textAlignment w:val="center"/>
               <w:rPr>
-                <w:rFonts w:ascii="SimSun" w:eastAsia="SimSun" w:hAnsi="SimSun" w:cs="SimSun"/>
-                <w:color w:val="000000"/>
-              </w:rPr>
-            </w:pPr>
-            <w:r>
-              <w:rPr>
-                <w:rFonts w:ascii="SimSun" w:eastAsia="SimSun" w:hAnsi="SimSun" w:cs="SimSun" w:hint="eastAsia"/>
+                <w:rFonts w:ascii="宋体" w:hAnsi="宋体" w:eastAsia="宋体" w:cs="宋体"/>
+                <w:color w:val="000000"/>
+              </w:rPr>
+            </w:pPr>
+            <w:r>
+              <w:rPr>
+                <w:rFonts w:hint="eastAsia" w:ascii="宋体" w:hAnsi="宋体" w:eastAsia="宋体" w:cs="宋体"/>
                 <w:color w:val="000000"/>
                 <w:lang w:val="en-US" w:eastAsia="zh-CN" w:bidi="ar"/>
               </w:rPr>
@@ -4676,10 +4576,10 @@
           <w:tcPr>
             <w:tcW w:w="567" w:type="pct"/>
             <w:tcBorders>
-              <w:top w:val="single" w:sz="4" w:space="0" w:color="000000"/>
-              <w:left w:val="single" w:sz="4" w:space="0" w:color="000000"/>
-              <w:bottom w:val="single" w:sz="4" w:space="0" w:color="000000"/>
-              <w:right w:val="single" w:sz="4" w:space="0" w:color="000000"/>
+              <w:top w:val="single" w:color="000000" w:sz="4" w:space="0"/>
+              <w:left w:val="single" w:color="000000" w:sz="4" w:space="0"/>
+              <w:bottom w:val="single" w:color="000000" w:sz="4" w:space="0"/>
+              <w:right w:val="single" w:color="000000" w:sz="4" w:space="0"/>
             </w:tcBorders>
             <w:shd w:val="clear" w:color="auto" w:fill="auto"/>
             <w:noWrap/>
@@ -4690,13 +4590,13 @@
               <w:jc w:val="center"/>
               <w:textAlignment w:val="center"/>
               <w:rPr>
-                <w:rFonts w:ascii="SimSun" w:eastAsia="SimSun" w:hAnsi="SimSun" w:cs="SimSun"/>
-                <w:color w:val="000000"/>
-              </w:rPr>
-            </w:pPr>
-            <w:r>
-              <w:rPr>
-                <w:rFonts w:ascii="SimSun" w:eastAsia="SimSun" w:hAnsi="SimSun" w:cs="SimSun" w:hint="eastAsia"/>
+                <w:rFonts w:ascii="宋体" w:hAnsi="宋体" w:eastAsia="宋体" w:cs="宋体"/>
+                <w:color w:val="000000"/>
+              </w:rPr>
+            </w:pPr>
+            <w:r>
+              <w:rPr>
+                <w:rFonts w:hint="eastAsia" w:ascii="宋体" w:hAnsi="宋体" w:eastAsia="宋体" w:cs="宋体"/>
                 <w:color w:val="000000"/>
                 <w:lang w:val="en-US" w:eastAsia="zh-CN" w:bidi="ar"/>
               </w:rPr>
@@ -4708,10 +4608,10 @@
           <w:tcPr>
             <w:tcW w:w="497" w:type="pct"/>
             <w:tcBorders>
-              <w:top w:val="single" w:sz="4" w:space="0" w:color="000000"/>
-              <w:left w:val="single" w:sz="4" w:space="0" w:color="000000"/>
-              <w:bottom w:val="single" w:sz="4" w:space="0" w:color="000000"/>
-              <w:right w:val="single" w:sz="4" w:space="0" w:color="000000"/>
+              <w:top w:val="single" w:color="000000" w:sz="4" w:space="0"/>
+              <w:left w:val="single" w:color="000000" w:sz="4" w:space="0"/>
+              <w:bottom w:val="single" w:color="000000" w:sz="4" w:space="0"/>
+              <w:right w:val="single" w:color="000000" w:sz="4" w:space="0"/>
             </w:tcBorders>
             <w:shd w:val="clear" w:color="auto" w:fill="auto"/>
             <w:noWrap/>
@@ -4722,13 +4622,13 @@
               <w:jc w:val="center"/>
               <w:textAlignment w:val="center"/>
               <w:rPr>
-                <w:rFonts w:ascii="SimSun" w:eastAsia="SimSun" w:hAnsi="SimSun" w:cs="SimSun"/>
-                <w:color w:val="000000"/>
-              </w:rPr>
-            </w:pPr>
-            <w:r>
-              <w:rPr>
-                <w:rFonts w:ascii="SimSun" w:eastAsia="SimSun" w:hAnsi="SimSun" w:cs="SimSun" w:hint="eastAsia"/>
+                <w:rFonts w:ascii="宋体" w:hAnsi="宋体" w:eastAsia="宋体" w:cs="宋体"/>
+                <w:color w:val="000000"/>
+              </w:rPr>
+            </w:pPr>
+            <w:r>
+              <w:rPr>
+                <w:rFonts w:hint="eastAsia" w:ascii="宋体" w:hAnsi="宋体" w:eastAsia="宋体" w:cs="宋体"/>
                 <w:color w:val="000000"/>
                 <w:lang w:val="en-US" w:eastAsia="zh-CN" w:bidi="ar"/>
               </w:rPr>
@@ -4738,17 +4638,25 @@
         </w:tc>
       </w:tr>
       <w:tr>
+        <w:tblPrEx>
+          <w:tblCellMar>
+            <w:top w:w="0" w:type="dxa"/>
+            <w:left w:w="108" w:type="dxa"/>
+            <w:bottom w:w="0" w:type="dxa"/>
+            <w:right w:w="108" w:type="dxa"/>
+          </w:tblCellMar>
+        </w:tblPrEx>
         <w:trPr>
-          <w:trHeight w:val="288"/>
+          <w:trHeight w:val="288" w:hRule="atLeast"/>
         </w:trPr>
         <w:tc>
           <w:tcPr>
             <w:tcW w:w="820" w:type="pct"/>
             <w:tcBorders>
-              <w:top w:val="single" w:sz="4" w:space="0" w:color="000000"/>
-              <w:left w:val="single" w:sz="4" w:space="0" w:color="000000"/>
-              <w:bottom w:val="single" w:sz="4" w:space="0" w:color="000000"/>
-              <w:right w:val="single" w:sz="4" w:space="0" w:color="000000"/>
+              <w:top w:val="single" w:color="000000" w:sz="4" w:space="0"/>
+              <w:left w:val="single" w:color="000000" w:sz="4" w:space="0"/>
+              <w:bottom w:val="single" w:color="000000" w:sz="4" w:space="0"/>
+              <w:right w:val="single" w:color="000000" w:sz="4" w:space="0"/>
             </w:tcBorders>
             <w:shd w:val="clear" w:color="auto" w:fill="D9D9D9"/>
             <w:noWrap/>
@@ -4759,13 +4667,13 @@
               <w:jc w:val="center"/>
               <w:textAlignment w:val="center"/>
               <w:rPr>
-                <w:rFonts w:ascii="SimSun" w:eastAsia="SimSun" w:hAnsi="SimSun" w:cs="SimSun"/>
-                <w:color w:val="000000"/>
-              </w:rPr>
-            </w:pPr>
-            <w:r>
-              <w:rPr>
-                <w:rFonts w:ascii="SimSun" w:eastAsia="SimSun" w:hAnsi="SimSun" w:cs="SimSun" w:hint="eastAsia"/>
+                <w:rFonts w:ascii="宋体" w:hAnsi="宋体" w:eastAsia="宋体" w:cs="宋体"/>
+                <w:color w:val="000000"/>
+              </w:rPr>
+            </w:pPr>
+            <w:r>
+              <w:rPr>
+                <w:rFonts w:hint="eastAsia" w:ascii="宋体" w:hAnsi="宋体" w:eastAsia="宋体" w:cs="宋体"/>
                 <w:color w:val="000000"/>
                 <w:lang w:val="en-US" w:eastAsia="zh-CN" w:bidi="ar"/>
               </w:rPr>
@@ -4777,10 +4685,10 @@
           <w:tcPr>
             <w:tcW w:w="1106" w:type="pct"/>
             <w:tcBorders>
-              <w:top w:val="single" w:sz="4" w:space="0" w:color="000000"/>
-              <w:left w:val="single" w:sz="4" w:space="0" w:color="000000"/>
-              <w:bottom w:val="single" w:sz="4" w:space="0" w:color="000000"/>
-              <w:right w:val="single" w:sz="4" w:space="0" w:color="000000"/>
+              <w:top w:val="single" w:color="000000" w:sz="4" w:space="0"/>
+              <w:left w:val="single" w:color="000000" w:sz="4" w:space="0"/>
+              <w:bottom w:val="single" w:color="000000" w:sz="4" w:space="0"/>
+              <w:right w:val="single" w:color="000000" w:sz="4" w:space="0"/>
             </w:tcBorders>
             <w:shd w:val="clear" w:color="auto" w:fill="FFC000"/>
             <w:noWrap/>
@@ -4791,13 +4699,13 @@
               <w:jc w:val="center"/>
               <w:textAlignment w:val="center"/>
               <w:rPr>
-                <w:rFonts w:ascii="SimSun" w:eastAsia="SimSun" w:hAnsi="SimSun" w:cs="SimSun"/>
-                <w:color w:val="000000"/>
-              </w:rPr>
-            </w:pPr>
-            <w:r>
-              <w:rPr>
-                <w:rFonts w:ascii="SimSun" w:eastAsia="SimSun" w:hAnsi="SimSun" w:cs="SimSun" w:hint="eastAsia"/>
+                <w:rFonts w:ascii="宋体" w:hAnsi="宋体" w:eastAsia="宋体" w:cs="宋体"/>
+                <w:color w:val="000000"/>
+              </w:rPr>
+            </w:pPr>
+            <w:r>
+              <w:rPr>
+                <w:rFonts w:hint="eastAsia" w:ascii="宋体" w:hAnsi="宋体" w:eastAsia="宋体" w:cs="宋体"/>
                 <w:color w:val="000000"/>
                 <w:lang w:val="en-US" w:eastAsia="zh-CN" w:bidi="ar"/>
               </w:rPr>
@@ -4809,10 +4717,10 @@
           <w:tcPr>
             <w:tcW w:w="1510" w:type="pct"/>
             <w:tcBorders>
-              <w:top w:val="single" w:sz="4" w:space="0" w:color="000000"/>
-              <w:left w:val="single" w:sz="4" w:space="0" w:color="000000"/>
-              <w:bottom w:val="single" w:sz="4" w:space="0" w:color="000000"/>
-              <w:right w:val="single" w:sz="4" w:space="0" w:color="000000"/>
+              <w:top w:val="single" w:color="000000" w:sz="4" w:space="0"/>
+              <w:left w:val="single" w:color="000000" w:sz="4" w:space="0"/>
+              <w:bottom w:val="single" w:color="000000" w:sz="4" w:space="0"/>
+              <w:right w:val="single" w:color="000000" w:sz="4" w:space="0"/>
             </w:tcBorders>
             <w:shd w:val="clear" w:color="auto" w:fill="auto"/>
             <w:noWrap/>
@@ -4823,13 +4731,13 @@
               <w:jc w:val="center"/>
               <w:textAlignment w:val="center"/>
               <w:rPr>
-                <w:rFonts w:ascii="SimSun" w:eastAsia="SimSun" w:hAnsi="SimSun" w:cs="SimSun"/>
-                <w:color w:val="000000"/>
-              </w:rPr>
-            </w:pPr>
-            <w:r>
-              <w:rPr>
-                <w:rFonts w:ascii="SimSun" w:eastAsia="SimSun" w:hAnsi="SimSun" w:cs="SimSun" w:hint="eastAsia"/>
+                <w:rFonts w:ascii="宋体" w:hAnsi="宋体" w:eastAsia="宋体" w:cs="宋体"/>
+                <w:color w:val="000000"/>
+              </w:rPr>
+            </w:pPr>
+            <w:r>
+              <w:rPr>
+                <w:rFonts w:hint="eastAsia" w:ascii="宋体" w:hAnsi="宋体" w:eastAsia="宋体" w:cs="宋体"/>
                 <w:color w:val="000000"/>
                 <w:lang w:val="en-US" w:eastAsia="zh-CN" w:bidi="ar"/>
               </w:rPr>
@@ -4841,10 +4749,10 @@
           <w:tcPr>
             <w:tcW w:w="497" w:type="pct"/>
             <w:tcBorders>
-              <w:top w:val="single" w:sz="4" w:space="0" w:color="000000"/>
-              <w:left w:val="single" w:sz="4" w:space="0" w:color="000000"/>
-              <w:bottom w:val="single" w:sz="4" w:space="0" w:color="000000"/>
-              <w:right w:val="single" w:sz="4" w:space="0" w:color="000000"/>
+              <w:top w:val="single" w:color="000000" w:sz="4" w:space="0"/>
+              <w:left w:val="single" w:color="000000" w:sz="4" w:space="0"/>
+              <w:bottom w:val="single" w:color="000000" w:sz="4" w:space="0"/>
+              <w:right w:val="single" w:color="000000" w:sz="4" w:space="0"/>
             </w:tcBorders>
             <w:shd w:val="clear" w:color="auto" w:fill="auto"/>
             <w:noWrap/>
@@ -4855,13 +4763,13 @@
               <w:jc w:val="center"/>
               <w:textAlignment w:val="center"/>
               <w:rPr>
-                <w:rFonts w:ascii="SimSun" w:eastAsia="SimSun" w:hAnsi="SimSun" w:cs="SimSun"/>
-                <w:color w:val="000000"/>
-              </w:rPr>
-            </w:pPr>
-            <w:r>
-              <w:rPr>
-                <w:rFonts w:ascii="SimSun" w:eastAsia="SimSun" w:hAnsi="SimSun" w:cs="SimSun" w:hint="eastAsia"/>
+                <w:rFonts w:ascii="宋体" w:hAnsi="宋体" w:eastAsia="宋体" w:cs="宋体"/>
+                <w:color w:val="000000"/>
+              </w:rPr>
+            </w:pPr>
+            <w:r>
+              <w:rPr>
+                <w:rFonts w:hint="eastAsia" w:ascii="宋体" w:hAnsi="宋体" w:eastAsia="宋体" w:cs="宋体"/>
                 <w:color w:val="000000"/>
                 <w:lang w:val="en-US" w:eastAsia="zh-CN" w:bidi="ar"/>
               </w:rPr>
@@ -4873,10 +4781,10 @@
           <w:tcPr>
             <w:tcW w:w="567" w:type="pct"/>
             <w:tcBorders>
-              <w:top w:val="single" w:sz="4" w:space="0" w:color="000000"/>
-              <w:left w:val="single" w:sz="4" w:space="0" w:color="000000"/>
-              <w:bottom w:val="single" w:sz="4" w:space="0" w:color="000000"/>
-              <w:right w:val="single" w:sz="4" w:space="0" w:color="000000"/>
+              <w:top w:val="single" w:color="000000" w:sz="4" w:space="0"/>
+              <w:left w:val="single" w:color="000000" w:sz="4" w:space="0"/>
+              <w:bottom w:val="single" w:color="000000" w:sz="4" w:space="0"/>
+              <w:right w:val="single" w:color="000000" w:sz="4" w:space="0"/>
             </w:tcBorders>
             <w:shd w:val="clear" w:color="auto" w:fill="auto"/>
             <w:noWrap/>
@@ -4887,13 +4795,13 @@
               <w:jc w:val="center"/>
               <w:textAlignment w:val="center"/>
               <w:rPr>
-                <w:rFonts w:ascii="SimSun" w:eastAsia="SimSun" w:hAnsi="SimSun" w:cs="SimSun"/>
-                <w:color w:val="000000"/>
-              </w:rPr>
-            </w:pPr>
-            <w:r>
-              <w:rPr>
-                <w:rFonts w:ascii="SimSun" w:eastAsia="SimSun" w:hAnsi="SimSun" w:cs="SimSun" w:hint="eastAsia"/>
+                <w:rFonts w:ascii="宋体" w:hAnsi="宋体" w:eastAsia="宋体" w:cs="宋体"/>
+                <w:color w:val="000000"/>
+              </w:rPr>
+            </w:pPr>
+            <w:r>
+              <w:rPr>
+                <w:rFonts w:hint="eastAsia" w:ascii="宋体" w:hAnsi="宋体" w:eastAsia="宋体" w:cs="宋体"/>
                 <w:color w:val="000000"/>
                 <w:lang w:val="en-US" w:eastAsia="zh-CN" w:bidi="ar"/>
               </w:rPr>
@@ -4905,10 +4813,10 @@
           <w:tcPr>
             <w:tcW w:w="497" w:type="pct"/>
             <w:tcBorders>
-              <w:top w:val="single" w:sz="4" w:space="0" w:color="000000"/>
-              <w:left w:val="single" w:sz="4" w:space="0" w:color="000000"/>
-              <w:bottom w:val="single" w:sz="4" w:space="0" w:color="000000"/>
-              <w:right w:val="single" w:sz="4" w:space="0" w:color="000000"/>
+              <w:top w:val="single" w:color="000000" w:sz="4" w:space="0"/>
+              <w:left w:val="single" w:color="000000" w:sz="4" w:space="0"/>
+              <w:bottom w:val="single" w:color="000000" w:sz="4" w:space="0"/>
+              <w:right w:val="single" w:color="000000" w:sz="4" w:space="0"/>
             </w:tcBorders>
             <w:shd w:val="clear" w:color="auto" w:fill="auto"/>
             <w:noWrap/>
@@ -4919,13 +4827,13 @@
               <w:jc w:val="center"/>
               <w:textAlignment w:val="center"/>
               <w:rPr>
-                <w:rFonts w:ascii="SimSun" w:eastAsia="SimSun" w:hAnsi="SimSun" w:cs="SimSun"/>
-                <w:color w:val="000000"/>
-              </w:rPr>
-            </w:pPr>
-            <w:r>
-              <w:rPr>
-                <w:rFonts w:ascii="SimSun" w:eastAsia="SimSun" w:hAnsi="SimSun" w:cs="SimSun" w:hint="eastAsia"/>
+                <w:rFonts w:ascii="宋体" w:hAnsi="宋体" w:eastAsia="宋体" w:cs="宋体"/>
+                <w:color w:val="000000"/>
+              </w:rPr>
+            </w:pPr>
+            <w:r>
+              <w:rPr>
+                <w:rFonts w:hint="eastAsia" w:ascii="宋体" w:hAnsi="宋体" w:eastAsia="宋体" w:cs="宋体"/>
                 <w:color w:val="000000"/>
                 <w:lang w:val="en-US" w:eastAsia="zh-CN" w:bidi="ar"/>
               </w:rPr>
@@ -4935,17 +4843,25 @@
         </w:tc>
       </w:tr>
       <w:tr>
+        <w:tblPrEx>
+          <w:tblCellMar>
+            <w:top w:w="0" w:type="dxa"/>
+            <w:left w:w="108" w:type="dxa"/>
+            <w:bottom w:w="0" w:type="dxa"/>
+            <w:right w:w="108" w:type="dxa"/>
+          </w:tblCellMar>
+        </w:tblPrEx>
         <w:trPr>
-          <w:trHeight w:val="288"/>
+          <w:trHeight w:val="288" w:hRule="atLeast"/>
         </w:trPr>
         <w:tc>
           <w:tcPr>
             <w:tcW w:w="820" w:type="pct"/>
             <w:tcBorders>
-              <w:top w:val="single" w:sz="4" w:space="0" w:color="000000"/>
-              <w:left w:val="single" w:sz="4" w:space="0" w:color="000000"/>
-              <w:bottom w:val="single" w:sz="4" w:space="0" w:color="000000"/>
-              <w:right w:val="single" w:sz="4" w:space="0" w:color="000000"/>
+              <w:top w:val="single" w:color="000000" w:sz="4" w:space="0"/>
+              <w:left w:val="single" w:color="000000" w:sz="4" w:space="0"/>
+              <w:bottom w:val="single" w:color="000000" w:sz="4" w:space="0"/>
+              <w:right w:val="single" w:color="000000" w:sz="4" w:space="0"/>
             </w:tcBorders>
             <w:shd w:val="clear" w:color="auto" w:fill="FFC000"/>
             <w:noWrap/>
@@ -4956,13 +4872,13 @@
               <w:jc w:val="center"/>
               <w:textAlignment w:val="center"/>
               <w:rPr>
-                <w:rFonts w:ascii="SimSun" w:eastAsia="SimSun" w:hAnsi="SimSun" w:cs="SimSun"/>
-                <w:color w:val="000000"/>
-              </w:rPr>
-            </w:pPr>
-            <w:r>
-              <w:rPr>
-                <w:rFonts w:ascii="SimSun" w:eastAsia="SimSun" w:hAnsi="SimSun" w:cs="SimSun" w:hint="eastAsia"/>
+                <w:rFonts w:ascii="宋体" w:hAnsi="宋体" w:eastAsia="宋体" w:cs="宋体"/>
+                <w:color w:val="000000"/>
+              </w:rPr>
+            </w:pPr>
+            <w:r>
+              <w:rPr>
+                <w:rFonts w:hint="eastAsia" w:ascii="宋体" w:hAnsi="宋体" w:eastAsia="宋体" w:cs="宋体"/>
                 <w:color w:val="000000"/>
                 <w:lang w:val="en-US" w:eastAsia="zh-CN" w:bidi="ar"/>
               </w:rPr>
@@ -4974,10 +4890,10 @@
           <w:tcPr>
             <w:tcW w:w="1106" w:type="pct"/>
             <w:tcBorders>
-              <w:top w:val="single" w:sz="4" w:space="0" w:color="000000"/>
-              <w:left w:val="single" w:sz="4" w:space="0" w:color="000000"/>
-              <w:bottom w:val="single" w:sz="4" w:space="0" w:color="000000"/>
-              <w:right w:val="single" w:sz="4" w:space="0" w:color="000000"/>
+              <w:top w:val="single" w:color="000000" w:sz="4" w:space="0"/>
+              <w:left w:val="single" w:color="000000" w:sz="4" w:space="0"/>
+              <w:bottom w:val="single" w:color="000000" w:sz="4" w:space="0"/>
+              <w:right w:val="single" w:color="000000" w:sz="4" w:space="0"/>
             </w:tcBorders>
             <w:shd w:val="clear" w:color="auto" w:fill="auto"/>
             <w:noWrap/>
@@ -4988,13 +4904,13 @@
               <w:jc w:val="center"/>
               <w:textAlignment w:val="center"/>
               <w:rPr>
-                <w:rFonts w:ascii="SimSun" w:eastAsia="SimSun" w:hAnsi="SimSun" w:cs="SimSun"/>
-                <w:color w:val="000000"/>
-              </w:rPr>
-            </w:pPr>
-            <w:r>
-              <w:rPr>
-                <w:rFonts w:ascii="SimSun" w:eastAsia="SimSun" w:hAnsi="SimSun" w:cs="SimSun" w:hint="eastAsia"/>
+                <w:rFonts w:ascii="宋体" w:hAnsi="宋体" w:eastAsia="宋体" w:cs="宋体"/>
+                <w:color w:val="000000"/>
+              </w:rPr>
+            </w:pPr>
+            <w:r>
+              <w:rPr>
+                <w:rFonts w:hint="eastAsia" w:ascii="宋体" w:hAnsi="宋体" w:eastAsia="宋体" w:cs="宋体"/>
                 <w:color w:val="000000"/>
                 <w:lang w:val="en-US" w:eastAsia="zh-CN" w:bidi="ar"/>
               </w:rPr>
@@ -5006,10 +4922,10 @@
           <w:tcPr>
             <w:tcW w:w="1510" w:type="pct"/>
             <w:tcBorders>
-              <w:top w:val="single" w:sz="4" w:space="0" w:color="000000"/>
-              <w:left w:val="single" w:sz="4" w:space="0" w:color="000000"/>
-              <w:bottom w:val="single" w:sz="4" w:space="0" w:color="000000"/>
-              <w:right w:val="single" w:sz="4" w:space="0" w:color="000000"/>
+              <w:top w:val="single" w:color="000000" w:sz="4" w:space="0"/>
+              <w:left w:val="single" w:color="000000" w:sz="4" w:space="0"/>
+              <w:bottom w:val="single" w:color="000000" w:sz="4" w:space="0"/>
+              <w:right w:val="single" w:color="000000" w:sz="4" w:space="0"/>
             </w:tcBorders>
             <w:shd w:val="clear" w:color="auto" w:fill="auto"/>
             <w:noWrap/>
@@ -5020,13 +4936,13 @@
               <w:jc w:val="center"/>
               <w:textAlignment w:val="center"/>
               <w:rPr>
-                <w:rFonts w:ascii="SimSun" w:eastAsia="SimSun" w:hAnsi="SimSun" w:cs="SimSun"/>
-                <w:color w:val="000000"/>
-              </w:rPr>
-            </w:pPr>
-            <w:r>
-              <w:rPr>
-                <w:rFonts w:ascii="SimSun" w:eastAsia="SimSun" w:hAnsi="SimSun" w:cs="SimSun" w:hint="eastAsia"/>
+                <w:rFonts w:ascii="宋体" w:hAnsi="宋体" w:eastAsia="宋体" w:cs="宋体"/>
+                <w:color w:val="000000"/>
+              </w:rPr>
+            </w:pPr>
+            <w:r>
+              <w:rPr>
+                <w:rFonts w:hint="eastAsia" w:ascii="宋体" w:hAnsi="宋体" w:eastAsia="宋体" w:cs="宋体"/>
                 <w:color w:val="000000"/>
                 <w:lang w:val="en-US" w:eastAsia="zh-CN" w:bidi="ar"/>
               </w:rPr>
@@ -5038,10 +4954,10 @@
           <w:tcPr>
             <w:tcW w:w="497" w:type="pct"/>
             <w:tcBorders>
-              <w:top w:val="single" w:sz="4" w:space="0" w:color="000000"/>
-              <w:left w:val="single" w:sz="4" w:space="0" w:color="000000"/>
-              <w:bottom w:val="single" w:sz="4" w:space="0" w:color="000000"/>
-              <w:right w:val="single" w:sz="4" w:space="0" w:color="000000"/>
+              <w:top w:val="single" w:color="000000" w:sz="4" w:space="0"/>
+              <w:left w:val="single" w:color="000000" w:sz="4" w:space="0"/>
+              <w:bottom w:val="single" w:color="000000" w:sz="4" w:space="0"/>
+              <w:right w:val="single" w:color="000000" w:sz="4" w:space="0"/>
             </w:tcBorders>
             <w:shd w:val="clear" w:color="auto" w:fill="auto"/>
             <w:noWrap/>
@@ -5052,13 +4968,13 @@
               <w:jc w:val="center"/>
               <w:textAlignment w:val="center"/>
               <w:rPr>
-                <w:rFonts w:ascii="SimSun" w:eastAsia="SimSun" w:hAnsi="SimSun" w:cs="SimSun"/>
-                <w:color w:val="000000"/>
-              </w:rPr>
-            </w:pPr>
-            <w:r>
-              <w:rPr>
-                <w:rFonts w:ascii="SimSun" w:eastAsia="SimSun" w:hAnsi="SimSun" w:cs="SimSun" w:hint="eastAsia"/>
+                <w:rFonts w:ascii="宋体" w:hAnsi="宋体" w:eastAsia="宋体" w:cs="宋体"/>
+                <w:color w:val="000000"/>
+              </w:rPr>
+            </w:pPr>
+            <w:r>
+              <w:rPr>
+                <w:rFonts w:hint="eastAsia" w:ascii="宋体" w:hAnsi="宋体" w:eastAsia="宋体" w:cs="宋体"/>
                 <w:color w:val="000000"/>
                 <w:lang w:val="en-US" w:eastAsia="zh-CN" w:bidi="ar"/>
               </w:rPr>
@@ -5070,10 +4986,10 @@
           <w:tcPr>
             <w:tcW w:w="567" w:type="pct"/>
             <w:tcBorders>
-              <w:top w:val="single" w:sz="4" w:space="0" w:color="000000"/>
-              <w:left w:val="single" w:sz="4" w:space="0" w:color="000000"/>
-              <w:bottom w:val="single" w:sz="4" w:space="0" w:color="000000"/>
-              <w:right w:val="single" w:sz="4" w:space="0" w:color="000000"/>
+              <w:top w:val="single" w:color="000000" w:sz="4" w:space="0"/>
+              <w:left w:val="single" w:color="000000" w:sz="4" w:space="0"/>
+              <w:bottom w:val="single" w:color="000000" w:sz="4" w:space="0"/>
+              <w:right w:val="single" w:color="000000" w:sz="4" w:space="0"/>
             </w:tcBorders>
             <w:shd w:val="clear" w:color="auto" w:fill="auto"/>
             <w:noWrap/>
@@ -5084,13 +5000,13 @@
               <w:jc w:val="center"/>
               <w:textAlignment w:val="center"/>
               <w:rPr>
-                <w:rFonts w:ascii="SimSun" w:eastAsia="SimSun" w:hAnsi="SimSun" w:cs="SimSun"/>
-                <w:color w:val="000000"/>
-              </w:rPr>
-            </w:pPr>
-            <w:r>
-              <w:rPr>
-                <w:rFonts w:ascii="SimSun" w:eastAsia="SimSun" w:hAnsi="SimSun" w:cs="SimSun" w:hint="eastAsia"/>
+                <w:rFonts w:ascii="宋体" w:hAnsi="宋体" w:eastAsia="宋体" w:cs="宋体"/>
+                <w:color w:val="000000"/>
+              </w:rPr>
+            </w:pPr>
+            <w:r>
+              <w:rPr>
+                <w:rFonts w:hint="eastAsia" w:ascii="宋体" w:hAnsi="宋体" w:eastAsia="宋体" w:cs="宋体"/>
                 <w:color w:val="000000"/>
                 <w:lang w:val="en-US" w:eastAsia="zh-CN" w:bidi="ar"/>
               </w:rPr>
@@ -5102,10 +5018,10 @@
           <w:tcPr>
             <w:tcW w:w="497" w:type="pct"/>
             <w:tcBorders>
-              <w:top w:val="single" w:sz="4" w:space="0" w:color="000000"/>
-              <w:left w:val="single" w:sz="4" w:space="0" w:color="000000"/>
-              <w:bottom w:val="single" w:sz="4" w:space="0" w:color="000000"/>
-              <w:right w:val="single" w:sz="4" w:space="0" w:color="000000"/>
+              <w:top w:val="single" w:color="000000" w:sz="4" w:space="0"/>
+              <w:left w:val="single" w:color="000000" w:sz="4" w:space="0"/>
+              <w:bottom w:val="single" w:color="000000" w:sz="4" w:space="0"/>
+              <w:right w:val="single" w:color="000000" w:sz="4" w:space="0"/>
             </w:tcBorders>
             <w:shd w:val="clear" w:color="auto" w:fill="auto"/>
             <w:noWrap/>
@@ -5116,13 +5032,13 @@
               <w:jc w:val="center"/>
               <w:textAlignment w:val="center"/>
               <w:rPr>
-                <w:rFonts w:ascii="SimSun" w:eastAsia="SimSun" w:hAnsi="SimSun" w:cs="SimSun"/>
-                <w:color w:val="000000"/>
-              </w:rPr>
-            </w:pPr>
-            <w:r>
-              <w:rPr>
-                <w:rFonts w:ascii="SimSun" w:eastAsia="SimSun" w:hAnsi="SimSun" w:cs="SimSun" w:hint="eastAsia"/>
+                <w:rFonts w:ascii="宋体" w:hAnsi="宋体" w:eastAsia="宋体" w:cs="宋体"/>
+                <w:color w:val="000000"/>
+              </w:rPr>
+            </w:pPr>
+            <w:r>
+              <w:rPr>
+                <w:rFonts w:hint="eastAsia" w:ascii="宋体" w:hAnsi="宋体" w:eastAsia="宋体" w:cs="宋体"/>
                 <w:color w:val="000000"/>
                 <w:lang w:val="en-US" w:eastAsia="zh-CN" w:bidi="ar"/>
               </w:rPr>
@@ -5167,27 +5083,43 @@
     </w:p>
     <w:tbl>
       <w:tblPr>
+        <w:tblStyle w:val="4"/>
         <w:tblW w:w="4998" w:type="pct"/>
-        <w:tblLook w:val="04A0" w:firstRow="1" w:lastRow="0" w:firstColumn="1" w:lastColumn="0" w:noHBand="0" w:noVBand="1"/>
+        <w:tblInd w:w="0" w:type="dxa"/>
+        <w:tblLayout w:type="autofit"/>
+        <w:tblCellMar>
+          <w:top w:w="0" w:type="dxa"/>
+          <w:left w:w="108" w:type="dxa"/>
+          <w:bottom w:w="0" w:type="dxa"/>
+          <w:right w:w="108" w:type="dxa"/>
+        </w:tblCellMar>
       </w:tblPr>
       <w:tblGrid>
-        <w:gridCol w:w="1027"/>
-        <w:gridCol w:w="2637"/>
-        <w:gridCol w:w="2637"/>
-        <w:gridCol w:w="2711"/>
+        <w:gridCol w:w="1053"/>
+        <w:gridCol w:w="2703"/>
+        <w:gridCol w:w="2703"/>
+        <w:gridCol w:w="2779"/>
       </w:tblGrid>
       <w:tr>
+        <w:tblPrEx>
+          <w:tblCellMar>
+            <w:top w:w="0" w:type="dxa"/>
+            <w:left w:w="108" w:type="dxa"/>
+            <w:bottom w:w="0" w:type="dxa"/>
+            <w:right w:w="108" w:type="dxa"/>
+          </w:tblCellMar>
+        </w:tblPrEx>
         <w:trPr>
-          <w:trHeight w:val="288"/>
+          <w:trHeight w:val="288" w:hRule="atLeast"/>
         </w:trPr>
         <w:tc>
           <w:tcPr>
             <w:tcW w:w="570" w:type="pct"/>
             <w:tcBorders>
-              <w:top w:val="single" w:sz="4" w:space="0" w:color="000000"/>
-              <w:left w:val="single" w:sz="4" w:space="0" w:color="000000"/>
-              <w:bottom w:val="single" w:sz="4" w:space="0" w:color="000000"/>
-              <w:right w:val="single" w:sz="4" w:space="0" w:color="000000"/>
+              <w:top w:val="single" w:color="000000" w:sz="4" w:space="0"/>
+              <w:left w:val="single" w:color="000000" w:sz="4" w:space="0"/>
+              <w:bottom w:val="single" w:color="000000" w:sz="4" w:space="0"/>
+              <w:right w:val="single" w:color="000000" w:sz="4" w:space="0"/>
             </w:tcBorders>
             <w:shd w:val="clear" w:color="auto" w:fill="D9D9D9"/>
             <w:noWrap/>
@@ -5197,7 +5129,7 @@
             <w:pPr>
               <w:jc w:val="center"/>
               <w:rPr>
-                <w:rFonts w:ascii="SimSun" w:eastAsia="SimSun" w:hAnsi="SimSun" w:cs="SimSun"/>
+                <w:rFonts w:ascii="宋体" w:hAnsi="宋体" w:eastAsia="宋体" w:cs="宋体"/>
                 <w:color w:val="000000"/>
               </w:rPr>
             </w:pPr>
@@ -5207,10 +5139,10 @@
           <w:tcPr>
             <w:tcW w:w="1462" w:type="pct"/>
             <w:tcBorders>
-              <w:top w:val="single" w:sz="4" w:space="0" w:color="000000"/>
-              <w:left w:val="single" w:sz="4" w:space="0" w:color="000000"/>
-              <w:bottom w:val="single" w:sz="4" w:space="0" w:color="000000"/>
-              <w:right w:val="single" w:sz="4" w:space="0" w:color="000000"/>
+              <w:top w:val="single" w:color="000000" w:sz="4" w:space="0"/>
+              <w:left w:val="single" w:color="000000" w:sz="4" w:space="0"/>
+              <w:bottom w:val="single" w:color="000000" w:sz="4" w:space="0"/>
+              <w:right w:val="single" w:color="000000" w:sz="4" w:space="0"/>
             </w:tcBorders>
             <w:shd w:val="clear" w:color="auto" w:fill="D9D9D9"/>
             <w:noWrap/>
@@ -5221,13 +5153,13 @@
               <w:jc w:val="center"/>
               <w:textAlignment w:val="center"/>
               <w:rPr>
-                <w:rFonts w:ascii="SimSun" w:eastAsia="SimSun" w:hAnsi="SimSun" w:cs="SimSun"/>
-                <w:color w:val="000000"/>
-              </w:rPr>
-            </w:pPr>
-            <w:r>
-              <w:rPr>
-                <w:rFonts w:ascii="SimSun" w:eastAsia="SimSun" w:hAnsi="SimSun" w:cs="SimSun" w:hint="eastAsia"/>
+                <w:rFonts w:ascii="宋体" w:hAnsi="宋体" w:eastAsia="宋体" w:cs="宋体"/>
+                <w:color w:val="000000"/>
+              </w:rPr>
+            </w:pPr>
+            <w:r>
+              <w:rPr>
+                <w:rFonts w:hint="eastAsia" w:ascii="宋体" w:hAnsi="宋体" w:eastAsia="宋体" w:cs="宋体"/>
                 <w:color w:val="000000"/>
                 <w:lang w:val="en-US" w:eastAsia="zh-CN" w:bidi="ar"/>
               </w:rPr>
@@ -5239,10 +5171,10 @@
           <w:tcPr>
             <w:tcW w:w="1462" w:type="pct"/>
             <w:tcBorders>
-              <w:top w:val="single" w:sz="4" w:space="0" w:color="000000"/>
-              <w:left w:val="single" w:sz="4" w:space="0" w:color="000000"/>
-              <w:bottom w:val="single" w:sz="4" w:space="0" w:color="000000"/>
-              <w:right w:val="single" w:sz="4" w:space="0" w:color="000000"/>
+              <w:top w:val="single" w:color="000000" w:sz="4" w:space="0"/>
+              <w:left w:val="single" w:color="000000" w:sz="4" w:space="0"/>
+              <w:bottom w:val="single" w:color="000000" w:sz="4" w:space="0"/>
+              <w:right w:val="single" w:color="000000" w:sz="4" w:space="0"/>
             </w:tcBorders>
             <w:shd w:val="clear" w:color="auto" w:fill="D9D9D9"/>
             <w:noWrap/>
@@ -5253,13 +5185,13 @@
               <w:jc w:val="center"/>
               <w:textAlignment w:val="center"/>
               <w:rPr>
-                <w:rFonts w:ascii="SimSun" w:eastAsia="SimSun" w:hAnsi="SimSun" w:cs="SimSun"/>
-                <w:color w:val="000000"/>
-              </w:rPr>
-            </w:pPr>
-            <w:r>
-              <w:rPr>
-                <w:rFonts w:ascii="SimSun" w:eastAsia="SimSun" w:hAnsi="SimSun" w:cs="SimSun" w:hint="eastAsia"/>
+                <w:rFonts w:ascii="宋体" w:hAnsi="宋体" w:eastAsia="宋体" w:cs="宋体"/>
+                <w:color w:val="000000"/>
+              </w:rPr>
+            </w:pPr>
+            <w:r>
+              <w:rPr>
+                <w:rFonts w:hint="eastAsia" w:ascii="宋体" w:hAnsi="宋体" w:eastAsia="宋体" w:cs="宋体"/>
                 <w:color w:val="000000"/>
                 <w:lang w:val="en-US" w:eastAsia="zh-CN" w:bidi="ar"/>
               </w:rPr>
@@ -5271,10 +5203,10 @@
           <w:tcPr>
             <w:tcW w:w="1503" w:type="pct"/>
             <w:tcBorders>
-              <w:top w:val="single" w:sz="4" w:space="0" w:color="000000"/>
-              <w:left w:val="single" w:sz="4" w:space="0" w:color="000000"/>
-              <w:bottom w:val="single" w:sz="4" w:space="0" w:color="000000"/>
-              <w:right w:val="single" w:sz="4" w:space="0" w:color="000000"/>
+              <w:top w:val="single" w:color="000000" w:sz="4" w:space="0"/>
+              <w:left w:val="single" w:color="000000" w:sz="4" w:space="0"/>
+              <w:bottom w:val="single" w:color="000000" w:sz="4" w:space="0"/>
+              <w:right w:val="single" w:color="000000" w:sz="4" w:space="0"/>
             </w:tcBorders>
             <w:shd w:val="clear" w:color="auto" w:fill="D9D9D9"/>
             <w:noWrap/>
@@ -5285,13 +5217,13 @@
               <w:jc w:val="center"/>
               <w:textAlignment w:val="center"/>
               <w:rPr>
-                <w:rFonts w:ascii="SimSun" w:eastAsia="SimSun" w:hAnsi="SimSun" w:cs="SimSun"/>
-                <w:color w:val="000000"/>
-              </w:rPr>
-            </w:pPr>
-            <w:r>
-              <w:rPr>
-                <w:rFonts w:ascii="SimSun" w:eastAsia="SimSun" w:hAnsi="SimSun" w:cs="SimSun" w:hint="eastAsia"/>
+                <w:rFonts w:ascii="宋体" w:hAnsi="宋体" w:eastAsia="宋体" w:cs="宋体"/>
+                <w:color w:val="000000"/>
+              </w:rPr>
+            </w:pPr>
+            <w:r>
+              <w:rPr>
+                <w:rFonts w:hint="eastAsia" w:ascii="宋体" w:hAnsi="宋体" w:eastAsia="宋体" w:cs="宋体"/>
                 <w:color w:val="000000"/>
                 <w:lang w:val="en-US" w:eastAsia="zh-CN" w:bidi="ar"/>
               </w:rPr>
@@ -5301,17 +5233,25 @@
         </w:tc>
       </w:tr>
       <w:tr>
+        <w:tblPrEx>
+          <w:tblCellMar>
+            <w:top w:w="0" w:type="dxa"/>
+            <w:left w:w="108" w:type="dxa"/>
+            <w:bottom w:w="0" w:type="dxa"/>
+            <w:right w:w="108" w:type="dxa"/>
+          </w:tblCellMar>
+        </w:tblPrEx>
         <w:trPr>
-          <w:trHeight w:val="288"/>
+          <w:trHeight w:val="288" w:hRule="atLeast"/>
         </w:trPr>
         <w:tc>
           <w:tcPr>
             <w:tcW w:w="570" w:type="pct"/>
             <w:tcBorders>
-              <w:top w:val="single" w:sz="4" w:space="0" w:color="000000"/>
-              <w:left w:val="single" w:sz="4" w:space="0" w:color="000000"/>
-              <w:bottom w:val="single" w:sz="4" w:space="0" w:color="000000"/>
-              <w:right w:val="single" w:sz="4" w:space="0" w:color="000000"/>
+              <w:top w:val="single" w:color="000000" w:sz="4" w:space="0"/>
+              <w:left w:val="single" w:color="000000" w:sz="4" w:space="0"/>
+              <w:bottom w:val="single" w:color="000000" w:sz="4" w:space="0"/>
+              <w:right w:val="single" w:color="000000" w:sz="4" w:space="0"/>
             </w:tcBorders>
             <w:shd w:val="clear" w:color="auto" w:fill="D9D9D9"/>
             <w:noWrap/>
@@ -5322,30 +5262,28 @@
               <w:jc w:val="center"/>
               <w:textAlignment w:val="center"/>
               <w:rPr>
-                <w:rFonts w:ascii="SimSun" w:eastAsia="SimSun" w:hAnsi="SimSun" w:cs="SimSun"/>
-                <w:color w:val="000000"/>
-              </w:rPr>
-            </w:pPr>
-            <w:proofErr w:type="spellStart"/>
-            <w:r>
-              <w:rPr>
-                <w:rFonts w:ascii="SimSun" w:eastAsia="SimSun" w:hAnsi="SimSun" w:cs="SimSun" w:hint="eastAsia"/>
+                <w:rFonts w:ascii="宋体" w:hAnsi="宋体" w:eastAsia="宋体" w:cs="宋体"/>
+                <w:color w:val="000000"/>
+              </w:rPr>
+            </w:pPr>
+            <w:r>
+              <w:rPr>
+                <w:rFonts w:hint="eastAsia" w:ascii="宋体" w:hAnsi="宋体" w:eastAsia="宋体" w:cs="宋体"/>
                 <w:color w:val="000000"/>
                 <w:lang w:val="en-US" w:eastAsia="zh-CN" w:bidi="ar"/>
               </w:rPr>
               <w:t>Fpass</w:t>
             </w:r>
-            <w:proofErr w:type="spellEnd"/>
           </w:p>
         </w:tc>
         <w:tc>
           <w:tcPr>
             <w:tcW w:w="1462" w:type="pct"/>
             <w:tcBorders>
-              <w:top w:val="single" w:sz="4" w:space="0" w:color="000000"/>
-              <w:left w:val="single" w:sz="4" w:space="0" w:color="000000"/>
-              <w:bottom w:val="single" w:sz="4" w:space="0" w:color="000000"/>
-              <w:right w:val="single" w:sz="4" w:space="0" w:color="000000"/>
+              <w:top w:val="single" w:color="000000" w:sz="4" w:space="0"/>
+              <w:left w:val="single" w:color="000000" w:sz="4" w:space="0"/>
+              <w:bottom w:val="single" w:color="000000" w:sz="4" w:space="0"/>
+              <w:right w:val="single" w:color="000000" w:sz="4" w:space="0"/>
             </w:tcBorders>
             <w:shd w:val="clear" w:color="auto" w:fill="auto"/>
             <w:noWrap/>
@@ -5355,13 +5293,13 @@
             <w:pPr>
               <w:textAlignment w:val="center"/>
               <w:rPr>
-                <w:rFonts w:ascii="SimSun" w:eastAsia="SimSun" w:hAnsi="SimSun" w:cs="SimSun"/>
-                <w:color w:val="000000"/>
-              </w:rPr>
-            </w:pPr>
-            <w:r>
-              <w:rPr>
-                <w:rFonts w:ascii="SimSun" w:eastAsia="SimSun" w:hAnsi="SimSun" w:cs="SimSun" w:hint="eastAsia"/>
+                <w:rFonts w:ascii="宋体" w:hAnsi="宋体" w:eastAsia="宋体" w:cs="宋体"/>
+                <w:color w:val="000000"/>
+              </w:rPr>
+            </w:pPr>
+            <w:r>
+              <w:rPr>
+                <w:rFonts w:hint="eastAsia" w:ascii="宋体" w:hAnsi="宋体" w:eastAsia="宋体" w:cs="宋体"/>
                 <w:color w:val="000000"/>
                 <w:lang w:val="en-US" w:eastAsia="zh-CN" w:bidi="ar"/>
               </w:rPr>
@@ -5373,10 +5311,10 @@
           <w:tcPr>
             <w:tcW w:w="1462" w:type="pct"/>
             <w:tcBorders>
-              <w:top w:val="single" w:sz="4" w:space="0" w:color="000000"/>
-              <w:left w:val="single" w:sz="4" w:space="0" w:color="000000"/>
-              <w:bottom w:val="single" w:sz="4" w:space="0" w:color="000000"/>
-              <w:right w:val="single" w:sz="4" w:space="0" w:color="000000"/>
+              <w:top w:val="single" w:color="000000" w:sz="4" w:space="0"/>
+              <w:left w:val="single" w:color="000000" w:sz="4" w:space="0"/>
+              <w:bottom w:val="single" w:color="000000" w:sz="4" w:space="0"/>
+              <w:right w:val="single" w:color="000000" w:sz="4" w:space="0"/>
             </w:tcBorders>
             <w:shd w:val="clear" w:color="auto" w:fill="92D050"/>
             <w:noWrap/>
@@ -5386,13 +5324,13 @@
             <w:pPr>
               <w:textAlignment w:val="center"/>
               <w:rPr>
-                <w:rFonts w:ascii="SimSun" w:eastAsia="SimSun" w:hAnsi="SimSun" w:cs="SimSun"/>
-                <w:color w:val="000000"/>
-              </w:rPr>
-            </w:pPr>
-            <w:r>
-              <w:rPr>
-                <w:rFonts w:ascii="SimSun" w:eastAsia="SimSun" w:hAnsi="SimSun" w:cs="SimSun" w:hint="eastAsia"/>
+                <w:rFonts w:ascii="宋体" w:hAnsi="宋体" w:eastAsia="宋体" w:cs="宋体"/>
+                <w:color w:val="000000"/>
+              </w:rPr>
+            </w:pPr>
+            <w:r>
+              <w:rPr>
+                <w:rFonts w:hint="eastAsia" w:ascii="宋体" w:hAnsi="宋体" w:eastAsia="宋体" w:cs="宋体"/>
                 <w:color w:val="000000"/>
                 <w:lang w:val="en-US" w:eastAsia="zh-CN" w:bidi="ar"/>
               </w:rPr>
@@ -5404,10 +5342,10 @@
           <w:tcPr>
             <w:tcW w:w="1503" w:type="pct"/>
             <w:tcBorders>
-              <w:top w:val="single" w:sz="4" w:space="0" w:color="000000"/>
-              <w:left w:val="single" w:sz="4" w:space="0" w:color="000000"/>
-              <w:bottom w:val="single" w:sz="4" w:space="0" w:color="000000"/>
-              <w:right w:val="single" w:sz="4" w:space="0" w:color="000000"/>
+              <w:top w:val="single" w:color="000000" w:sz="4" w:space="0"/>
+              <w:left w:val="single" w:color="000000" w:sz="4" w:space="0"/>
+              <w:bottom w:val="single" w:color="000000" w:sz="4" w:space="0"/>
+              <w:right w:val="single" w:color="000000" w:sz="4" w:space="0"/>
             </w:tcBorders>
             <w:shd w:val="clear" w:color="auto" w:fill="auto"/>
             <w:noWrap/>
@@ -5417,13 +5355,13 @@
             <w:pPr>
               <w:textAlignment w:val="center"/>
               <w:rPr>
-                <w:rFonts w:ascii="SimSun" w:eastAsia="SimSun" w:hAnsi="SimSun" w:cs="SimSun"/>
-                <w:color w:val="000000"/>
-              </w:rPr>
-            </w:pPr>
-            <w:r>
-              <w:rPr>
-                <w:rFonts w:ascii="SimSun" w:eastAsia="SimSun" w:hAnsi="SimSun" w:cs="SimSun" w:hint="eastAsia"/>
+                <w:rFonts w:ascii="宋体" w:hAnsi="宋体" w:eastAsia="宋体" w:cs="宋体"/>
+                <w:color w:val="000000"/>
+              </w:rPr>
+            </w:pPr>
+            <w:r>
+              <w:rPr>
+                <w:rFonts w:hint="eastAsia" w:ascii="宋体" w:hAnsi="宋体" w:eastAsia="宋体" w:cs="宋体"/>
                 <w:color w:val="000000"/>
                 <w:lang w:val="en-US" w:eastAsia="zh-CN" w:bidi="ar"/>
               </w:rPr>
@@ -5433,17 +5371,25 @@
         </w:tc>
       </w:tr>
       <w:tr>
+        <w:tblPrEx>
+          <w:tblCellMar>
+            <w:top w:w="0" w:type="dxa"/>
+            <w:left w:w="108" w:type="dxa"/>
+            <w:bottom w:w="0" w:type="dxa"/>
+            <w:right w:w="108" w:type="dxa"/>
+          </w:tblCellMar>
+        </w:tblPrEx>
         <w:trPr>
-          <w:trHeight w:val="1152"/>
+          <w:trHeight w:val="1152" w:hRule="atLeast"/>
         </w:trPr>
         <w:tc>
           <w:tcPr>
             <w:tcW w:w="570" w:type="pct"/>
             <w:tcBorders>
-              <w:top w:val="single" w:sz="4" w:space="0" w:color="000000"/>
-              <w:left w:val="single" w:sz="4" w:space="0" w:color="000000"/>
-              <w:bottom w:val="single" w:sz="4" w:space="0" w:color="000000"/>
-              <w:right w:val="single" w:sz="4" w:space="0" w:color="000000"/>
+              <w:top w:val="single" w:color="000000" w:sz="4" w:space="0"/>
+              <w:left w:val="single" w:color="000000" w:sz="4" w:space="0"/>
+              <w:bottom w:val="single" w:color="000000" w:sz="4" w:space="0"/>
+              <w:right w:val="single" w:color="000000" w:sz="4" w:space="0"/>
             </w:tcBorders>
             <w:shd w:val="clear" w:color="auto" w:fill="D9D9D9"/>
             <w:noWrap/>
@@ -5454,30 +5400,28 @@
               <w:jc w:val="center"/>
               <w:textAlignment w:val="center"/>
               <w:rPr>
-                <w:rFonts w:ascii="SimSun" w:eastAsia="SimSun" w:hAnsi="SimSun" w:cs="SimSun"/>
-                <w:color w:val="000000"/>
-              </w:rPr>
-            </w:pPr>
-            <w:proofErr w:type="spellStart"/>
-            <w:r>
-              <w:rPr>
-                <w:rFonts w:ascii="SimSun" w:eastAsia="SimSun" w:hAnsi="SimSun" w:cs="SimSun" w:hint="eastAsia"/>
+                <w:rFonts w:ascii="宋体" w:hAnsi="宋体" w:eastAsia="宋体" w:cs="宋体"/>
+                <w:color w:val="000000"/>
+              </w:rPr>
+            </w:pPr>
+            <w:r>
+              <w:rPr>
+                <w:rFonts w:hint="eastAsia" w:ascii="宋体" w:hAnsi="宋体" w:eastAsia="宋体" w:cs="宋体"/>
                 <w:color w:val="000000"/>
                 <w:lang w:val="en-US" w:eastAsia="zh-CN" w:bidi="ar"/>
               </w:rPr>
               <w:t>Fstop</w:t>
             </w:r>
-            <w:proofErr w:type="spellEnd"/>
           </w:p>
         </w:tc>
         <w:tc>
           <w:tcPr>
             <w:tcW w:w="1462" w:type="pct"/>
             <w:tcBorders>
-              <w:top w:val="single" w:sz="4" w:space="0" w:color="000000"/>
-              <w:left w:val="single" w:sz="4" w:space="0" w:color="000000"/>
-              <w:bottom w:val="single" w:sz="4" w:space="0" w:color="000000"/>
-              <w:right w:val="single" w:sz="4" w:space="0" w:color="000000"/>
+              <w:top w:val="single" w:color="000000" w:sz="4" w:space="0"/>
+              <w:left w:val="single" w:color="000000" w:sz="4" w:space="0"/>
+              <w:bottom w:val="single" w:color="000000" w:sz="4" w:space="0"/>
+              <w:right w:val="single" w:color="000000" w:sz="4" w:space="0"/>
             </w:tcBorders>
             <w:shd w:val="clear" w:color="auto" w:fill="auto"/>
             <w:noWrap/>
@@ -5487,13 +5431,13 @@
             <w:pPr>
               <w:textAlignment w:val="center"/>
               <w:rPr>
-                <w:rFonts w:ascii="SimSun" w:eastAsia="SimSun" w:hAnsi="SimSun" w:cs="SimSun"/>
-                <w:color w:val="000000"/>
-              </w:rPr>
-            </w:pPr>
-            <w:r>
-              <w:rPr>
-                <w:rFonts w:ascii="SimSun" w:eastAsia="SimSun" w:hAnsi="SimSun" w:cs="SimSun" w:hint="eastAsia"/>
+                <w:rFonts w:ascii="宋体" w:hAnsi="宋体" w:eastAsia="宋体" w:cs="宋体"/>
+                <w:color w:val="000000"/>
+              </w:rPr>
+            </w:pPr>
+            <w:r>
+              <w:rPr>
+                <w:rFonts w:hint="eastAsia" w:ascii="宋体" w:hAnsi="宋体" w:eastAsia="宋体" w:cs="宋体"/>
                 <w:color w:val="000000"/>
                 <w:lang w:val="en-US" w:eastAsia="zh-CN" w:bidi="ar"/>
               </w:rPr>
@@ -5505,10 +5449,10 @@
           <w:tcPr>
             <w:tcW w:w="1462" w:type="pct"/>
             <w:tcBorders>
-              <w:top w:val="single" w:sz="4" w:space="0" w:color="000000"/>
-              <w:left w:val="single" w:sz="4" w:space="0" w:color="000000"/>
-              <w:bottom w:val="single" w:sz="4" w:space="0" w:color="000000"/>
-              <w:right w:val="single" w:sz="4" w:space="0" w:color="000000"/>
+              <w:top w:val="single" w:color="000000" w:sz="4" w:space="0"/>
+              <w:left w:val="single" w:color="000000" w:sz="4" w:space="0"/>
+              <w:bottom w:val="single" w:color="000000" w:sz="4" w:space="0"/>
+              <w:right w:val="single" w:color="000000" w:sz="4" w:space="0"/>
             </w:tcBorders>
             <w:shd w:val="clear" w:color="auto" w:fill="92D050"/>
             <w:noWrap/>
@@ -5518,13 +5462,13 @@
             <w:pPr>
               <w:textAlignment w:val="center"/>
               <w:rPr>
-                <w:rFonts w:ascii="SimSun" w:eastAsia="SimSun" w:hAnsi="SimSun" w:cs="SimSun"/>
-                <w:color w:val="000000"/>
-              </w:rPr>
-            </w:pPr>
-            <w:r>
-              <w:rPr>
-                <w:rFonts w:ascii="SimSun" w:eastAsia="SimSun" w:hAnsi="SimSun" w:cs="SimSun" w:hint="eastAsia"/>
+                <w:rFonts w:ascii="宋体" w:hAnsi="宋体" w:eastAsia="宋体" w:cs="宋体"/>
+                <w:color w:val="000000"/>
+              </w:rPr>
+            </w:pPr>
+            <w:r>
+              <w:rPr>
+                <w:rFonts w:hint="eastAsia" w:ascii="宋体" w:hAnsi="宋体" w:eastAsia="宋体" w:cs="宋体"/>
                 <w:color w:val="000000"/>
                 <w:lang w:val="en-US" w:eastAsia="zh-CN" w:bidi="ar"/>
               </w:rPr>
@@ -5536,10 +5480,10 @@
           <w:tcPr>
             <w:tcW w:w="1503" w:type="pct"/>
             <w:tcBorders>
-              <w:top w:val="single" w:sz="4" w:space="0" w:color="000000"/>
-              <w:left w:val="single" w:sz="4" w:space="0" w:color="000000"/>
-              <w:bottom w:val="single" w:sz="4" w:space="0" w:color="000000"/>
-              <w:right w:val="single" w:sz="4" w:space="0" w:color="000000"/>
+              <w:top w:val="single" w:color="000000" w:sz="4" w:space="0"/>
+              <w:left w:val="single" w:color="000000" w:sz="4" w:space="0"/>
+              <w:bottom w:val="single" w:color="000000" w:sz="4" w:space="0"/>
+              <w:right w:val="single" w:color="000000" w:sz="4" w:space="0"/>
             </w:tcBorders>
             <w:shd w:val="clear" w:color="auto" w:fill="auto"/>
             <w:vAlign w:val="center"/>
@@ -5548,13 +5492,13 @@
             <w:pPr>
               <w:textAlignment w:val="center"/>
               <w:rPr>
-                <w:rFonts w:ascii="SimSun" w:eastAsia="SimSun" w:hAnsi="SimSun" w:cs="SimSun"/>
-                <w:color w:val="000000"/>
-              </w:rPr>
-            </w:pPr>
-            <w:r>
-              <w:rPr>
-                <w:rFonts w:ascii="SimSun" w:eastAsia="SimSun" w:hAnsi="SimSun" w:cs="SimSun" w:hint="eastAsia"/>
+                <w:rFonts w:ascii="宋体" w:hAnsi="宋体" w:eastAsia="宋体" w:cs="宋体"/>
+                <w:color w:val="000000"/>
+              </w:rPr>
+            </w:pPr>
+            <w:r>
+              <w:rPr>
+                <w:rFonts w:hint="eastAsia" w:ascii="宋体" w:hAnsi="宋体" w:eastAsia="宋体" w:cs="宋体"/>
                 <w:color w:val="000000"/>
                 <w:lang w:val="en-US" w:eastAsia="zh-CN" w:bidi="ar"/>
               </w:rPr>
@@ -5562,28 +5506,43 @@
             </w:r>
             <w:r>
               <w:rPr>
-                <w:rFonts w:ascii="SimSun" w:eastAsia="SimSun" w:hAnsi="SimSun" w:cs="SimSun" w:hint="eastAsia"/>
-                <w:color w:val="000000"/>
-                <w:lang w:val="en-US" w:eastAsia="zh-CN" w:bidi="ar"/>
-              </w:rPr>
-              <w:br/>
+                <w:rFonts w:hint="eastAsia" w:ascii="宋体" w:hAnsi="宋体" w:eastAsia="宋体" w:cs="宋体"/>
+                <w:color w:val="000000"/>
+                <w:lang w:val="en-US" w:eastAsia="zh-CN" w:bidi="ar"/>
+              </w:rPr>
+              <w:br w:type="textWrapping"/>
+            </w:r>
+            <w:r>
+              <w:rPr>
+                <w:rFonts w:hint="eastAsia" w:ascii="宋体" w:hAnsi="宋体" w:eastAsia="宋体" w:cs="宋体"/>
+                <w:color w:val="000000"/>
+                <w:lang w:val="en-US" w:eastAsia="zh-CN" w:bidi="ar"/>
+              </w:rPr>
               <w:t>because introduce note noise</w:t>
             </w:r>
           </w:p>
         </w:tc>
       </w:tr>
       <w:tr>
+        <w:tblPrEx>
+          <w:tblCellMar>
+            <w:top w:w="0" w:type="dxa"/>
+            <w:left w:w="108" w:type="dxa"/>
+            <w:bottom w:w="0" w:type="dxa"/>
+            <w:right w:w="108" w:type="dxa"/>
+          </w:tblCellMar>
+        </w:tblPrEx>
         <w:trPr>
-          <w:trHeight w:val="1152"/>
+          <w:trHeight w:val="1152" w:hRule="atLeast"/>
         </w:trPr>
         <w:tc>
           <w:tcPr>
             <w:tcW w:w="570" w:type="pct"/>
             <w:tcBorders>
-              <w:top w:val="single" w:sz="4" w:space="0" w:color="000000"/>
-              <w:left w:val="single" w:sz="4" w:space="0" w:color="000000"/>
-              <w:bottom w:val="single" w:sz="4" w:space="0" w:color="000000"/>
-              <w:right w:val="single" w:sz="4" w:space="0" w:color="000000"/>
+              <w:top w:val="single" w:color="000000" w:sz="4" w:space="0"/>
+              <w:left w:val="single" w:color="000000" w:sz="4" w:space="0"/>
+              <w:bottom w:val="single" w:color="000000" w:sz="4" w:space="0"/>
+              <w:right w:val="single" w:color="000000" w:sz="4" w:space="0"/>
             </w:tcBorders>
             <w:shd w:val="clear" w:color="auto" w:fill="D9D9D9"/>
             <w:noWrap/>
@@ -5594,30 +5553,28 @@
               <w:jc w:val="center"/>
               <w:textAlignment w:val="center"/>
               <w:rPr>
-                <w:rFonts w:ascii="SimSun" w:eastAsia="SimSun" w:hAnsi="SimSun" w:cs="SimSun"/>
-                <w:color w:val="000000"/>
-              </w:rPr>
-            </w:pPr>
-            <w:proofErr w:type="spellStart"/>
-            <w:r>
-              <w:rPr>
-                <w:rFonts w:ascii="SimSun" w:eastAsia="SimSun" w:hAnsi="SimSun" w:cs="SimSun" w:hint="eastAsia"/>
+                <w:rFonts w:ascii="宋体" w:hAnsi="宋体" w:eastAsia="宋体" w:cs="宋体"/>
+                <w:color w:val="000000"/>
+              </w:rPr>
+            </w:pPr>
+            <w:r>
+              <w:rPr>
+                <w:rFonts w:hint="eastAsia" w:ascii="宋体" w:hAnsi="宋体" w:eastAsia="宋体" w:cs="宋体"/>
                 <w:color w:val="000000"/>
                 <w:lang w:val="en-US" w:eastAsia="zh-CN" w:bidi="ar"/>
               </w:rPr>
               <w:t>Astop</w:t>
             </w:r>
-            <w:proofErr w:type="spellEnd"/>
           </w:p>
         </w:tc>
         <w:tc>
           <w:tcPr>
             <w:tcW w:w="1462" w:type="pct"/>
             <w:tcBorders>
-              <w:top w:val="single" w:sz="4" w:space="0" w:color="000000"/>
-              <w:left w:val="single" w:sz="4" w:space="0" w:color="000000"/>
-              <w:bottom w:val="single" w:sz="4" w:space="0" w:color="000000"/>
-              <w:right w:val="single" w:sz="4" w:space="0" w:color="000000"/>
+              <w:top w:val="single" w:color="000000" w:sz="4" w:space="0"/>
+              <w:left w:val="single" w:color="000000" w:sz="4" w:space="0"/>
+              <w:bottom w:val="single" w:color="000000" w:sz="4" w:space="0"/>
+              <w:right w:val="single" w:color="000000" w:sz="4" w:space="0"/>
             </w:tcBorders>
             <w:shd w:val="clear" w:color="auto" w:fill="auto"/>
             <w:vAlign w:val="center"/>
@@ -5626,13 +5583,13 @@
             <w:pPr>
               <w:textAlignment w:val="center"/>
               <w:rPr>
-                <w:rFonts w:ascii="SimSun" w:eastAsia="SimSun" w:hAnsi="SimSun" w:cs="SimSun"/>
-                <w:color w:val="000000"/>
-              </w:rPr>
-            </w:pPr>
-            <w:r>
-              <w:rPr>
-                <w:rFonts w:ascii="SimSun" w:eastAsia="SimSun" w:hAnsi="SimSun" w:cs="SimSun" w:hint="eastAsia"/>
+                <w:rFonts w:ascii="宋体" w:hAnsi="宋体" w:eastAsia="宋体" w:cs="宋体"/>
+                <w:color w:val="000000"/>
+              </w:rPr>
+            </w:pPr>
+            <w:r>
+              <w:rPr>
+                <w:rFonts w:hint="eastAsia" w:ascii="宋体" w:hAnsi="宋体" w:eastAsia="宋体" w:cs="宋体"/>
                 <w:color w:val="000000"/>
                 <w:lang w:val="en-US" w:eastAsia="zh-CN" w:bidi="ar"/>
               </w:rPr>
@@ -5640,30 +5597,19 @@
             </w:r>
             <w:r>
               <w:rPr>
-                <w:rFonts w:ascii="SimSun" w:eastAsia="SimSun" w:hAnsi="SimSun" w:cs="SimSun" w:hint="eastAsia"/>
-                <w:color w:val="000000"/>
-                <w:lang w:val="en-US" w:eastAsia="zh-CN" w:bidi="ar"/>
-              </w:rPr>
-              <w:br/>
-              <w:t xml:space="preserve">because </w:t>
-            </w:r>
-            <w:proofErr w:type="gramStart"/>
-            <w:r>
-              <w:rPr>
-                <w:rFonts w:ascii="SimSun" w:eastAsia="SimSun" w:hAnsi="SimSun" w:cs="SimSun" w:hint="eastAsia"/>
-                <w:color w:val="000000"/>
-                <w:lang w:val="en-US" w:eastAsia="zh-CN" w:bidi="ar"/>
-              </w:rPr>
-              <w:t>cant</w:t>
-            </w:r>
-            <w:proofErr w:type="gramEnd"/>
-            <w:r>
-              <w:rPr>
-                <w:rFonts w:ascii="SimSun" w:eastAsia="SimSun" w:hAnsi="SimSun" w:cs="SimSun" w:hint="eastAsia"/>
-                <w:color w:val="000000"/>
-                <w:lang w:val="en-US" w:eastAsia="zh-CN" w:bidi="ar"/>
-              </w:rPr>
-              <w:t xml:space="preserve"> remove noise effectively</w:t>
+                <w:rFonts w:hint="eastAsia" w:ascii="宋体" w:hAnsi="宋体" w:eastAsia="宋体" w:cs="宋体"/>
+                <w:color w:val="000000"/>
+                <w:lang w:val="en-US" w:eastAsia="zh-CN" w:bidi="ar"/>
+              </w:rPr>
+              <w:br w:type="textWrapping"/>
+            </w:r>
+            <w:r>
+              <w:rPr>
+                <w:rFonts w:hint="eastAsia" w:ascii="宋体" w:hAnsi="宋体" w:eastAsia="宋体" w:cs="宋体"/>
+                <w:color w:val="000000"/>
+                <w:lang w:val="en-US" w:eastAsia="zh-CN" w:bidi="ar"/>
+              </w:rPr>
+              <w:t>because cant remove noise effectively</w:t>
             </w:r>
           </w:p>
         </w:tc>
@@ -5671,10 +5617,10 @@
           <w:tcPr>
             <w:tcW w:w="1462" w:type="pct"/>
             <w:tcBorders>
-              <w:top w:val="single" w:sz="4" w:space="0" w:color="000000"/>
-              <w:left w:val="single" w:sz="4" w:space="0" w:color="000000"/>
-              <w:bottom w:val="single" w:sz="4" w:space="0" w:color="000000"/>
-              <w:right w:val="single" w:sz="4" w:space="0" w:color="000000"/>
+              <w:top w:val="single" w:color="000000" w:sz="4" w:space="0"/>
+              <w:left w:val="single" w:color="000000" w:sz="4" w:space="0"/>
+              <w:bottom w:val="single" w:color="000000" w:sz="4" w:space="0"/>
+              <w:right w:val="single" w:color="000000" w:sz="4" w:space="0"/>
             </w:tcBorders>
             <w:shd w:val="clear" w:color="auto" w:fill="92D050"/>
             <w:noWrap/>
@@ -5684,13 +5630,13 @@
             <w:pPr>
               <w:textAlignment w:val="center"/>
               <w:rPr>
-                <w:rFonts w:ascii="SimSun" w:eastAsia="SimSun" w:hAnsi="SimSun" w:cs="SimSun"/>
-                <w:color w:val="000000"/>
-              </w:rPr>
-            </w:pPr>
-            <w:r>
-              <w:rPr>
-                <w:rFonts w:ascii="SimSun" w:eastAsia="SimSun" w:hAnsi="SimSun" w:cs="SimSun" w:hint="eastAsia"/>
+                <w:rFonts w:ascii="宋体" w:hAnsi="宋体" w:eastAsia="宋体" w:cs="宋体"/>
+                <w:color w:val="000000"/>
+              </w:rPr>
+            </w:pPr>
+            <w:r>
+              <w:rPr>
+                <w:rFonts w:hint="eastAsia" w:ascii="宋体" w:hAnsi="宋体" w:eastAsia="宋体" w:cs="宋体"/>
                 <w:color w:val="000000"/>
                 <w:lang w:val="en-US" w:eastAsia="zh-CN" w:bidi="ar"/>
               </w:rPr>
@@ -5702,10 +5648,10 @@
           <w:tcPr>
             <w:tcW w:w="1503" w:type="pct"/>
             <w:tcBorders>
-              <w:top w:val="single" w:sz="4" w:space="0" w:color="000000"/>
-              <w:left w:val="single" w:sz="4" w:space="0" w:color="000000"/>
-              <w:bottom w:val="single" w:sz="4" w:space="0" w:color="000000"/>
-              <w:right w:val="single" w:sz="4" w:space="0" w:color="000000"/>
+              <w:top w:val="single" w:color="000000" w:sz="4" w:space="0"/>
+              <w:left w:val="single" w:color="000000" w:sz="4" w:space="0"/>
+              <w:bottom w:val="single" w:color="000000" w:sz="4" w:space="0"/>
+              <w:right w:val="single" w:color="000000" w:sz="4" w:space="0"/>
             </w:tcBorders>
             <w:shd w:val="clear" w:color="auto" w:fill="auto"/>
             <w:noWrap/>
@@ -5715,13 +5661,13 @@
             <w:pPr>
               <w:textAlignment w:val="center"/>
               <w:rPr>
-                <w:rFonts w:ascii="SimSun" w:eastAsia="SimSun" w:hAnsi="SimSun" w:cs="SimSun"/>
-                <w:color w:val="000000"/>
-              </w:rPr>
-            </w:pPr>
-            <w:r>
-              <w:rPr>
-                <w:rFonts w:ascii="SimSun" w:eastAsia="SimSun" w:hAnsi="SimSun" w:cs="SimSun" w:hint="eastAsia"/>
+                <w:rFonts w:ascii="宋体" w:hAnsi="宋体" w:eastAsia="宋体" w:cs="宋体"/>
+                <w:color w:val="000000"/>
+              </w:rPr>
+            </w:pPr>
+            <w:r>
+              <w:rPr>
+                <w:rFonts w:hint="eastAsia" w:ascii="宋体" w:hAnsi="宋体" w:eastAsia="宋体" w:cs="宋体"/>
                 <w:color w:val="000000"/>
                 <w:lang w:val="en-US" w:eastAsia="zh-CN" w:bidi="ar"/>
               </w:rPr>
@@ -5731,17 +5677,25 @@
         </w:tc>
       </w:tr>
       <w:tr>
+        <w:tblPrEx>
+          <w:tblCellMar>
+            <w:top w:w="0" w:type="dxa"/>
+            <w:left w:w="108" w:type="dxa"/>
+            <w:bottom w:w="0" w:type="dxa"/>
+            <w:right w:w="108" w:type="dxa"/>
+          </w:tblCellMar>
+        </w:tblPrEx>
         <w:trPr>
-          <w:trHeight w:val="576"/>
+          <w:trHeight w:val="576" w:hRule="atLeast"/>
         </w:trPr>
         <w:tc>
           <w:tcPr>
             <w:tcW w:w="570" w:type="pct"/>
             <w:tcBorders>
-              <w:top w:val="single" w:sz="4" w:space="0" w:color="000000"/>
-              <w:left w:val="single" w:sz="4" w:space="0" w:color="000000"/>
-              <w:bottom w:val="single" w:sz="4" w:space="0" w:color="000000"/>
-              <w:right w:val="single" w:sz="4" w:space="0" w:color="000000"/>
+              <w:top w:val="single" w:color="000000" w:sz="4" w:space="0"/>
+              <w:left w:val="single" w:color="000000" w:sz="4" w:space="0"/>
+              <w:bottom w:val="single" w:color="000000" w:sz="4" w:space="0"/>
+              <w:right w:val="single" w:color="000000" w:sz="4" w:space="0"/>
             </w:tcBorders>
             <w:shd w:val="clear" w:color="auto" w:fill="D9D9D9"/>
             <w:vAlign w:val="center"/>
@@ -5751,13 +5705,13 @@
               <w:jc w:val="center"/>
               <w:textAlignment w:val="center"/>
               <w:rPr>
-                <w:rFonts w:ascii="SimSun" w:eastAsia="SimSun" w:hAnsi="SimSun" w:cs="SimSun"/>
-                <w:color w:val="000000"/>
-              </w:rPr>
-            </w:pPr>
-            <w:r>
-              <w:rPr>
-                <w:rFonts w:ascii="SimSun" w:eastAsia="SimSun" w:hAnsi="SimSun" w:cs="SimSun" w:hint="eastAsia"/>
+                <w:rFonts w:ascii="宋体" w:hAnsi="宋体" w:eastAsia="宋体" w:cs="宋体"/>
+                <w:color w:val="000000"/>
+              </w:rPr>
+            </w:pPr>
+            <w:r>
+              <w:rPr>
+                <w:rFonts w:hint="eastAsia" w:ascii="宋体" w:hAnsi="宋体" w:eastAsia="宋体" w:cs="宋体"/>
                 <w:color w:val="000000"/>
                 <w:lang w:val="en-US" w:eastAsia="zh-CN" w:bidi="ar"/>
               </w:rPr>
@@ -5769,10 +5723,10 @@
           <w:tcPr>
             <w:tcW w:w="1462" w:type="pct"/>
             <w:tcBorders>
-              <w:top w:val="single" w:sz="4" w:space="0" w:color="000000"/>
-              <w:left w:val="single" w:sz="4" w:space="0" w:color="000000"/>
-              <w:bottom w:val="single" w:sz="4" w:space="0" w:color="000000"/>
-              <w:right w:val="single" w:sz="4" w:space="0" w:color="000000"/>
+              <w:top w:val="single" w:color="000000" w:sz="4" w:space="0"/>
+              <w:left w:val="single" w:color="000000" w:sz="4" w:space="0"/>
+              <w:bottom w:val="single" w:color="000000" w:sz="4" w:space="0"/>
+              <w:right w:val="single" w:color="000000" w:sz="4" w:space="0"/>
             </w:tcBorders>
             <w:shd w:val="clear" w:color="auto" w:fill="auto"/>
             <w:vAlign w:val="center"/>
@@ -5781,13 +5735,13 @@
             <w:pPr>
               <w:textAlignment w:val="center"/>
               <w:rPr>
-                <w:rFonts w:ascii="SimSun" w:eastAsia="SimSun" w:hAnsi="SimSun" w:cs="SimSun"/>
-                <w:color w:val="000000"/>
-              </w:rPr>
-            </w:pPr>
-            <w:r>
-              <w:rPr>
-                <w:rFonts w:ascii="SimSun" w:eastAsia="SimSun" w:hAnsi="SimSun" w:cs="SimSun" w:hint="eastAsia"/>
+                <w:rFonts w:ascii="宋体" w:hAnsi="宋体" w:eastAsia="宋体" w:cs="宋体"/>
+                <w:color w:val="000000"/>
+              </w:rPr>
+            </w:pPr>
+            <w:r>
+              <w:rPr>
+                <w:rFonts w:hint="eastAsia" w:ascii="宋体" w:hAnsi="宋体" w:eastAsia="宋体" w:cs="宋体"/>
                 <w:color w:val="000000"/>
                 <w:lang w:val="en-US" w:eastAsia="zh-CN" w:bidi="ar"/>
               </w:rPr>
@@ -5795,11 +5749,18 @@
             </w:r>
             <w:r>
               <w:rPr>
-                <w:rFonts w:ascii="SimSun" w:eastAsia="SimSun" w:hAnsi="SimSun" w:cs="SimSun" w:hint="eastAsia"/>
-                <w:color w:val="000000"/>
-                <w:lang w:val="en-US" w:eastAsia="zh-CN" w:bidi="ar"/>
-              </w:rPr>
-              <w:br/>
+                <w:rFonts w:hint="eastAsia" w:ascii="宋体" w:hAnsi="宋体" w:eastAsia="宋体" w:cs="宋体"/>
+                <w:color w:val="000000"/>
+                <w:lang w:val="en-US" w:eastAsia="zh-CN" w:bidi="ar"/>
+              </w:rPr>
+              <w:br w:type="textWrapping"/>
+            </w:r>
+            <w:r>
+              <w:rPr>
+                <w:rFonts w:hint="eastAsia" w:ascii="宋体" w:hAnsi="宋体" w:eastAsia="宋体" w:cs="宋体"/>
+                <w:color w:val="000000"/>
+                <w:lang w:val="en-US" w:eastAsia="zh-CN" w:bidi="ar"/>
+              </w:rPr>
               <w:t>poor in MSE</w:t>
             </w:r>
           </w:p>
@@ -5808,10 +5769,10 @@
           <w:tcPr>
             <w:tcW w:w="1462" w:type="pct"/>
             <w:tcBorders>
-              <w:top w:val="single" w:sz="4" w:space="0" w:color="000000"/>
-              <w:left w:val="single" w:sz="4" w:space="0" w:color="000000"/>
-              <w:bottom w:val="single" w:sz="4" w:space="0" w:color="000000"/>
-              <w:right w:val="single" w:sz="4" w:space="0" w:color="000000"/>
+              <w:top w:val="single" w:color="000000" w:sz="4" w:space="0"/>
+              <w:left w:val="single" w:color="000000" w:sz="4" w:space="0"/>
+              <w:bottom w:val="single" w:color="000000" w:sz="4" w:space="0"/>
+              <w:right w:val="single" w:color="000000" w:sz="4" w:space="0"/>
             </w:tcBorders>
             <w:shd w:val="clear" w:color="auto" w:fill="92D050"/>
             <w:noWrap/>
@@ -5821,13 +5782,13 @@
             <w:pPr>
               <w:textAlignment w:val="center"/>
               <w:rPr>
-                <w:rFonts w:ascii="SimSun" w:eastAsia="SimSun" w:hAnsi="SimSun" w:cs="SimSun"/>
-                <w:color w:val="000000"/>
-              </w:rPr>
-            </w:pPr>
-            <w:r>
-              <w:rPr>
-                <w:rFonts w:ascii="SimSun" w:eastAsia="SimSun" w:hAnsi="SimSun" w:cs="SimSun" w:hint="eastAsia"/>
+                <w:rFonts w:ascii="宋体" w:hAnsi="宋体" w:eastAsia="宋体" w:cs="宋体"/>
+                <w:color w:val="000000"/>
+              </w:rPr>
+            </w:pPr>
+            <w:r>
+              <w:rPr>
+                <w:rFonts w:hint="eastAsia" w:ascii="宋体" w:hAnsi="宋体" w:eastAsia="宋体" w:cs="宋体"/>
                 <w:color w:val="000000"/>
                 <w:lang w:val="en-US" w:eastAsia="zh-CN" w:bidi="ar"/>
               </w:rPr>
@@ -5839,10 +5800,10 @@
           <w:tcPr>
             <w:tcW w:w="1503" w:type="pct"/>
             <w:tcBorders>
-              <w:top w:val="single" w:sz="4" w:space="0" w:color="000000"/>
-              <w:left w:val="single" w:sz="4" w:space="0" w:color="000000"/>
-              <w:bottom w:val="single" w:sz="4" w:space="0" w:color="000000"/>
-              <w:right w:val="single" w:sz="4" w:space="0" w:color="000000"/>
+              <w:top w:val="single" w:color="000000" w:sz="4" w:space="0"/>
+              <w:left w:val="single" w:color="000000" w:sz="4" w:space="0"/>
+              <w:bottom w:val="single" w:color="000000" w:sz="4" w:space="0"/>
+              <w:right w:val="single" w:color="000000" w:sz="4" w:space="0"/>
             </w:tcBorders>
             <w:shd w:val="clear" w:color="auto" w:fill="auto"/>
             <w:vAlign w:val="center"/>
@@ -5851,13 +5812,13 @@
             <w:pPr>
               <w:textAlignment w:val="center"/>
               <w:rPr>
-                <w:rFonts w:ascii="SimSun" w:eastAsia="SimSun" w:hAnsi="SimSun" w:cs="SimSun"/>
-                <w:color w:val="000000"/>
-              </w:rPr>
-            </w:pPr>
-            <w:r>
-              <w:rPr>
-                <w:rFonts w:ascii="SimSun" w:eastAsia="SimSun" w:hAnsi="SimSun" w:cs="SimSun" w:hint="eastAsia"/>
+                <w:rFonts w:ascii="宋体" w:hAnsi="宋体" w:eastAsia="宋体" w:cs="宋体"/>
+                <w:color w:val="000000"/>
+              </w:rPr>
+            </w:pPr>
+            <w:r>
+              <w:rPr>
+                <w:rFonts w:hint="eastAsia" w:ascii="宋体" w:hAnsi="宋体" w:eastAsia="宋体" w:cs="宋体"/>
                 <w:color w:val="000000"/>
                 <w:lang w:val="en-US" w:eastAsia="zh-CN" w:bidi="ar"/>
               </w:rPr>
@@ -5865,11 +5826,18 @@
             </w:r>
             <w:r>
               <w:rPr>
-                <w:rFonts w:ascii="SimSun" w:eastAsia="SimSun" w:hAnsi="SimSun" w:cs="SimSun" w:hint="eastAsia"/>
-                <w:color w:val="000000"/>
-                <w:lang w:val="en-US" w:eastAsia="zh-CN" w:bidi="ar"/>
-              </w:rPr>
-              <w:br/>
+                <w:rFonts w:hint="eastAsia" w:ascii="宋体" w:hAnsi="宋体" w:eastAsia="宋体" w:cs="宋体"/>
+                <w:color w:val="000000"/>
+                <w:lang w:val="en-US" w:eastAsia="zh-CN" w:bidi="ar"/>
+              </w:rPr>
+              <w:br w:type="textWrapping"/>
+            </w:r>
+            <w:r>
+              <w:rPr>
+                <w:rFonts w:hint="eastAsia" w:ascii="宋体" w:hAnsi="宋体" w:eastAsia="宋体" w:cs="宋体"/>
+                <w:color w:val="000000"/>
+                <w:lang w:val="en-US" w:eastAsia="zh-CN" w:bidi="ar"/>
+              </w:rPr>
               <w:t>poor in MSE</w:t>
             </w:r>
           </w:p>
@@ -5880,7 +5848,7 @@
       <w:pPr>
         <w:jc w:val="both"/>
         <w:rPr>
-          <w:rFonts w:eastAsia="SimSun"/>
+          <w:rFonts w:eastAsia="宋体"/>
           <w:b/>
           <w:bCs/>
           <w:sz w:val="28"/>
@@ -5890,7 +5858,7 @@
       </w:pPr>
       <w:r>
         <w:rPr>
-          <w:rFonts w:eastAsia="SimSun" w:hint="eastAsia"/>
+          <w:rFonts w:hint="eastAsia" w:eastAsia="宋体"/>
           <w:b/>
           <w:bCs/>
           <w:sz w:val="28"/>
@@ -5911,285 +5879,202 @@
           <w:rFonts w:hint="eastAsia"/>
           <w:lang w:val="en-US" w:eastAsia="zh-CN"/>
         </w:rPr>
-        <w:t xml:space="preserve">Insert distortion with note 30 and process with a high pass filter, the waveform </w:t>
-      </w:r>
-      <w:proofErr w:type="gramStart"/>
-      <w:r>
-        <w:rPr>
-          <w:rFonts w:hint="eastAsia"/>
-          <w:lang w:val="en-US" w:eastAsia="zh-CN"/>
-        </w:rPr>
-        <w:t>are</w:t>
-      </w:r>
-      <w:proofErr w:type="gramEnd"/>
-      <w:r>
-        <w:rPr>
-          <w:rFonts w:hint="eastAsia"/>
-          <w:lang w:val="en-US" w:eastAsia="zh-CN"/>
-        </w:rPr>
-        <w:t xml:space="preserve"> as below. We got MSE = 0.0030 with the parameters below.</w:t>
-      </w:r>
-    </w:p>
-    <w:p>
-      <w:pPr>
-        <w:rPr>
-          <w:rFonts w:ascii="Consolas" w:eastAsia="Consolas" w:hAnsi="Consolas" w:cs="Consolas"/>
-          <w:sz w:val="20"/>
-          <w:szCs w:val="20"/>
-        </w:rPr>
-      </w:pPr>
-      <w:proofErr w:type="spellStart"/>
-      <w:r>
-        <w:rPr>
-          <w:rFonts w:ascii="Consolas" w:eastAsia="Consolas" w:hAnsi="Consolas" w:cs="Consolas"/>
+        <w:t>Insert distortion with note 30 and process with a high pass filter, the waveform are as below. We got MSE = 0.0030 with the parameters below.</w:t>
+      </w:r>
+    </w:p>
+    <w:p>
+      <w:pPr>
+        <w:rPr>
+          <w:rFonts w:ascii="Consolas" w:hAnsi="Consolas" w:eastAsia="Consolas" w:cs="Consolas"/>
+          <w:sz w:val="20"/>
+          <w:szCs w:val="20"/>
+        </w:rPr>
+      </w:pPr>
+      <w:r>
+        <w:rPr>
+          <w:rFonts w:ascii="Consolas" w:hAnsi="Consolas" w:eastAsia="Consolas" w:cs="Consolas"/>
           <w:sz w:val="20"/>
           <w:szCs w:val="20"/>
           <w:lang w:val="en-US" w:eastAsia="zh-CN" w:bidi="ar"/>
         </w:rPr>
-        <w:t>filter_type</w:t>
-      </w:r>
-      <w:proofErr w:type="spellEnd"/>
-      <w:r>
-        <w:rPr>
-          <w:rFonts w:ascii="Consolas" w:eastAsia="Consolas" w:hAnsi="Consolas" w:cs="Consolas"/>
+        <w:t xml:space="preserve">filter_type = </w:t>
+      </w:r>
+      <w:r>
+        <w:rPr>
+          <w:rFonts w:ascii="Consolas" w:hAnsi="Consolas" w:eastAsia="Consolas" w:cs="Consolas"/>
+          <w:color w:val="A709F5"/>
           <w:sz w:val="20"/>
           <w:szCs w:val="20"/>
           <w:lang w:val="en-US" w:eastAsia="zh-CN" w:bidi="ar"/>
         </w:rPr>
-        <w:t xml:space="preserve"> = </w:t>
-      </w:r>
-      <w:r>
-        <w:rPr>
-          <w:rFonts w:ascii="Consolas" w:eastAsia="Consolas" w:hAnsi="Consolas" w:cs="Consolas"/>
+        <w:t>'butter'</w:t>
+      </w:r>
+      <w:r>
+        <w:rPr>
+          <w:rFonts w:ascii="Consolas" w:hAnsi="Consolas" w:eastAsia="Consolas" w:cs="Consolas"/>
+          <w:sz w:val="20"/>
+          <w:szCs w:val="20"/>
+          <w:lang w:val="en-US" w:eastAsia="zh-CN" w:bidi="ar"/>
+        </w:rPr>
+        <w:t>;</w:t>
+      </w:r>
+    </w:p>
+    <w:p>
+      <w:pPr>
+        <w:rPr>
+          <w:rFonts w:ascii="Consolas" w:hAnsi="Consolas" w:eastAsia="Consolas" w:cs="Consolas"/>
+          <w:sz w:val="20"/>
+          <w:szCs w:val="20"/>
+        </w:rPr>
+      </w:pPr>
+      <w:r>
+        <w:rPr>
+          <w:rFonts w:ascii="Consolas" w:hAnsi="Consolas" w:eastAsia="Consolas" w:cs="Consolas"/>
+          <w:sz w:val="20"/>
+          <w:szCs w:val="20"/>
+          <w:lang w:val="en-US" w:eastAsia="zh-CN" w:bidi="ar"/>
+        </w:rPr>
+        <w:t xml:space="preserve">Fpass = 300; </w:t>
+      </w:r>
+      <w:r>
+        <w:rPr>
+          <w:rFonts w:ascii="Consolas" w:hAnsi="Consolas" w:eastAsia="Consolas" w:cs="Consolas"/>
+          <w:color w:val="008013"/>
+          <w:sz w:val="20"/>
+          <w:szCs w:val="20"/>
+          <w:lang w:val="en-US" w:eastAsia="zh-CN" w:bidi="ar"/>
+        </w:rPr>
+        <w:t>% First Passband Frequency</w:t>
+      </w:r>
+    </w:p>
+    <w:p>
+      <w:pPr>
+        <w:rPr>
+          <w:rFonts w:ascii="Consolas" w:hAnsi="Consolas" w:eastAsia="Consolas" w:cs="Consolas"/>
+          <w:sz w:val="20"/>
+          <w:szCs w:val="20"/>
+        </w:rPr>
+      </w:pPr>
+      <w:r>
+        <w:rPr>
+          <w:rFonts w:ascii="Consolas" w:hAnsi="Consolas" w:eastAsia="Consolas" w:cs="Consolas"/>
+          <w:sz w:val="20"/>
+          <w:szCs w:val="20"/>
+          <w:lang w:val="en-US" w:eastAsia="zh-CN" w:bidi="ar"/>
+        </w:rPr>
+        <w:t xml:space="preserve">Fstop = 50; </w:t>
+      </w:r>
+      <w:r>
+        <w:rPr>
+          <w:rFonts w:ascii="Consolas" w:hAnsi="Consolas" w:eastAsia="Consolas" w:cs="Consolas"/>
+          <w:color w:val="008013"/>
+          <w:sz w:val="20"/>
+          <w:szCs w:val="20"/>
+          <w:lang w:val="en-US" w:eastAsia="zh-CN" w:bidi="ar"/>
+        </w:rPr>
+        <w:t>% Second Stopband Frequency</w:t>
+      </w:r>
+    </w:p>
+    <w:p>
+      <w:pPr>
+        <w:rPr>
+          <w:rFonts w:ascii="Consolas" w:hAnsi="Consolas" w:eastAsia="Consolas" w:cs="Consolas"/>
+          <w:sz w:val="20"/>
+          <w:szCs w:val="20"/>
+        </w:rPr>
+      </w:pPr>
+      <w:r>
+        <w:rPr>
+          <w:rFonts w:ascii="Consolas" w:hAnsi="Consolas" w:eastAsia="Consolas" w:cs="Consolas"/>
+          <w:sz w:val="20"/>
+          <w:szCs w:val="20"/>
+          <w:lang w:val="en-US" w:eastAsia="zh-CN" w:bidi="ar"/>
+        </w:rPr>
+        <w:t xml:space="preserve">Apass = 1; </w:t>
+      </w:r>
+      <w:r>
+        <w:rPr>
+          <w:rFonts w:ascii="Consolas" w:hAnsi="Consolas" w:eastAsia="Consolas" w:cs="Consolas"/>
+          <w:color w:val="008013"/>
+          <w:sz w:val="20"/>
+          <w:szCs w:val="20"/>
+          <w:lang w:val="en-US" w:eastAsia="zh-CN" w:bidi="ar"/>
+        </w:rPr>
+        <w:t>% Passband Ripple (dB)</w:t>
+      </w:r>
+    </w:p>
+    <w:p>
+      <w:pPr>
+        <w:rPr>
+          <w:rFonts w:ascii="Consolas" w:hAnsi="Consolas" w:eastAsia="Consolas" w:cs="Consolas"/>
+          <w:sz w:val="20"/>
+          <w:szCs w:val="20"/>
+        </w:rPr>
+      </w:pPr>
+      <w:r>
+        <w:rPr>
+          <w:rFonts w:ascii="Consolas" w:hAnsi="Consolas" w:eastAsia="Consolas" w:cs="Consolas"/>
+          <w:sz w:val="20"/>
+          <w:szCs w:val="20"/>
+          <w:lang w:val="en-US" w:eastAsia="zh-CN" w:bidi="ar"/>
+        </w:rPr>
+        <w:t xml:space="preserve">Astop = 80; </w:t>
+      </w:r>
+      <w:r>
+        <w:rPr>
+          <w:rFonts w:ascii="Consolas" w:hAnsi="Consolas" w:eastAsia="Consolas" w:cs="Consolas"/>
+          <w:color w:val="008013"/>
+          <w:sz w:val="20"/>
+          <w:szCs w:val="20"/>
+          <w:lang w:val="en-US" w:eastAsia="zh-CN" w:bidi="ar"/>
+        </w:rPr>
+        <w:t>% Second Stopband Attenuation (dB)</w:t>
+      </w:r>
+    </w:p>
+    <w:p>
+      <w:pPr>
+        <w:rPr>
+          <w:rFonts w:ascii="Consolas" w:hAnsi="Consolas" w:eastAsia="Consolas" w:cs="Consolas"/>
+          <w:sz w:val="20"/>
+          <w:szCs w:val="20"/>
+        </w:rPr>
+      </w:pPr>
+      <w:r>
+        <w:rPr>
+          <w:rFonts w:ascii="Consolas" w:hAnsi="Consolas" w:eastAsia="Consolas" w:cs="Consolas"/>
+          <w:sz w:val="20"/>
+          <w:szCs w:val="20"/>
+          <w:lang w:val="en-US" w:eastAsia="zh-CN" w:bidi="ar"/>
+        </w:rPr>
+        <w:t xml:space="preserve">match = </w:t>
+      </w:r>
+      <w:r>
+        <w:rPr>
+          <w:rFonts w:ascii="Consolas" w:hAnsi="Consolas" w:eastAsia="Consolas" w:cs="Consolas"/>
           <w:color w:val="A709F5"/>
           <w:sz w:val="20"/>
           <w:szCs w:val="20"/>
           <w:lang w:val="en-US" w:eastAsia="zh-CN" w:bidi="ar"/>
         </w:rPr>
-        <w:t>'butter</w:t>
-      </w:r>
-      <w:proofErr w:type="gramStart"/>
-      <w:r>
-        <w:rPr>
-          <w:rFonts w:ascii="Consolas" w:eastAsia="Consolas" w:hAnsi="Consolas" w:cs="Consolas"/>
-          <w:color w:val="A709F5"/>
+        <w:t>'stopband'</w:t>
+      </w:r>
+      <w:r>
+        <w:rPr>
+          <w:rFonts w:ascii="Consolas" w:hAnsi="Consolas" w:eastAsia="Consolas" w:cs="Consolas"/>
           <w:sz w:val="20"/>
           <w:szCs w:val="20"/>
           <w:lang w:val="en-US" w:eastAsia="zh-CN" w:bidi="ar"/>
         </w:rPr>
-        <w:t>'</w:t>
-      </w:r>
-      <w:r>
-        <w:rPr>
-          <w:rFonts w:ascii="Consolas" w:eastAsia="Consolas" w:hAnsi="Consolas" w:cs="Consolas"/>
+        <w:t xml:space="preserve">; </w:t>
+      </w:r>
+      <w:r>
+        <w:rPr>
+          <w:rFonts w:ascii="Consolas" w:hAnsi="Consolas" w:eastAsia="Consolas" w:cs="Consolas"/>
+          <w:color w:val="008013"/>
           <w:sz w:val="20"/>
           <w:szCs w:val="20"/>
           <w:lang w:val="en-US" w:eastAsia="zh-CN" w:bidi="ar"/>
         </w:rPr>
-        <w:t>;</w:t>
-      </w:r>
-      <w:proofErr w:type="gramEnd"/>
-    </w:p>
-    <w:p>
-      <w:pPr>
-        <w:rPr>
-          <w:rFonts w:ascii="Consolas" w:eastAsia="Consolas" w:hAnsi="Consolas" w:cs="Consolas"/>
-          <w:sz w:val="20"/>
-          <w:szCs w:val="20"/>
-        </w:rPr>
-      </w:pPr>
-      <w:proofErr w:type="spellStart"/>
-      <w:r>
-        <w:rPr>
-          <w:rFonts w:ascii="Consolas" w:eastAsia="Consolas" w:hAnsi="Consolas" w:cs="Consolas"/>
-          <w:sz w:val="20"/>
-          <w:szCs w:val="20"/>
-          <w:lang w:val="en-US" w:eastAsia="zh-CN" w:bidi="ar"/>
-        </w:rPr>
-        <w:t>Fpass</w:t>
-      </w:r>
-      <w:proofErr w:type="spellEnd"/>
-      <w:r>
-        <w:rPr>
-          <w:rFonts w:ascii="Consolas" w:eastAsia="Consolas" w:hAnsi="Consolas" w:cs="Consolas"/>
-          <w:sz w:val="20"/>
-          <w:szCs w:val="20"/>
-          <w:lang w:val="en-US" w:eastAsia="zh-CN" w:bidi="ar"/>
-        </w:rPr>
-        <w:t xml:space="preserve"> = 300; </w:t>
-      </w:r>
-      <w:r>
-        <w:rPr>
-          <w:rFonts w:ascii="Consolas" w:eastAsia="Consolas" w:hAnsi="Consolas" w:cs="Consolas"/>
-          <w:color w:val="008013"/>
-          <w:sz w:val="20"/>
-          <w:szCs w:val="20"/>
-          <w:lang w:val="en-US" w:eastAsia="zh-CN" w:bidi="ar"/>
-        </w:rPr>
-        <w:t>% First Passband Frequency</w:t>
-      </w:r>
-    </w:p>
-    <w:p>
-      <w:pPr>
-        <w:rPr>
-          <w:rFonts w:ascii="Consolas" w:eastAsia="Consolas" w:hAnsi="Consolas" w:cs="Consolas"/>
-          <w:sz w:val="20"/>
-          <w:szCs w:val="20"/>
-        </w:rPr>
-      </w:pPr>
-      <w:proofErr w:type="spellStart"/>
-      <w:r>
-        <w:rPr>
-          <w:rFonts w:ascii="Consolas" w:eastAsia="Consolas" w:hAnsi="Consolas" w:cs="Consolas"/>
-          <w:sz w:val="20"/>
-          <w:szCs w:val="20"/>
-          <w:lang w:val="en-US" w:eastAsia="zh-CN" w:bidi="ar"/>
-        </w:rPr>
-        <w:t>Fstop</w:t>
-      </w:r>
-      <w:proofErr w:type="spellEnd"/>
-      <w:r>
-        <w:rPr>
-          <w:rFonts w:ascii="Consolas" w:eastAsia="Consolas" w:hAnsi="Consolas" w:cs="Consolas"/>
-          <w:sz w:val="20"/>
-          <w:szCs w:val="20"/>
-          <w:lang w:val="en-US" w:eastAsia="zh-CN" w:bidi="ar"/>
-        </w:rPr>
-        <w:t xml:space="preserve"> = 50; </w:t>
-      </w:r>
-      <w:r>
-        <w:rPr>
-          <w:rFonts w:ascii="Consolas" w:eastAsia="Consolas" w:hAnsi="Consolas" w:cs="Consolas"/>
-          <w:color w:val="008013"/>
-          <w:sz w:val="20"/>
-          <w:szCs w:val="20"/>
-          <w:lang w:val="en-US" w:eastAsia="zh-CN" w:bidi="ar"/>
-        </w:rPr>
-        <w:t>% Second Stopband Frequency</w:t>
-      </w:r>
-    </w:p>
-    <w:p>
-      <w:pPr>
-        <w:rPr>
-          <w:rFonts w:ascii="Consolas" w:eastAsia="Consolas" w:hAnsi="Consolas" w:cs="Consolas"/>
-          <w:sz w:val="20"/>
-          <w:szCs w:val="20"/>
-        </w:rPr>
-      </w:pPr>
-      <w:proofErr w:type="spellStart"/>
-      <w:r>
-        <w:rPr>
-          <w:rFonts w:ascii="Consolas" w:eastAsia="Consolas" w:hAnsi="Consolas" w:cs="Consolas"/>
-          <w:sz w:val="20"/>
-          <w:szCs w:val="20"/>
-          <w:lang w:val="en-US" w:eastAsia="zh-CN" w:bidi="ar"/>
-        </w:rPr>
-        <w:t>Apass</w:t>
-      </w:r>
-      <w:proofErr w:type="spellEnd"/>
-      <w:r>
-        <w:rPr>
-          <w:rFonts w:ascii="Consolas" w:eastAsia="Consolas" w:hAnsi="Consolas" w:cs="Consolas"/>
-          <w:sz w:val="20"/>
-          <w:szCs w:val="20"/>
-          <w:lang w:val="en-US" w:eastAsia="zh-CN" w:bidi="ar"/>
-        </w:rPr>
-        <w:t xml:space="preserve"> = 1; </w:t>
-      </w:r>
-      <w:r>
-        <w:rPr>
-          <w:rFonts w:ascii="Consolas" w:eastAsia="Consolas" w:hAnsi="Consolas" w:cs="Consolas"/>
-          <w:color w:val="008013"/>
-          <w:sz w:val="20"/>
-          <w:szCs w:val="20"/>
-          <w:lang w:val="en-US" w:eastAsia="zh-CN" w:bidi="ar"/>
-        </w:rPr>
-        <w:t>% Passband Ripple (dB)</w:t>
-      </w:r>
-    </w:p>
-    <w:p>
-      <w:pPr>
-        <w:rPr>
-          <w:rFonts w:ascii="Consolas" w:eastAsia="Consolas" w:hAnsi="Consolas" w:cs="Consolas"/>
-          <w:sz w:val="20"/>
-          <w:szCs w:val="20"/>
-        </w:rPr>
-      </w:pPr>
-      <w:proofErr w:type="spellStart"/>
-      <w:r>
-        <w:rPr>
-          <w:rFonts w:ascii="Consolas" w:eastAsia="Consolas" w:hAnsi="Consolas" w:cs="Consolas"/>
-          <w:sz w:val="20"/>
-          <w:szCs w:val="20"/>
-          <w:lang w:val="en-US" w:eastAsia="zh-CN" w:bidi="ar"/>
-        </w:rPr>
-        <w:t>Astop</w:t>
-      </w:r>
-      <w:proofErr w:type="spellEnd"/>
-      <w:r>
-        <w:rPr>
-          <w:rFonts w:ascii="Consolas" w:eastAsia="Consolas" w:hAnsi="Consolas" w:cs="Consolas"/>
-          <w:sz w:val="20"/>
-          <w:szCs w:val="20"/>
-          <w:lang w:val="en-US" w:eastAsia="zh-CN" w:bidi="ar"/>
-        </w:rPr>
-        <w:t xml:space="preserve"> = 80; </w:t>
-      </w:r>
-      <w:r>
-        <w:rPr>
-          <w:rFonts w:ascii="Consolas" w:eastAsia="Consolas" w:hAnsi="Consolas" w:cs="Consolas"/>
-          <w:color w:val="008013"/>
-          <w:sz w:val="20"/>
-          <w:szCs w:val="20"/>
-          <w:lang w:val="en-US" w:eastAsia="zh-CN" w:bidi="ar"/>
-        </w:rPr>
-        <w:t>% Second Stopband Attenuation (dB)</w:t>
-      </w:r>
-    </w:p>
-    <w:p>
-      <w:pPr>
-        <w:rPr>
-          <w:rFonts w:ascii="Consolas" w:eastAsia="Consolas" w:hAnsi="Consolas" w:cs="Consolas"/>
-          <w:sz w:val="20"/>
-          <w:szCs w:val="20"/>
-        </w:rPr>
-      </w:pPr>
-      <w:r>
-        <w:rPr>
-          <w:rFonts w:ascii="Consolas" w:eastAsia="Consolas" w:hAnsi="Consolas" w:cs="Consolas"/>
-          <w:sz w:val="20"/>
-          <w:szCs w:val="20"/>
-          <w:lang w:val="en-US" w:eastAsia="zh-CN" w:bidi="ar"/>
-        </w:rPr>
-        <w:t xml:space="preserve">match = </w:t>
-      </w:r>
-      <w:r>
-        <w:rPr>
-          <w:rFonts w:ascii="Consolas" w:eastAsia="Consolas" w:hAnsi="Consolas" w:cs="Consolas"/>
-          <w:color w:val="A709F5"/>
-          <w:sz w:val="20"/>
-          <w:szCs w:val="20"/>
-          <w:lang w:val="en-US" w:eastAsia="zh-CN" w:bidi="ar"/>
-        </w:rPr>
-        <w:t>'stopband'</w:t>
-      </w:r>
-      <w:r>
-        <w:rPr>
-          <w:rFonts w:ascii="Consolas" w:eastAsia="Consolas" w:hAnsi="Consolas" w:cs="Consolas"/>
-          <w:sz w:val="20"/>
-          <w:szCs w:val="20"/>
-          <w:lang w:val="en-US" w:eastAsia="zh-CN" w:bidi="ar"/>
-        </w:rPr>
-        <w:t xml:space="preserve">; </w:t>
-      </w:r>
-      <w:r>
-        <w:rPr>
-          <w:rFonts w:ascii="Consolas" w:eastAsia="Consolas" w:hAnsi="Consolas" w:cs="Consolas"/>
-          <w:color w:val="008013"/>
-          <w:sz w:val="20"/>
-          <w:szCs w:val="20"/>
-          <w:lang w:val="en-US" w:eastAsia="zh-CN" w:bidi="ar"/>
-        </w:rPr>
         <w:t>% Ban d to match exactly</w:t>
       </w:r>
     </w:p>
@@ -6202,12 +6087,8 @@
     </w:p>
     <w:p>
       <w:r>
-        <w:rPr>
-          <w:noProof/>
-        </w:rPr>
-        <w:lastRenderedPageBreak/>
         <w:drawing>
-          <wp:inline distT="0" distB="0" distL="114300" distR="114300" wp14:anchorId="490BFB24" wp14:editId="6BAE7110">
+          <wp:inline distT="0" distB="0" distL="114300" distR="114300">
             <wp:extent cx="5067300" cy="3863340"/>
             <wp:effectExtent l="0" t="0" r="7620" b="7620"/>
             <wp:docPr id="20" name="图片 18"/>
@@ -6224,7 +6105,7 @@
                     </pic:cNvPicPr>
                   </pic:nvPicPr>
                   <pic:blipFill>
-                    <a:blip r:embed="rId26"/>
+                    <a:blip r:embed="rId25"/>
                     <a:stretch>
                       <a:fillRect/>
                     </a:stretch>
@@ -6251,7 +6132,7 @@
     </w:p>
     <w:p>
       <w:pPr>
-        <w:pStyle w:val="ListParagraph"/>
+        <w:pStyle w:val="7"/>
         <w:numPr>
           <w:ilvl w:val="0"/>
           <w:numId w:val="1"/>
@@ -6260,26 +6141,10 @@
       </w:pPr>
       <w:r>
         <w:rPr>
-          <w:rFonts w:eastAsia="SimSun" w:hint="eastAsia"/>
-          <w:lang w:val="en-US" w:eastAsia="zh-CN"/>
-        </w:rPr>
-        <w:t xml:space="preserve">Process with high-pass </w:t>
-      </w:r>
-      <w:proofErr w:type="gramStart"/>
-      <w:r>
-        <w:rPr>
-          <w:rFonts w:eastAsia="SimSun" w:hint="eastAsia"/>
-          <w:lang w:val="en-US" w:eastAsia="zh-CN"/>
-        </w:rPr>
-        <w:t>filter(</w:t>
-      </w:r>
-      <w:proofErr w:type="gramEnd"/>
-      <w:r>
-        <w:rPr>
-          <w:rFonts w:eastAsia="SimSun" w:hint="eastAsia"/>
-          <w:lang w:val="en-US" w:eastAsia="zh-CN"/>
-        </w:rPr>
-        <w:t>note = 30)</w:t>
+          <w:rFonts w:hint="eastAsia" w:eastAsia="宋体"/>
+          <w:lang w:val="en-US" w:eastAsia="zh-CN"/>
+        </w:rPr>
+        <w:t>Process with high-pass filter(note = 30)</w:t>
       </w:r>
     </w:p>
     <w:p/>
@@ -6287,7 +6152,7 @@
       <w:pPr>
         <w:jc w:val="both"/>
         <w:rPr>
-          <w:rFonts w:eastAsia="SimSun"/>
+          <w:rFonts w:eastAsia="宋体"/>
           <w:b/>
           <w:bCs/>
           <w:sz w:val="28"/>
@@ -6297,7 +6162,7 @@
       </w:pPr>
       <w:r>
         <w:rPr>
-          <w:rFonts w:eastAsia="SimSun" w:hint="eastAsia"/>
+          <w:rFonts w:hint="eastAsia" w:eastAsia="宋体"/>
           <w:b/>
           <w:bCs/>
           <w:sz w:val="28"/>
@@ -6318,326 +6183,443 @@
           <w:rFonts w:hint="eastAsia"/>
           <w:lang w:val="en-US" w:eastAsia="zh-CN"/>
         </w:rPr>
-        <w:t xml:space="preserve">Insert distortion with note 30 and 105 and process with a high pass filter and a low pass filter, the waveform </w:t>
-      </w:r>
-      <w:proofErr w:type="gramStart"/>
-      <w:r>
-        <w:rPr>
-          <w:rFonts w:hint="eastAsia"/>
-          <w:lang w:val="en-US" w:eastAsia="zh-CN"/>
-        </w:rPr>
-        <w:t>are</w:t>
-      </w:r>
-      <w:proofErr w:type="gramEnd"/>
-      <w:r>
-        <w:rPr>
-          <w:rFonts w:hint="eastAsia"/>
-          <w:lang w:val="en-US" w:eastAsia="zh-CN"/>
-        </w:rPr>
-        <w:t xml:space="preserve"> as below. We got MSE = 0.0027 with the filter parameters like below.</w:t>
-      </w:r>
-    </w:p>
-    <w:p>
-      <w:pPr>
-        <w:rPr>
-          <w:rFonts w:ascii="Consolas" w:eastAsia="Consolas" w:hAnsi="Consolas" w:cs="Consolas"/>
-          <w:sz w:val="20"/>
-          <w:szCs w:val="20"/>
-        </w:rPr>
-      </w:pPr>
-      <w:r>
-        <w:rPr>
-          <w:rFonts w:ascii="Consolas" w:eastAsia="Consolas" w:hAnsi="Consolas" w:cs="Consolas"/>
+        <w:t>Insert distortion with note 30 and 105 and process with a high pass filter and a low pass filter, the waveform are as below. We got MSE = 0.0027 with the filter parameters like below.</w:t>
+      </w:r>
+    </w:p>
+    <w:p>
+      <w:pPr>
+        <w:rPr>
+          <w:rFonts w:ascii="Consolas" w:hAnsi="Consolas" w:eastAsia="Consolas" w:cs="Consolas"/>
+          <w:sz w:val="20"/>
+          <w:szCs w:val="20"/>
+        </w:rPr>
+      </w:pPr>
+      <w:r>
+        <w:rPr>
+          <w:rFonts w:ascii="Consolas" w:hAnsi="Consolas" w:eastAsia="Consolas" w:cs="Consolas"/>
           <w:color w:val="008013"/>
           <w:sz w:val="20"/>
           <w:szCs w:val="20"/>
           <w:lang w:val="en-US" w:eastAsia="zh-CN" w:bidi="ar"/>
         </w:rPr>
-        <w:t xml:space="preserve">% </w:t>
-      </w:r>
-      <w:proofErr w:type="spellStart"/>
-      <w:r>
-        <w:rPr>
-          <w:rFonts w:ascii="Consolas" w:eastAsia="Consolas" w:hAnsi="Consolas" w:cs="Consolas"/>
+        <w:t>% highpass filter</w:t>
+      </w:r>
+    </w:p>
+    <w:p>
+      <w:pPr>
+        <w:rPr>
+          <w:rFonts w:ascii="Consolas" w:hAnsi="Consolas" w:eastAsia="Consolas" w:cs="Consolas"/>
+          <w:sz w:val="20"/>
+          <w:szCs w:val="20"/>
+        </w:rPr>
+      </w:pPr>
+      <w:r>
+        <w:rPr>
+          <w:rFonts w:ascii="Consolas" w:hAnsi="Consolas" w:eastAsia="Consolas" w:cs="Consolas"/>
+          <w:sz w:val="20"/>
+          <w:szCs w:val="20"/>
+          <w:lang w:val="en-US" w:eastAsia="zh-CN" w:bidi="ar"/>
+        </w:rPr>
+        <w:t xml:space="preserve">filter_type = </w:t>
+      </w:r>
+      <w:r>
+        <w:rPr>
+          <w:rFonts w:ascii="Consolas" w:hAnsi="Consolas" w:eastAsia="Consolas" w:cs="Consolas"/>
+          <w:color w:val="A709F5"/>
+          <w:sz w:val="20"/>
+          <w:szCs w:val="20"/>
+          <w:lang w:val="en-US" w:eastAsia="zh-CN" w:bidi="ar"/>
+        </w:rPr>
+        <w:t>'butter'</w:t>
+      </w:r>
+      <w:r>
+        <w:rPr>
+          <w:rFonts w:ascii="Consolas" w:hAnsi="Consolas" w:eastAsia="Consolas" w:cs="Consolas"/>
+          <w:sz w:val="20"/>
+          <w:szCs w:val="20"/>
+          <w:lang w:val="en-US" w:eastAsia="zh-CN" w:bidi="ar"/>
+        </w:rPr>
+        <w:t>;</w:t>
+      </w:r>
+    </w:p>
+    <w:p>
+      <w:pPr>
+        <w:rPr>
+          <w:rFonts w:ascii="Consolas" w:hAnsi="Consolas" w:eastAsia="Consolas" w:cs="Consolas"/>
+          <w:sz w:val="20"/>
+          <w:szCs w:val="20"/>
+        </w:rPr>
+      </w:pPr>
+      <w:r>
+        <w:rPr>
+          <w:rFonts w:ascii="Consolas" w:hAnsi="Consolas" w:eastAsia="Consolas" w:cs="Consolas"/>
+          <w:sz w:val="20"/>
+          <w:szCs w:val="20"/>
+          <w:lang w:val="en-US" w:eastAsia="zh-CN" w:bidi="ar"/>
+        </w:rPr>
+        <w:t xml:space="preserve">Fpass = 300; </w:t>
+      </w:r>
+      <w:r>
+        <w:rPr>
+          <w:rFonts w:ascii="Consolas" w:hAnsi="Consolas" w:eastAsia="Consolas" w:cs="Consolas"/>
           <w:color w:val="008013"/>
           <w:sz w:val="20"/>
           <w:szCs w:val="20"/>
           <w:lang w:val="en-US" w:eastAsia="zh-CN" w:bidi="ar"/>
         </w:rPr>
-        <w:t>highpass</w:t>
-      </w:r>
-      <w:proofErr w:type="spellEnd"/>
-      <w:r>
-        <w:rPr>
-          <w:rFonts w:ascii="Consolas" w:eastAsia="Consolas" w:hAnsi="Consolas" w:cs="Consolas"/>
+        <w:t>% First Passband Frequency</w:t>
+      </w:r>
+    </w:p>
+    <w:p>
+      <w:pPr>
+        <w:rPr>
+          <w:rFonts w:ascii="Consolas" w:hAnsi="Consolas" w:eastAsia="Consolas" w:cs="Consolas"/>
+          <w:sz w:val="20"/>
+          <w:szCs w:val="20"/>
+        </w:rPr>
+      </w:pPr>
+      <w:r>
+        <w:rPr>
+          <w:rFonts w:ascii="Consolas" w:hAnsi="Consolas" w:eastAsia="Consolas" w:cs="Consolas"/>
+          <w:sz w:val="20"/>
+          <w:szCs w:val="20"/>
+          <w:lang w:val="en-US" w:eastAsia="zh-CN" w:bidi="ar"/>
+        </w:rPr>
+        <w:t xml:space="preserve">Fstop = 50; </w:t>
+      </w:r>
+      <w:r>
+        <w:rPr>
+          <w:rFonts w:ascii="Consolas" w:hAnsi="Consolas" w:eastAsia="Consolas" w:cs="Consolas"/>
           <w:color w:val="008013"/>
           <w:sz w:val="20"/>
           <w:szCs w:val="20"/>
           <w:lang w:val="en-US" w:eastAsia="zh-CN" w:bidi="ar"/>
         </w:rPr>
-        <w:t xml:space="preserve"> filter</w:t>
-      </w:r>
-    </w:p>
-    <w:p>
-      <w:pPr>
-        <w:rPr>
-          <w:rFonts w:ascii="Consolas" w:eastAsia="Consolas" w:hAnsi="Consolas" w:cs="Consolas"/>
-          <w:sz w:val="20"/>
-          <w:szCs w:val="20"/>
-        </w:rPr>
-      </w:pPr>
-      <w:proofErr w:type="spellStart"/>
-      <w:r>
-        <w:rPr>
-          <w:rFonts w:ascii="Consolas" w:eastAsia="Consolas" w:hAnsi="Consolas" w:cs="Consolas"/>
+        <w:t>% Second Stopband Frequency</w:t>
+      </w:r>
+    </w:p>
+    <w:p>
+      <w:pPr>
+        <w:rPr>
+          <w:rFonts w:ascii="Consolas" w:hAnsi="Consolas" w:eastAsia="Consolas" w:cs="Consolas"/>
+          <w:sz w:val="20"/>
+          <w:szCs w:val="20"/>
+        </w:rPr>
+      </w:pPr>
+      <w:r>
+        <w:rPr>
+          <w:rFonts w:ascii="Consolas" w:hAnsi="Consolas" w:eastAsia="Consolas" w:cs="Consolas"/>
           <w:sz w:val="20"/>
           <w:szCs w:val="20"/>
           <w:lang w:val="en-US" w:eastAsia="zh-CN" w:bidi="ar"/>
         </w:rPr>
-        <w:t>filter_type</w:t>
-      </w:r>
-      <w:proofErr w:type="spellEnd"/>
-      <w:r>
-        <w:rPr>
-          <w:rFonts w:ascii="Consolas" w:eastAsia="Consolas" w:hAnsi="Consolas" w:cs="Consolas"/>
+        <w:t xml:space="preserve">Apass = 1; </w:t>
+      </w:r>
+      <w:r>
+        <w:rPr>
+          <w:rFonts w:ascii="Consolas" w:hAnsi="Consolas" w:eastAsia="Consolas" w:cs="Consolas"/>
+          <w:color w:val="008013"/>
           <w:sz w:val="20"/>
           <w:szCs w:val="20"/>
           <w:lang w:val="en-US" w:eastAsia="zh-CN" w:bidi="ar"/>
         </w:rPr>
-        <w:t xml:space="preserve"> = </w:t>
-      </w:r>
-      <w:r>
-        <w:rPr>
-          <w:rFonts w:ascii="Consolas" w:eastAsia="Consolas" w:hAnsi="Consolas" w:cs="Consolas"/>
+        <w:t>% Passband Ripple (dB)</w:t>
+      </w:r>
+    </w:p>
+    <w:p>
+      <w:pPr>
+        <w:rPr>
+          <w:rFonts w:ascii="Consolas" w:hAnsi="Consolas" w:eastAsia="Consolas" w:cs="Consolas"/>
+          <w:sz w:val="20"/>
+          <w:szCs w:val="20"/>
+        </w:rPr>
+      </w:pPr>
+      <w:r>
+        <w:rPr>
+          <w:rFonts w:ascii="Consolas" w:hAnsi="Consolas" w:eastAsia="Consolas" w:cs="Consolas"/>
+          <w:sz w:val="20"/>
+          <w:szCs w:val="20"/>
+          <w:lang w:val="en-US" w:eastAsia="zh-CN" w:bidi="ar"/>
+        </w:rPr>
+        <w:t xml:space="preserve">Astop = 80; </w:t>
+      </w:r>
+      <w:r>
+        <w:rPr>
+          <w:rFonts w:ascii="Consolas" w:hAnsi="Consolas" w:eastAsia="Consolas" w:cs="Consolas"/>
+          <w:color w:val="008013"/>
+          <w:sz w:val="20"/>
+          <w:szCs w:val="20"/>
+          <w:lang w:val="en-US" w:eastAsia="zh-CN" w:bidi="ar"/>
+        </w:rPr>
+        <w:t>% Second Stopband Attenuation (dB)</w:t>
+      </w:r>
+    </w:p>
+    <w:p>
+      <w:pPr>
+        <w:rPr>
+          <w:rFonts w:ascii="Consolas" w:hAnsi="Consolas" w:eastAsia="Consolas" w:cs="Consolas"/>
+          <w:sz w:val="20"/>
+          <w:szCs w:val="20"/>
+        </w:rPr>
+      </w:pPr>
+      <w:r>
+        <w:rPr>
+          <w:rFonts w:ascii="Consolas" w:hAnsi="Consolas" w:eastAsia="Consolas" w:cs="Consolas"/>
+          <w:sz w:val="20"/>
+          <w:szCs w:val="20"/>
+          <w:lang w:val="en-US" w:eastAsia="zh-CN" w:bidi="ar"/>
+        </w:rPr>
+        <w:t xml:space="preserve">match = </w:t>
+      </w:r>
+      <w:r>
+        <w:rPr>
+          <w:rFonts w:ascii="Consolas" w:hAnsi="Consolas" w:eastAsia="Consolas" w:cs="Consolas"/>
           <w:color w:val="A709F5"/>
           <w:sz w:val="20"/>
           <w:szCs w:val="20"/>
           <w:lang w:val="en-US" w:eastAsia="zh-CN" w:bidi="ar"/>
         </w:rPr>
-        <w:t>'butter</w:t>
-      </w:r>
-      <w:proofErr w:type="gramStart"/>
-      <w:r>
-        <w:rPr>
-          <w:rFonts w:ascii="Consolas" w:eastAsia="Consolas" w:hAnsi="Consolas" w:cs="Consolas"/>
+        <w:t>'stopband'</w:t>
+      </w:r>
+      <w:r>
+        <w:rPr>
+          <w:rFonts w:ascii="Consolas" w:hAnsi="Consolas" w:eastAsia="Consolas" w:cs="Consolas"/>
+          <w:sz w:val="20"/>
+          <w:szCs w:val="20"/>
+          <w:lang w:val="en-US" w:eastAsia="zh-CN" w:bidi="ar"/>
+        </w:rPr>
+        <w:t xml:space="preserve">; </w:t>
+      </w:r>
+      <w:r>
+        <w:rPr>
+          <w:rFonts w:ascii="Consolas" w:hAnsi="Consolas" w:eastAsia="Consolas" w:cs="Consolas"/>
+          <w:color w:val="008013"/>
+          <w:sz w:val="20"/>
+          <w:szCs w:val="20"/>
+          <w:lang w:val="en-US" w:eastAsia="zh-CN" w:bidi="ar"/>
+        </w:rPr>
+        <w:t>% Ban d to match exactly</w:t>
+      </w:r>
+    </w:p>
+    <w:p>
+      <w:pPr>
+        <w:rPr>
+          <w:lang w:val="en-US" w:eastAsia="zh-CN"/>
+        </w:rPr>
+      </w:pPr>
+    </w:p>
+    <w:p>
+      <w:pPr>
+        <w:rPr>
+          <w:rFonts w:ascii="Consolas" w:hAnsi="Consolas" w:eastAsia="Consolas" w:cs="Consolas"/>
+          <w:sz w:val="20"/>
+          <w:szCs w:val="20"/>
+        </w:rPr>
+      </w:pPr>
+      <w:r>
+        <w:rPr>
+          <w:rFonts w:ascii="Consolas" w:hAnsi="Consolas" w:eastAsia="Consolas" w:cs="Consolas"/>
+          <w:color w:val="008013"/>
+          <w:sz w:val="20"/>
+          <w:szCs w:val="20"/>
+          <w:lang w:val="en-US" w:eastAsia="zh-CN" w:bidi="ar"/>
+        </w:rPr>
+        <w:t>% lowpass filter</w:t>
+      </w:r>
+    </w:p>
+    <w:p>
+      <w:pPr>
+        <w:rPr>
+          <w:rFonts w:ascii="Consolas" w:hAnsi="Consolas" w:eastAsia="Consolas" w:cs="Consolas"/>
+          <w:sz w:val="20"/>
+          <w:szCs w:val="20"/>
+        </w:rPr>
+      </w:pPr>
+      <w:r>
+        <w:rPr>
+          <w:rFonts w:ascii="Consolas" w:hAnsi="Consolas" w:eastAsia="Consolas" w:cs="Consolas"/>
+          <w:sz w:val="20"/>
+          <w:szCs w:val="20"/>
+          <w:lang w:val="en-US" w:eastAsia="zh-CN" w:bidi="ar"/>
+        </w:rPr>
+        <w:t xml:space="preserve">filter_type = </w:t>
+      </w:r>
+      <w:r>
+        <w:rPr>
+          <w:rFonts w:ascii="Consolas" w:hAnsi="Consolas" w:eastAsia="Consolas" w:cs="Consolas"/>
           <w:color w:val="A709F5"/>
           <w:sz w:val="20"/>
           <w:szCs w:val="20"/>
           <w:lang w:val="en-US" w:eastAsia="zh-CN" w:bidi="ar"/>
         </w:rPr>
-        <w:t>'</w:t>
-      </w:r>
-      <w:r>
-        <w:rPr>
-          <w:rFonts w:ascii="Consolas" w:eastAsia="Consolas" w:hAnsi="Consolas" w:cs="Consolas"/>
+        <w:t>'butter'</w:t>
+      </w:r>
+      <w:r>
+        <w:rPr>
+          <w:rFonts w:ascii="Consolas" w:hAnsi="Consolas" w:eastAsia="Consolas" w:cs="Consolas"/>
           <w:sz w:val="20"/>
           <w:szCs w:val="20"/>
           <w:lang w:val="en-US" w:eastAsia="zh-CN" w:bidi="ar"/>
         </w:rPr>
         <w:t>;</w:t>
       </w:r>
-      <w:proofErr w:type="gramEnd"/>
-    </w:p>
-    <w:p>
-      <w:pPr>
-        <w:rPr>
-          <w:rFonts w:ascii="Consolas" w:eastAsia="Consolas" w:hAnsi="Consolas" w:cs="Consolas"/>
-          <w:sz w:val="20"/>
-          <w:szCs w:val="20"/>
-        </w:rPr>
-      </w:pPr>
-      <w:proofErr w:type="spellStart"/>
-      <w:r>
-        <w:rPr>
-          <w:rFonts w:ascii="Consolas" w:eastAsia="Consolas" w:hAnsi="Consolas" w:cs="Consolas"/>
+    </w:p>
+    <w:p>
+      <w:pPr>
+        <w:rPr>
+          <w:rFonts w:ascii="Consolas" w:hAnsi="Consolas" w:eastAsia="Consolas" w:cs="Consolas"/>
+          <w:sz w:val="20"/>
+          <w:szCs w:val="20"/>
+        </w:rPr>
+      </w:pPr>
+      <w:r>
+        <w:rPr>
+          <w:rFonts w:ascii="Consolas" w:hAnsi="Consolas" w:eastAsia="Consolas" w:cs="Consolas"/>
           <w:sz w:val="20"/>
           <w:szCs w:val="20"/>
           <w:lang w:val="en-US" w:eastAsia="zh-CN" w:bidi="ar"/>
         </w:rPr>
-        <w:t>Fpass</w:t>
-      </w:r>
-      <w:proofErr w:type="spellEnd"/>
-      <w:r>
-        <w:rPr>
-          <w:rFonts w:ascii="Consolas" w:eastAsia="Consolas" w:hAnsi="Consolas" w:cs="Consolas"/>
+        <w:t xml:space="preserve">Fpass = 1000; </w:t>
+      </w:r>
+      <w:r>
+        <w:rPr>
+          <w:rFonts w:ascii="Consolas" w:hAnsi="Consolas" w:eastAsia="Consolas" w:cs="Consolas"/>
+          <w:color w:val="008013"/>
           <w:sz w:val="20"/>
           <w:szCs w:val="20"/>
           <w:lang w:val="en-US" w:eastAsia="zh-CN" w:bidi="ar"/>
         </w:rPr>
-        <w:t xml:space="preserve"> = 300; </w:t>
-      </w:r>
-      <w:r>
-        <w:rPr>
-          <w:rFonts w:ascii="Consolas" w:eastAsia="Consolas" w:hAnsi="Consolas" w:cs="Consolas"/>
+        <w:t>% First Passband Frequency</w:t>
+      </w:r>
+    </w:p>
+    <w:p>
+      <w:pPr>
+        <w:rPr>
+          <w:rFonts w:ascii="Consolas" w:hAnsi="Consolas" w:eastAsia="Consolas" w:cs="Consolas"/>
+          <w:sz w:val="20"/>
+          <w:szCs w:val="20"/>
+        </w:rPr>
+      </w:pPr>
+      <w:r>
+        <w:rPr>
+          <w:rFonts w:ascii="Consolas" w:hAnsi="Consolas" w:eastAsia="Consolas" w:cs="Consolas"/>
+          <w:sz w:val="20"/>
+          <w:szCs w:val="20"/>
+          <w:lang w:val="en-US" w:eastAsia="zh-CN" w:bidi="ar"/>
+        </w:rPr>
+        <w:t xml:space="preserve">Fstop = 3500; </w:t>
+      </w:r>
+      <w:r>
+        <w:rPr>
+          <w:rFonts w:ascii="Consolas" w:hAnsi="Consolas" w:eastAsia="Consolas" w:cs="Consolas"/>
           <w:color w:val="008013"/>
           <w:sz w:val="20"/>
           <w:szCs w:val="20"/>
           <w:lang w:val="en-US" w:eastAsia="zh-CN" w:bidi="ar"/>
         </w:rPr>
-        <w:t>% First Passband Frequency</w:t>
-      </w:r>
-    </w:p>
-    <w:p>
-      <w:pPr>
-        <w:rPr>
-          <w:rFonts w:ascii="Consolas" w:eastAsia="Consolas" w:hAnsi="Consolas" w:cs="Consolas"/>
-          <w:sz w:val="20"/>
-          <w:szCs w:val="20"/>
-        </w:rPr>
-      </w:pPr>
-      <w:proofErr w:type="spellStart"/>
-      <w:r>
-        <w:rPr>
-          <w:rFonts w:ascii="Consolas" w:eastAsia="Consolas" w:hAnsi="Consolas" w:cs="Consolas"/>
+        <w:t>% Second Stopband Frequency</w:t>
+      </w:r>
+    </w:p>
+    <w:p>
+      <w:pPr>
+        <w:rPr>
+          <w:rFonts w:ascii="Consolas" w:hAnsi="Consolas" w:eastAsia="Consolas" w:cs="Consolas"/>
+          <w:sz w:val="20"/>
+          <w:szCs w:val="20"/>
+        </w:rPr>
+      </w:pPr>
+      <w:r>
+        <w:rPr>
+          <w:rFonts w:ascii="Consolas" w:hAnsi="Consolas" w:eastAsia="Consolas" w:cs="Consolas"/>
           <w:sz w:val="20"/>
           <w:szCs w:val="20"/>
           <w:lang w:val="en-US" w:eastAsia="zh-CN" w:bidi="ar"/>
         </w:rPr>
-        <w:t>Fstop</w:t>
-      </w:r>
-      <w:proofErr w:type="spellEnd"/>
-      <w:r>
-        <w:rPr>
-          <w:rFonts w:ascii="Consolas" w:eastAsia="Consolas" w:hAnsi="Consolas" w:cs="Consolas"/>
+        <w:t xml:space="preserve">Apass = 1; </w:t>
+      </w:r>
+      <w:r>
+        <w:rPr>
+          <w:rFonts w:ascii="Consolas" w:hAnsi="Consolas" w:eastAsia="Consolas" w:cs="Consolas"/>
+          <w:color w:val="008013"/>
           <w:sz w:val="20"/>
           <w:szCs w:val="20"/>
           <w:lang w:val="en-US" w:eastAsia="zh-CN" w:bidi="ar"/>
         </w:rPr>
-        <w:t xml:space="preserve"> = 50; </w:t>
-      </w:r>
-      <w:r>
-        <w:rPr>
-          <w:rFonts w:ascii="Consolas" w:eastAsia="Consolas" w:hAnsi="Consolas" w:cs="Consolas"/>
+        <w:t>% Passband Ripple (dB)</w:t>
+      </w:r>
+    </w:p>
+    <w:p>
+      <w:pPr>
+        <w:rPr>
+          <w:rFonts w:ascii="Consolas" w:hAnsi="Consolas" w:eastAsia="Consolas" w:cs="Consolas"/>
+          <w:sz w:val="20"/>
+          <w:szCs w:val="20"/>
+        </w:rPr>
+      </w:pPr>
+      <w:r>
+        <w:rPr>
+          <w:rFonts w:ascii="Consolas" w:hAnsi="Consolas" w:eastAsia="Consolas" w:cs="Consolas"/>
+          <w:sz w:val="20"/>
+          <w:szCs w:val="20"/>
+          <w:lang w:val="en-US" w:eastAsia="zh-CN" w:bidi="ar"/>
+        </w:rPr>
+        <w:t xml:space="preserve">Astop = 60; </w:t>
+      </w:r>
+      <w:r>
+        <w:rPr>
+          <w:rFonts w:ascii="Consolas" w:hAnsi="Consolas" w:eastAsia="Consolas" w:cs="Consolas"/>
           <w:color w:val="008013"/>
           <w:sz w:val="20"/>
           <w:szCs w:val="20"/>
           <w:lang w:val="en-US" w:eastAsia="zh-CN" w:bidi="ar"/>
         </w:rPr>
-        <w:t>% Second Stopband Frequency</w:t>
-      </w:r>
-    </w:p>
-    <w:p>
-      <w:pPr>
-        <w:rPr>
-          <w:rFonts w:ascii="Consolas" w:eastAsia="Consolas" w:hAnsi="Consolas" w:cs="Consolas"/>
-          <w:sz w:val="20"/>
-          <w:szCs w:val="20"/>
-        </w:rPr>
-      </w:pPr>
-      <w:proofErr w:type="spellStart"/>
-      <w:r>
-        <w:rPr>
-          <w:rFonts w:ascii="Consolas" w:eastAsia="Consolas" w:hAnsi="Consolas" w:cs="Consolas"/>
+        <w:t>% Second Stopband Attenuation (dB)</w:t>
+      </w:r>
+    </w:p>
+    <w:p>
+      <w:pPr>
+        <w:rPr>
+          <w:rFonts w:ascii="Consolas" w:hAnsi="Consolas" w:eastAsia="Consolas" w:cs="Consolas"/>
+          <w:sz w:val="20"/>
+          <w:szCs w:val="20"/>
+        </w:rPr>
+      </w:pPr>
+      <w:r>
+        <w:rPr>
+          <w:rFonts w:ascii="Consolas" w:hAnsi="Consolas" w:eastAsia="Consolas" w:cs="Consolas"/>
           <w:sz w:val="20"/>
           <w:szCs w:val="20"/>
           <w:lang w:val="en-US" w:eastAsia="zh-CN" w:bidi="ar"/>
         </w:rPr>
-        <w:t>Apass</w:t>
-      </w:r>
-      <w:proofErr w:type="spellEnd"/>
-      <w:r>
-        <w:rPr>
-          <w:rFonts w:ascii="Consolas" w:eastAsia="Consolas" w:hAnsi="Consolas" w:cs="Consolas"/>
+        <w:t xml:space="preserve">match = </w:t>
+      </w:r>
+      <w:r>
+        <w:rPr>
+          <w:rFonts w:ascii="Consolas" w:hAnsi="Consolas" w:eastAsia="Consolas" w:cs="Consolas"/>
+          <w:color w:val="A709F5"/>
           <w:sz w:val="20"/>
           <w:szCs w:val="20"/>
           <w:lang w:val="en-US" w:eastAsia="zh-CN" w:bidi="ar"/>
         </w:rPr>
-        <w:t xml:space="preserve"> = 1; </w:t>
-      </w:r>
-      <w:r>
-        <w:rPr>
-          <w:rFonts w:ascii="Consolas" w:eastAsia="Consolas" w:hAnsi="Consolas" w:cs="Consolas"/>
+        <w:t>'stopband'</w:t>
+      </w:r>
+      <w:r>
+        <w:rPr>
+          <w:rFonts w:ascii="Consolas" w:hAnsi="Consolas" w:eastAsia="Consolas" w:cs="Consolas"/>
+          <w:sz w:val="20"/>
+          <w:szCs w:val="20"/>
+          <w:lang w:val="en-US" w:eastAsia="zh-CN" w:bidi="ar"/>
+        </w:rPr>
+        <w:t xml:space="preserve">; </w:t>
+      </w:r>
+      <w:r>
+        <w:rPr>
+          <w:rFonts w:ascii="Consolas" w:hAnsi="Consolas" w:eastAsia="Consolas" w:cs="Consolas"/>
           <w:color w:val="008013"/>
           <w:sz w:val="20"/>
           <w:szCs w:val="20"/>
           <w:lang w:val="en-US" w:eastAsia="zh-CN" w:bidi="ar"/>
         </w:rPr>
-        <w:t>% Passband Ripple (dB)</w:t>
-      </w:r>
-    </w:p>
-    <w:p>
-      <w:pPr>
-        <w:rPr>
-          <w:rFonts w:ascii="Consolas" w:eastAsia="Consolas" w:hAnsi="Consolas" w:cs="Consolas"/>
-          <w:sz w:val="20"/>
-          <w:szCs w:val="20"/>
-        </w:rPr>
-      </w:pPr>
-      <w:proofErr w:type="spellStart"/>
-      <w:r>
-        <w:rPr>
-          <w:rFonts w:ascii="Consolas" w:eastAsia="Consolas" w:hAnsi="Consolas" w:cs="Consolas"/>
-          <w:sz w:val="20"/>
-          <w:szCs w:val="20"/>
-          <w:lang w:val="en-US" w:eastAsia="zh-CN" w:bidi="ar"/>
-        </w:rPr>
-        <w:t>Astop</w:t>
-      </w:r>
-      <w:proofErr w:type="spellEnd"/>
-      <w:r>
-        <w:rPr>
-          <w:rFonts w:ascii="Consolas" w:eastAsia="Consolas" w:hAnsi="Consolas" w:cs="Consolas"/>
-          <w:sz w:val="20"/>
-          <w:szCs w:val="20"/>
-          <w:lang w:val="en-US" w:eastAsia="zh-CN" w:bidi="ar"/>
-        </w:rPr>
-        <w:t xml:space="preserve"> = 80; </w:t>
-      </w:r>
-      <w:r>
-        <w:rPr>
-          <w:rFonts w:ascii="Consolas" w:eastAsia="Consolas" w:hAnsi="Consolas" w:cs="Consolas"/>
-          <w:color w:val="008013"/>
-          <w:sz w:val="20"/>
-          <w:szCs w:val="20"/>
-          <w:lang w:val="en-US" w:eastAsia="zh-CN" w:bidi="ar"/>
-        </w:rPr>
-        <w:t>% Second Stopband Attenuation (dB)</w:t>
-      </w:r>
-    </w:p>
-    <w:p>
-      <w:pPr>
-        <w:rPr>
-          <w:rFonts w:ascii="Consolas" w:eastAsia="Consolas" w:hAnsi="Consolas" w:cs="Consolas"/>
-          <w:sz w:val="20"/>
-          <w:szCs w:val="20"/>
-        </w:rPr>
-      </w:pPr>
-      <w:r>
-        <w:rPr>
-          <w:rFonts w:ascii="Consolas" w:eastAsia="Consolas" w:hAnsi="Consolas" w:cs="Consolas"/>
-          <w:sz w:val="20"/>
-          <w:szCs w:val="20"/>
-          <w:lang w:val="en-US" w:eastAsia="zh-CN" w:bidi="ar"/>
-        </w:rPr>
-        <w:t xml:space="preserve">match = </w:t>
-      </w:r>
-      <w:r>
-        <w:rPr>
-          <w:rFonts w:ascii="Consolas" w:eastAsia="Consolas" w:hAnsi="Consolas" w:cs="Consolas"/>
-          <w:color w:val="A709F5"/>
-          <w:sz w:val="20"/>
-          <w:szCs w:val="20"/>
-          <w:lang w:val="en-US" w:eastAsia="zh-CN" w:bidi="ar"/>
-        </w:rPr>
-        <w:t>'stopband'</w:t>
-      </w:r>
-      <w:r>
-        <w:rPr>
-          <w:rFonts w:ascii="Consolas" w:eastAsia="Consolas" w:hAnsi="Consolas" w:cs="Consolas"/>
-          <w:sz w:val="20"/>
-          <w:szCs w:val="20"/>
-          <w:lang w:val="en-US" w:eastAsia="zh-CN" w:bidi="ar"/>
-        </w:rPr>
-        <w:t xml:space="preserve">; </w:t>
-      </w:r>
-      <w:r>
-        <w:rPr>
-          <w:rFonts w:ascii="Consolas" w:eastAsia="Consolas" w:hAnsi="Consolas" w:cs="Consolas"/>
-          <w:color w:val="008013"/>
-          <w:sz w:val="20"/>
-          <w:szCs w:val="20"/>
-          <w:lang w:val="en-US" w:eastAsia="zh-CN" w:bidi="ar"/>
-        </w:rPr>
         <w:t>% Ban d to match exactly</w:t>
       </w:r>
     </w:p>
@@ -6649,302 +6631,9 @@
       </w:pPr>
     </w:p>
     <w:p>
-      <w:pPr>
-        <w:rPr>
-          <w:rFonts w:ascii="Consolas" w:eastAsia="Consolas" w:hAnsi="Consolas" w:cs="Consolas"/>
-          <w:sz w:val="20"/>
-          <w:szCs w:val="20"/>
-        </w:rPr>
-      </w:pPr>
-      <w:r>
-        <w:rPr>
-          <w:rFonts w:ascii="Consolas" w:eastAsia="Consolas" w:hAnsi="Consolas" w:cs="Consolas"/>
-          <w:color w:val="008013"/>
-          <w:sz w:val="20"/>
-          <w:szCs w:val="20"/>
-          <w:lang w:val="en-US" w:eastAsia="zh-CN" w:bidi="ar"/>
-        </w:rPr>
-        <w:t>% lowpass filter</w:t>
-      </w:r>
-    </w:p>
-    <w:p>
-      <w:pPr>
-        <w:rPr>
-          <w:rFonts w:ascii="Consolas" w:eastAsia="Consolas" w:hAnsi="Consolas" w:cs="Consolas"/>
-          <w:sz w:val="20"/>
-          <w:szCs w:val="20"/>
-        </w:rPr>
-      </w:pPr>
-      <w:proofErr w:type="spellStart"/>
-      <w:r>
-        <w:rPr>
-          <w:rFonts w:ascii="Consolas" w:eastAsia="Consolas" w:hAnsi="Consolas" w:cs="Consolas"/>
-          <w:sz w:val="20"/>
-          <w:szCs w:val="20"/>
-          <w:lang w:val="en-US" w:eastAsia="zh-CN" w:bidi="ar"/>
-        </w:rPr>
-        <w:t>filter_type</w:t>
-      </w:r>
-      <w:proofErr w:type="spellEnd"/>
-      <w:r>
-        <w:rPr>
-          <w:rFonts w:ascii="Consolas" w:eastAsia="Consolas" w:hAnsi="Consolas" w:cs="Consolas"/>
-          <w:sz w:val="20"/>
-          <w:szCs w:val="20"/>
-          <w:lang w:val="en-US" w:eastAsia="zh-CN" w:bidi="ar"/>
-        </w:rPr>
-        <w:t xml:space="preserve"> = </w:t>
-      </w:r>
-      <w:r>
-        <w:rPr>
-          <w:rFonts w:ascii="Consolas" w:eastAsia="Consolas" w:hAnsi="Consolas" w:cs="Consolas"/>
-          <w:color w:val="A709F5"/>
-          <w:sz w:val="20"/>
-          <w:szCs w:val="20"/>
-          <w:lang w:val="en-US" w:eastAsia="zh-CN" w:bidi="ar"/>
-        </w:rPr>
-        <w:t>'butter</w:t>
-      </w:r>
-      <w:proofErr w:type="gramStart"/>
-      <w:r>
-        <w:rPr>
-          <w:rFonts w:ascii="Consolas" w:eastAsia="Consolas" w:hAnsi="Consolas" w:cs="Consolas"/>
-          <w:color w:val="A709F5"/>
-          <w:sz w:val="20"/>
-          <w:szCs w:val="20"/>
-          <w:lang w:val="en-US" w:eastAsia="zh-CN" w:bidi="ar"/>
-        </w:rPr>
-        <w:t>'</w:t>
-      </w:r>
-      <w:r>
-        <w:rPr>
-          <w:rFonts w:ascii="Consolas" w:eastAsia="Consolas" w:hAnsi="Consolas" w:cs="Consolas"/>
-          <w:sz w:val="20"/>
-          <w:szCs w:val="20"/>
-          <w:lang w:val="en-US" w:eastAsia="zh-CN" w:bidi="ar"/>
-        </w:rPr>
-        <w:t>;</w:t>
-      </w:r>
-      <w:proofErr w:type="gramEnd"/>
-    </w:p>
-    <w:p>
-      <w:pPr>
-        <w:rPr>
-          <w:rFonts w:ascii="Consolas" w:eastAsia="Consolas" w:hAnsi="Consolas" w:cs="Consolas"/>
-          <w:sz w:val="20"/>
-          <w:szCs w:val="20"/>
-        </w:rPr>
-      </w:pPr>
-      <w:proofErr w:type="spellStart"/>
-      <w:r>
-        <w:rPr>
-          <w:rFonts w:ascii="Consolas" w:eastAsia="Consolas" w:hAnsi="Consolas" w:cs="Consolas"/>
-          <w:sz w:val="20"/>
-          <w:szCs w:val="20"/>
-          <w:lang w:val="en-US" w:eastAsia="zh-CN" w:bidi="ar"/>
-        </w:rPr>
-        <w:t>Fpass</w:t>
-      </w:r>
-      <w:proofErr w:type="spellEnd"/>
-      <w:r>
-        <w:rPr>
-          <w:rFonts w:ascii="Consolas" w:eastAsia="Consolas" w:hAnsi="Consolas" w:cs="Consolas"/>
-          <w:sz w:val="20"/>
-          <w:szCs w:val="20"/>
-          <w:lang w:val="en-US" w:eastAsia="zh-CN" w:bidi="ar"/>
-        </w:rPr>
-        <w:t xml:space="preserve"> = 1000; </w:t>
-      </w:r>
-      <w:r>
-        <w:rPr>
-          <w:rFonts w:ascii="Consolas" w:eastAsia="Consolas" w:hAnsi="Consolas" w:cs="Consolas"/>
-          <w:color w:val="008013"/>
-          <w:sz w:val="20"/>
-          <w:szCs w:val="20"/>
-          <w:lang w:val="en-US" w:eastAsia="zh-CN" w:bidi="ar"/>
-        </w:rPr>
-        <w:t>% First Passband Frequency</w:t>
-      </w:r>
-    </w:p>
-    <w:p>
-      <w:pPr>
-        <w:rPr>
-          <w:rFonts w:ascii="Consolas" w:eastAsia="Consolas" w:hAnsi="Consolas" w:cs="Consolas"/>
-          <w:sz w:val="20"/>
-          <w:szCs w:val="20"/>
-        </w:rPr>
-      </w:pPr>
-      <w:proofErr w:type="spellStart"/>
-      <w:r>
-        <w:rPr>
-          <w:rFonts w:ascii="Consolas" w:eastAsia="Consolas" w:hAnsi="Consolas" w:cs="Consolas"/>
-          <w:sz w:val="20"/>
-          <w:szCs w:val="20"/>
-          <w:lang w:val="en-US" w:eastAsia="zh-CN" w:bidi="ar"/>
-        </w:rPr>
-        <w:t>Fstop</w:t>
-      </w:r>
-      <w:proofErr w:type="spellEnd"/>
-      <w:r>
-        <w:rPr>
-          <w:rFonts w:ascii="Consolas" w:eastAsia="Consolas" w:hAnsi="Consolas" w:cs="Consolas"/>
-          <w:sz w:val="20"/>
-          <w:szCs w:val="20"/>
-          <w:lang w:val="en-US" w:eastAsia="zh-CN" w:bidi="ar"/>
-        </w:rPr>
-        <w:t xml:space="preserve"> = 3500; </w:t>
-      </w:r>
-      <w:r>
-        <w:rPr>
-          <w:rFonts w:ascii="Consolas" w:eastAsia="Consolas" w:hAnsi="Consolas" w:cs="Consolas"/>
-          <w:color w:val="008013"/>
-          <w:sz w:val="20"/>
-          <w:szCs w:val="20"/>
-          <w:lang w:val="en-US" w:eastAsia="zh-CN" w:bidi="ar"/>
-        </w:rPr>
-        <w:t>% Second Stopband Frequency</w:t>
-      </w:r>
-    </w:p>
-    <w:p>
-      <w:pPr>
-        <w:rPr>
-          <w:rFonts w:ascii="Consolas" w:eastAsia="Consolas" w:hAnsi="Consolas" w:cs="Consolas"/>
-          <w:sz w:val="20"/>
-          <w:szCs w:val="20"/>
-        </w:rPr>
-      </w:pPr>
-      <w:proofErr w:type="spellStart"/>
-      <w:r>
-        <w:rPr>
-          <w:rFonts w:ascii="Consolas" w:eastAsia="Consolas" w:hAnsi="Consolas" w:cs="Consolas"/>
-          <w:sz w:val="20"/>
-          <w:szCs w:val="20"/>
-          <w:lang w:val="en-US" w:eastAsia="zh-CN" w:bidi="ar"/>
-        </w:rPr>
-        <w:t>Apass</w:t>
-      </w:r>
-      <w:proofErr w:type="spellEnd"/>
-      <w:r>
-        <w:rPr>
-          <w:rFonts w:ascii="Consolas" w:eastAsia="Consolas" w:hAnsi="Consolas" w:cs="Consolas"/>
-          <w:sz w:val="20"/>
-          <w:szCs w:val="20"/>
-          <w:lang w:val="en-US" w:eastAsia="zh-CN" w:bidi="ar"/>
-        </w:rPr>
-        <w:t xml:space="preserve"> = 1; </w:t>
-      </w:r>
-      <w:r>
-        <w:rPr>
-          <w:rFonts w:ascii="Consolas" w:eastAsia="Consolas" w:hAnsi="Consolas" w:cs="Consolas"/>
-          <w:color w:val="008013"/>
-          <w:sz w:val="20"/>
-          <w:szCs w:val="20"/>
-          <w:lang w:val="en-US" w:eastAsia="zh-CN" w:bidi="ar"/>
-        </w:rPr>
-        <w:t>% Passband Ripple (dB)</w:t>
-      </w:r>
-    </w:p>
-    <w:p>
-      <w:pPr>
-        <w:rPr>
-          <w:rFonts w:ascii="Consolas" w:eastAsia="Consolas" w:hAnsi="Consolas" w:cs="Consolas"/>
-          <w:sz w:val="20"/>
-          <w:szCs w:val="20"/>
-        </w:rPr>
-      </w:pPr>
-      <w:proofErr w:type="spellStart"/>
-      <w:r>
-        <w:rPr>
-          <w:rFonts w:ascii="Consolas" w:eastAsia="Consolas" w:hAnsi="Consolas" w:cs="Consolas"/>
-          <w:sz w:val="20"/>
-          <w:szCs w:val="20"/>
-          <w:lang w:val="en-US" w:eastAsia="zh-CN" w:bidi="ar"/>
-        </w:rPr>
-        <w:lastRenderedPageBreak/>
-        <w:t>Astop</w:t>
-      </w:r>
-      <w:proofErr w:type="spellEnd"/>
-      <w:r>
-        <w:rPr>
-          <w:rFonts w:ascii="Consolas" w:eastAsia="Consolas" w:hAnsi="Consolas" w:cs="Consolas"/>
-          <w:sz w:val="20"/>
-          <w:szCs w:val="20"/>
-          <w:lang w:val="en-US" w:eastAsia="zh-CN" w:bidi="ar"/>
-        </w:rPr>
-        <w:t xml:space="preserve"> = 60; </w:t>
-      </w:r>
-      <w:r>
-        <w:rPr>
-          <w:rFonts w:ascii="Consolas" w:eastAsia="Consolas" w:hAnsi="Consolas" w:cs="Consolas"/>
-          <w:color w:val="008013"/>
-          <w:sz w:val="20"/>
-          <w:szCs w:val="20"/>
-          <w:lang w:val="en-US" w:eastAsia="zh-CN" w:bidi="ar"/>
-        </w:rPr>
-        <w:t>% Second Stopband Attenuation (dB)</w:t>
-      </w:r>
-    </w:p>
-    <w:p>
-      <w:pPr>
-        <w:rPr>
-          <w:rFonts w:ascii="Consolas" w:eastAsia="Consolas" w:hAnsi="Consolas" w:cs="Consolas"/>
-          <w:sz w:val="20"/>
-          <w:szCs w:val="20"/>
-        </w:rPr>
-      </w:pPr>
-      <w:r>
-        <w:rPr>
-          <w:rFonts w:ascii="Consolas" w:eastAsia="Consolas" w:hAnsi="Consolas" w:cs="Consolas"/>
-          <w:sz w:val="20"/>
-          <w:szCs w:val="20"/>
-          <w:lang w:val="en-US" w:eastAsia="zh-CN" w:bidi="ar"/>
-        </w:rPr>
-        <w:t xml:space="preserve">match = </w:t>
-      </w:r>
-      <w:r>
-        <w:rPr>
-          <w:rFonts w:ascii="Consolas" w:eastAsia="Consolas" w:hAnsi="Consolas" w:cs="Consolas"/>
-          <w:color w:val="A709F5"/>
-          <w:sz w:val="20"/>
-          <w:szCs w:val="20"/>
-          <w:lang w:val="en-US" w:eastAsia="zh-CN" w:bidi="ar"/>
-        </w:rPr>
-        <w:t>'stopband'</w:t>
-      </w:r>
-      <w:r>
-        <w:rPr>
-          <w:rFonts w:ascii="Consolas" w:eastAsia="Consolas" w:hAnsi="Consolas" w:cs="Consolas"/>
-          <w:sz w:val="20"/>
-          <w:szCs w:val="20"/>
-          <w:lang w:val="en-US" w:eastAsia="zh-CN" w:bidi="ar"/>
-        </w:rPr>
-        <w:t xml:space="preserve">; </w:t>
-      </w:r>
-      <w:r>
-        <w:rPr>
-          <w:rFonts w:ascii="Consolas" w:eastAsia="Consolas" w:hAnsi="Consolas" w:cs="Consolas"/>
-          <w:color w:val="008013"/>
-          <w:sz w:val="20"/>
-          <w:szCs w:val="20"/>
-          <w:lang w:val="en-US" w:eastAsia="zh-CN" w:bidi="ar"/>
-        </w:rPr>
-        <w:t>% Ban d to match exactly</w:t>
-      </w:r>
-    </w:p>
-    <w:p>
-      <w:pPr>
-        <w:rPr>
-          <w:lang w:val="en-US" w:eastAsia="zh-CN"/>
-        </w:rPr>
-      </w:pPr>
-    </w:p>
-    <w:p>
-      <w:r>
-        <w:rPr>
-          <w:noProof/>
-        </w:rPr>
+      <w:r>
         <w:drawing>
-          <wp:inline distT="0" distB="0" distL="114300" distR="114300" wp14:anchorId="1E345C9D" wp14:editId="59D1B8CB">
+          <wp:inline distT="0" distB="0" distL="114300" distR="114300">
             <wp:extent cx="5143500" cy="3787140"/>
             <wp:effectExtent l="0" t="0" r="7620" b="7620"/>
             <wp:docPr id="21" name="图片 19"/>
@@ -6961,7 +6650,7 @@
                     </pic:cNvPicPr>
                   </pic:nvPicPr>
                   <pic:blipFill>
-                    <a:blip r:embed="rId27"/>
+                    <a:blip r:embed="rId26"/>
                     <a:stretch>
                       <a:fillRect/>
                     </a:stretch>
@@ -6988,7 +6677,7 @@
     </w:p>
     <w:p>
       <w:pPr>
-        <w:pStyle w:val="ListParagraph"/>
+        <w:pStyle w:val="7"/>
         <w:numPr>
           <w:ilvl w:val="0"/>
           <w:numId w:val="1"/>
@@ -6997,7 +6686,7 @@
       </w:pPr>
       <w:r>
         <w:rPr>
-          <w:rFonts w:eastAsia="SimSun" w:hint="eastAsia"/>
+          <w:rFonts w:hint="eastAsia" w:eastAsia="宋体"/>
           <w:lang w:val="en-US" w:eastAsia="zh-CN"/>
         </w:rPr>
         <w:t>Process with low-pass filter and high-pass filter (note = 30, 105)</w:t>
@@ -7013,94 +6702,76 @@
     <w:sectPr>
       <w:pgSz w:w="11906" w:h="16838"/>
       <w:pgMar w:top="1440" w:right="1440" w:bottom="1440" w:left="1440" w:header="708" w:footer="708" w:gutter="0"/>
-      <w:cols w:space="708"/>
-      <w:docGrid w:linePitch="360"/>
+      <w:cols w:space="708" w:num="1"/>
+      <w:docGrid w:linePitch="360" w:charSpace="0"/>
     </w:sectPr>
   </w:body>
 </w:document>
 </file>
 
 <file path=word/comments.xml><?xml version="1.0" encoding="utf-8"?>
-<w:comments xmlns:wpc="http://schemas.microsoft.com/office/word/2010/wordprocessingCanvas" xmlns:cx="http://schemas.microsoft.com/office/drawing/2014/chartex" xmlns:cx1="http://schemas.microsoft.com/office/drawing/2015/9/8/chartex" xmlns:cx2="http://schemas.microsoft.com/office/drawing/2015/10/21/chartex" xmlns:cx3="http://schemas.microsoft.com/office/drawing/2016/5/9/chartex" xmlns:cx4="http://schemas.microsoft.com/office/drawing/2016/5/10/chartex" xmlns:cx5="http://schemas.microsoft.com/office/drawing/2016/5/11/chartex" xmlns:cx6="http://schemas.microsoft.com/office/drawing/2016/5/12/chartex" xmlns:cx7="http://schemas.microsoft.com/office/drawing/2016/5/13/chartex" xmlns:cx8="http://schemas.microsoft.com/office/drawing/2016/5/14/chartex" xmlns:mc="http://schemas.openxmlformats.org/markup-compatibility/2006" xmlns:aink="http://schemas.microsoft.com/office/drawing/2016/ink" xmlns:am3d="http://schemas.microsoft.com/office/drawing/2017/model3d" xmlns:o="urn:schemas-microsoft-com:office:office" xmlns:oel="http://schemas.microsoft.com/office/2019/extlst" xmlns:r="http://schemas.openxmlformats.org/officeDocument/2006/relationships" xmlns:m="http://schemas.openxmlformats.org/officeDocument/2006/math" xmlns:v="urn:schemas-microsoft-com:vml" xmlns:wp14="http://schemas.microsoft.com/office/word/2010/wordprocessingDrawing" xmlns:wp="http://schemas.openxmlformats.org/drawingml/2006/wordprocessingDrawing" xmlns:w10="urn:schemas-microsoft-com:office:word" xmlns:w="http://schemas.openxmlformats.org/wordprocessingml/2006/main" xmlns:w14="http://schemas.microsoft.com/office/word/2010/wordml" xmlns:w15="http://schemas.microsoft.com/office/word/2012/wordml" xmlns:w16cex="http://schemas.microsoft.com/office/word/2018/wordml/cex" xmlns:w16cid="http://schemas.microsoft.com/office/word/2016/wordml/cid" xmlns:w16="http://schemas.microsoft.com/office/word/2018/wordml" xmlns:w16sdtdh="http://schemas.microsoft.com/office/word/2020/wordml/sdtdatahash" xmlns:w16se="http://schemas.microsoft.com/office/word/2015/wordml/symex" xmlns:wpg="http://schemas.microsoft.com/office/word/2010/wordprocessingGroup" xmlns:wpi="http://schemas.microsoft.com/office/word/2010/wordprocessingInk" xmlns:wne="http://schemas.microsoft.com/office/word/2006/wordml" xmlns:wps="http://schemas.microsoft.com/office/word/2010/wordprocessingShape" mc:Ignorable="w14 w15 w16se w16cid w16 w16cex w16sdtdh wp14">
-  <w:comment w:id="1" w:author="Heisenberg" w:date="2023-11-03T22:04:00Z" w:initials="">
-    <w:p>
-      <w:pPr>
-        <w:pStyle w:val="CommentText"/>
-        <w:rPr>
-          <w:rFonts w:eastAsia="SimSun"/>
-          <w:lang w:val="en-US" w:eastAsia="zh-CN"/>
-        </w:rPr>
-      </w:pPr>
-      <w:r>
-        <w:rPr>
-          <w:rFonts w:eastAsia="SimSun" w:hint="eastAsia"/>
+<w:comments xmlns:wpc="http://schemas.microsoft.com/office/word/2010/wordprocessingCanvas" xmlns:mc="http://schemas.openxmlformats.org/markup-compatibility/2006" xmlns:o="urn:schemas-microsoft-com:office:office" xmlns:r="http://schemas.openxmlformats.org/officeDocument/2006/relationships" xmlns:m="http://schemas.openxmlformats.org/officeDocument/2006/math" xmlns:v="urn:schemas-microsoft-com:vml" xmlns:wp14="http://schemas.microsoft.com/office/word/2010/wordprocessingDrawing" xmlns:wp="http://schemas.openxmlformats.org/drawingml/2006/wordprocessingDrawing" xmlns:w="http://schemas.openxmlformats.org/wordprocessingml/2006/main" xmlns:w14="http://schemas.microsoft.com/office/word/2010/wordml" xmlns:w15="http://schemas.microsoft.com/office/word/2012/wordml" xmlns:w10="urn:schemas-microsoft-com:office:word" xmlns:wpg="http://schemas.microsoft.com/office/word/2010/wordprocessingGroup" xmlns:wpi="http://schemas.microsoft.com/office/word/2010/wordprocessingInk" xmlns:wne="http://schemas.microsoft.com/office/word/2006/wordml" xmlns:wps="http://schemas.microsoft.com/office/word/2010/wordprocessingShape" xmlns:wpsCustomData="http://www.wps.cn/officeDocument/2013/wpsCustomData" mc:Ignorable="w14 w15 wp14">
+  <w:comment w:id="0" w:author="Heisenberg" w:date="2023-11-03T22:04:00Z" w:initials="">
+    <w:p>
+      <w:pPr>
+        <w:pStyle w:val="2"/>
+        <w:rPr>
+          <w:rFonts w:eastAsia="宋体"/>
+          <w:lang w:val="en-US" w:eastAsia="zh-CN"/>
+        </w:rPr>
+      </w:pPr>
+      <w:r>
+        <w:rPr>
+          <w:rFonts w:hint="eastAsia" w:eastAsia="宋体"/>
           <w:lang w:val="en-US" w:eastAsia="zh-CN"/>
         </w:rPr>
         <w:t>Why they are different?</w:t>
       </w:r>
     </w:p>
   </w:comment>
-  <w:comment w:id="2" w:author="Changhong Li" w:date="2023-11-07T16:05:00Z" w:initials="CL">
-    <w:p>
-      <w:pPr>
-        <w:pStyle w:val="CommentText"/>
-      </w:pPr>
-      <w:r>
-        <w:rPr>
-          <w:rStyle w:val="CommentReference"/>
-        </w:rPr>
-        <w:annotationRef/>
-      </w:r>
+  <w:comment w:id="1" w:author="Changhong Li" w:date="2023-11-07T16:05:00Z" w:initials="CL">
+    <w:p>
+      <w:pPr>
+        <w:pStyle w:val="2"/>
+      </w:pPr>
       <w:r>
         <w:t>Fs = 10k</w:t>
       </w:r>
     </w:p>
   </w:comment>
-  <w:comment w:id="3" w:author="Changhong Li" w:date="2023-11-07T16:06:00Z" w:initials="CL">
-    <w:p>
-      <w:pPr>
-        <w:pStyle w:val="CommentText"/>
-      </w:pPr>
-      <w:r>
-        <w:rPr>
-          <w:rStyle w:val="CommentReference"/>
-        </w:rPr>
-        <w:annotationRef/>
-      </w:r>
+  <w:comment w:id="2" w:author="Changhong Li" w:date="2023-11-07T16:06:00Z" w:initials="CL">
+    <w:p>
+      <w:pPr>
+        <w:pStyle w:val="2"/>
+      </w:pPr>
       <w:r>
         <w:t>Order will be 5, replace fig5 and 6</w:t>
       </w:r>
     </w:p>
   </w:comment>
-  <w:comment w:id="9" w:author="Heisenberg" w:date="2023-11-04T02:08:00Z" w:initials="">
-    <w:p>
-      <w:pPr>
-        <w:pStyle w:val="CommentText"/>
-        <w:rPr>
-          <w:rFonts w:eastAsia="SimSun"/>
-          <w:lang w:val="en-US" w:eastAsia="zh-CN"/>
-        </w:rPr>
-      </w:pPr>
-      <w:r>
-        <w:rPr>
-          <w:rFonts w:eastAsia="SimSun" w:hint="eastAsia"/>
+  <w:comment w:id="3" w:author="Heisenberg" w:date="2023-11-04T02:08:00Z" w:initials="">
+    <w:p>
+      <w:pPr>
+        <w:pStyle w:val="2"/>
+        <w:rPr>
+          <w:rFonts w:eastAsia="宋体"/>
+          <w:lang w:val="en-US" w:eastAsia="zh-CN"/>
+        </w:rPr>
+      </w:pPr>
+      <w:r>
+        <w:rPr>
+          <w:rFonts w:hint="eastAsia" w:eastAsia="宋体"/>
           <w:lang w:val="en-US" w:eastAsia="zh-CN"/>
         </w:rPr>
         <w:t>Why it is not 19 but 23,whether it is related to the type of the filter?</w:t>
       </w:r>
     </w:p>
   </w:comment>
-  <w:comment w:id="10" w:author="Changhong Li" w:date="2023-11-07T16:05:00Z" w:initials="CL">
-    <w:p>
-      <w:pPr>
-        <w:pStyle w:val="CommentText"/>
-      </w:pPr>
-      <w:r>
-        <w:rPr>
-          <w:rStyle w:val="CommentReference"/>
-        </w:rPr>
-        <w:annotationRef/>
-      </w:r>
+  <w:comment w:id="4" w:author="Changhong Li" w:date="2023-11-07T16:05:00Z" w:initials="CL">
+    <w:p>
+      <w:pPr>
+        <w:pStyle w:val="2"/>
+      </w:pPr>
       <w:r>
         <w:t>19 is ok</w:t>
       </w:r>
@@ -7110,36 +6781,18 @@
 </file>
 
 <file path=word/commentsExtended.xml><?xml version="1.0" encoding="utf-8"?>
-<w15:commentsEx xmlns:wpc="http://schemas.microsoft.com/office/word/2010/wordprocessingCanvas" xmlns:cx="http://schemas.microsoft.com/office/drawing/2014/chartex" xmlns:cx1="http://schemas.microsoft.com/office/drawing/2015/9/8/chartex" xmlns:cx2="http://schemas.microsoft.com/office/drawing/2015/10/21/chartex" xmlns:cx3="http://schemas.microsoft.com/office/drawing/2016/5/9/chartex" xmlns:cx4="http://schemas.microsoft.com/office/drawing/2016/5/10/chartex" xmlns:cx5="http://schemas.microsoft.com/office/drawing/2016/5/11/chartex" xmlns:cx6="http://schemas.microsoft.com/office/drawing/2016/5/12/chartex" xmlns:cx7="http://schemas.microsoft.com/office/drawing/2016/5/13/chartex" xmlns:cx8="http://schemas.microsoft.com/office/drawing/2016/5/14/chartex" xmlns:mc="http://schemas.openxmlformats.org/markup-compatibility/2006" xmlns:aink="http://schemas.microsoft.com/office/drawing/2016/ink" xmlns:am3d="http://schemas.microsoft.com/office/drawing/2017/model3d" xmlns:o="urn:schemas-microsoft-com:office:office" xmlns:oel="http://schemas.microsoft.com/office/2019/extlst" xmlns:r="http://schemas.openxmlformats.org/officeDocument/2006/relationships" xmlns:m="http://schemas.openxmlformats.org/officeDocument/2006/math" xmlns:v="urn:schemas-microsoft-com:vml" xmlns:wp14="http://schemas.microsoft.com/office/word/2010/wordprocessingDrawing" xmlns:wp="http://schemas.openxmlformats.org/drawingml/2006/wordprocessingDrawing" xmlns:w10="urn:schemas-microsoft-com:office:word" xmlns:w="http://schemas.openxmlformats.org/wordprocessingml/2006/main" xmlns:w14="http://schemas.microsoft.com/office/word/2010/wordml" xmlns:w15="http://schemas.microsoft.com/office/word/2012/wordml" xmlns:w16cex="http://schemas.microsoft.com/office/word/2018/wordml/cex" xmlns:w16cid="http://schemas.microsoft.com/office/word/2016/wordml/cid" xmlns:w16="http://schemas.microsoft.com/office/word/2018/wordml" xmlns:w16sdtdh="http://schemas.microsoft.com/office/word/2020/wordml/sdtdatahash" xmlns:w16se="http://schemas.microsoft.com/office/word/2015/wordml/symex" xmlns:wpg="http://schemas.microsoft.com/office/word/2010/wordprocessingGroup" xmlns:wpi="http://schemas.microsoft.com/office/word/2010/wordprocessingInk" xmlns:wne="http://schemas.microsoft.com/office/word/2006/wordml" xmlns:wps="http://schemas.microsoft.com/office/word/2010/wordprocessingShape" mc:Ignorable="w14 w15 w16se w16cid w16 w16cex w16sdtdh wp14">
-  <w15:commentEx w15:paraId="6D1B3B91" w15:done="0"/>
-  <w15:commentEx w15:paraId="19D61598" w15:paraIdParent="6D1B3B91" w15:done="0"/>
-  <w15:commentEx w15:paraId="49A38A78" w15:paraIdParent="6D1B3B91" w15:done="0"/>
-  <w15:commentEx w15:paraId="13004F3F" w15:done="0"/>
-  <w15:commentEx w15:paraId="614F8464" w15:paraIdParent="13004F3F" w15:done="0"/>
+<w15:commentsEx xmlns:wpc="http://schemas.microsoft.com/office/word/2010/wordprocessingCanvas" xmlns:mc="http://schemas.openxmlformats.org/markup-compatibility/2006" xmlns:o="urn:schemas-microsoft-com:office:office" xmlns:r="http://schemas.openxmlformats.org/officeDocument/2006/relationships" xmlns:m="http://schemas.openxmlformats.org/officeDocument/2006/math" xmlns:v="urn:schemas-microsoft-com:vml" xmlns:wp14="http://schemas.microsoft.com/office/word/2010/wordprocessingDrawing" xmlns:wp="http://schemas.openxmlformats.org/drawingml/2006/wordprocessingDrawing" xmlns:w="http://schemas.openxmlformats.org/wordprocessingml/2006/main" xmlns:w14="http://schemas.microsoft.com/office/word/2010/wordml" xmlns:w15="http://schemas.microsoft.com/office/word/2012/wordml" xmlns:w10="urn:schemas-microsoft-com:office:word" xmlns:wpg="http://schemas.microsoft.com/office/word/2010/wordprocessingGroup" xmlns:wpi="http://schemas.microsoft.com/office/word/2010/wordprocessingInk" xmlns:wne="http://schemas.microsoft.com/office/word/2006/wordml" xmlns:wps="http://schemas.microsoft.com/office/word/2010/wordprocessingShape" xmlns:wpsCustomData="http://www.wps.cn/officeDocument/2013/wpsCustomData" mc:Ignorable="w14 w15 wp14">
+  <w15:commentEx w15:paraId="51325D10" w15:done="0"/>
+  <w15:commentEx w15:paraId="28ED4326" w15:done="0" w15:paraIdParent="51325D10"/>
+  <w15:commentEx w15:paraId="6A9A10A1" w15:done="0" w15:paraIdParent="51325D10"/>
+  <w15:commentEx w15:paraId="6B1F54E2" w15:done="0"/>
+  <w15:commentEx w15:paraId="754A3019" w15:done="0" w15:paraIdParent="6B1F54E2"/>
 </w15:commentsEx>
 </file>
 
-<file path=word/commentsExtensible.xml><?xml version="1.0" encoding="utf-8"?>
-<w16cex:commentsExtensible xmlns:wpc="http://schemas.microsoft.com/office/word/2010/wordprocessingCanvas" xmlns:cx="http://schemas.microsoft.com/office/drawing/2014/chartex" xmlns:cx1="http://schemas.microsoft.com/office/drawing/2015/9/8/chartex" xmlns:cx2="http://schemas.microsoft.com/office/drawing/2015/10/21/chartex" xmlns:cx3="http://schemas.microsoft.com/office/drawing/2016/5/9/chartex" xmlns:cx4="http://schemas.microsoft.com/office/drawing/2016/5/10/chartex" xmlns:cx5="http://schemas.microsoft.com/office/drawing/2016/5/11/chartex" xmlns:cx6="http://schemas.microsoft.com/office/drawing/2016/5/12/chartex" xmlns:cx7="http://schemas.microsoft.com/office/drawing/2016/5/13/chartex" xmlns:cx8="http://schemas.microsoft.com/office/drawing/2016/5/14/chartex" xmlns:mc="http://schemas.openxmlformats.org/markup-compatibility/2006" xmlns:aink="http://schemas.microsoft.com/office/drawing/2016/ink" xmlns:am3d="http://schemas.microsoft.com/office/drawing/2017/model3d" xmlns:o="urn:schemas-microsoft-com:office:office" xmlns:oel="http://schemas.microsoft.com/office/2019/extlst" xmlns:r="http://schemas.openxmlformats.org/officeDocument/2006/relationships" xmlns:m="http://schemas.openxmlformats.org/officeDocument/2006/math" xmlns:v="urn:schemas-microsoft-com:vml" xmlns:wp14="http://schemas.microsoft.com/office/word/2010/wordprocessingDrawing" xmlns:wp="http://schemas.openxmlformats.org/drawingml/2006/wordprocessingDrawing" xmlns:w10="urn:schemas-microsoft-com:office:word" xmlns:w="http://schemas.openxmlformats.org/wordprocessingml/2006/main" xmlns:w14="http://schemas.microsoft.com/office/word/2010/wordml" xmlns:w15="http://schemas.microsoft.com/office/word/2012/wordml" xmlns:w16cex="http://schemas.microsoft.com/office/word/2018/wordml/cex" xmlns:w16cid="http://schemas.microsoft.com/office/word/2016/wordml/cid" xmlns:w16="http://schemas.microsoft.com/office/word/2018/wordml" xmlns:w16sdtdh="http://schemas.microsoft.com/office/word/2020/wordml/sdtdatahash" xmlns:w16se="http://schemas.microsoft.com/office/word/2015/wordml/symex" xmlns:wpg="http://schemas.microsoft.com/office/word/2010/wordprocessingGroup" xmlns:wpi="http://schemas.microsoft.com/office/word/2010/wordprocessingInk" xmlns:wne="http://schemas.microsoft.com/office/word/2006/wordml" xmlns:wps="http://schemas.microsoft.com/office/word/2010/wordprocessingShape" mc:Ignorable="w14 w15 w16se w16cid w16 w16cex w16sdtdh wp14">
-  <w16cex:commentExtensible w16cex:durableId="28F4DED2" w16cex:dateUtc="2023-11-07T16:05:00Z"/>
-  <w16cex:commentExtensible w16cex:durableId="28F4DEE8" w16cex:dateUtc="2023-11-07T16:06:00Z"/>
-  <w16cex:commentExtensible w16cex:durableId="28F4DEBE" w16cex:dateUtc="2023-11-07T16:05:00Z"/>
-</w16cex:commentsExtensible>
-</file>
-
-<file path=word/commentsIds.xml><?xml version="1.0" encoding="utf-8"?>
-<w16cid:commentsIds xmlns:wpc="http://schemas.microsoft.com/office/word/2010/wordprocessingCanvas" xmlns:cx="http://schemas.microsoft.com/office/drawing/2014/chartex" xmlns:cx1="http://schemas.microsoft.com/office/drawing/2015/9/8/chartex" xmlns:cx2="http://schemas.microsoft.com/office/drawing/2015/10/21/chartex" xmlns:cx3="http://schemas.microsoft.com/office/drawing/2016/5/9/chartex" xmlns:cx4="http://schemas.microsoft.com/office/drawing/2016/5/10/chartex" xmlns:cx5="http://schemas.microsoft.com/office/drawing/2016/5/11/chartex" xmlns:cx6="http://schemas.microsoft.com/office/drawing/2016/5/12/chartex" xmlns:cx7="http://schemas.microsoft.com/office/drawing/2016/5/13/chartex" xmlns:cx8="http://schemas.microsoft.com/office/drawing/2016/5/14/chartex" xmlns:mc="http://schemas.openxmlformats.org/markup-compatibility/2006" xmlns:aink="http://schemas.microsoft.com/office/drawing/2016/ink" xmlns:am3d="http://schemas.microsoft.com/office/drawing/2017/model3d" xmlns:o="urn:schemas-microsoft-com:office:office" xmlns:oel="http://schemas.microsoft.com/office/2019/extlst" xmlns:r="http://schemas.openxmlformats.org/officeDocument/2006/relationships" xmlns:m="http://schemas.openxmlformats.org/officeDocument/2006/math" xmlns:v="urn:schemas-microsoft-com:vml" xmlns:wp14="http://schemas.microsoft.com/office/word/2010/wordprocessingDrawing" xmlns:wp="http://schemas.openxmlformats.org/drawingml/2006/wordprocessingDrawing" xmlns:w10="urn:schemas-microsoft-com:office:word" xmlns:w="http://schemas.openxmlformats.org/wordprocessingml/2006/main" xmlns:w14="http://schemas.microsoft.com/office/word/2010/wordml" xmlns:w15="http://schemas.microsoft.com/office/word/2012/wordml" xmlns:w16cex="http://schemas.microsoft.com/office/word/2018/wordml/cex" xmlns:w16cid="http://schemas.microsoft.com/office/word/2016/wordml/cid" xmlns:w16="http://schemas.microsoft.com/office/word/2018/wordml" xmlns:w16sdtdh="http://schemas.microsoft.com/office/word/2020/wordml/sdtdatahash" xmlns:w16se="http://schemas.microsoft.com/office/word/2015/wordml/symex" xmlns:wpg="http://schemas.microsoft.com/office/word/2010/wordprocessingGroup" xmlns:wpi="http://schemas.microsoft.com/office/word/2010/wordprocessingInk" xmlns:wne="http://schemas.microsoft.com/office/word/2006/wordml" xmlns:wps="http://schemas.microsoft.com/office/word/2010/wordprocessingShape" mc:Ignorable="w14 w15 w16se w16cid w16 w16cex w16sdtdh wp14">
-  <w16cid:commentId w16cid:paraId="6D1B3B91" w16cid:durableId="28F4DEA0"/>
-  <w16cid:commentId w16cid:paraId="19D61598" w16cid:durableId="28F4DED2"/>
-  <w16cid:commentId w16cid:paraId="49A38A78" w16cid:durableId="28F4DEE8"/>
-  <w16cid:commentId w16cid:paraId="13004F3F" w16cid:durableId="28F4DEA1"/>
-  <w16cid:commentId w16cid:paraId="614F8464" w16cid:durableId="28F4DEBE"/>
-</w16cid:commentsIds>
-</file>
-
 <file path=word/endnotes.xml><?xml version="1.0" encoding="utf-8"?>
-<w:endnotes xmlns:wpc="http://schemas.microsoft.com/office/word/2010/wordprocessingCanvas" xmlns:cx="http://schemas.microsoft.com/office/drawing/2014/chartex" xmlns:cx1="http://schemas.microsoft.com/office/drawing/2015/9/8/chartex" xmlns:cx2="http://schemas.microsoft.com/office/drawing/2015/10/21/chartex" xmlns:cx3="http://schemas.microsoft.com/office/drawing/2016/5/9/chartex" xmlns:cx4="http://schemas.microsoft.com/office/drawing/2016/5/10/chartex" xmlns:cx5="http://schemas.microsoft.com/office/drawing/2016/5/11/chartex" xmlns:cx6="http://schemas.microsoft.com/office/drawing/2016/5/12/chartex" xmlns:cx7="http://schemas.microsoft.com/office/drawing/2016/5/13/chartex" xmlns:cx8="http://schemas.microsoft.com/office/drawing/2016/5/14/chartex" xmlns:mc="http://schemas.openxmlformats.org/markup-compatibility/2006" xmlns:aink="http://schemas.microsoft.com/office/drawing/2016/ink" xmlns:am3d="http://schemas.microsoft.com/office/drawing/2017/model3d" xmlns:o="urn:schemas-microsoft-com:office:office" xmlns:oel="http://schemas.microsoft.com/office/2019/extlst" xmlns:r="http://schemas.openxmlformats.org/officeDocument/2006/relationships" xmlns:m="http://schemas.openxmlformats.org/officeDocument/2006/math" xmlns:v="urn:schemas-microsoft-com:vml" xmlns:wp14="http://schemas.microsoft.com/office/word/2010/wordprocessingDrawing" xmlns:wp="http://schemas.openxmlformats.org/drawingml/2006/wordprocessingDrawing" xmlns:w10="urn:schemas-microsoft-com:office:word" xmlns:w="http://schemas.openxmlformats.org/wordprocessingml/2006/main" xmlns:w14="http://schemas.microsoft.com/office/word/2010/wordml" xmlns:w15="http://schemas.microsoft.com/office/word/2012/wordml" xmlns:w16cex="http://schemas.microsoft.com/office/word/2018/wordml/cex" xmlns:w16cid="http://schemas.microsoft.com/office/word/2016/wordml/cid" xmlns:w16="http://schemas.microsoft.com/office/word/2018/wordml" xmlns:w16sdtdh="http://schemas.microsoft.com/office/word/2020/wordml/sdtdatahash" xmlns:w16se="http://schemas.microsoft.com/office/word/2015/wordml/symex" xmlns:wpg="http://schemas.microsoft.com/office/word/2010/wordprocessingGroup" xmlns:wpi="http://schemas.microsoft.com/office/word/2010/wordprocessingInk" xmlns:wne="http://schemas.microsoft.com/office/word/2006/wordml" xmlns:wps="http://schemas.microsoft.com/office/word/2010/wordprocessingShape" mc:Ignorable="w14 w15 w16se w16cid w16 w16cex w16sdtdh wp14">
-  <w:endnote w:type="separator" w:id="-1">
+<w:endnotes xmlns:wpc="http://schemas.microsoft.com/office/word/2010/wordprocessingCanvas" xmlns:mc="http://schemas.openxmlformats.org/markup-compatibility/2006" xmlns:o="urn:schemas-microsoft-com:office:office" xmlns:r="http://schemas.openxmlformats.org/officeDocument/2006/relationships" xmlns:m="http://schemas.openxmlformats.org/officeDocument/2006/math" xmlns:v="urn:schemas-microsoft-com:vml" xmlns:wp14="http://schemas.microsoft.com/office/word/2010/wordprocessingDrawing" xmlns:wp="http://schemas.openxmlformats.org/drawingml/2006/wordprocessingDrawing" xmlns:w="http://schemas.openxmlformats.org/wordprocessingml/2006/main" xmlns:w14="http://schemas.microsoft.com/office/word/2010/wordml" xmlns:w15="http://schemas.microsoft.com/office/word/2012/wordml" xmlns:w10="urn:schemas-microsoft-com:office:word" xmlns:wpg="http://schemas.microsoft.com/office/word/2010/wordprocessingGroup" xmlns:wpi="http://schemas.microsoft.com/office/word/2010/wordprocessingInk" xmlns:wne="http://schemas.microsoft.com/office/word/2006/wordml" xmlns:wps="http://schemas.microsoft.com/office/word/2010/wordprocessingShape" xmlns:wpsCustomData="http://www.wps.cn/officeDocument/2013/wpsCustomData" mc:Ignorable="w14 w15 wp14">
+  <w:endnote w:type="separator" w:id="0">
     <w:p>
       <w:pPr>
         <w:spacing w:line="240" w:lineRule="auto"/>
@@ -7149,7 +6802,7 @@
       </w:r>
     </w:p>
   </w:endnote>
-  <w:endnote w:type="continuationSeparator" w:id="0">
+  <w:endnote w:type="continuationSeparator" w:id="1">
     <w:p>
       <w:pPr>
         <w:spacing w:line="240" w:lineRule="auto"/>
@@ -7163,21 +6816,21 @@
 </file>
 
 <file path=word/footnotes.xml><?xml version="1.0" encoding="utf-8"?>
-<w:footnotes xmlns:wpc="http://schemas.microsoft.com/office/word/2010/wordprocessingCanvas" xmlns:cx="http://schemas.microsoft.com/office/drawing/2014/chartex" xmlns:cx1="http://schemas.microsoft.com/office/drawing/2015/9/8/chartex" xmlns:cx2="http://schemas.microsoft.com/office/drawing/2015/10/21/chartex" xmlns:cx3="http://schemas.microsoft.com/office/drawing/2016/5/9/chartex" xmlns:cx4="http://schemas.microsoft.com/office/drawing/2016/5/10/chartex" xmlns:cx5="http://schemas.microsoft.com/office/drawing/2016/5/11/chartex" xmlns:cx6="http://schemas.microsoft.com/office/drawing/2016/5/12/chartex" xmlns:cx7="http://schemas.microsoft.com/office/drawing/2016/5/13/chartex" xmlns:cx8="http://schemas.microsoft.com/office/drawing/2016/5/14/chartex" xmlns:mc="http://schemas.openxmlformats.org/markup-compatibility/2006" xmlns:aink="http://schemas.microsoft.com/office/drawing/2016/ink" xmlns:am3d="http://schemas.microsoft.com/office/drawing/2017/model3d" xmlns:o="urn:schemas-microsoft-com:office:office" xmlns:oel="http://schemas.microsoft.com/office/2019/extlst" xmlns:r="http://schemas.openxmlformats.org/officeDocument/2006/relationships" xmlns:m="http://schemas.openxmlformats.org/officeDocument/2006/math" xmlns:v="urn:schemas-microsoft-com:vml" xmlns:wp14="http://schemas.microsoft.com/office/word/2010/wordprocessingDrawing" xmlns:wp="http://schemas.openxmlformats.org/drawingml/2006/wordprocessingDrawing" xmlns:w10="urn:schemas-microsoft-com:office:word" xmlns:w="http://schemas.openxmlformats.org/wordprocessingml/2006/main" xmlns:w14="http://schemas.microsoft.com/office/word/2010/wordml" xmlns:w15="http://schemas.microsoft.com/office/word/2012/wordml" xmlns:w16cex="http://schemas.microsoft.com/office/word/2018/wordml/cex" xmlns:w16cid="http://schemas.microsoft.com/office/word/2016/wordml/cid" xmlns:w16="http://schemas.microsoft.com/office/word/2018/wordml" xmlns:w16sdtdh="http://schemas.microsoft.com/office/word/2020/wordml/sdtdatahash" xmlns:w16se="http://schemas.microsoft.com/office/word/2015/wordml/symex" xmlns:wpg="http://schemas.microsoft.com/office/word/2010/wordprocessingGroup" xmlns:wpi="http://schemas.microsoft.com/office/word/2010/wordprocessingInk" xmlns:wne="http://schemas.microsoft.com/office/word/2006/wordml" xmlns:wps="http://schemas.microsoft.com/office/word/2010/wordprocessingShape" mc:Ignorable="w14 w15 w16se w16cid w16 w16cex w16sdtdh wp14">
-  <w:footnote w:type="separator" w:id="-1">
-    <w:p>
-      <w:pPr>
-        <w:spacing w:after="0"/>
+<w:footnotes xmlns:wpc="http://schemas.microsoft.com/office/word/2010/wordprocessingCanvas" xmlns:mc="http://schemas.openxmlformats.org/markup-compatibility/2006" xmlns:o="urn:schemas-microsoft-com:office:office" xmlns:r="http://schemas.openxmlformats.org/officeDocument/2006/relationships" xmlns:m="http://schemas.openxmlformats.org/officeDocument/2006/math" xmlns:v="urn:schemas-microsoft-com:vml" xmlns:wp14="http://schemas.microsoft.com/office/word/2010/wordprocessingDrawing" xmlns:wp="http://schemas.openxmlformats.org/drawingml/2006/wordprocessingDrawing" xmlns:w="http://schemas.openxmlformats.org/wordprocessingml/2006/main" xmlns:w14="http://schemas.microsoft.com/office/word/2010/wordml" xmlns:w15="http://schemas.microsoft.com/office/word/2012/wordml" xmlns:w10="urn:schemas-microsoft-com:office:word" xmlns:wpg="http://schemas.microsoft.com/office/word/2010/wordprocessingGroup" xmlns:wpi="http://schemas.microsoft.com/office/word/2010/wordprocessingInk" xmlns:wne="http://schemas.microsoft.com/office/word/2006/wordml" xmlns:wps="http://schemas.microsoft.com/office/word/2010/wordprocessingShape" xmlns:wpsCustomData="http://www.wps.cn/officeDocument/2013/wpsCustomData" mc:Ignorable="w14 w15 wp14">
+  <w:footnote w:type="separator" w:id="0">
+    <w:p>
+      <w:pPr>
+        <w:spacing w:before="0" w:after="0" w:line="259" w:lineRule="auto"/>
       </w:pPr>
       <w:r>
         <w:separator/>
       </w:r>
     </w:p>
   </w:footnote>
-  <w:footnote w:type="continuationSeparator" w:id="0">
-    <w:p>
-      <w:pPr>
-        <w:spacing w:after="0"/>
+  <w:footnote w:type="continuationSeparator" w:id="1">
+    <w:p>
+      <w:pPr>
+        <w:spacing w:before="0" w:after="0" w:line="259" w:lineRule="auto"/>
       </w:pPr>
       <w:r>
         <w:continuationSeparator/>
@@ -7188,12 +6841,12 @@
 </file>
 
 <file path=word/numbering.xml><?xml version="1.0" encoding="utf-8"?>
-<w:numbering xmlns:wpc="http://schemas.microsoft.com/office/word/2010/wordprocessingCanvas" xmlns:cx="http://schemas.microsoft.com/office/drawing/2014/chartex" xmlns:cx1="http://schemas.microsoft.com/office/drawing/2015/9/8/chartex" xmlns:cx2="http://schemas.microsoft.com/office/drawing/2015/10/21/chartex" xmlns:cx3="http://schemas.microsoft.com/office/drawing/2016/5/9/chartex" xmlns:cx4="http://schemas.microsoft.com/office/drawing/2016/5/10/chartex" xmlns:cx5="http://schemas.microsoft.com/office/drawing/2016/5/11/chartex" xmlns:cx6="http://schemas.microsoft.com/office/drawing/2016/5/12/chartex" xmlns:cx7="http://schemas.microsoft.com/office/drawing/2016/5/13/chartex" xmlns:cx8="http://schemas.microsoft.com/office/drawing/2016/5/14/chartex" xmlns:mc="http://schemas.openxmlformats.org/markup-compatibility/2006" xmlns:aink="http://schemas.microsoft.com/office/drawing/2016/ink" xmlns:am3d="http://schemas.microsoft.com/office/drawing/2017/model3d" xmlns:o="urn:schemas-microsoft-com:office:office" xmlns:oel="http://schemas.microsoft.com/office/2019/extlst" xmlns:r="http://schemas.openxmlformats.org/officeDocument/2006/relationships" xmlns:m="http://schemas.openxmlformats.org/officeDocument/2006/math" xmlns:v="urn:schemas-microsoft-com:vml" xmlns:wp14="http://schemas.microsoft.com/office/word/2010/wordprocessingDrawing" xmlns:wp="http://schemas.openxmlformats.org/drawingml/2006/wordprocessingDrawing" xmlns:w10="urn:schemas-microsoft-com:office:word" xmlns:w="http://schemas.openxmlformats.org/wordprocessingml/2006/main" xmlns:w14="http://schemas.microsoft.com/office/word/2010/wordml" xmlns:w15="http://schemas.microsoft.com/office/word/2012/wordml" xmlns:w16cex="http://schemas.microsoft.com/office/word/2018/wordml/cex" xmlns:w16cid="http://schemas.microsoft.com/office/word/2016/wordml/cid" xmlns:w16="http://schemas.microsoft.com/office/word/2018/wordml" xmlns:w16sdtdh="http://schemas.microsoft.com/office/word/2020/wordml/sdtdatahash" xmlns:w16se="http://schemas.microsoft.com/office/word/2015/wordml/symex" xmlns:wpg="http://schemas.microsoft.com/office/word/2010/wordprocessingGroup" xmlns:wpi="http://schemas.microsoft.com/office/word/2010/wordprocessingInk" xmlns:wne="http://schemas.microsoft.com/office/word/2006/wordml" xmlns:wps="http://schemas.microsoft.com/office/word/2010/wordprocessingShape" mc:Ignorable="w14 w15 w16se w16cid w16 w16cex w16sdtdh wp14">
-  <w:abstractNum w:abstractNumId="0" w15:restartNumberingAfterBreak="0">
+<w:numbering xmlns:wpc="http://schemas.microsoft.com/office/word/2010/wordprocessingCanvas" xmlns:mc="http://schemas.openxmlformats.org/markup-compatibility/2006" xmlns:o="urn:schemas-microsoft-com:office:office" xmlns:r="http://schemas.openxmlformats.org/officeDocument/2006/relationships" xmlns:m="http://schemas.openxmlformats.org/officeDocument/2006/math" xmlns:v="urn:schemas-microsoft-com:vml" xmlns:wp14="http://schemas.microsoft.com/office/word/2010/wordprocessingDrawing" xmlns:wp="http://schemas.openxmlformats.org/drawingml/2006/wordprocessingDrawing" xmlns:w10="urn:schemas-microsoft-com:office:word" xmlns:w="http://schemas.openxmlformats.org/wordprocessingml/2006/main" xmlns:w14="http://schemas.microsoft.com/office/word/2010/wordml" xmlns:wpg="http://schemas.microsoft.com/office/word/2010/wordprocessingGroup" xmlns:wpi="http://schemas.microsoft.com/office/word/2010/wordprocessingInk" xmlns:wne="http://schemas.microsoft.com/office/word/2006/wordml" xmlns:wps="http://schemas.microsoft.com/office/word/2010/wordprocessingShape" xmlns:wpsCustomData="http://www.wps.cn/officeDocument/2013/wpsCustomData" mc:Ignorable="w14 wp14">
+  <w:abstractNum w:abstractNumId="0">
     <w:nsid w:val="8A0772D4"/>
     <w:multiLevelType w:val="singleLevel"/>
     <w:tmpl w:val="8A0772D4"/>
-    <w:lvl w:ilvl="0">
+    <w:lvl w:ilvl="0" w:tentative="0">
       <w:start w:val="1"/>
       <w:numFmt w:val="decimal"/>
       <w:lvlText w:val="%1."/>
@@ -7205,11 +6858,11 @@
       </w:pPr>
     </w:lvl>
   </w:abstractNum>
-  <w:abstractNum w:abstractNumId="1" w15:restartNumberingAfterBreak="0">
+  <w:abstractNum w:abstractNumId="1">
     <w:nsid w:val="ED47BF92"/>
     <w:multiLevelType w:val="multilevel"/>
     <w:tmpl w:val="ED47BF92"/>
-    <w:lvl w:ilvl="0">
+    <w:lvl w:ilvl="0" w:tentative="0">
       <w:start w:val="1"/>
       <w:numFmt w:val="decimal"/>
       <w:lvlText w:val="Table %1. "/>
@@ -7221,7 +6874,7 @@
         <w:rFonts w:hint="default"/>
       </w:rPr>
     </w:lvl>
-    <w:lvl w:ilvl="1">
+    <w:lvl w:ilvl="1" w:tentative="0">
       <w:start w:val="1"/>
       <w:numFmt w:val="lowerLetter"/>
       <w:lvlText w:val="%2."/>
@@ -7230,7 +6883,7 @@
         <w:ind w:left="1440" w:hanging="360"/>
       </w:pPr>
     </w:lvl>
-    <w:lvl w:ilvl="2">
+    <w:lvl w:ilvl="2" w:tentative="0">
       <w:start w:val="1"/>
       <w:numFmt w:val="lowerRoman"/>
       <w:lvlText w:val="%3."/>
@@ -7239,7 +6892,7 @@
         <w:ind w:left="2160" w:hanging="180"/>
       </w:pPr>
     </w:lvl>
-    <w:lvl w:ilvl="3">
+    <w:lvl w:ilvl="3" w:tentative="0">
       <w:start w:val="1"/>
       <w:numFmt w:val="decimal"/>
       <w:lvlText w:val="%4."/>
@@ -7248,7 +6901,7 @@
         <w:ind w:left="2880" w:hanging="360"/>
       </w:pPr>
     </w:lvl>
-    <w:lvl w:ilvl="4">
+    <w:lvl w:ilvl="4" w:tentative="0">
       <w:start w:val="1"/>
       <w:numFmt w:val="lowerLetter"/>
       <w:lvlText w:val="%5."/>
@@ -7257,7 +6910,7 @@
         <w:ind w:left="3600" w:hanging="360"/>
       </w:pPr>
     </w:lvl>
-    <w:lvl w:ilvl="5">
+    <w:lvl w:ilvl="5" w:tentative="0">
       <w:start w:val="1"/>
       <w:numFmt w:val="lowerRoman"/>
       <w:lvlText w:val="%6."/>
@@ -7266,7 +6919,7 @@
         <w:ind w:left="4320" w:hanging="180"/>
       </w:pPr>
     </w:lvl>
-    <w:lvl w:ilvl="6">
+    <w:lvl w:ilvl="6" w:tentative="0">
       <w:start w:val="1"/>
       <w:numFmt w:val="decimal"/>
       <w:lvlText w:val="%7."/>
@@ -7275,7 +6928,7 @@
         <w:ind w:left="5040" w:hanging="360"/>
       </w:pPr>
     </w:lvl>
-    <w:lvl w:ilvl="7">
+    <w:lvl w:ilvl="7" w:tentative="0">
       <w:start w:val="1"/>
       <w:numFmt w:val="lowerLetter"/>
       <w:lvlText w:val="%8."/>
@@ -7284,7 +6937,7 @@
         <w:ind w:left="5760" w:hanging="360"/>
       </w:pPr>
     </w:lvl>
-    <w:lvl w:ilvl="8">
+    <w:lvl w:ilvl="8" w:tentative="0">
       <w:start w:val="1"/>
       <w:numFmt w:val="lowerRoman"/>
       <w:lvlText w:val="%9."/>
@@ -7294,11 +6947,11 @@
       </w:pPr>
     </w:lvl>
   </w:abstractNum>
-  <w:abstractNum w:abstractNumId="2" w15:restartNumberingAfterBreak="0">
+  <w:abstractNum w:abstractNumId="2">
     <w:nsid w:val="4C244189"/>
     <w:multiLevelType w:val="multilevel"/>
     <w:tmpl w:val="4C244189"/>
-    <w:lvl w:ilvl="0">
+    <w:lvl w:ilvl="0" w:tentative="0">
       <w:start w:val="1"/>
       <w:numFmt w:val="decimal"/>
       <w:lvlText w:val="Figure %1. "/>
@@ -7310,7 +6963,7 @@
         <w:rFonts w:hint="default"/>
       </w:rPr>
     </w:lvl>
-    <w:lvl w:ilvl="1">
+    <w:lvl w:ilvl="1" w:tentative="0">
       <w:start w:val="1"/>
       <w:numFmt w:val="lowerLetter"/>
       <w:lvlText w:val="%2."/>
@@ -7319,7 +6972,7 @@
         <w:ind w:left="1440" w:hanging="360"/>
       </w:pPr>
     </w:lvl>
-    <w:lvl w:ilvl="2">
+    <w:lvl w:ilvl="2" w:tentative="0">
       <w:start w:val="1"/>
       <w:numFmt w:val="lowerRoman"/>
       <w:lvlText w:val="%3."/>
@@ -7328,7 +6981,7 @@
         <w:ind w:left="2160" w:hanging="180"/>
       </w:pPr>
     </w:lvl>
-    <w:lvl w:ilvl="3">
+    <w:lvl w:ilvl="3" w:tentative="0">
       <w:start w:val="1"/>
       <w:numFmt w:val="decimal"/>
       <w:lvlText w:val="%4."/>
@@ -7337,7 +6990,7 @@
         <w:ind w:left="2880" w:hanging="360"/>
       </w:pPr>
     </w:lvl>
-    <w:lvl w:ilvl="4">
+    <w:lvl w:ilvl="4" w:tentative="0">
       <w:start w:val="1"/>
       <w:numFmt w:val="lowerLetter"/>
       <w:lvlText w:val="%5."/>
@@ -7346,7 +6999,7 @@
         <w:ind w:left="3600" w:hanging="360"/>
       </w:pPr>
     </w:lvl>
-    <w:lvl w:ilvl="5">
+    <w:lvl w:ilvl="5" w:tentative="0">
       <w:start w:val="1"/>
       <w:numFmt w:val="lowerRoman"/>
       <w:lvlText w:val="%6."/>
@@ -7355,7 +7008,7 @@
         <w:ind w:left="4320" w:hanging="180"/>
       </w:pPr>
     </w:lvl>
-    <w:lvl w:ilvl="6">
+    <w:lvl w:ilvl="6" w:tentative="0">
       <w:start w:val="1"/>
       <w:numFmt w:val="decimal"/>
       <w:lvlText w:val="%7."/>
@@ -7364,7 +7017,7 @@
         <w:ind w:left="5040" w:hanging="360"/>
       </w:pPr>
     </w:lvl>
-    <w:lvl w:ilvl="7">
+    <w:lvl w:ilvl="7" w:tentative="0">
       <w:start w:val="1"/>
       <w:numFmt w:val="lowerLetter"/>
       <w:lvlText w:val="%8."/>
@@ -7373,7 +7026,7 @@
         <w:ind w:left="5760" w:hanging="360"/>
       </w:pPr>
     </w:lvl>
-    <w:lvl w:ilvl="8">
+    <w:lvl w:ilvl="8" w:tentative="0">
       <w:start w:val="1"/>
       <w:numFmt w:val="lowerRoman"/>
       <w:lvlText w:val="%9."/>
@@ -7383,20 +7036,23 @@
       </w:pPr>
     </w:lvl>
   </w:abstractNum>
-  <w:num w:numId="1" w16cid:durableId="825823289">
+  <w:num w:numId="1">
     <w:abstractNumId w:val="2"/>
   </w:num>
-  <w:num w:numId="2" w16cid:durableId="807892570">
+  <w:num w:numId="2">
     <w:abstractNumId w:val="0"/>
   </w:num>
-  <w:num w:numId="3" w16cid:durableId="673849415">
+  <w:num w:numId="3">
     <w:abstractNumId w:val="1"/>
   </w:num>
 </w:numbering>
 </file>
 
 <file path=word/people.xml><?xml version="1.0" encoding="utf-8"?>
-<w15:people xmlns:wpc="http://schemas.microsoft.com/office/word/2010/wordprocessingCanvas" xmlns:cx="http://schemas.microsoft.com/office/drawing/2014/chartex" xmlns:cx1="http://schemas.microsoft.com/office/drawing/2015/9/8/chartex" xmlns:cx2="http://schemas.microsoft.com/office/drawing/2015/10/21/chartex" xmlns:cx3="http://schemas.microsoft.com/office/drawing/2016/5/9/chartex" xmlns:cx4="http://schemas.microsoft.com/office/drawing/2016/5/10/chartex" xmlns:cx5="http://schemas.microsoft.com/office/drawing/2016/5/11/chartex" xmlns:cx6="http://schemas.microsoft.com/office/drawing/2016/5/12/chartex" xmlns:cx7="http://schemas.microsoft.com/office/drawing/2016/5/13/chartex" xmlns:cx8="http://schemas.microsoft.com/office/drawing/2016/5/14/chartex" xmlns:mc="http://schemas.openxmlformats.org/markup-compatibility/2006" xmlns:aink="http://schemas.microsoft.com/office/drawing/2016/ink" xmlns:am3d="http://schemas.microsoft.com/office/drawing/2017/model3d" xmlns:o="urn:schemas-microsoft-com:office:office" xmlns:oel="http://schemas.microsoft.com/office/2019/extlst" xmlns:r="http://schemas.openxmlformats.org/officeDocument/2006/relationships" xmlns:m="http://schemas.openxmlformats.org/officeDocument/2006/math" xmlns:v="urn:schemas-microsoft-com:vml" xmlns:wp14="http://schemas.microsoft.com/office/word/2010/wordprocessingDrawing" xmlns:wp="http://schemas.openxmlformats.org/drawingml/2006/wordprocessingDrawing" xmlns:w10="urn:schemas-microsoft-com:office:word" xmlns:w="http://schemas.openxmlformats.org/wordprocessingml/2006/main" xmlns:w14="http://schemas.microsoft.com/office/word/2010/wordml" xmlns:w15="http://schemas.microsoft.com/office/word/2012/wordml" xmlns:w16cex="http://schemas.microsoft.com/office/word/2018/wordml/cex" xmlns:w16cid="http://schemas.microsoft.com/office/word/2016/wordml/cid" xmlns:w16="http://schemas.microsoft.com/office/word/2018/wordml" xmlns:w16sdtdh="http://schemas.microsoft.com/office/word/2020/wordml/sdtdatahash" xmlns:w16se="http://schemas.microsoft.com/office/word/2015/wordml/symex" xmlns:wpg="http://schemas.microsoft.com/office/word/2010/wordprocessingGroup" xmlns:wpi="http://schemas.microsoft.com/office/word/2010/wordprocessingInk" xmlns:wne="http://schemas.microsoft.com/office/word/2006/wordml" xmlns:wps="http://schemas.microsoft.com/office/word/2010/wordprocessingShape" mc:Ignorable="w14 w15 w16se w16cid w16 w16cex w16sdtdh wp14">
+<w15:people xmlns:wpc="http://schemas.microsoft.com/office/word/2010/wordprocessingCanvas" xmlns:mc="http://schemas.openxmlformats.org/markup-compatibility/2006" xmlns:o="urn:schemas-microsoft-com:office:office" xmlns:r="http://schemas.openxmlformats.org/officeDocument/2006/relationships" xmlns:m="http://schemas.openxmlformats.org/officeDocument/2006/math" xmlns:v="urn:schemas-microsoft-com:vml" xmlns:wp14="http://schemas.microsoft.com/office/word/2010/wordprocessingDrawing" xmlns:wp="http://schemas.openxmlformats.org/drawingml/2006/wordprocessingDrawing" xmlns:w="http://schemas.openxmlformats.org/wordprocessingml/2006/main" xmlns:w14="http://schemas.microsoft.com/office/word/2010/wordml" xmlns:w15="http://schemas.microsoft.com/office/word/2012/wordml" xmlns:w10="urn:schemas-microsoft-com:office:word" xmlns:wpg="http://schemas.microsoft.com/office/word/2010/wordprocessingGroup" xmlns:wpi="http://schemas.microsoft.com/office/word/2010/wordprocessingInk" xmlns:wne="http://schemas.microsoft.com/office/word/2006/wordml" xmlns:wps="http://schemas.microsoft.com/office/word/2010/wordprocessingShape" xmlns:wpsCustomData="http://www.wps.cn/officeDocument/2013/wpsCustomData" mc:Ignorable="w14 w15 wp14">
+  <w15:person w15:author="Heisenberg">
+    <w15:presenceInfo w15:providerId="None" w15:userId="Heisenberg"/>
+  </w15:person>
   <w15:person w15:author="Changhong Li">
     <w15:presenceInfo w15:providerId="AD" w15:userId="S::LIC9@tcd.ie::00f1f560-9dea-481e-aec7-764807afb392"/>
   </w15:person>
@@ -7404,417 +7060,292 @@
 </file>
 
 <file path=word/styles.xml><?xml version="1.0" encoding="utf-8"?>
-<w:styles xmlns:mc="http://schemas.openxmlformats.org/markup-compatibility/2006" xmlns:r="http://schemas.openxmlformats.org/officeDocument/2006/relationships" xmlns:w="http://schemas.openxmlformats.org/wordprocessingml/2006/main" xmlns:w14="http://schemas.microsoft.com/office/word/2010/wordml" xmlns:w15="http://schemas.microsoft.com/office/word/2012/wordml" xmlns:w16cex="http://schemas.microsoft.com/office/word/2018/wordml/cex" xmlns:w16cid="http://schemas.microsoft.com/office/word/2016/wordml/cid" xmlns:w16="http://schemas.microsoft.com/office/word/2018/wordml" xmlns:w16sdtdh="http://schemas.microsoft.com/office/word/2020/wordml/sdtdatahash" xmlns:w16se="http://schemas.microsoft.com/office/word/2015/wordml/symex" mc:Ignorable="w14 w15 w16se w16cid w16 w16cex w16sdtdh">
+<w:styles xmlns:mc="http://schemas.openxmlformats.org/markup-compatibility/2006" xmlns:o="urn:schemas-microsoft-com:office:office" xmlns:r="http://schemas.openxmlformats.org/officeDocument/2006/relationships" xmlns:m="http://schemas.openxmlformats.org/officeDocument/2006/math" xmlns:v="urn:schemas-microsoft-com:vml" xmlns:w="http://schemas.openxmlformats.org/wordprocessingml/2006/main" xmlns:w14="http://schemas.microsoft.com/office/word/2010/wordml" xmlns:w10="urn:schemas-microsoft-com:office:word" xmlns:sl="http://schemas.openxmlformats.org/schemaLibrary/2006/main" xmlns:wpsCustomData="http://www.wps.cn/officeDocument/2013/wpsCustomData" mc:Ignorable="w14">
   <w:docDefaults>
     <w:rPrDefault>
       <w:rPr>
-        <w:rFonts w:ascii="Times New Roman" w:eastAsia="SimSun" w:hAnsi="Times New Roman" w:cs="Times New Roman"/>
-        <w:lang w:val="en-IE" w:eastAsia="en-IE" w:bidi="ar-SA"/>
+        <w:rFonts w:ascii="Times New Roman" w:hAnsi="Times New Roman" w:eastAsia="宋体" w:cs="Times New Roman"/>
       </w:rPr>
     </w:rPrDefault>
     <w:pPrDefault/>
   </w:docDefaults>
-  <w:latentStyles w:defLockedState="0" w:defUIPriority="99" w:defSemiHidden="0" w:defUnhideWhenUsed="0" w:defQFormat="0" w:count="376">
-    <w:lsdException w:name="Normal" w:uiPriority="0" w:qFormat="1"/>
-    <w:lsdException w:name="heading 1" w:uiPriority="9" w:qFormat="1"/>
-    <w:lsdException w:name="heading 2" w:semiHidden="1" w:uiPriority="9" w:unhideWhenUsed="1" w:qFormat="1"/>
-    <w:lsdException w:name="heading 3" w:semiHidden="1" w:uiPriority="9" w:unhideWhenUsed="1" w:qFormat="1"/>
-    <w:lsdException w:name="heading 4" w:semiHidden="1" w:uiPriority="9" w:unhideWhenUsed="1" w:qFormat="1"/>
-    <w:lsdException w:name="heading 5" w:semiHidden="1" w:uiPriority="9" w:unhideWhenUsed="1" w:qFormat="1"/>
-    <w:lsdException w:name="heading 6" w:semiHidden="1" w:uiPriority="9" w:unhideWhenUsed="1" w:qFormat="1"/>
-    <w:lsdException w:name="heading 7" w:semiHidden="1" w:uiPriority="9" w:unhideWhenUsed="1" w:qFormat="1"/>
-    <w:lsdException w:name="heading 8" w:semiHidden="1" w:uiPriority="9" w:unhideWhenUsed="1" w:qFormat="1"/>
-    <w:lsdException w:name="heading 9" w:semiHidden="1" w:uiPriority="9" w:unhideWhenUsed="1" w:qFormat="1"/>
-    <w:lsdException w:name="index 1" w:semiHidden="1" w:unhideWhenUsed="1"/>
-    <w:lsdException w:name="index 2" w:semiHidden="1" w:unhideWhenUsed="1"/>
-    <w:lsdException w:name="index 3" w:semiHidden="1" w:unhideWhenUsed="1"/>
-    <w:lsdException w:name="index 4" w:semiHidden="1" w:unhideWhenUsed="1"/>
-    <w:lsdException w:name="index 5" w:semiHidden="1" w:unhideWhenUsed="1"/>
-    <w:lsdException w:name="index 6" w:semiHidden="1" w:unhideWhenUsed="1"/>
-    <w:lsdException w:name="index 7" w:semiHidden="1" w:unhideWhenUsed="1"/>
-    <w:lsdException w:name="index 8" w:semiHidden="1" w:unhideWhenUsed="1"/>
-    <w:lsdException w:name="index 9" w:semiHidden="1" w:unhideWhenUsed="1"/>
-    <w:lsdException w:name="toc 1" w:semiHidden="1" w:uiPriority="39" w:unhideWhenUsed="1"/>
-    <w:lsdException w:name="toc 2" w:semiHidden="1" w:uiPriority="39" w:unhideWhenUsed="1"/>
-    <w:lsdException w:name="toc 3" w:semiHidden="1" w:uiPriority="39" w:unhideWhenUsed="1"/>
-    <w:lsdException w:name="toc 4" w:semiHidden="1" w:uiPriority="39" w:unhideWhenUsed="1"/>
-    <w:lsdException w:name="toc 5" w:semiHidden="1" w:uiPriority="39" w:unhideWhenUsed="1"/>
-    <w:lsdException w:name="toc 6" w:semiHidden="1" w:uiPriority="39" w:unhideWhenUsed="1"/>
-    <w:lsdException w:name="toc 7" w:semiHidden="1" w:uiPriority="39" w:unhideWhenUsed="1"/>
-    <w:lsdException w:name="toc 8" w:semiHidden="1" w:uiPriority="39" w:unhideWhenUsed="1"/>
-    <w:lsdException w:name="toc 9" w:semiHidden="1" w:uiPriority="39" w:unhideWhenUsed="1"/>
-    <w:lsdException w:name="Normal Indent" w:semiHidden="1" w:unhideWhenUsed="1"/>
-    <w:lsdException w:name="footnote text" w:semiHidden="1" w:unhideWhenUsed="1"/>
-    <w:lsdException w:name="annotation text" w:semiHidden="1" w:unhideWhenUsed="1"/>
-    <w:lsdException w:name="header" w:semiHidden="1" w:unhideWhenUsed="1"/>
-    <w:lsdException w:name="footer" w:semiHidden="1" w:unhideWhenUsed="1"/>
-    <w:lsdException w:name="index heading" w:semiHidden="1" w:unhideWhenUsed="1"/>
-    <w:lsdException w:name="caption" w:semiHidden="1" w:uiPriority="35" w:unhideWhenUsed="1" w:qFormat="1"/>
-    <w:lsdException w:name="table of figures" w:semiHidden="1" w:unhideWhenUsed="1"/>
-    <w:lsdException w:name="envelope address" w:semiHidden="1" w:unhideWhenUsed="1"/>
-    <w:lsdException w:name="envelope return" w:semiHidden="1" w:unhideWhenUsed="1"/>
-    <w:lsdException w:name="footnote reference" w:semiHidden="1" w:unhideWhenUsed="1"/>
-    <w:lsdException w:name="annotation reference" w:semiHidden="1" w:unhideWhenUsed="1"/>
-    <w:lsdException w:name="line number" w:semiHidden="1" w:unhideWhenUsed="1"/>
-    <w:lsdException w:name="page number" w:semiHidden="1" w:unhideWhenUsed="1"/>
-    <w:lsdException w:name="endnote reference" w:semiHidden="1" w:unhideWhenUsed="1"/>
-    <w:lsdException w:name="endnote text" w:semiHidden="1" w:unhideWhenUsed="1"/>
-    <w:lsdException w:name="table of authorities" w:semiHidden="1" w:unhideWhenUsed="1"/>
-    <w:lsdException w:name="macro" w:semiHidden="1" w:unhideWhenUsed="1"/>
-    <w:lsdException w:name="toa heading" w:semiHidden="1" w:unhideWhenUsed="1"/>
-    <w:lsdException w:name="List" w:semiHidden="1" w:unhideWhenUsed="1"/>
-    <w:lsdException w:name="List Bullet" w:semiHidden="1" w:unhideWhenUsed="1"/>
-    <w:lsdException w:name="List Number" w:semiHidden="1" w:unhideWhenUsed="1"/>
-    <w:lsdException w:name="List 2" w:semiHidden="1" w:unhideWhenUsed="1"/>
-    <w:lsdException w:name="List 3" w:semiHidden="1" w:unhideWhenUsed="1"/>
-    <w:lsdException w:name="List 4" w:semiHidden="1" w:unhideWhenUsed="1"/>
-    <w:lsdException w:name="List 5" w:semiHidden="1" w:unhideWhenUsed="1"/>
-    <w:lsdException w:name="List Bullet 2" w:semiHidden="1" w:unhideWhenUsed="1"/>
-    <w:lsdException w:name="List Bullet 3" w:semiHidden="1" w:unhideWhenUsed="1"/>
-    <w:lsdException w:name="List Bullet 4" w:semiHidden="1" w:unhideWhenUsed="1"/>
-    <w:lsdException w:name="List Bullet 5" w:semiHidden="1" w:unhideWhenUsed="1"/>
-    <w:lsdException w:name="List Number 2" w:semiHidden="1" w:unhideWhenUsed="1"/>
-    <w:lsdException w:name="List Number 3" w:semiHidden="1" w:unhideWhenUsed="1"/>
-    <w:lsdException w:name="List Number 4" w:semiHidden="1" w:unhideWhenUsed="1"/>
-    <w:lsdException w:name="List Number 5" w:semiHidden="1" w:unhideWhenUsed="1"/>
-    <w:lsdException w:name="Title" w:uiPriority="10" w:qFormat="1"/>
-    <w:lsdException w:name="Closing" w:semiHidden="1" w:unhideWhenUsed="1"/>
-    <w:lsdException w:name="Signature" w:semiHidden="1" w:unhideWhenUsed="1"/>
-    <w:lsdException w:name="Default Paragraph Font" w:semiHidden="1" w:uiPriority="1" w:unhideWhenUsed="1"/>
-    <w:lsdException w:name="Body Text" w:semiHidden="1" w:unhideWhenUsed="1"/>
-    <w:lsdException w:name="Body Text Indent" w:semiHidden="1" w:unhideWhenUsed="1"/>
-    <w:lsdException w:name="List Continue" w:semiHidden="1" w:unhideWhenUsed="1"/>
-    <w:lsdException w:name="List Continue 2" w:semiHidden="1" w:unhideWhenUsed="1"/>
-    <w:lsdException w:name="List Continue 3" w:semiHidden="1" w:unhideWhenUsed="1"/>
-    <w:lsdException w:name="List Continue 4" w:semiHidden="1" w:unhideWhenUsed="1"/>
-    <w:lsdException w:name="List Continue 5" w:semiHidden="1" w:unhideWhenUsed="1"/>
-    <w:lsdException w:name="Message Header" w:semiHidden="1" w:unhideWhenUsed="1"/>
-    <w:lsdException w:name="Subtitle" w:uiPriority="11" w:qFormat="1"/>
-    <w:lsdException w:name="Salutation" w:semiHidden="1" w:unhideWhenUsed="1"/>
-    <w:lsdException w:name="Date" w:semiHidden="1" w:unhideWhenUsed="1"/>
-    <w:lsdException w:name="Body Text First Indent" w:semiHidden="1" w:unhideWhenUsed="1"/>
-    <w:lsdException w:name="Body Text First Indent 2" w:semiHidden="1" w:unhideWhenUsed="1"/>
-    <w:lsdException w:name="Note Heading" w:semiHidden="1" w:unhideWhenUsed="1"/>
-    <w:lsdException w:name="Body Text 2" w:semiHidden="1" w:unhideWhenUsed="1"/>
-    <w:lsdException w:name="Body Text 3" w:semiHidden="1" w:unhideWhenUsed="1"/>
-    <w:lsdException w:name="Body Text Indent 2" w:semiHidden="1" w:unhideWhenUsed="1"/>
-    <w:lsdException w:name="Body Text Indent 3" w:semiHidden="1" w:unhideWhenUsed="1"/>
-    <w:lsdException w:name="Block Text" w:semiHidden="1" w:unhideWhenUsed="1"/>
-    <w:lsdException w:name="Hyperlink" w:semiHidden="1" w:unhideWhenUsed="1"/>
-    <w:lsdException w:name="FollowedHyperlink" w:semiHidden="1" w:unhideWhenUsed="1"/>
-    <w:lsdException w:name="Strong" w:uiPriority="22" w:qFormat="1"/>
-    <w:lsdException w:name="Emphasis" w:uiPriority="20" w:qFormat="1"/>
-    <w:lsdException w:name="Document Map" w:semiHidden="1" w:unhideWhenUsed="1"/>
-    <w:lsdException w:name="Plain Text" w:semiHidden="1" w:unhideWhenUsed="1"/>
-    <w:lsdException w:name="E-mail Signature" w:semiHidden="1" w:unhideWhenUsed="1"/>
-    <w:lsdException w:name="HTML Top of Form" w:semiHidden="1" w:unhideWhenUsed="1"/>
-    <w:lsdException w:name="HTML Bottom of Form" w:semiHidden="1" w:unhideWhenUsed="1"/>
-    <w:lsdException w:name="Normal (Web)" w:semiHidden="1" w:unhideWhenUsed="1"/>
-    <w:lsdException w:name="HTML Acronym" w:semiHidden="1" w:unhideWhenUsed="1"/>
-    <w:lsdException w:name="HTML Address" w:semiHidden="1" w:unhideWhenUsed="1"/>
-    <w:lsdException w:name="HTML Cite" w:semiHidden="1" w:unhideWhenUsed="1"/>
-    <w:lsdException w:name="HTML Code" w:semiHidden="1" w:unhideWhenUsed="1"/>
-    <w:lsdException w:name="HTML Definition" w:semiHidden="1" w:unhideWhenUsed="1"/>
-    <w:lsdException w:name="HTML Keyboard" w:semiHidden="1" w:unhideWhenUsed="1"/>
-    <w:lsdException w:name="HTML Preformatted" w:semiHidden="1" w:unhideWhenUsed="1"/>
-    <w:lsdException w:name="HTML Sample" w:semiHidden="1" w:unhideWhenUsed="1"/>
-    <w:lsdException w:name="HTML Typewriter" w:semiHidden="1" w:unhideWhenUsed="1"/>
-    <w:lsdException w:name="HTML Variable" w:semiHidden="1" w:unhideWhenUsed="1"/>
-    <w:lsdException w:name="Normal Table" w:semiHidden="1" w:unhideWhenUsed="1"/>
-    <w:lsdException w:name="annotation subject" w:semiHidden="1" w:unhideWhenUsed="1"/>
-    <w:lsdException w:name="No List" w:semiHidden="1" w:unhideWhenUsed="1"/>
-    <w:lsdException w:name="Outline List 1" w:semiHidden="1" w:unhideWhenUsed="1"/>
-    <w:lsdException w:name="Outline List 2" w:semiHidden="1" w:unhideWhenUsed="1"/>
-    <w:lsdException w:name="Outline List 3" w:semiHidden="1" w:unhideWhenUsed="1"/>
-    <w:lsdException w:name="Table Simple 1" w:semiHidden="1" w:unhideWhenUsed="1"/>
-    <w:lsdException w:name="Table Simple 2" w:semiHidden="1" w:unhideWhenUsed="1"/>
-    <w:lsdException w:name="Table Simple 3" w:semiHidden="1" w:unhideWhenUsed="1"/>
-    <w:lsdException w:name="Table Classic 1" w:semiHidden="1" w:unhideWhenUsed="1"/>
-    <w:lsdException w:name="Table Classic 2" w:semiHidden="1" w:unhideWhenUsed="1"/>
-    <w:lsdException w:name="Table Classic 3" w:semiHidden="1" w:unhideWhenUsed="1"/>
-    <w:lsdException w:name="Table Classic 4" w:semiHidden="1" w:unhideWhenUsed="1"/>
-    <w:lsdException w:name="Table Colorful 1" w:semiHidden="1" w:unhideWhenUsed="1"/>
-    <w:lsdException w:name="Table Colorful 2" w:semiHidden="1" w:unhideWhenUsed="1"/>
-    <w:lsdException w:name="Table Colorful 3" w:semiHidden="1" w:unhideWhenUsed="1"/>
-    <w:lsdException w:name="Table Columns 1" w:semiHidden="1" w:unhideWhenUsed="1"/>
-    <w:lsdException w:name="Table Columns 2" w:semiHidden="1" w:unhideWhenUsed="1"/>
-    <w:lsdException w:name="Table Columns 3" w:semiHidden="1" w:unhideWhenUsed="1"/>
-    <w:lsdException w:name="Table Columns 4" w:semiHidden="1" w:unhideWhenUsed="1"/>
-    <w:lsdException w:name="Table Columns 5" w:semiHidden="1" w:unhideWhenUsed="1"/>
-    <w:lsdException w:name="Table Grid 1" w:semiHidden="1" w:unhideWhenUsed="1"/>
-    <w:lsdException w:name="Table Grid 2" w:semiHidden="1" w:unhideWhenUsed="1"/>
-    <w:lsdException w:name="Table Grid 3" w:semiHidden="1" w:unhideWhenUsed="1"/>
-    <w:lsdException w:name="Table Grid 4" w:semiHidden="1" w:unhideWhenUsed="1"/>
-    <w:lsdException w:name="Table Grid 5" w:semiHidden="1" w:unhideWhenUsed="1"/>
-    <w:lsdException w:name="Table Grid 6" w:semiHidden="1" w:unhideWhenUsed="1"/>
-    <w:lsdException w:name="Table Grid 7" w:semiHidden="1" w:unhideWhenUsed="1"/>
-    <w:lsdException w:name="Table Grid 8" w:semiHidden="1" w:unhideWhenUsed="1"/>
-    <w:lsdException w:name="Table List 1" w:semiHidden="1" w:unhideWhenUsed="1"/>
-    <w:lsdException w:name="Table List 2" w:semiHidden="1" w:unhideWhenUsed="1"/>
-    <w:lsdException w:name="Table List 3" w:semiHidden="1" w:unhideWhenUsed="1"/>
-    <w:lsdException w:name="Table List 4" w:semiHidden="1" w:unhideWhenUsed="1"/>
-    <w:lsdException w:name="Table List 5" w:semiHidden="1" w:unhideWhenUsed="1"/>
-    <w:lsdException w:name="Table List 6" w:semiHidden="1" w:unhideWhenUsed="1"/>
-    <w:lsdException w:name="Table List 7" w:semiHidden="1" w:unhideWhenUsed="1"/>
-    <w:lsdException w:name="Table List 8" w:semiHidden="1" w:unhideWhenUsed="1"/>
-    <w:lsdException w:name="Table 3D effects 1" w:semiHidden="1" w:unhideWhenUsed="1"/>
-    <w:lsdException w:name="Table 3D effects 2" w:semiHidden="1" w:unhideWhenUsed="1"/>
-    <w:lsdException w:name="Table 3D effects 3" w:semiHidden="1" w:unhideWhenUsed="1"/>
-    <w:lsdException w:name="Table Contemporary" w:semiHidden="1" w:unhideWhenUsed="1"/>
-    <w:lsdException w:name="Table Elegant" w:semiHidden="1" w:unhideWhenUsed="1"/>
-    <w:lsdException w:name="Table Professional" w:semiHidden="1" w:unhideWhenUsed="1"/>
-    <w:lsdException w:name="Table Subtle 1" w:semiHidden="1" w:unhideWhenUsed="1"/>
-    <w:lsdException w:name="Table Subtle 2" w:semiHidden="1" w:unhideWhenUsed="1"/>
-    <w:lsdException w:name="Table Web 1" w:semiHidden="1" w:unhideWhenUsed="1"/>
-    <w:lsdException w:name="Table Web 2" w:semiHidden="1" w:unhideWhenUsed="1"/>
-    <w:lsdException w:name="Table Web 3" w:semiHidden="1" w:unhideWhenUsed="1"/>
-    <w:lsdException w:name="Balloon Text" w:semiHidden="1" w:unhideWhenUsed="1"/>
-    <w:lsdException w:name="Table Grid" w:uiPriority="39"/>
-    <w:lsdException w:name="Table Theme" w:semiHidden="1" w:unhideWhenUsed="1"/>
-    <w:lsdException w:name="Placeholder Text" w:semiHidden="1"/>
-    <w:lsdException w:name="Light Shading" w:uiPriority="60"/>
-    <w:lsdException w:name="Light List" w:uiPriority="61"/>
-    <w:lsdException w:name="Light Grid" w:uiPriority="62"/>
-    <w:lsdException w:name="Medium Shading 1" w:uiPriority="63"/>
-    <w:lsdException w:name="Medium Shading 2" w:uiPriority="64"/>
-    <w:lsdException w:name="Medium List 1" w:uiPriority="65"/>
-    <w:lsdException w:name="Medium List 2" w:uiPriority="66"/>
-    <w:lsdException w:name="Medium Grid 1" w:uiPriority="67"/>
-    <w:lsdException w:name="Medium Grid 2" w:uiPriority="68"/>
-    <w:lsdException w:name="Medium Grid 3" w:uiPriority="69"/>
-    <w:lsdException w:name="Dark List" w:uiPriority="70"/>
-    <w:lsdException w:name="Colorful Shading" w:uiPriority="71"/>
-    <w:lsdException w:name="Colorful List" w:uiPriority="72"/>
-    <w:lsdException w:name="Colorful Grid" w:uiPriority="73"/>
-    <w:lsdException w:name="Light Shading Accent 1" w:uiPriority="60"/>
-    <w:lsdException w:name="Light List Accent 1" w:uiPriority="61"/>
-    <w:lsdException w:name="Light Grid Accent 1" w:uiPriority="62"/>
-    <w:lsdException w:name="Medium Shading 1 Accent 1" w:uiPriority="63"/>
-    <w:lsdException w:name="Medium Shading 2 Accent 1" w:uiPriority="64"/>
-    <w:lsdException w:name="Medium List 1 Accent 1" w:uiPriority="65"/>
-    <w:lsdException w:name="Revision" w:semiHidden="1"/>
-    <w:lsdException w:name="List Paragraph" w:uiPriority="34" w:qFormat="1"/>
-    <w:lsdException w:name="Medium List 2 Accent 1" w:uiPriority="66"/>
-    <w:lsdException w:name="Medium Grid 1 Accent 1" w:uiPriority="67"/>
-    <w:lsdException w:name="Medium Grid 2 Accent 1" w:uiPriority="68"/>
-    <w:lsdException w:name="Medium Grid 3 Accent 1" w:uiPriority="69"/>
-    <w:lsdException w:name="Dark List Accent 1" w:uiPriority="70"/>
-    <w:lsdException w:name="Colorful Shading Accent 1" w:uiPriority="71"/>
-    <w:lsdException w:name="Colorful List Accent 1" w:uiPriority="72"/>
-    <w:lsdException w:name="Colorful Grid Accent 1" w:uiPriority="73"/>
-    <w:lsdException w:name="Light Shading Accent 2" w:uiPriority="60"/>
-    <w:lsdException w:name="Light List Accent 2" w:uiPriority="61"/>
-    <w:lsdException w:name="Light Grid Accent 2" w:uiPriority="62"/>
-    <w:lsdException w:name="Medium Shading 1 Accent 2" w:uiPriority="63"/>
-    <w:lsdException w:name="Medium Shading 2 Accent 2" w:uiPriority="64"/>
-    <w:lsdException w:name="Medium List 1 Accent 2" w:uiPriority="65"/>
-    <w:lsdException w:name="Medium List 2 Accent 2" w:uiPriority="66"/>
-    <w:lsdException w:name="Medium Grid 1 Accent 2" w:uiPriority="67"/>
-    <w:lsdException w:name="Medium Grid 2 Accent 2" w:uiPriority="68"/>
-    <w:lsdException w:name="Medium Grid 3 Accent 2" w:uiPriority="69"/>
-    <w:lsdException w:name="Dark List Accent 2" w:uiPriority="70"/>
-    <w:lsdException w:name="Colorful Shading Accent 2" w:uiPriority="71"/>
-    <w:lsdException w:name="Colorful List Accent 2" w:uiPriority="72"/>
-    <w:lsdException w:name="Colorful Grid Accent 2" w:uiPriority="73"/>
-    <w:lsdException w:name="Light Shading Accent 3" w:uiPriority="60"/>
-    <w:lsdException w:name="Light List Accent 3" w:uiPriority="61"/>
-    <w:lsdException w:name="Light Grid Accent 3" w:uiPriority="62"/>
-    <w:lsdException w:name="Medium Shading 1 Accent 3" w:uiPriority="63"/>
-    <w:lsdException w:name="Medium Shading 2 Accent 3" w:uiPriority="64"/>
-    <w:lsdException w:name="Medium List 1 Accent 3" w:uiPriority="65"/>
-    <w:lsdException w:name="Medium List 2 Accent 3" w:uiPriority="66"/>
-    <w:lsdException w:name="Medium Grid 1 Accent 3" w:uiPriority="67"/>
-    <w:lsdException w:name="Medium Grid 2 Accent 3" w:uiPriority="68"/>
-    <w:lsdException w:name="Medium Grid 3 Accent 3" w:uiPriority="69"/>
-    <w:lsdException w:name="Dark List Accent 3" w:uiPriority="70"/>
-    <w:lsdException w:name="Colorful Shading Accent 3" w:uiPriority="71"/>
-    <w:lsdException w:name="Colorful List Accent 3" w:uiPriority="72"/>
-    <w:lsdException w:name="Colorful Grid Accent 3" w:uiPriority="73"/>
-    <w:lsdException w:name="Light Shading Accent 4" w:uiPriority="60"/>
-    <w:lsdException w:name="Light List Accent 4" w:uiPriority="61"/>
-    <w:lsdException w:name="Light Grid Accent 4" w:uiPriority="62"/>
-    <w:lsdException w:name="Medium Shading 1 Accent 4" w:uiPriority="63"/>
-    <w:lsdException w:name="Medium Shading 2 Accent 4" w:uiPriority="64"/>
-    <w:lsdException w:name="Medium List 1 Accent 4" w:uiPriority="65"/>
-    <w:lsdException w:name="Medium List 2 Accent 4" w:uiPriority="66"/>
-    <w:lsdException w:name="Medium Grid 1 Accent 4" w:uiPriority="67"/>
-    <w:lsdException w:name="Medium Grid 2 Accent 4" w:uiPriority="68"/>
-    <w:lsdException w:name="Medium Grid 3 Accent 4" w:uiPriority="69"/>
-    <w:lsdException w:name="Dark List Accent 4" w:uiPriority="70"/>
-    <w:lsdException w:name="Colorful Shading Accent 4" w:uiPriority="71"/>
-    <w:lsdException w:name="Colorful List Accent 4" w:uiPriority="72"/>
-    <w:lsdException w:name="Colorful Grid Accent 4" w:uiPriority="73"/>
-    <w:lsdException w:name="Light Shading Accent 5" w:uiPriority="60"/>
-    <w:lsdException w:name="Light List Accent 5" w:uiPriority="61"/>
-    <w:lsdException w:name="Light Grid Accent 5" w:uiPriority="62"/>
-    <w:lsdException w:name="Medium Shading 1 Accent 5" w:uiPriority="63"/>
-    <w:lsdException w:name="Medium Shading 2 Accent 5" w:uiPriority="64"/>
-    <w:lsdException w:name="Medium List 1 Accent 5" w:uiPriority="65"/>
-    <w:lsdException w:name="Medium List 2 Accent 5" w:uiPriority="66"/>
-    <w:lsdException w:name="Medium Grid 1 Accent 5" w:uiPriority="67"/>
-    <w:lsdException w:name="Medium Grid 2 Accent 5" w:uiPriority="68"/>
-    <w:lsdException w:name="Medium Grid 3 Accent 5" w:uiPriority="69"/>
-    <w:lsdException w:name="Dark List Accent 5" w:uiPriority="70"/>
-    <w:lsdException w:name="Colorful Shading Accent 5" w:uiPriority="71"/>
-    <w:lsdException w:name="Colorful List Accent 5" w:uiPriority="72"/>
-    <w:lsdException w:name="Colorful Grid Accent 5" w:uiPriority="73"/>
-    <w:lsdException w:name="Light Shading Accent 6" w:uiPriority="60"/>
-    <w:lsdException w:name="Light List Accent 6" w:uiPriority="61"/>
-    <w:lsdException w:name="Light Grid Accent 6" w:uiPriority="62"/>
-    <w:lsdException w:name="Medium Shading 1 Accent 6" w:uiPriority="63"/>
-    <w:lsdException w:name="Medium Shading 2 Accent 6" w:uiPriority="64"/>
-    <w:lsdException w:name="Medium List 1 Accent 6" w:uiPriority="65"/>
-    <w:lsdException w:name="Medium List 2 Accent 6" w:uiPriority="66"/>
-    <w:lsdException w:name="Medium Grid 1 Accent 6" w:uiPriority="67"/>
-    <w:lsdException w:name="Medium Grid 2 Accent 6" w:uiPriority="68"/>
-    <w:lsdException w:name="Medium Grid 3 Accent 6" w:uiPriority="69"/>
-    <w:lsdException w:name="Dark List Accent 6" w:uiPriority="70"/>
-    <w:lsdException w:name="Colorful Shading Accent 6" w:uiPriority="71"/>
-    <w:lsdException w:name="Colorful List Accent 6" w:uiPriority="72"/>
-    <w:lsdException w:name="Colorful Grid Accent 6" w:uiPriority="73"/>
-    <w:lsdException w:name="Subtle Emphasis" w:uiPriority="19" w:qFormat="1"/>
-    <w:lsdException w:name="Intense Emphasis" w:uiPriority="21" w:qFormat="1"/>
-    <w:lsdException w:name="Subtle Reference" w:uiPriority="31" w:qFormat="1"/>
-    <w:lsdException w:name="Intense Reference" w:uiPriority="32" w:qFormat="1"/>
-    <w:lsdException w:name="Book Title" w:uiPriority="33" w:qFormat="1"/>
-    <w:lsdException w:name="Bibliography" w:semiHidden="1" w:uiPriority="37" w:unhideWhenUsed="1"/>
-    <w:lsdException w:name="TOC Heading" w:semiHidden="1" w:uiPriority="39" w:unhideWhenUsed="1" w:qFormat="1"/>
-    <w:lsdException w:name="Plain Table 1" w:uiPriority="41"/>
-    <w:lsdException w:name="Plain Table 2" w:uiPriority="42"/>
-    <w:lsdException w:name="Plain Table 3" w:uiPriority="43"/>
-    <w:lsdException w:name="Plain Table 4" w:uiPriority="44"/>
-    <w:lsdException w:name="Plain Table 5" w:uiPriority="45"/>
-    <w:lsdException w:name="Grid Table Light" w:uiPriority="40"/>
-    <w:lsdException w:name="Grid Table 1 Light" w:uiPriority="46"/>
-    <w:lsdException w:name="Grid Table 2" w:uiPriority="47"/>
-    <w:lsdException w:name="Grid Table 3" w:uiPriority="48"/>
-    <w:lsdException w:name="Grid Table 4" w:uiPriority="49"/>
-    <w:lsdException w:name="Grid Table 5 Dark" w:uiPriority="50"/>
-    <w:lsdException w:name="Grid Table 6 Colorful" w:uiPriority="51"/>
-    <w:lsdException w:name="Grid Table 7 Colorful" w:uiPriority="52"/>
-    <w:lsdException w:name="Grid Table 1 Light Accent 1" w:uiPriority="46"/>
-    <w:lsdException w:name="Grid Table 2 Accent 1" w:uiPriority="47"/>
-    <w:lsdException w:name="Grid Table 3 Accent 1" w:uiPriority="48"/>
-    <w:lsdException w:name="Grid Table 4 Accent 1" w:uiPriority="49"/>
-    <w:lsdException w:name="Grid Table 5 Dark Accent 1" w:uiPriority="50"/>
-    <w:lsdException w:name="Grid Table 6 Colorful Accent 1" w:uiPriority="51"/>
-    <w:lsdException w:name="Grid Table 7 Colorful Accent 1" w:uiPriority="52"/>
-    <w:lsdException w:name="Grid Table 1 Light Accent 2" w:uiPriority="46"/>
-    <w:lsdException w:name="Grid Table 2 Accent 2" w:uiPriority="47"/>
-    <w:lsdException w:name="Grid Table 3 Accent 2" w:uiPriority="48"/>
-    <w:lsdException w:name="Grid Table 4 Accent 2" w:uiPriority="49"/>
-    <w:lsdException w:name="Grid Table 5 Dark Accent 2" w:uiPriority="50"/>
-    <w:lsdException w:name="Grid Table 6 Colorful Accent 2" w:uiPriority="51"/>
-    <w:lsdException w:name="Grid Table 7 Colorful Accent 2" w:uiPriority="52"/>
-    <w:lsdException w:name="Grid Table 1 Light Accent 3" w:uiPriority="46"/>
-    <w:lsdException w:name="Grid Table 2 Accent 3" w:uiPriority="47"/>
-    <w:lsdException w:name="Grid Table 3 Accent 3" w:uiPriority="48"/>
-    <w:lsdException w:name="Grid Table 4 Accent 3" w:uiPriority="49"/>
-    <w:lsdException w:name="Grid Table 5 Dark Accent 3" w:uiPriority="50"/>
-    <w:lsdException w:name="Grid Table 6 Colorful Accent 3" w:uiPriority="51"/>
-    <w:lsdException w:name="Grid Table 7 Colorful Accent 3" w:uiPriority="52"/>
-    <w:lsdException w:name="Grid Table 1 Light Accent 4" w:uiPriority="46"/>
-    <w:lsdException w:name="Grid Table 2 Accent 4" w:uiPriority="47"/>
-    <w:lsdException w:name="Grid Table 3 Accent 4" w:uiPriority="48"/>
-    <w:lsdException w:name="Grid Table 4 Accent 4" w:uiPriority="49"/>
-    <w:lsdException w:name="Grid Table 5 Dark Accent 4" w:uiPriority="50"/>
-    <w:lsdException w:name="Grid Table 6 Colorful Accent 4" w:uiPriority="51"/>
-    <w:lsdException w:name="Grid Table 7 Colorful Accent 4" w:uiPriority="52"/>
-    <w:lsdException w:name="Grid Table 1 Light Accent 5" w:uiPriority="46"/>
-    <w:lsdException w:name="Grid Table 2 Accent 5" w:uiPriority="47"/>
-    <w:lsdException w:name="Grid Table 3 Accent 5" w:uiPriority="48"/>
-    <w:lsdException w:name="Grid Table 4 Accent 5" w:uiPriority="49"/>
-    <w:lsdException w:name="Grid Table 5 Dark Accent 5" w:uiPriority="50"/>
-    <w:lsdException w:name="Grid Table 6 Colorful Accent 5" w:uiPriority="51"/>
-    <w:lsdException w:name="Grid Table 7 Colorful Accent 5" w:uiPriority="52"/>
-    <w:lsdException w:name="Grid Table 1 Light Accent 6" w:uiPriority="46"/>
-    <w:lsdException w:name="Grid Table 2 Accent 6" w:uiPriority="47"/>
-    <w:lsdException w:name="Grid Table 3 Accent 6" w:uiPriority="48"/>
-    <w:lsdException w:name="Grid Table 4 Accent 6" w:uiPriority="49"/>
-    <w:lsdException w:name="Grid Table 5 Dark Accent 6" w:uiPriority="50"/>
-    <w:lsdException w:name="Grid Table 6 Colorful Accent 6" w:uiPriority="51"/>
-    <w:lsdException w:name="Grid Table 7 Colorful Accent 6" w:uiPriority="52"/>
-    <w:lsdException w:name="List Table 1 Light" w:uiPriority="46"/>
-    <w:lsdException w:name="List Table 2" w:uiPriority="47"/>
-    <w:lsdException w:name="List Table 3" w:uiPriority="48"/>
-    <w:lsdException w:name="List Table 4" w:uiPriority="49"/>
-    <w:lsdException w:name="List Table 5 Dark" w:uiPriority="50"/>
-    <w:lsdException w:name="List Table 6 Colorful" w:uiPriority="51"/>
-    <w:lsdException w:name="List Table 7 Colorful" w:uiPriority="52"/>
-    <w:lsdException w:name="List Table 1 Light Accent 1" w:uiPriority="46"/>
-    <w:lsdException w:name="List Table 2 Accent 1" w:uiPriority="47"/>
-    <w:lsdException w:name="List Table 3 Accent 1" w:uiPriority="48"/>
-    <w:lsdException w:name="List Table 4 Accent 1" w:uiPriority="49"/>
-    <w:lsdException w:name="List Table 5 Dark Accent 1" w:uiPriority="50"/>
-    <w:lsdException w:name="List Table 6 Colorful Accent 1" w:uiPriority="51"/>
-    <w:lsdException w:name="List Table 7 Colorful Accent 1" w:uiPriority="52"/>
-    <w:lsdException w:name="List Table 1 Light Accent 2" w:uiPriority="46"/>
-    <w:lsdException w:name="List Table 2 Accent 2" w:uiPriority="47"/>
-    <w:lsdException w:name="List Table 3 Accent 2" w:uiPriority="48"/>
-    <w:lsdException w:name="List Table 4 Accent 2" w:uiPriority="49"/>
-    <w:lsdException w:name="List Table 5 Dark Accent 2" w:uiPriority="50"/>
-    <w:lsdException w:name="List Table 6 Colorful Accent 2" w:uiPriority="51"/>
-    <w:lsdException w:name="List Table 7 Colorful Accent 2" w:uiPriority="52"/>
-    <w:lsdException w:name="List Table 1 Light Accent 3" w:uiPriority="46"/>
-    <w:lsdException w:name="List Table 2 Accent 3" w:uiPriority="47"/>
-    <w:lsdException w:name="List Table 3 Accent 3" w:uiPriority="48"/>
-    <w:lsdException w:name="List Table 4 Accent 3" w:uiPriority="49"/>
-    <w:lsdException w:name="List Table 5 Dark Accent 3" w:uiPriority="50"/>
-    <w:lsdException w:name="List Table 6 Colorful Accent 3" w:uiPriority="51"/>
-    <w:lsdException w:name="List Table 7 Colorful Accent 3" w:uiPriority="52"/>
-    <w:lsdException w:name="List Table 1 Light Accent 4" w:uiPriority="46"/>
-    <w:lsdException w:name="List Table 2 Accent 4" w:uiPriority="47"/>
-    <w:lsdException w:name="List Table 3 Accent 4" w:uiPriority="48"/>
-    <w:lsdException w:name="List Table 4 Accent 4" w:uiPriority="49"/>
-    <w:lsdException w:name="List Table 5 Dark Accent 4" w:uiPriority="50"/>
-    <w:lsdException w:name="List Table 6 Colorful Accent 4" w:uiPriority="51"/>
-    <w:lsdException w:name="List Table 7 Colorful Accent 4" w:uiPriority="52"/>
-    <w:lsdException w:name="List Table 1 Light Accent 5" w:uiPriority="46"/>
-    <w:lsdException w:name="List Table 2 Accent 5" w:uiPriority="47"/>
-    <w:lsdException w:name="List Table 3 Accent 5" w:uiPriority="48"/>
-    <w:lsdException w:name="List Table 4 Accent 5" w:uiPriority="49"/>
-    <w:lsdException w:name="List Table 5 Dark Accent 5" w:uiPriority="50"/>
-    <w:lsdException w:name="List Table 6 Colorful Accent 5" w:uiPriority="51"/>
-    <w:lsdException w:name="List Table 7 Colorful Accent 5" w:uiPriority="52"/>
-    <w:lsdException w:name="List Table 1 Light Accent 6" w:uiPriority="46"/>
-    <w:lsdException w:name="List Table 2 Accent 6" w:uiPriority="47"/>
-    <w:lsdException w:name="List Table 3 Accent 6" w:uiPriority="48"/>
-    <w:lsdException w:name="List Table 4 Accent 6" w:uiPriority="49"/>
-    <w:lsdException w:name="List Table 5 Dark Accent 6" w:uiPriority="50"/>
-    <w:lsdException w:name="List Table 6 Colorful Accent 6" w:uiPriority="51"/>
-    <w:lsdException w:name="List Table 7 Colorful Accent 6" w:uiPriority="52"/>
-    <w:lsdException w:name="Mention" w:semiHidden="1" w:unhideWhenUsed="1"/>
-    <w:lsdException w:name="Smart Hyperlink" w:semiHidden="1" w:unhideWhenUsed="1"/>
-    <w:lsdException w:name="Hashtag" w:semiHidden="1" w:unhideWhenUsed="1"/>
-    <w:lsdException w:name="Unresolved Mention" w:semiHidden="1" w:unhideWhenUsed="1"/>
-    <w:lsdException w:name="Smart Link" w:semiHidden="1" w:unhideWhenUsed="1"/>
+  <w:latentStyles w:count="260" w:defQFormat="0" w:defUnhideWhenUsed="1" w:defSemiHidden="1" w:defUIPriority="99" w:defLockedState="0">
+    <w:lsdException w:qFormat="1" w:unhideWhenUsed="0" w:uiPriority="0" w:semiHidden="0" w:name="Normal"/>
+    <w:lsdException w:qFormat="1" w:unhideWhenUsed="0" w:uiPriority="9" w:semiHidden="0" w:name="heading 1"/>
+    <w:lsdException w:qFormat="1" w:uiPriority="9" w:name="heading 2"/>
+    <w:lsdException w:qFormat="1" w:uiPriority="9" w:name="heading 3"/>
+    <w:lsdException w:qFormat="1" w:uiPriority="9" w:name="heading 4"/>
+    <w:lsdException w:qFormat="1" w:uiPriority="9" w:name="heading 5"/>
+    <w:lsdException w:qFormat="1" w:uiPriority="9" w:name="heading 6"/>
+    <w:lsdException w:qFormat="1" w:uiPriority="9" w:name="heading 7"/>
+    <w:lsdException w:qFormat="1" w:uiPriority="9" w:name="heading 8"/>
+    <w:lsdException w:qFormat="1" w:uiPriority="9" w:name="heading 9"/>
+    <w:lsdException w:uiPriority="99" w:name="index 1"/>
+    <w:lsdException w:uiPriority="99" w:name="index 2"/>
+    <w:lsdException w:uiPriority="99" w:name="index 3"/>
+    <w:lsdException w:uiPriority="99" w:name="index 4"/>
+    <w:lsdException w:uiPriority="99" w:name="index 5"/>
+    <w:lsdException w:uiPriority="99" w:name="index 6"/>
+    <w:lsdException w:uiPriority="99" w:name="index 7"/>
+    <w:lsdException w:uiPriority="99" w:name="index 8"/>
+    <w:lsdException w:uiPriority="99" w:name="index 9"/>
+    <w:lsdException w:uiPriority="39" w:name="toc 1"/>
+    <w:lsdException w:uiPriority="39" w:name="toc 2"/>
+    <w:lsdException w:uiPriority="39" w:name="toc 3"/>
+    <w:lsdException w:uiPriority="39" w:name="toc 4"/>
+    <w:lsdException w:uiPriority="39" w:name="toc 5"/>
+    <w:lsdException w:uiPriority="39" w:name="toc 6"/>
+    <w:lsdException w:uiPriority="39" w:name="toc 7"/>
+    <w:lsdException w:uiPriority="39" w:name="toc 8"/>
+    <w:lsdException w:uiPriority="39" w:name="toc 9"/>
+    <w:lsdException w:uiPriority="99" w:name="Normal Indent"/>
+    <w:lsdException w:uiPriority="99" w:name="footnote text"/>
+    <w:lsdException w:uiPriority="99" w:semiHidden="0" w:name="annotation text"/>
+    <w:lsdException w:uiPriority="99" w:name="header"/>
+    <w:lsdException w:uiPriority="99" w:name="footer"/>
+    <w:lsdException w:uiPriority="99" w:name="index heading"/>
+    <w:lsdException w:qFormat="1" w:uiPriority="35" w:name="caption"/>
+    <w:lsdException w:uiPriority="99" w:name="table of figures"/>
+    <w:lsdException w:uiPriority="99" w:name="envelope address"/>
+    <w:lsdException w:uiPriority="99" w:name="envelope return"/>
+    <w:lsdException w:uiPriority="99" w:name="footnote reference"/>
+    <w:lsdException w:uiPriority="99" w:name="annotation reference"/>
+    <w:lsdException w:uiPriority="99" w:name="line number"/>
+    <w:lsdException w:uiPriority="99" w:name="page number"/>
+    <w:lsdException w:uiPriority="99" w:name="endnote reference"/>
+    <w:lsdException w:uiPriority="99" w:name="endnote text"/>
+    <w:lsdException w:uiPriority="99" w:name="table of authorities"/>
+    <w:lsdException w:uiPriority="99" w:name="macro"/>
+    <w:lsdException w:uiPriority="99" w:name="toa heading"/>
+    <w:lsdException w:uiPriority="99" w:name="List"/>
+    <w:lsdException w:uiPriority="99" w:name="List Bullet"/>
+    <w:lsdException w:uiPriority="99" w:name="List Number"/>
+    <w:lsdException w:uiPriority="99" w:name="List 2"/>
+    <w:lsdException w:uiPriority="99" w:name="List 3"/>
+    <w:lsdException w:uiPriority="99" w:name="List 4"/>
+    <w:lsdException w:uiPriority="99" w:name="List 5"/>
+    <w:lsdException w:uiPriority="99" w:name="List Bullet 2"/>
+    <w:lsdException w:uiPriority="99" w:name="List Bullet 3"/>
+    <w:lsdException w:uiPriority="99" w:name="List Bullet 4"/>
+    <w:lsdException w:uiPriority="99" w:name="List Bullet 5"/>
+    <w:lsdException w:uiPriority="99" w:name="List Number 2"/>
+    <w:lsdException w:uiPriority="99" w:name="List Number 3"/>
+    <w:lsdException w:uiPriority="99" w:name="List Number 4"/>
+    <w:lsdException w:uiPriority="99" w:name="List Number 5"/>
+    <w:lsdException w:qFormat="1" w:unhideWhenUsed="0" w:uiPriority="10" w:semiHidden="0" w:name="Title"/>
+    <w:lsdException w:uiPriority="99" w:name="Closing"/>
+    <w:lsdException w:uiPriority="99" w:name="Signature"/>
+    <w:lsdException w:uiPriority="1" w:name="Default Paragraph Font"/>
+    <w:lsdException w:uiPriority="99" w:name="Body Text"/>
+    <w:lsdException w:uiPriority="99" w:name="Body Text Indent"/>
+    <w:lsdException w:uiPriority="99" w:name="List Continue"/>
+    <w:lsdException w:uiPriority="99" w:name="List Continue 2"/>
+    <w:lsdException w:uiPriority="99" w:name="List Continue 3"/>
+    <w:lsdException w:uiPriority="99" w:name="List Continue 4"/>
+    <w:lsdException w:uiPriority="99" w:name="List Continue 5"/>
+    <w:lsdException w:uiPriority="99" w:name="Message Header"/>
+    <w:lsdException w:qFormat="1" w:unhideWhenUsed="0" w:uiPriority="11" w:semiHidden="0" w:name="Subtitle"/>
+    <w:lsdException w:uiPriority="99" w:name="Salutation"/>
+    <w:lsdException w:uiPriority="99" w:name="Date"/>
+    <w:lsdException w:uiPriority="99" w:name="Body Text First Indent"/>
+    <w:lsdException w:uiPriority="99" w:name="Body Text First Indent 2"/>
+    <w:lsdException w:uiPriority="99" w:name="Note Heading"/>
+    <w:lsdException w:uiPriority="99" w:name="Body Text 2"/>
+    <w:lsdException w:uiPriority="99" w:name="Body Text 3"/>
+    <w:lsdException w:uiPriority="99" w:name="Body Text Indent 2"/>
+    <w:lsdException w:uiPriority="99" w:name="Body Text Indent 3"/>
+    <w:lsdException w:uiPriority="99" w:name="Block Text"/>
+    <w:lsdException w:uiPriority="99" w:name="Hyperlink"/>
+    <w:lsdException w:uiPriority="99" w:name="FollowedHyperlink"/>
+    <w:lsdException w:qFormat="1" w:unhideWhenUsed="0" w:uiPriority="22" w:semiHidden="0" w:name="Strong"/>
+    <w:lsdException w:qFormat="1" w:unhideWhenUsed="0" w:uiPriority="20" w:semiHidden="0" w:name="Emphasis"/>
+    <w:lsdException w:uiPriority="99" w:name="Document Map"/>
+    <w:lsdException w:uiPriority="99" w:name="Plain Text"/>
+    <w:lsdException w:uiPriority="99" w:name="E-mail Signature"/>
+    <w:lsdException w:uiPriority="99" w:name="Normal (Web)"/>
+    <w:lsdException w:uiPriority="99" w:name="HTML Acronym"/>
+    <w:lsdException w:uiPriority="99" w:name="HTML Address"/>
+    <w:lsdException w:uiPriority="99" w:name="HTML Cite"/>
+    <w:lsdException w:uiPriority="99" w:name="HTML Code"/>
+    <w:lsdException w:uiPriority="99" w:name="HTML Definition"/>
+    <w:lsdException w:uiPriority="99" w:name="HTML Keyboard"/>
+    <w:lsdException w:uiPriority="99" w:name="HTML Preformatted"/>
+    <w:lsdException w:uiPriority="99" w:name="HTML Sample"/>
+    <w:lsdException w:uiPriority="99" w:name="HTML Typewriter"/>
+    <w:lsdException w:uiPriority="99" w:name="HTML Variable"/>
+    <w:lsdException w:uiPriority="99" w:name="Normal Table"/>
+    <w:lsdException w:uiPriority="99" w:name="annotation subject"/>
+    <w:lsdException w:uiPriority="99" w:name="Table Simple 1"/>
+    <w:lsdException w:uiPriority="99" w:name="Table Simple 2"/>
+    <w:lsdException w:uiPriority="99" w:name="Table Simple 3"/>
+    <w:lsdException w:uiPriority="99" w:name="Table Classic 1"/>
+    <w:lsdException w:uiPriority="99" w:name="Table Classic 2"/>
+    <w:lsdException w:uiPriority="99" w:name="Table Classic 3"/>
+    <w:lsdException w:uiPriority="99" w:name="Table Classic 4"/>
+    <w:lsdException w:uiPriority="99" w:name="Table Colorful 1"/>
+    <w:lsdException w:uiPriority="99" w:name="Table Colorful 2"/>
+    <w:lsdException w:uiPriority="99" w:name="Table Colorful 3"/>
+    <w:lsdException w:uiPriority="99" w:name="Table Columns 1"/>
+    <w:lsdException w:uiPriority="99" w:name="Table Columns 2"/>
+    <w:lsdException w:uiPriority="99" w:name="Table Columns 3"/>
+    <w:lsdException w:uiPriority="99" w:name="Table Columns 4"/>
+    <w:lsdException w:uiPriority="99" w:name="Table Columns 5"/>
+    <w:lsdException w:uiPriority="99" w:name="Table Grid 1"/>
+    <w:lsdException w:uiPriority="99" w:name="Table Grid 2"/>
+    <w:lsdException w:uiPriority="99" w:name="Table Grid 3"/>
+    <w:lsdException w:uiPriority="99" w:name="Table Grid 4"/>
+    <w:lsdException w:uiPriority="99" w:name="Table Grid 5"/>
+    <w:lsdException w:uiPriority="99" w:name="Table Grid 6"/>
+    <w:lsdException w:uiPriority="99" w:name="Table Grid 7"/>
+    <w:lsdException w:uiPriority="99" w:name="Table Grid 8"/>
+    <w:lsdException w:uiPriority="99" w:name="Table List 1"/>
+    <w:lsdException w:uiPriority="99" w:name="Table List 2"/>
+    <w:lsdException w:uiPriority="99" w:name="Table List 3"/>
+    <w:lsdException w:uiPriority="99" w:name="Table List 4"/>
+    <w:lsdException w:uiPriority="99" w:name="Table List 5"/>
+    <w:lsdException w:uiPriority="99" w:name="Table List 6"/>
+    <w:lsdException w:uiPriority="99" w:name="Table List 7"/>
+    <w:lsdException w:uiPriority="99" w:name="Table List 8"/>
+    <w:lsdException w:uiPriority="99" w:name="Table 3D effects 1"/>
+    <w:lsdException w:uiPriority="99" w:name="Table 3D effects 2"/>
+    <w:lsdException w:uiPriority="99" w:name="Table 3D effects 3"/>
+    <w:lsdException w:uiPriority="99" w:name="Table Contemporary"/>
+    <w:lsdException w:uiPriority="99" w:name="Table Elegant"/>
+    <w:lsdException w:uiPriority="99" w:name="Table Professional"/>
+    <w:lsdException w:uiPriority="99" w:name="Table Subtle 1"/>
+    <w:lsdException w:uiPriority="99" w:name="Table Subtle 2"/>
+    <w:lsdException w:uiPriority="99" w:name="Table Web 1"/>
+    <w:lsdException w:uiPriority="99" w:name="Table Web 2"/>
+    <w:lsdException w:uiPriority="99" w:name="Table Web 3"/>
+    <w:lsdException w:uiPriority="99" w:name="Balloon Text"/>
+    <w:lsdException w:unhideWhenUsed="0" w:uiPriority="39" w:semiHidden="0" w:name="Table Grid"/>
+    <w:lsdException w:uiPriority="99" w:name="Table Theme"/>
+    <w:lsdException w:unhideWhenUsed="0" w:uiPriority="60" w:semiHidden="0" w:name="Light Shading"/>
+    <w:lsdException w:unhideWhenUsed="0" w:uiPriority="61" w:semiHidden="0" w:name="Light List"/>
+    <w:lsdException w:unhideWhenUsed="0" w:uiPriority="62" w:semiHidden="0" w:name="Light Grid"/>
+    <w:lsdException w:unhideWhenUsed="0" w:uiPriority="63" w:semiHidden="0" w:name="Medium Shading 1"/>
+    <w:lsdException w:unhideWhenUsed="0" w:uiPriority="64" w:semiHidden="0" w:name="Medium Shading 2"/>
+    <w:lsdException w:unhideWhenUsed="0" w:uiPriority="65" w:semiHidden="0" w:name="Medium List 1"/>
+    <w:lsdException w:unhideWhenUsed="0" w:uiPriority="66" w:semiHidden="0" w:name="Medium List 2"/>
+    <w:lsdException w:unhideWhenUsed="0" w:uiPriority="67" w:semiHidden="0" w:name="Medium Grid 1"/>
+    <w:lsdException w:unhideWhenUsed="0" w:uiPriority="68" w:semiHidden="0" w:name="Medium Grid 2"/>
+    <w:lsdException w:unhideWhenUsed="0" w:uiPriority="69" w:semiHidden="0" w:name="Medium Grid 3"/>
+    <w:lsdException w:unhideWhenUsed="0" w:uiPriority="70" w:semiHidden="0" w:name="Dark List"/>
+    <w:lsdException w:unhideWhenUsed="0" w:uiPriority="71" w:semiHidden="0" w:name="Colorful Shading"/>
+    <w:lsdException w:unhideWhenUsed="0" w:uiPriority="72" w:semiHidden="0" w:name="Colorful List"/>
+    <w:lsdException w:unhideWhenUsed="0" w:uiPriority="73" w:semiHidden="0" w:name="Colorful Grid"/>
+    <w:lsdException w:unhideWhenUsed="0" w:uiPriority="60" w:semiHidden="0" w:name="Light Shading Accent 1"/>
+    <w:lsdException w:unhideWhenUsed="0" w:uiPriority="61" w:semiHidden="0" w:name="Light List Accent 1"/>
+    <w:lsdException w:unhideWhenUsed="0" w:uiPriority="62" w:semiHidden="0" w:name="Light Grid Accent 1"/>
+    <w:lsdException w:unhideWhenUsed="0" w:uiPriority="63" w:semiHidden="0" w:name="Medium Shading 1 Accent 1"/>
+    <w:lsdException w:unhideWhenUsed="0" w:uiPriority="64" w:semiHidden="0" w:name="Medium Shading 2 Accent 1"/>
+    <w:lsdException w:unhideWhenUsed="0" w:uiPriority="65" w:semiHidden="0" w:name="Medium List 1 Accent 1"/>
+    <w:lsdException w:qFormat="1" w:unhideWhenUsed="0" w:uiPriority="34" w:semiHidden="0" w:name="List Paragraph"/>
+    <w:lsdException w:unhideWhenUsed="0" w:uiPriority="66" w:semiHidden="0" w:name="Medium List 2 Accent 1"/>
+    <w:lsdException w:unhideWhenUsed="0" w:uiPriority="67" w:semiHidden="0" w:name="Medium Grid 1 Accent 1"/>
+    <w:lsdException w:unhideWhenUsed="0" w:uiPriority="68" w:semiHidden="0" w:name="Medium Grid 2 Accent 1"/>
+    <w:lsdException w:unhideWhenUsed="0" w:uiPriority="69" w:semiHidden="0" w:name="Medium Grid 3 Accent 1"/>
+    <w:lsdException w:unhideWhenUsed="0" w:uiPriority="70" w:semiHidden="0" w:name="Dark List Accent 1"/>
+    <w:lsdException w:unhideWhenUsed="0" w:uiPriority="71" w:semiHidden="0" w:name="Colorful Shading Accent 1"/>
+    <w:lsdException w:unhideWhenUsed="0" w:uiPriority="72" w:semiHidden="0" w:name="Colorful List Accent 1"/>
+    <w:lsdException w:unhideWhenUsed="0" w:uiPriority="73" w:semiHidden="0" w:name="Colorful Grid Accent 1"/>
+    <w:lsdException w:unhideWhenUsed="0" w:uiPriority="60" w:semiHidden="0" w:name="Light Shading Accent 2"/>
+    <w:lsdException w:unhideWhenUsed="0" w:uiPriority="61" w:semiHidden="0" w:name="Light List Accent 2"/>
+    <w:lsdException w:unhideWhenUsed="0" w:uiPriority="62" w:semiHidden="0" w:name="Light Grid Accent 2"/>
+    <w:lsdException w:unhideWhenUsed="0" w:uiPriority="63" w:semiHidden="0" w:name="Medium Shading 1 Accent 2"/>
+    <w:lsdException w:unhideWhenUsed="0" w:uiPriority="64" w:semiHidden="0" w:name="Medium Shading 2 Accent 2"/>
+    <w:lsdException w:unhideWhenUsed="0" w:uiPriority="65" w:semiHidden="0" w:name="Medium List 1 Accent 2"/>
+    <w:lsdException w:unhideWhenUsed="0" w:uiPriority="66" w:semiHidden="0" w:name="Medium List 2 Accent 2"/>
+    <w:lsdException w:unhideWhenUsed="0" w:uiPriority="67" w:semiHidden="0" w:name="Medium Grid 1 Accent 2"/>
+    <w:lsdException w:unhideWhenUsed="0" w:uiPriority="68" w:semiHidden="0" w:name="Medium Grid 2 Accent 2"/>
+    <w:lsdException w:unhideWhenUsed="0" w:uiPriority="69" w:semiHidden="0" w:name="Medium Grid 3 Accent 2"/>
+    <w:lsdException w:unhideWhenUsed="0" w:uiPriority="70" w:semiHidden="0" w:name="Dark List Accent 2"/>
+    <w:lsdException w:unhideWhenUsed="0" w:uiPriority="71" w:semiHidden="0" w:name="Colorful Shading Accent 2"/>
+    <w:lsdException w:unhideWhenUsed="0" w:uiPriority="72" w:semiHidden="0" w:name="Colorful List Accent 2"/>
+    <w:lsdException w:unhideWhenUsed="0" w:uiPriority="73" w:semiHidden="0" w:name="Colorful Grid Accent 2"/>
+    <w:lsdException w:unhideWhenUsed="0" w:uiPriority="60" w:semiHidden="0" w:name="Light Shading Accent 3"/>
+    <w:lsdException w:unhideWhenUsed="0" w:uiPriority="61" w:semiHidden="0" w:name="Light List Accent 3"/>
+    <w:lsdException w:unhideWhenUsed="0" w:uiPriority="62" w:semiHidden="0" w:name="Light Grid Accent 3"/>
+    <w:lsdException w:unhideWhenUsed="0" w:uiPriority="63" w:semiHidden="0" w:name="Medium Shading 1 Accent 3"/>
+    <w:lsdException w:unhideWhenUsed="0" w:uiPriority="64" w:semiHidden="0" w:name="Medium Shading 2 Accent 3"/>
+    <w:lsdException w:unhideWhenUsed="0" w:uiPriority="65" w:semiHidden="0" w:name="Medium List 1 Accent 3"/>
+    <w:lsdException w:unhideWhenUsed="0" w:uiPriority="66" w:semiHidden="0" w:name="Medium List 2 Accent 3"/>
+    <w:lsdException w:unhideWhenUsed="0" w:uiPriority="67" w:semiHidden="0" w:name="Medium Grid 1 Accent 3"/>
+    <w:lsdException w:unhideWhenUsed="0" w:uiPriority="68" w:semiHidden="0" w:name="Medium Grid 2 Accent 3"/>
+    <w:lsdException w:unhideWhenUsed="0" w:uiPriority="69" w:semiHidden="0" w:name="Medium Grid 3 Accent 3"/>
+    <w:lsdException w:unhideWhenUsed="0" w:uiPriority="70" w:semiHidden="0" w:name="Dark List Accent 3"/>
+    <w:lsdException w:unhideWhenUsed="0" w:uiPriority="71" w:semiHidden="0" w:name="Colorful Shading Accent 3"/>
+    <w:lsdException w:unhideWhenUsed="0" w:uiPriority="72" w:semiHidden="0" w:name="Colorful List Accent 3"/>
+    <w:lsdException w:unhideWhenUsed="0" w:uiPriority="73" w:semiHidden="0" w:name="Colorful Grid Accent 3"/>
+    <w:lsdException w:unhideWhenUsed="0" w:uiPriority="60" w:semiHidden="0" w:name="Light Shading Accent 4"/>
+    <w:lsdException w:unhideWhenUsed="0" w:uiPriority="61" w:semiHidden="0" w:name="Light List Accent 4"/>
+    <w:lsdException w:unhideWhenUsed="0" w:uiPriority="62" w:semiHidden="0" w:name="Light Grid Accent 4"/>
+    <w:lsdException w:unhideWhenUsed="0" w:uiPriority="63" w:semiHidden="0" w:name="Medium Shading 1 Accent 4"/>
+    <w:lsdException w:unhideWhenUsed="0" w:uiPriority="64" w:semiHidden="0" w:name="Medium Shading 2 Accent 4"/>
+    <w:lsdException w:unhideWhenUsed="0" w:uiPriority="65" w:semiHidden="0" w:name="Medium List 1 Accent 4"/>
+    <w:lsdException w:unhideWhenUsed="0" w:uiPriority="66" w:semiHidden="0" w:name="Medium List 2 Accent 4"/>
+    <w:lsdException w:unhideWhenUsed="0" w:uiPriority="67" w:semiHidden="0" w:name="Medium Grid 1 Accent 4"/>
+    <w:lsdException w:unhideWhenUsed="0" w:uiPriority="68" w:semiHidden="0" w:name="Medium Grid 2 Accent 4"/>
+    <w:lsdException w:unhideWhenUsed="0" w:uiPriority="69" w:semiHidden="0" w:name="Medium Grid 3 Accent 4"/>
+    <w:lsdException w:unhideWhenUsed="0" w:uiPriority="70" w:semiHidden="0" w:name="Dark List Accent 4"/>
+    <w:lsdException w:unhideWhenUsed="0" w:uiPriority="71" w:semiHidden="0" w:name="Colorful Shading Accent 4"/>
+    <w:lsdException w:unhideWhenUsed="0" w:uiPriority="72" w:semiHidden="0" w:name="Colorful List Accent 4"/>
+    <w:lsdException w:unhideWhenUsed="0" w:uiPriority="73" w:semiHidden="0" w:name="Colorful Grid Accent 4"/>
+    <w:lsdException w:unhideWhenUsed="0" w:uiPriority="60" w:semiHidden="0" w:name="Light Shading Accent 5"/>
+    <w:lsdException w:unhideWhenUsed="0" w:uiPriority="61" w:semiHidden="0" w:name="Light List Accent 5"/>
+    <w:lsdException w:unhideWhenUsed="0" w:uiPriority="62" w:semiHidden="0" w:name="Light Grid Accent 5"/>
+    <w:lsdException w:unhideWhenUsed="0" w:uiPriority="63" w:semiHidden="0" w:name="Medium Shading 1 Accent 5"/>
+    <w:lsdException w:unhideWhenUsed="0" w:uiPriority="64" w:semiHidden="0" w:name="Medium Shading 2 Accent 5"/>
+    <w:lsdException w:unhideWhenUsed="0" w:uiPriority="65" w:semiHidden="0" w:name="Medium List 1 Accent 5"/>
+    <w:lsdException w:unhideWhenUsed="0" w:uiPriority="66" w:semiHidden="0" w:name="Medium List 2 Accent 5"/>
+    <w:lsdException w:unhideWhenUsed="0" w:uiPriority="67" w:semiHidden="0" w:name="Medium Grid 1 Accent 5"/>
+    <w:lsdException w:unhideWhenUsed="0" w:uiPriority="68" w:semiHidden="0" w:name="Medium Grid 2 Accent 5"/>
+    <w:lsdException w:unhideWhenUsed="0" w:uiPriority="69" w:semiHidden="0" w:name="Medium Grid 3 Accent 5"/>
+    <w:lsdException w:unhideWhenUsed="0" w:uiPriority="70" w:semiHidden="0" w:name="Dark List Accent 5"/>
+    <w:lsdException w:unhideWhenUsed="0" w:uiPriority="71" w:semiHidden="0" w:name="Colorful Shading Accent 5"/>
+    <w:lsdException w:unhideWhenUsed="0" w:uiPriority="72" w:semiHidden="0" w:name="Colorful List Accent 5"/>
+    <w:lsdException w:unhideWhenUsed="0" w:uiPriority="73" w:semiHidden="0" w:name="Colorful Grid Accent 5"/>
+    <w:lsdException w:unhideWhenUsed="0" w:uiPriority="60" w:semiHidden="0" w:name="Light Shading Accent 6"/>
+    <w:lsdException w:unhideWhenUsed="0" w:uiPriority="61" w:semiHidden="0" w:name="Light List Accent 6"/>
+    <w:lsdException w:unhideWhenUsed="0" w:uiPriority="62" w:semiHidden="0" w:name="Light Grid Accent 6"/>
+    <w:lsdException w:unhideWhenUsed="0" w:uiPriority="63" w:semiHidden="0" w:name="Medium Shading 1 Accent 6"/>
+    <w:lsdException w:unhideWhenUsed="0" w:uiPriority="64" w:semiHidden="0" w:name="Medium Shading 2 Accent 6"/>
+    <w:lsdException w:unhideWhenUsed="0" w:uiPriority="65" w:semiHidden="0" w:name="Medium List 1 Accent 6"/>
+    <w:lsdException w:unhideWhenUsed="0" w:uiPriority="66" w:semiHidden="0" w:name="Medium List 2 Accent 6"/>
+    <w:lsdException w:unhideWhenUsed="0" w:uiPriority="67" w:semiHidden="0" w:name="Medium Grid 1 Accent 6"/>
+    <w:lsdException w:unhideWhenUsed="0" w:uiPriority="68" w:semiHidden="0" w:name="Medium Grid 2 Accent 6"/>
+    <w:lsdException w:unhideWhenUsed="0" w:uiPriority="69" w:semiHidden="0" w:name="Medium Grid 3 Accent 6"/>
+    <w:lsdException w:unhideWhenUsed="0" w:uiPriority="70" w:semiHidden="0" w:name="Dark List Accent 6"/>
+    <w:lsdException w:unhideWhenUsed="0" w:uiPriority="71" w:semiHidden="0" w:name="Colorful Shading Accent 6"/>
+    <w:lsdException w:unhideWhenUsed="0" w:uiPriority="72" w:semiHidden="0" w:name="Colorful List Accent 6"/>
+    <w:lsdException w:unhideWhenUsed="0" w:uiPriority="73" w:semiHidden="0" w:name="Colorful Grid Accent 6"/>
   </w:latentStyles>
-  <w:style w:type="paragraph" w:default="1" w:styleId="Normal">
+  <w:style w:type="paragraph" w:default="1" w:styleId="1">
     <w:name w:val="Normal"/>
     <w:qFormat/>
+    <w:uiPriority w:val="0"/>
     <w:pPr>
       <w:spacing w:after="160" w:line="259" w:lineRule="auto"/>
     </w:pPr>
     <w:rPr>
-      <w:rFonts w:asciiTheme="minorHAnsi" w:eastAsiaTheme="minorHAnsi" w:hAnsiTheme="minorHAnsi" w:cstheme="minorBidi"/>
+      <w:rFonts w:asciiTheme="minorHAnsi" w:hAnsiTheme="minorHAnsi" w:eastAsiaTheme="minorHAnsi" w:cstheme="minorBidi"/>
       <w:sz w:val="22"/>
       <w:szCs w:val="22"/>
-      <w:lang w:eastAsia="en-US"/>
+      <w:lang w:val="en-IE" w:eastAsia="en-US" w:bidi="ar-SA"/>
     </w:rPr>
   </w:style>
-  <w:style w:type="character" w:default="1" w:styleId="DefaultParagraphFont">
+  <w:style w:type="character" w:default="1" w:styleId="5">
     <w:name w:val="Default Paragraph Font"/>
-    <w:uiPriority w:val="1"/>
     <w:semiHidden/>
     <w:unhideWhenUsed/>
+    <w:uiPriority w:val="1"/>
   </w:style>
-  <w:style w:type="table" w:default="1" w:styleId="TableNormal">
+  <w:style w:type="table" w:default="1" w:styleId="4">
     <w:name w:val="Normal Table"/>
-    <w:uiPriority w:val="99"/>
     <w:semiHidden/>
     <w:unhideWhenUsed/>
+    <w:uiPriority w:val="99"/>
     <w:tblPr>
-      <w:tblInd w:w="0" w:type="dxa"/>
       <w:tblCellMar>
         <w:top w:w="0" w:type="dxa"/>
         <w:left w:w="108" w:type="dxa"/>
@@ -7823,49 +7354,21 @@
       </w:tblCellMar>
     </w:tblPr>
   </w:style>
-  <w:style w:type="numbering" w:default="1" w:styleId="NoList">
-    <w:name w:val="No List"/>
+  <w:style w:type="paragraph" w:styleId="2">
+    <w:name w:val="annotation text"/>
+    <w:basedOn w:val="1"/>
+    <w:link w:val="8"/>
+    <w:unhideWhenUsed/>
     <w:uiPriority w:val="99"/>
+  </w:style>
+  <w:style w:type="paragraph" w:styleId="3">
+    <w:name w:val="annotation subject"/>
+    <w:basedOn w:val="2"/>
+    <w:next w:val="2"/>
+    <w:link w:val="9"/>
     <w:semiHidden/>
     <w:unhideWhenUsed/>
-  </w:style>
-  <w:style w:type="paragraph" w:styleId="CommentText">
-    <w:name w:val="annotation text"/>
-    <w:basedOn w:val="Normal"/>
-    <w:link w:val="CommentTextChar"/>
     <w:uiPriority w:val="99"/>
-    <w:unhideWhenUsed/>
-  </w:style>
-  <w:style w:type="paragraph" w:styleId="ListParagraph">
-    <w:name w:val="List Paragraph"/>
-    <w:basedOn w:val="Normal"/>
-    <w:uiPriority w:val="34"/>
-    <w:qFormat/>
-    <w:pPr>
-      <w:ind w:left="720"/>
-      <w:contextualSpacing/>
-    </w:pPr>
-  </w:style>
-  <w:style w:type="character" w:styleId="CommentReference">
-    <w:name w:val="annotation reference"/>
-    <w:basedOn w:val="DefaultParagraphFont"/>
-    <w:uiPriority w:val="99"/>
-    <w:semiHidden/>
-    <w:unhideWhenUsed/>
-    <w:rPr>
-      <w:sz w:val="16"/>
-      <w:szCs w:val="16"/>
-    </w:rPr>
-  </w:style>
-  <w:style w:type="paragraph" w:styleId="CommentSubject">
-    <w:name w:val="annotation subject"/>
-    <w:basedOn w:val="CommentText"/>
-    <w:next w:val="CommentText"/>
-    <w:link w:val="CommentSubjectChar"/>
-    <w:uiPriority w:val="99"/>
-    <w:semiHidden/>
-    <w:unhideWhenUsed/>
-    <w:rsid w:val="00097076"/>
     <w:pPr>
       <w:spacing w:line="240" w:lineRule="auto"/>
     </w:pPr>
@@ -7876,28 +7379,47 @@
       <w:szCs w:val="20"/>
     </w:rPr>
   </w:style>
-  <w:style w:type="character" w:customStyle="1" w:styleId="CommentTextChar">
+  <w:style w:type="character" w:styleId="6">
+    <w:name w:val="annotation reference"/>
+    <w:basedOn w:val="5"/>
+    <w:semiHidden/>
+    <w:unhideWhenUsed/>
+    <w:uiPriority w:val="99"/>
+    <w:rPr>
+      <w:sz w:val="16"/>
+      <w:szCs w:val="16"/>
+    </w:rPr>
+  </w:style>
+  <w:style w:type="paragraph" w:styleId="7">
+    <w:name w:val="List Paragraph"/>
+    <w:basedOn w:val="1"/>
+    <w:qFormat/>
+    <w:uiPriority w:val="34"/>
+    <w:pPr>
+      <w:ind w:left="720"/>
+      <w:contextualSpacing/>
+    </w:pPr>
+  </w:style>
+  <w:style w:type="character" w:customStyle="1" w:styleId="8">
     <w:name w:val="Comment Text Char"/>
-    <w:basedOn w:val="DefaultParagraphFont"/>
-    <w:link w:val="CommentText"/>
+    <w:basedOn w:val="5"/>
+    <w:link w:val="2"/>
     <w:uiPriority w:val="99"/>
-    <w:rsid w:val="00097076"/>
     <w:rPr>
-      <w:rFonts w:asciiTheme="minorHAnsi" w:eastAsiaTheme="minorHAnsi" w:hAnsiTheme="minorHAnsi" w:cstheme="minorBidi"/>
+      <w:rFonts w:asciiTheme="minorHAnsi" w:hAnsiTheme="minorHAnsi" w:eastAsiaTheme="minorHAnsi" w:cstheme="minorBidi"/>
       <w:sz w:val="22"/>
       <w:szCs w:val="22"/>
       <w:lang w:eastAsia="en-US"/>
     </w:rPr>
   </w:style>
-  <w:style w:type="character" w:customStyle="1" w:styleId="CommentSubjectChar">
+  <w:style w:type="character" w:customStyle="1" w:styleId="9">
     <w:name w:val="Comment Subject Char"/>
-    <w:basedOn w:val="CommentTextChar"/>
-    <w:link w:val="CommentSubject"/>
+    <w:basedOn w:val="8"/>
+    <w:link w:val="3"/>
+    <w:semiHidden/>
     <w:uiPriority w:val="99"/>
-    <w:semiHidden/>
-    <w:rsid w:val="00097076"/>
     <w:rPr>
-      <w:rFonts w:asciiTheme="minorHAnsi" w:eastAsiaTheme="minorHAnsi" w:hAnsiTheme="minorHAnsi" w:cstheme="minorBidi"/>
+      <w:rFonts w:asciiTheme="minorHAnsi" w:hAnsiTheme="minorHAnsi" w:eastAsiaTheme="minorHAnsi" w:cstheme="minorBidi"/>
       <w:b/>
       <w:bCs/>
       <w:sz w:val="22"/>
@@ -8160,6 +7682,5 @@
     </a:fmtScheme>
   </a:themeElements>
   <a:objectDefaults/>
-  <a:extraClrSchemeLst/>
 </a:theme>
 </file>